--- a/docs/Documentation.docx
+++ b/docs/Documentation.docx
@@ -27,7 +27,7 @@
             <v:path o:extrusionok="f" gradientshapeok="t" o:connecttype="rect"/>
             <o:lock v:ext="edit" aspectratio="t"/>
           </v:shapetype>
-          <v:shape id="_x0000_s2093" type="#_x0000_t75" style="position:absolute;margin-left:-72.35pt;margin-top:-71.6pt;width:598.55pt;height:845.1pt;z-index:-251648512">
+          <v:shape id="_x0000_s2093" type="#_x0000_t75" style="position:absolute;margin-left:-72.35pt;margin-top:-71.6pt;width:598.55pt;height:845.1pt;z-index:-251638272">
             <v:imagedata r:id="rId8" o:title="c4-bg"/>
           </v:shape>
         </w:pict>
@@ -39,7 +39,7 @@
           <w:noProof/>
         </w:rPr>
         <w:drawing>
-          <wp:anchor distT="0" distB="0" distL="114300" distR="114300" simplePos="0" relativeHeight="251649536" behindDoc="0" locked="0" layoutInCell="1" allowOverlap="1" wp14:anchorId="52D22045" wp14:editId="0FB7C626">
+          <wp:anchor distT="0" distB="0" distL="114300" distR="114300" simplePos="0" relativeHeight="251639296" behindDoc="0" locked="0" layoutInCell="1" allowOverlap="1" wp14:anchorId="52D22045" wp14:editId="0FB7C626">
             <wp:simplePos x="0" y="0"/>
             <wp:positionH relativeFrom="margin">
               <wp:posOffset>3321050</wp:posOffset>
@@ -108,7 +108,7 @@
         <mc:AlternateContent>
           <mc:Choice Requires="wps">
             <w:drawing>
-              <wp:anchor distT="45720" distB="45720" distL="114300" distR="114300" simplePos="0" relativeHeight="251650560" behindDoc="1" locked="0" layoutInCell="1" allowOverlap="1" wp14:anchorId="6FB381E6" wp14:editId="7C2367A7">
+              <wp:anchor distT="45720" distB="45720" distL="114300" distR="114300" simplePos="0" relativeHeight="251640320" behindDoc="1" locked="0" layoutInCell="1" allowOverlap="1" wp14:anchorId="6FB381E6" wp14:editId="7C2367A7">
                 <wp:simplePos x="0" y="0"/>
                 <wp:positionH relativeFrom="margin">
                   <wp:posOffset>2355215</wp:posOffset>
@@ -295,7 +295,7 @@
                 <v:stroke joinstyle="miter"/>
                 <v:path gradientshapeok="t" o:connecttype="rect"/>
               </v:shapetype>
-              <v:shape id="Text Box 2" o:spid="_x0000_s1026" type="#_x0000_t202" style="position:absolute;margin-left:185.45pt;margin-top:453pt;width:308.4pt;height:163.5pt;z-index:-251665920;visibility:visible;mso-wrap-style:square;mso-width-percent:0;mso-height-percent:0;mso-wrap-distance-left:9pt;mso-wrap-distance-top:3.6pt;mso-wrap-distance-right:9pt;mso-wrap-distance-bottom:3.6pt;mso-position-horizontal:absolute;mso-position-horizontal-relative:margin;mso-position-vertical:absolute;mso-position-vertical-relative:text;mso-width-percent:0;mso-height-percent:0;mso-width-relative:margin;mso-height-relative:margin;v-text-anchor:top" o:gfxdata="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" filled="f" stroked="f">
+              <v:shape id="Text Box 2" o:spid="_x0000_s1026" type="#_x0000_t202" style="position:absolute;margin-left:185.45pt;margin-top:453pt;width:308.4pt;height:163.5pt;z-index:-251676160;visibility:visible;mso-wrap-style:square;mso-width-percent:0;mso-height-percent:0;mso-wrap-distance-left:9pt;mso-wrap-distance-top:3.6pt;mso-wrap-distance-right:9pt;mso-wrap-distance-bottom:3.6pt;mso-position-horizontal:absolute;mso-position-horizontal-relative:margin;mso-position-vertical:absolute;mso-position-vertical-relative:text;mso-width-percent:0;mso-height-percent:0;mso-width-relative:margin;mso-height-relative:margin;v-text-anchor:top" o:gfxdata="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" filled="f" stroked="f">
                 <v:textbox>
                   <w:txbxContent>
                     <w:p>
@@ -438,7 +438,7 @@
         <mc:AlternateContent>
           <mc:Choice Requires="wps">
             <w:drawing>
-              <wp:anchor distT="45720" distB="45720" distL="114300" distR="114300" simplePos="0" relativeHeight="251647488" behindDoc="0" locked="0" layoutInCell="1" allowOverlap="1" wp14:anchorId="565D48E7" wp14:editId="5ACB1D0E">
+              <wp:anchor distT="45720" distB="45720" distL="114300" distR="114300" simplePos="0" relativeHeight="251637248" behindDoc="0" locked="0" layoutInCell="1" allowOverlap="1" wp14:anchorId="565D48E7" wp14:editId="5ACB1D0E">
                 <wp:simplePos x="0" y="0"/>
                 <wp:positionH relativeFrom="column">
                   <wp:posOffset>2238375</wp:posOffset>
@@ -518,7 +518,7 @@
           </mc:Choice>
           <mc:Fallback>
             <w:pict>
-              <v:shape w14:anchorId="565D48E7" id="_x0000_s1027" type="#_x0000_t202" style="position:absolute;margin-left:176.25pt;margin-top:303.85pt;width:324pt;height:163.5pt;z-index:251647488;visibility:visible;mso-wrap-style:square;mso-width-percent:0;mso-height-percent:0;mso-wrap-distance-left:9pt;mso-wrap-distance-top:3.6pt;mso-wrap-distance-right:9pt;mso-wrap-distance-bottom:3.6pt;mso-position-horizontal:absolute;mso-position-horizontal-relative:text;mso-position-vertical:absolute;mso-position-vertical-relative:text;mso-width-percent:0;mso-height-percent:0;mso-width-relative:margin;mso-height-relative:margin;v-text-anchor:top" o:gfxdata="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" filled="f" stroked="f">
+              <v:shape w14:anchorId="565D48E7" id="_x0000_s1027" type="#_x0000_t202" style="position:absolute;margin-left:176.25pt;margin-top:303.85pt;width:324pt;height:163.5pt;z-index:251637248;visibility:visible;mso-wrap-style:square;mso-width-percent:0;mso-height-percent:0;mso-wrap-distance-left:9pt;mso-wrap-distance-top:3.6pt;mso-wrap-distance-right:9pt;mso-wrap-distance-bottom:3.6pt;mso-position-horizontal:absolute;mso-position-horizontal-relative:text;mso-position-vertical:absolute;mso-position-vertical-relative:text;mso-width-percent:0;mso-height-percent:0;mso-width-relative:margin;mso-height-relative:margin;v-text-anchor:top" o:gfxdata="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" filled="f" stroked="f">
                 <v:textbox>
                   <w:txbxContent>
                     <w:p>
@@ -558,7 +558,7 @@
         <mc:AlternateContent>
           <mc:Choice Requires="wps">
             <w:drawing>
-              <wp:anchor distT="0" distB="0" distL="114300" distR="114300" simplePos="0" relativeHeight="251648512" behindDoc="0" locked="0" layoutInCell="1" allowOverlap="1" wp14:anchorId="008A24DD" wp14:editId="1BBE9C0F">
+              <wp:anchor distT="0" distB="0" distL="114300" distR="114300" simplePos="0" relativeHeight="251638272" behindDoc="0" locked="0" layoutInCell="1" allowOverlap="1" wp14:anchorId="008A24DD" wp14:editId="1BBE9C0F">
                 <wp:simplePos x="0" y="0"/>
                 <wp:positionH relativeFrom="column">
                   <wp:posOffset>2330450</wp:posOffset>
@@ -626,7 +626,7 @@
         <mc:AlternateContent>
           <mc:Choice Requires="wps">
             <w:drawing>
-              <wp:anchor distT="45720" distB="45720" distL="114300" distR="114300" simplePos="0" relativeHeight="251651584" behindDoc="1" locked="0" layoutInCell="1" allowOverlap="1" wp14:anchorId="461C6115" wp14:editId="710679A4">
+              <wp:anchor distT="45720" distB="45720" distL="114300" distR="114300" simplePos="0" relativeHeight="251641344" behindDoc="1" locked="0" layoutInCell="1" allowOverlap="1" wp14:anchorId="461C6115" wp14:editId="710679A4">
                 <wp:simplePos x="0" y="0"/>
                 <wp:positionH relativeFrom="margin">
                   <wp:posOffset>2673321</wp:posOffset>
@@ -723,7 +723,7 @@
           </mc:Choice>
           <mc:Fallback>
             <w:pict>
-              <v:shape w14:anchorId="461C6115" id="_x0000_s1028" type="#_x0000_t202" style="position:absolute;margin-left:210.5pt;margin-top:689.35pt;width:308.4pt;height:163.5pt;z-index:-251664896;visibility:visible;mso-wrap-style:square;mso-width-percent:0;mso-height-percent:0;mso-wrap-distance-left:9pt;mso-wrap-distance-top:3.6pt;mso-wrap-distance-right:9pt;mso-wrap-distance-bottom:3.6pt;mso-position-horizontal:absolute;mso-position-horizontal-relative:margin;mso-position-vertical:absolute;mso-position-vertical-relative:text;mso-width-percent:0;mso-height-percent:0;mso-width-relative:margin;mso-height-relative:margin;v-text-anchor:top" o:gfxdata="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" filled="f" stroked="f">
+              <v:shape w14:anchorId="461C6115" id="_x0000_s1028" type="#_x0000_t202" style="position:absolute;margin-left:210.5pt;margin-top:689.35pt;width:308.4pt;height:163.5pt;z-index:-251675136;visibility:visible;mso-wrap-style:square;mso-width-percent:0;mso-height-percent:0;mso-wrap-distance-left:9pt;mso-wrap-distance-top:3.6pt;mso-wrap-distance-right:9pt;mso-wrap-distance-bottom:3.6pt;mso-position-horizontal:absolute;mso-position-horizontal-relative:margin;mso-position-vertical:absolute;mso-position-vertical-relative:text;mso-width-percent:0;mso-height-percent:0;mso-width-relative:margin;mso-height-relative:margin;v-text-anchor:top" o:gfxdata="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" filled="f" stroked="f">
                 <v:textbox>
                   <w:txbxContent>
                     <w:p>
@@ -833,7 +833,7 @@
           <w:r>
             <w:fldChar w:fldCharType="separate"/>
           </w:r>
-          <w:hyperlink w:anchor="_Toc104746964" w:history="1">
+          <w:hyperlink w:anchor="_Toc104794332" w:history="1">
             <w:r>
               <w:rPr>
                 <w:rStyle w:val="Hyperlink"/>
@@ -875,7 +875,7 @@
                 <w:noProof/>
                 <w:webHidden/>
               </w:rPr>
-              <w:instrText xml:space="preserve"> PAGEREF _Toc104746964 \h </w:instrText>
+              <w:instrText xml:space="preserve"> PAGEREF _Toc104794332 \h </w:instrText>
             </w:r>
             <w:r>
               <w:rPr>
@@ -895,7 +895,7 @@
                 <w:noProof/>
                 <w:webHidden/>
               </w:rPr>
-              <w:t>4</w:t>
+              <w:t>3</w:t>
             </w:r>
             <w:r>
               <w:rPr>
@@ -919,7 +919,7 @@
               <w:lang w:val="de-DE" w:eastAsia="de-DE"/>
             </w:rPr>
           </w:pPr>
-          <w:hyperlink w:anchor="_Toc104746965" w:history="1">
+          <w:hyperlink w:anchor="_Toc104794333" w:history="1">
             <w:r>
               <w:rPr>
                 <w:rStyle w:val="Hyperlink"/>
@@ -961,7 +961,7 @@
                 <w:noProof/>
                 <w:webHidden/>
               </w:rPr>
-              <w:instrText xml:space="preserve"> PAGEREF _Toc104746965 \h </w:instrText>
+              <w:instrText xml:space="preserve"> PAGEREF _Toc104794333 \h </w:instrText>
             </w:r>
             <w:r>
               <w:rPr>
@@ -981,7 +981,7 @@
                 <w:noProof/>
                 <w:webHidden/>
               </w:rPr>
-              <w:t>4</w:t>
+              <w:t>3</w:t>
             </w:r>
             <w:r>
               <w:rPr>
@@ -1005,7 +1005,7 @@
               <w:lang w:val="de-DE" w:eastAsia="de-DE"/>
             </w:rPr>
           </w:pPr>
-          <w:hyperlink w:anchor="_Toc104746966" w:history="1">
+          <w:hyperlink w:anchor="_Toc104794334" w:history="1">
             <w:r>
               <w:rPr>
                 <w:rStyle w:val="Hyperlink"/>
@@ -1047,7 +1047,7 @@
                 <w:noProof/>
                 <w:webHidden/>
               </w:rPr>
-              <w:instrText xml:space="preserve"> PAGEREF _Toc104746966 \h </w:instrText>
+              <w:instrText xml:space="preserve"> PAGEREF _Toc104794334 \h </w:instrText>
             </w:r>
             <w:r>
               <w:rPr>
@@ -1067,7 +1067,7 @@
                 <w:noProof/>
                 <w:webHidden/>
               </w:rPr>
-              <w:t>5</w:t>
+              <w:t>4</w:t>
             </w:r>
             <w:r>
               <w:rPr>
@@ -1090,7 +1090,7 @@
               <w:lang w:val="de-DE" w:eastAsia="de-DE"/>
             </w:rPr>
           </w:pPr>
-          <w:hyperlink w:anchor="_Toc104746967" w:history="1">
+          <w:hyperlink w:anchor="_Toc104794335" w:history="1">
             <w:r>
               <w:rPr>
                 <w:rStyle w:val="Hyperlink"/>
@@ -1117,7 +1117,7 @@
                 <w:noProof/>
                 <w:webHidden/>
               </w:rPr>
-              <w:instrText xml:space="preserve"> PAGEREF _Toc104746967 \h </w:instrText>
+              <w:instrText xml:space="preserve"> PAGEREF _Toc104794335 \h </w:instrText>
             </w:r>
             <w:r>
               <w:rPr>
@@ -1137,7 +1137,7 @@
                 <w:noProof/>
                 <w:webHidden/>
               </w:rPr>
-              <w:t>5</w:t>
+              <w:t>4</w:t>
             </w:r>
             <w:r>
               <w:rPr>
@@ -1160,7 +1160,7 @@
               <w:lang w:val="de-DE" w:eastAsia="de-DE"/>
             </w:rPr>
           </w:pPr>
-          <w:hyperlink w:anchor="_Toc104746968" w:history="1">
+          <w:hyperlink w:anchor="_Toc104794336" w:history="1">
             <w:r>
               <w:rPr>
                 <w:rStyle w:val="Hyperlink"/>
@@ -1187,7 +1187,7 @@
                 <w:noProof/>
                 <w:webHidden/>
               </w:rPr>
-              <w:instrText xml:space="preserve"> PAGEREF _Toc104746968 \h </w:instrText>
+              <w:instrText xml:space="preserve"> PAGEREF _Toc104794336 \h </w:instrText>
             </w:r>
             <w:r>
               <w:rPr>
@@ -1207,7 +1207,7 @@
                 <w:noProof/>
                 <w:webHidden/>
               </w:rPr>
-              <w:t>5</w:t>
+              <w:t>4</w:t>
             </w:r>
             <w:r>
               <w:rPr>
@@ -1230,7 +1230,7 @@
               <w:lang w:val="de-DE" w:eastAsia="de-DE"/>
             </w:rPr>
           </w:pPr>
-          <w:hyperlink w:anchor="_Toc104746969" w:history="1">
+          <w:hyperlink w:anchor="_Toc104794337" w:history="1">
             <w:r>
               <w:rPr>
                 <w:rStyle w:val="Hyperlink"/>
@@ -1257,7 +1257,7 @@
                 <w:noProof/>
                 <w:webHidden/>
               </w:rPr>
-              <w:instrText xml:space="preserve"> PAGEREF _Toc104746969 \h </w:instrText>
+              <w:instrText xml:space="preserve"> PAGEREF _Toc104794337 \h </w:instrText>
             </w:r>
             <w:r>
               <w:rPr>
@@ -1277,7 +1277,7 @@
                 <w:noProof/>
                 <w:webHidden/>
               </w:rPr>
-              <w:t>5</w:t>
+              <w:t>4</w:t>
             </w:r>
             <w:r>
               <w:rPr>
@@ -1300,7 +1300,7 @@
               <w:lang w:val="de-DE" w:eastAsia="de-DE"/>
             </w:rPr>
           </w:pPr>
-          <w:hyperlink w:anchor="_Toc104746970" w:history="1">
+          <w:hyperlink w:anchor="_Toc104794338" w:history="1">
             <w:r>
               <w:rPr>
                 <w:rStyle w:val="Hyperlink"/>
@@ -1327,7 +1327,7 @@
                 <w:noProof/>
                 <w:webHidden/>
               </w:rPr>
-              <w:instrText xml:space="preserve"> PAGEREF _Toc104746970 \h </w:instrText>
+              <w:instrText xml:space="preserve"> PAGEREF _Toc104794338 \h </w:instrText>
             </w:r>
             <w:r>
               <w:rPr>
@@ -1347,7 +1347,7 @@
                 <w:noProof/>
                 <w:webHidden/>
               </w:rPr>
-              <w:t>7</w:t>
+              <w:t>6</w:t>
             </w:r>
             <w:r>
               <w:rPr>
@@ -1370,7 +1370,7 @@
               <w:lang w:val="de-DE" w:eastAsia="de-DE"/>
             </w:rPr>
           </w:pPr>
-          <w:hyperlink w:anchor="_Toc104746971" w:history="1">
+          <w:hyperlink w:anchor="_Toc104794339" w:history="1">
             <w:r>
               <w:rPr>
                 <w:rStyle w:val="Hyperlink"/>
@@ -1397,7 +1397,7 @@
                 <w:noProof/>
                 <w:webHidden/>
               </w:rPr>
-              <w:instrText xml:space="preserve"> PAGEREF _Toc104746971 \h </w:instrText>
+              <w:instrText xml:space="preserve"> PAGEREF _Toc104794339 \h </w:instrText>
             </w:r>
             <w:r>
               <w:rPr>
@@ -1417,7 +1417,7 @@
                 <w:noProof/>
                 <w:webHidden/>
               </w:rPr>
-              <w:t>7</w:t>
+              <w:t>6</w:t>
             </w:r>
             <w:r>
               <w:rPr>
@@ -1441,7 +1441,7 @@
               <w:lang w:val="de-DE" w:eastAsia="de-DE"/>
             </w:rPr>
           </w:pPr>
-          <w:hyperlink w:anchor="_Toc104746972" w:history="1">
+          <w:hyperlink w:anchor="_Toc104794340" w:history="1">
             <w:r>
               <w:rPr>
                 <w:rStyle w:val="Hyperlink"/>
@@ -1483,7 +1483,7 @@
                 <w:noProof/>
                 <w:webHidden/>
               </w:rPr>
-              <w:instrText xml:space="preserve"> PAGEREF _Toc104746972 \h </w:instrText>
+              <w:instrText xml:space="preserve"> PAGEREF _Toc104794340 \h </w:instrText>
             </w:r>
             <w:r>
               <w:rPr>
@@ -1503,7 +1503,7 @@
                 <w:noProof/>
                 <w:webHidden/>
               </w:rPr>
-              <w:t>8</w:t>
+              <w:t>7</w:t>
             </w:r>
             <w:r>
               <w:rPr>
@@ -1527,7 +1527,7 @@
               <w:lang w:val="de-DE" w:eastAsia="de-DE"/>
             </w:rPr>
           </w:pPr>
-          <w:hyperlink w:anchor="_Toc104746973" w:history="1">
+          <w:hyperlink w:anchor="_Toc104794341" w:history="1">
             <w:r>
               <w:rPr>
                 <w:rStyle w:val="Hyperlink"/>
@@ -1569,7 +1569,7 @@
                 <w:noProof/>
                 <w:webHidden/>
               </w:rPr>
-              <w:instrText xml:space="preserve"> PAGEREF _Toc104746973 \h </w:instrText>
+              <w:instrText xml:space="preserve"> PAGEREF _Toc104794341 \h </w:instrText>
             </w:r>
             <w:r>
               <w:rPr>
@@ -1589,7 +1589,7 @@
                 <w:noProof/>
                 <w:webHidden/>
               </w:rPr>
-              <w:t>10</w:t>
+              <w:t>9</w:t>
             </w:r>
             <w:r>
               <w:rPr>
@@ -1612,7 +1612,7 @@
               <w:lang w:val="de-DE" w:eastAsia="de-DE"/>
             </w:rPr>
           </w:pPr>
-          <w:hyperlink w:anchor="_Toc104746974" w:history="1">
+          <w:hyperlink w:anchor="_Toc104794342" w:history="1">
             <w:r>
               <w:rPr>
                 <w:rStyle w:val="Hyperlink"/>
@@ -1639,7 +1639,7 @@
                 <w:noProof/>
                 <w:webHidden/>
               </w:rPr>
-              <w:instrText xml:space="preserve"> PAGEREF _Toc104746974 \h </w:instrText>
+              <w:instrText xml:space="preserve"> PAGEREF _Toc104794342 \h </w:instrText>
             </w:r>
             <w:r>
               <w:rPr>
@@ -1659,7 +1659,147 @@
                 <w:noProof/>
                 <w:webHidden/>
               </w:rPr>
-              <w:t>10</w:t>
+              <w:t>9</w:t>
+            </w:r>
+            <w:r>
+              <w:rPr>
+                <w:noProof/>
+                <w:webHidden/>
+              </w:rPr>
+              <w:fldChar w:fldCharType="end"/>
+            </w:r>
+          </w:hyperlink>
+        </w:p>
+        <w:p>
+          <w:pPr>
+            <w:pStyle w:val="Verzeichnis3"/>
+            <w:tabs>
+              <w:tab w:val="right" w:leader="dot" w:pos="9019"/>
+            </w:tabs>
+            <w:rPr>
+              <w:rFonts w:eastAsiaTheme="minorEastAsia"/>
+              <w:noProof/>
+              <w:lang w:val="de-DE" w:eastAsia="de-DE"/>
+            </w:rPr>
+          </w:pPr>
+          <w:hyperlink w:anchor="_Toc104794343" w:history="1">
+            <w:r>
+              <w:rPr>
+                <w:rStyle w:val="Hyperlink"/>
+                <w:noProof/>
+              </w:rPr>
+              <w:t>5.1.1 DataFrame Type 1</w:t>
+            </w:r>
+            <w:r>
+              <w:rPr>
+                <w:noProof/>
+                <w:webHidden/>
+              </w:rPr>
+              <w:tab/>
+            </w:r>
+            <w:r>
+              <w:rPr>
+                <w:noProof/>
+                <w:webHidden/>
+              </w:rPr>
+              <w:fldChar w:fldCharType="begin"/>
+            </w:r>
+            <w:r>
+              <w:rPr>
+                <w:noProof/>
+                <w:webHidden/>
+              </w:rPr>
+              <w:instrText xml:space="preserve"> PAGEREF _Toc104794343 \h </w:instrText>
+            </w:r>
+            <w:r>
+              <w:rPr>
+                <w:noProof/>
+                <w:webHidden/>
+              </w:rPr>
+            </w:r>
+            <w:r>
+              <w:rPr>
+                <w:noProof/>
+                <w:webHidden/>
+              </w:rPr>
+              <w:fldChar w:fldCharType="separate"/>
+            </w:r>
+            <w:r>
+              <w:rPr>
+                <w:noProof/>
+                <w:webHidden/>
+              </w:rPr>
+              <w:t>9</w:t>
+            </w:r>
+            <w:r>
+              <w:rPr>
+                <w:noProof/>
+                <w:webHidden/>
+              </w:rPr>
+              <w:fldChar w:fldCharType="end"/>
+            </w:r>
+          </w:hyperlink>
+        </w:p>
+        <w:p>
+          <w:pPr>
+            <w:pStyle w:val="Verzeichnis3"/>
+            <w:tabs>
+              <w:tab w:val="right" w:leader="dot" w:pos="9019"/>
+            </w:tabs>
+            <w:rPr>
+              <w:rFonts w:eastAsiaTheme="minorEastAsia"/>
+              <w:noProof/>
+              <w:lang w:val="de-DE" w:eastAsia="de-DE"/>
+            </w:rPr>
+          </w:pPr>
+          <w:hyperlink w:anchor="_Toc104794344" w:history="1">
+            <w:r>
+              <w:rPr>
+                <w:rStyle w:val="Hyperlink"/>
+                <w:noProof/>
+              </w:rPr>
+              <w:t>5.1.2 DataFrame Type 2</w:t>
+            </w:r>
+            <w:r>
+              <w:rPr>
+                <w:noProof/>
+                <w:webHidden/>
+              </w:rPr>
+              <w:tab/>
+            </w:r>
+            <w:r>
+              <w:rPr>
+                <w:noProof/>
+                <w:webHidden/>
+              </w:rPr>
+              <w:fldChar w:fldCharType="begin"/>
+            </w:r>
+            <w:r>
+              <w:rPr>
+                <w:noProof/>
+                <w:webHidden/>
+              </w:rPr>
+              <w:instrText xml:space="preserve"> PAGEREF _Toc104794344 \h </w:instrText>
+            </w:r>
+            <w:r>
+              <w:rPr>
+                <w:noProof/>
+                <w:webHidden/>
+              </w:rPr>
+            </w:r>
+            <w:r>
+              <w:rPr>
+                <w:noProof/>
+                <w:webHidden/>
+              </w:rPr>
+              <w:fldChar w:fldCharType="separate"/>
+            </w:r>
+            <w:r>
+              <w:rPr>
+                <w:noProof/>
+                <w:webHidden/>
+              </w:rPr>
+              <w:t>9</w:t>
             </w:r>
             <w:r>
               <w:rPr>
@@ -1682,7 +1822,7 @@
               <w:lang w:val="de-DE" w:eastAsia="de-DE"/>
             </w:rPr>
           </w:pPr>
-          <w:hyperlink w:anchor="_Toc104746975" w:history="1">
+          <w:hyperlink w:anchor="_Toc104794345" w:history="1">
             <w:r>
               <w:rPr>
                 <w:rStyle w:val="Hyperlink"/>
@@ -1709,7 +1849,7 @@
                 <w:noProof/>
                 <w:webHidden/>
               </w:rPr>
-              <w:instrText xml:space="preserve"> PAGEREF _Toc104746975 \h </w:instrText>
+              <w:instrText xml:space="preserve"> PAGEREF _Toc104794345 \h </w:instrText>
             </w:r>
             <w:r>
               <w:rPr>
@@ -1729,7 +1869,7 @@
                 <w:noProof/>
                 <w:webHidden/>
               </w:rPr>
-              <w:t>10</w:t>
+              <w:t>11</w:t>
             </w:r>
             <w:r>
               <w:rPr>
@@ -1752,13 +1892,13 @@
               <w:lang w:val="de-DE" w:eastAsia="de-DE"/>
             </w:rPr>
           </w:pPr>
-          <w:hyperlink w:anchor="_Toc104746976" w:history="1">
+          <w:hyperlink w:anchor="_Toc104794346" w:history="1">
             <w:r>
               <w:rPr>
                 <w:rStyle w:val="Hyperlink"/>
                 <w:noProof/>
               </w:rPr>
-              <w:t>5.1.1 Prefetching</w:t>
+              <w:t>5.2.1 Main Menu</w:t>
             </w:r>
             <w:r>
               <w:rPr>
@@ -1779,7 +1919,7 @@
                 <w:noProof/>
                 <w:webHidden/>
               </w:rPr>
-              <w:instrText xml:space="preserve"> PAGEREF _Toc104746976 \h </w:instrText>
+              <w:instrText xml:space="preserve"> PAGEREF _Toc104794346 \h </w:instrText>
             </w:r>
             <w:r>
               <w:rPr>
@@ -1799,7 +1939,7 @@
                 <w:noProof/>
                 <w:webHidden/>
               </w:rPr>
-              <w:t>10</w:t>
+              <w:t>11</w:t>
             </w:r>
             <w:r>
               <w:rPr>
@@ -1822,13 +1962,13 @@
               <w:lang w:val="de-DE" w:eastAsia="de-DE"/>
             </w:rPr>
           </w:pPr>
-          <w:hyperlink w:anchor="_Toc104746977" w:history="1">
+          <w:hyperlink w:anchor="_Toc104794347" w:history="1">
             <w:r>
               <w:rPr>
                 <w:rStyle w:val="Hyperlink"/>
                 <w:noProof/>
               </w:rPr>
-              <w:t>5.1.2 Main Menu</w:t>
+              <w:t>5.2.2 Browse Tweets/Users (Submenu 0)</w:t>
             </w:r>
             <w:r>
               <w:rPr>
@@ -1849,7 +1989,7 @@
                 <w:noProof/>
                 <w:webHidden/>
               </w:rPr>
-              <w:instrText xml:space="preserve"> PAGEREF _Toc104746977 \h </w:instrText>
+              <w:instrText xml:space="preserve"> PAGEREF _Toc104794347 \h </w:instrText>
             </w:r>
             <w:r>
               <w:rPr>
@@ -1869,7 +2009,7 @@
                 <w:noProof/>
                 <w:webHidden/>
               </w:rPr>
-              <w:t>10</w:t>
+              <w:t>12</w:t>
             </w:r>
             <w:r>
               <w:rPr>
@@ -1892,13 +2032,13 @@
               <w:lang w:val="de-DE" w:eastAsia="de-DE"/>
             </w:rPr>
           </w:pPr>
-          <w:hyperlink w:anchor="_Toc104746978" w:history="1">
+          <w:hyperlink w:anchor="_Toc104794348" w:history="1">
             <w:r>
               <w:rPr>
                 <w:rStyle w:val="Hyperlink"/>
                 <w:noProof/>
               </w:rPr>
-              <w:t>5.1.3 Browse Tweets/Users (Submenu 0)</w:t>
+              <w:t>5.2.3 Sentiment Analysis (Submenu 1)</w:t>
             </w:r>
             <w:r>
               <w:rPr>
@@ -1919,7 +2059,7 @@
                 <w:noProof/>
                 <w:webHidden/>
               </w:rPr>
-              <w:instrText xml:space="preserve"> PAGEREF _Toc104746978 \h </w:instrText>
+              <w:instrText xml:space="preserve"> PAGEREF _Toc104794348 \h </w:instrText>
             </w:r>
             <w:r>
               <w:rPr>
@@ -1939,7 +2079,7 @@
                 <w:noProof/>
                 <w:webHidden/>
               </w:rPr>
-              <w:t>10</w:t>
+              <w:t>13</w:t>
             </w:r>
             <w:r>
               <w:rPr>
@@ -1962,13 +2102,13 @@
               <w:lang w:val="de-DE" w:eastAsia="de-DE"/>
             </w:rPr>
           </w:pPr>
-          <w:hyperlink w:anchor="_Toc104746979" w:history="1">
+          <w:hyperlink w:anchor="_Toc104794349" w:history="1">
             <w:r>
               <w:rPr>
                 <w:rStyle w:val="Hyperlink"/>
                 <w:noProof/>
               </w:rPr>
-              <w:t>5.1.4 Sentiment Analysis (Submenu 1)</w:t>
+              <w:t>5.2.4 Get Top 10 Users/Hashtags (Submenu 2)</w:t>
             </w:r>
             <w:r>
               <w:rPr>
@@ -1989,7 +2129,7 @@
                 <w:noProof/>
                 <w:webHidden/>
               </w:rPr>
-              <w:instrText xml:space="preserve"> PAGEREF _Toc104746979 \h </w:instrText>
+              <w:instrText xml:space="preserve"> PAGEREF _Toc104794349 \h </w:instrText>
             </w:r>
             <w:r>
               <w:rPr>
@@ -2009,7 +2149,7 @@
                 <w:noProof/>
                 <w:webHidden/>
               </w:rPr>
-              <w:t>10</w:t>
+              <w:t>14</w:t>
             </w:r>
             <w:r>
               <w:rPr>
@@ -2032,13 +2172,13 @@
               <w:lang w:val="de-DE" w:eastAsia="de-DE"/>
             </w:rPr>
           </w:pPr>
-          <w:hyperlink w:anchor="_Toc104746980" w:history="1">
+          <w:hyperlink w:anchor="_Toc104794350" w:history="1">
             <w:r>
               <w:rPr>
                 <w:rStyle w:val="Hyperlink"/>
                 <w:noProof/>
               </w:rPr>
-              <w:t>5.1.5 Get Top 10 Users/Hashtags (Submenu 2)</w:t>
+              <w:t>5.2.5 Get Followers (Submenu 3)</w:t>
             </w:r>
             <w:r>
               <w:rPr>
@@ -2059,7 +2199,7 @@
                 <w:noProof/>
                 <w:webHidden/>
               </w:rPr>
-              <w:instrText xml:space="preserve"> PAGEREF _Toc104746980 \h </w:instrText>
+              <w:instrText xml:space="preserve"> PAGEREF _Toc104794350 \h </w:instrText>
             </w:r>
             <w:r>
               <w:rPr>
@@ -2079,7 +2219,7 @@
                 <w:noProof/>
                 <w:webHidden/>
               </w:rPr>
-              <w:t>10</w:t>
+              <w:t>15</w:t>
             </w:r>
             <w:r>
               <w:rPr>
@@ -2102,13 +2242,13 @@
               <w:lang w:val="de-DE" w:eastAsia="de-DE"/>
             </w:rPr>
           </w:pPr>
-          <w:hyperlink w:anchor="_Toc104746981" w:history="1">
+          <w:hyperlink w:anchor="_Toc104794351" w:history="1">
             <w:r>
               <w:rPr>
                 <w:rStyle w:val="Hyperlink"/>
                 <w:noProof/>
               </w:rPr>
-              <w:t>5.1.6 Get Followers (Submenu 3)</w:t>
+              <w:t>5.2.6 Obtain tweets and profiles of followers of given twitter user (Submenu 4)</w:t>
             </w:r>
             <w:r>
               <w:rPr>
@@ -2129,7 +2269,7 @@
                 <w:noProof/>
                 <w:webHidden/>
               </w:rPr>
-              <w:instrText xml:space="preserve"> PAGEREF _Toc104746981 \h </w:instrText>
+              <w:instrText xml:space="preserve"> PAGEREF _Toc104794351 \h </w:instrText>
             </w:r>
             <w:r>
               <w:rPr>
@@ -2149,7 +2289,7 @@
                 <w:noProof/>
                 <w:webHidden/>
               </w:rPr>
-              <w:t>10</w:t>
+              <w:t>16</w:t>
             </w:r>
             <w:r>
               <w:rPr>
@@ -2172,13 +2312,27 @@
               <w:lang w:val="de-DE" w:eastAsia="de-DE"/>
             </w:rPr>
           </w:pPr>
-          <w:hyperlink w:anchor="_Toc104746982" w:history="1">
+          <w:hyperlink w:anchor="_Toc104794352" w:history="1">
             <w:r>
               <w:rPr>
                 <w:rStyle w:val="Hyperlink"/>
                 <w:noProof/>
               </w:rPr>
-              <w:t>5.1.7 Obtain tweets and profiles of followers of given twitter user (Submenu 4)</w:t>
+              <w:t>5.2.7 Ch</w:t>
+            </w:r>
+            <w:r>
+              <w:rPr>
+                <w:rStyle w:val="Hyperlink"/>
+                <w:noProof/>
+              </w:rPr>
+              <w:t>a</w:t>
+            </w:r>
+            <w:r>
+              <w:rPr>
+                <w:rStyle w:val="Hyperlink"/>
+                <w:noProof/>
+              </w:rPr>
+              <w:t>nge Topic</w:t>
             </w:r>
             <w:r>
               <w:rPr>
@@ -2199,7 +2353,7 @@
                 <w:noProof/>
                 <w:webHidden/>
               </w:rPr>
-              <w:instrText xml:space="preserve"> PAGEREF _Toc104746982 \h </w:instrText>
+              <w:instrText xml:space="preserve"> PAGEREF _Toc104794352 \h </w:instrText>
             </w:r>
             <w:r>
               <w:rPr>
@@ -2219,77 +2373,7 @@
                 <w:noProof/>
                 <w:webHidden/>
               </w:rPr>
-              <w:t>10</w:t>
-            </w:r>
-            <w:r>
-              <w:rPr>
-                <w:noProof/>
-                <w:webHidden/>
-              </w:rPr>
-              <w:fldChar w:fldCharType="end"/>
-            </w:r>
-          </w:hyperlink>
-        </w:p>
-        <w:p>
-          <w:pPr>
-            <w:pStyle w:val="Verzeichnis3"/>
-            <w:tabs>
-              <w:tab w:val="right" w:leader="dot" w:pos="9019"/>
-            </w:tabs>
-            <w:rPr>
-              <w:rFonts w:eastAsiaTheme="minorEastAsia"/>
-              <w:noProof/>
-              <w:lang w:val="de-DE" w:eastAsia="de-DE"/>
-            </w:rPr>
-          </w:pPr>
-          <w:hyperlink w:anchor="_Toc104746983" w:history="1">
-            <w:r>
-              <w:rPr>
-                <w:rStyle w:val="Hyperlink"/>
-                <w:noProof/>
-              </w:rPr>
-              <w:t>5.1.8 Change Topic</w:t>
-            </w:r>
-            <w:r>
-              <w:rPr>
-                <w:noProof/>
-                <w:webHidden/>
-              </w:rPr>
-              <w:tab/>
-            </w:r>
-            <w:r>
-              <w:rPr>
-                <w:noProof/>
-                <w:webHidden/>
-              </w:rPr>
-              <w:fldChar w:fldCharType="begin"/>
-            </w:r>
-            <w:r>
-              <w:rPr>
-                <w:noProof/>
-                <w:webHidden/>
-              </w:rPr>
-              <w:instrText xml:space="preserve"> PAGEREF _Toc104746983 \h </w:instrText>
-            </w:r>
-            <w:r>
-              <w:rPr>
-                <w:noProof/>
-                <w:webHidden/>
-              </w:rPr>
-            </w:r>
-            <w:r>
-              <w:rPr>
-                <w:noProof/>
-                <w:webHidden/>
-              </w:rPr>
-              <w:fldChar w:fldCharType="separate"/>
-            </w:r>
-            <w:r>
-              <w:rPr>
-                <w:noProof/>
-                <w:webHidden/>
-              </w:rPr>
-              <w:t>10</w:t>
+              <w:t>17</w:t>
             </w:r>
             <w:r>
               <w:rPr>
@@ -2313,7 +2397,7 @@
               <w:lang w:val="de-DE" w:eastAsia="de-DE"/>
             </w:rPr>
           </w:pPr>
-          <w:hyperlink w:anchor="_Toc104746984" w:history="1">
+          <w:hyperlink w:anchor="_Toc104794353" w:history="1">
             <w:r>
               <w:rPr>
                 <w:rStyle w:val="Hyperlink"/>
@@ -2355,7 +2439,7 @@
                 <w:noProof/>
                 <w:webHidden/>
               </w:rPr>
-              <w:instrText xml:space="preserve"> PAGEREF _Toc104746984 \h </w:instrText>
+              <w:instrText xml:space="preserve"> PAGEREF _Toc104794353 \h </w:instrText>
             </w:r>
             <w:r>
               <w:rPr>
@@ -2375,7 +2459,7 @@
                 <w:noProof/>
                 <w:webHidden/>
               </w:rPr>
-              <w:t>10</w:t>
+              <w:t>18</w:t>
             </w:r>
             <w:r>
               <w:rPr>
@@ -2399,7 +2483,7 @@
               <w:lang w:val="de-DE" w:eastAsia="de-DE"/>
             </w:rPr>
           </w:pPr>
-          <w:hyperlink w:anchor="_Toc104746985" w:history="1">
+          <w:hyperlink w:anchor="_Toc104794354" w:history="1">
             <w:r>
               <w:rPr>
                 <w:rStyle w:val="Hyperlink"/>
@@ -2441,7 +2525,7 @@
                 <w:noProof/>
                 <w:webHidden/>
               </w:rPr>
-              <w:instrText xml:space="preserve"> PAGEREF _Toc104746985 \h </w:instrText>
+              <w:instrText xml:space="preserve"> PAGEREF _Toc104794354 \h </w:instrText>
             </w:r>
             <w:r>
               <w:rPr>
@@ -2461,7 +2545,7 @@
                 <w:noProof/>
                 <w:webHidden/>
               </w:rPr>
-              <w:t>10</w:t>
+              <w:t>18</w:t>
             </w:r>
             <w:r>
               <w:rPr>
@@ -2484,13 +2568,13 @@
               <w:lang w:val="de-DE" w:eastAsia="de-DE"/>
             </w:rPr>
           </w:pPr>
-          <w:hyperlink w:anchor="_Toc104746986" w:history="1">
+          <w:hyperlink w:anchor="_Toc104794355" w:history="1">
             <w:r>
               <w:rPr>
                 <w:rStyle w:val="Hyperlink"/>
                 <w:noProof/>
               </w:rPr>
-              <w:t>3.1 Program Sequence</w:t>
+              <w:t>4.1 Source Code/Instructions</w:t>
             </w:r>
             <w:r>
               <w:rPr>
@@ -2511,7 +2595,7 @@
                 <w:noProof/>
                 <w:webHidden/>
               </w:rPr>
-              <w:instrText xml:space="preserve"> PAGEREF _Toc104746986 \h </w:instrText>
+              <w:instrText xml:space="preserve"> PAGEREF _Toc104794355 \h </w:instrText>
             </w:r>
             <w:r>
               <w:rPr>
@@ -2531,567 +2615,7 @@
                 <w:noProof/>
                 <w:webHidden/>
               </w:rPr>
-              <w:t>11</w:t>
-            </w:r>
-            <w:r>
-              <w:rPr>
-                <w:noProof/>
-                <w:webHidden/>
-              </w:rPr>
-              <w:fldChar w:fldCharType="end"/>
-            </w:r>
-          </w:hyperlink>
-        </w:p>
-        <w:p>
-          <w:pPr>
-            <w:pStyle w:val="Verzeichnis3"/>
-            <w:tabs>
-              <w:tab w:val="right" w:leader="dot" w:pos="9019"/>
-            </w:tabs>
-            <w:rPr>
-              <w:rFonts w:eastAsiaTheme="minorEastAsia"/>
-              <w:noProof/>
-              <w:lang w:val="de-DE" w:eastAsia="de-DE"/>
-            </w:rPr>
-          </w:pPr>
-          <w:hyperlink w:anchor="_Toc104746987" w:history="1">
-            <w:r>
-              <w:rPr>
-                <w:rStyle w:val="Hyperlink"/>
-                <w:noProof/>
-              </w:rPr>
-              <w:t>3.1.0 Prefetching</w:t>
-            </w:r>
-            <w:r>
-              <w:rPr>
-                <w:noProof/>
-                <w:webHidden/>
-              </w:rPr>
-              <w:tab/>
-            </w:r>
-            <w:r>
-              <w:rPr>
-                <w:noProof/>
-                <w:webHidden/>
-              </w:rPr>
-              <w:fldChar w:fldCharType="begin"/>
-            </w:r>
-            <w:r>
-              <w:rPr>
-                <w:noProof/>
-                <w:webHidden/>
-              </w:rPr>
-              <w:instrText xml:space="preserve"> PAGEREF _Toc104746987 \h </w:instrText>
-            </w:r>
-            <w:r>
-              <w:rPr>
-                <w:noProof/>
-                <w:webHidden/>
-              </w:rPr>
-            </w:r>
-            <w:r>
-              <w:rPr>
-                <w:noProof/>
-                <w:webHidden/>
-              </w:rPr>
-              <w:fldChar w:fldCharType="separate"/>
-            </w:r>
-            <w:r>
-              <w:rPr>
-                <w:noProof/>
-                <w:webHidden/>
-              </w:rPr>
-              <w:t>11</w:t>
-            </w:r>
-            <w:r>
-              <w:rPr>
-                <w:noProof/>
-                <w:webHidden/>
-              </w:rPr>
-              <w:fldChar w:fldCharType="end"/>
-            </w:r>
-          </w:hyperlink>
-        </w:p>
-        <w:p>
-          <w:pPr>
-            <w:pStyle w:val="Verzeichnis3"/>
-            <w:tabs>
-              <w:tab w:val="right" w:leader="dot" w:pos="9019"/>
-            </w:tabs>
-            <w:rPr>
-              <w:rFonts w:eastAsiaTheme="minorEastAsia"/>
-              <w:noProof/>
-              <w:lang w:val="de-DE" w:eastAsia="de-DE"/>
-            </w:rPr>
-          </w:pPr>
-          <w:hyperlink w:anchor="_Toc104746988" w:history="1">
-            <w:r>
-              <w:rPr>
-                <w:rStyle w:val="Hyperlink"/>
-                <w:noProof/>
-              </w:rPr>
-              <w:t>3.1.1 Main Menu</w:t>
-            </w:r>
-            <w:r>
-              <w:rPr>
-                <w:noProof/>
-                <w:webHidden/>
-              </w:rPr>
-              <w:tab/>
-            </w:r>
-            <w:r>
-              <w:rPr>
-                <w:noProof/>
-                <w:webHidden/>
-              </w:rPr>
-              <w:fldChar w:fldCharType="begin"/>
-            </w:r>
-            <w:r>
-              <w:rPr>
-                <w:noProof/>
-                <w:webHidden/>
-              </w:rPr>
-              <w:instrText xml:space="preserve"> PAGEREF _Toc104746988 \h </w:instrText>
-            </w:r>
-            <w:r>
-              <w:rPr>
-                <w:noProof/>
-                <w:webHidden/>
-              </w:rPr>
-            </w:r>
-            <w:r>
-              <w:rPr>
-                <w:noProof/>
-                <w:webHidden/>
-              </w:rPr>
-              <w:fldChar w:fldCharType="separate"/>
-            </w:r>
-            <w:r>
-              <w:rPr>
-                <w:noProof/>
-                <w:webHidden/>
-              </w:rPr>
-              <w:t>12</w:t>
-            </w:r>
-            <w:r>
-              <w:rPr>
-                <w:noProof/>
-                <w:webHidden/>
-              </w:rPr>
-              <w:fldChar w:fldCharType="end"/>
-            </w:r>
-          </w:hyperlink>
-        </w:p>
-        <w:p>
-          <w:pPr>
-            <w:pStyle w:val="Verzeichnis3"/>
-            <w:tabs>
-              <w:tab w:val="right" w:leader="dot" w:pos="9019"/>
-            </w:tabs>
-            <w:rPr>
-              <w:rFonts w:eastAsiaTheme="minorEastAsia"/>
-              <w:noProof/>
-              <w:lang w:val="de-DE" w:eastAsia="de-DE"/>
-            </w:rPr>
-          </w:pPr>
-          <w:hyperlink w:anchor="_Toc104746989" w:history="1">
-            <w:r>
-              <w:rPr>
-                <w:rStyle w:val="Hyperlink"/>
-                <w:noProof/>
-              </w:rPr>
-              <w:t>3.1.2 Browse Tweets/Users (Submenu 0)</w:t>
-            </w:r>
-            <w:r>
-              <w:rPr>
-                <w:noProof/>
-                <w:webHidden/>
-              </w:rPr>
-              <w:tab/>
-            </w:r>
-            <w:r>
-              <w:rPr>
-                <w:noProof/>
-                <w:webHidden/>
-              </w:rPr>
-              <w:fldChar w:fldCharType="begin"/>
-            </w:r>
-            <w:r>
-              <w:rPr>
-                <w:noProof/>
-                <w:webHidden/>
-              </w:rPr>
-              <w:instrText xml:space="preserve"> PAGEREF _Toc104746989 \h </w:instrText>
-            </w:r>
-            <w:r>
-              <w:rPr>
-                <w:noProof/>
-                <w:webHidden/>
-              </w:rPr>
-            </w:r>
-            <w:r>
-              <w:rPr>
-                <w:noProof/>
-                <w:webHidden/>
-              </w:rPr>
-              <w:fldChar w:fldCharType="separate"/>
-            </w:r>
-            <w:r>
-              <w:rPr>
-                <w:noProof/>
-                <w:webHidden/>
-              </w:rPr>
-              <w:t>13</w:t>
-            </w:r>
-            <w:r>
-              <w:rPr>
-                <w:noProof/>
-                <w:webHidden/>
-              </w:rPr>
-              <w:fldChar w:fldCharType="end"/>
-            </w:r>
-          </w:hyperlink>
-        </w:p>
-        <w:p>
-          <w:pPr>
-            <w:pStyle w:val="Verzeichnis3"/>
-            <w:tabs>
-              <w:tab w:val="right" w:leader="dot" w:pos="9019"/>
-            </w:tabs>
-            <w:rPr>
-              <w:rFonts w:eastAsiaTheme="minorEastAsia"/>
-              <w:noProof/>
-              <w:lang w:val="de-DE" w:eastAsia="de-DE"/>
-            </w:rPr>
-          </w:pPr>
-          <w:hyperlink w:anchor="_Toc104746990" w:history="1">
-            <w:r>
-              <w:rPr>
-                <w:rStyle w:val="Hyperlink"/>
-                <w:noProof/>
-              </w:rPr>
-              <w:t>3.1.3 Sentiment Analysis (Submenu 1)</w:t>
-            </w:r>
-            <w:r>
-              <w:rPr>
-                <w:noProof/>
-                <w:webHidden/>
-              </w:rPr>
-              <w:tab/>
-            </w:r>
-            <w:r>
-              <w:rPr>
-                <w:noProof/>
-                <w:webHidden/>
-              </w:rPr>
-              <w:fldChar w:fldCharType="begin"/>
-            </w:r>
-            <w:r>
-              <w:rPr>
-                <w:noProof/>
-                <w:webHidden/>
-              </w:rPr>
-              <w:instrText xml:space="preserve"> PAGEREF _Toc104746990 \h </w:instrText>
-            </w:r>
-            <w:r>
-              <w:rPr>
-                <w:noProof/>
-                <w:webHidden/>
-              </w:rPr>
-            </w:r>
-            <w:r>
-              <w:rPr>
-                <w:noProof/>
-                <w:webHidden/>
-              </w:rPr>
-              <w:fldChar w:fldCharType="separate"/>
-            </w:r>
-            <w:r>
-              <w:rPr>
-                <w:noProof/>
-                <w:webHidden/>
-              </w:rPr>
-              <w:t>14</w:t>
-            </w:r>
-            <w:r>
-              <w:rPr>
-                <w:noProof/>
-                <w:webHidden/>
-              </w:rPr>
-              <w:fldChar w:fldCharType="end"/>
-            </w:r>
-          </w:hyperlink>
-        </w:p>
-        <w:p>
-          <w:pPr>
-            <w:pStyle w:val="Verzeichnis3"/>
-            <w:tabs>
-              <w:tab w:val="right" w:leader="dot" w:pos="9019"/>
-            </w:tabs>
-            <w:rPr>
-              <w:rFonts w:eastAsiaTheme="minorEastAsia"/>
-              <w:noProof/>
-              <w:lang w:val="de-DE" w:eastAsia="de-DE"/>
-            </w:rPr>
-          </w:pPr>
-          <w:hyperlink w:anchor="_Toc104746991" w:history="1">
-            <w:r>
-              <w:rPr>
-                <w:rStyle w:val="Hyperlink"/>
-                <w:noProof/>
-              </w:rPr>
-              <w:t>3.1.4 Get Top 10 Users/Hashtags (Submenu 2)</w:t>
-            </w:r>
-            <w:r>
-              <w:rPr>
-                <w:noProof/>
-                <w:webHidden/>
-              </w:rPr>
-              <w:tab/>
-            </w:r>
-            <w:r>
-              <w:rPr>
-                <w:noProof/>
-                <w:webHidden/>
-              </w:rPr>
-              <w:fldChar w:fldCharType="begin"/>
-            </w:r>
-            <w:r>
-              <w:rPr>
-                <w:noProof/>
-                <w:webHidden/>
-              </w:rPr>
-              <w:instrText xml:space="preserve"> PAGEREF _Toc104746991 \h </w:instrText>
-            </w:r>
-            <w:r>
-              <w:rPr>
-                <w:noProof/>
-                <w:webHidden/>
-              </w:rPr>
-            </w:r>
-            <w:r>
-              <w:rPr>
-                <w:noProof/>
-                <w:webHidden/>
-              </w:rPr>
-              <w:fldChar w:fldCharType="separate"/>
-            </w:r>
-            <w:r>
-              <w:rPr>
-                <w:noProof/>
-                <w:webHidden/>
-              </w:rPr>
-              <w:t>15</w:t>
-            </w:r>
-            <w:r>
-              <w:rPr>
-                <w:noProof/>
-                <w:webHidden/>
-              </w:rPr>
-              <w:fldChar w:fldCharType="end"/>
-            </w:r>
-          </w:hyperlink>
-        </w:p>
-        <w:p>
-          <w:pPr>
-            <w:pStyle w:val="Verzeichnis3"/>
-            <w:tabs>
-              <w:tab w:val="right" w:leader="dot" w:pos="9019"/>
-            </w:tabs>
-            <w:rPr>
-              <w:rFonts w:eastAsiaTheme="minorEastAsia"/>
-              <w:noProof/>
-              <w:lang w:val="de-DE" w:eastAsia="de-DE"/>
-            </w:rPr>
-          </w:pPr>
-          <w:hyperlink w:anchor="_Toc104746992" w:history="1">
-            <w:r>
-              <w:rPr>
-                <w:rStyle w:val="Hyperlink"/>
-                <w:noProof/>
-              </w:rPr>
-              <w:t>3.1.5 Get Followers (Submenu 3)</w:t>
-            </w:r>
-            <w:r>
-              <w:rPr>
-                <w:noProof/>
-                <w:webHidden/>
-              </w:rPr>
-              <w:tab/>
-            </w:r>
-            <w:r>
-              <w:rPr>
-                <w:noProof/>
-                <w:webHidden/>
-              </w:rPr>
-              <w:fldChar w:fldCharType="begin"/>
-            </w:r>
-            <w:r>
-              <w:rPr>
-                <w:noProof/>
-                <w:webHidden/>
-              </w:rPr>
-              <w:instrText xml:space="preserve"> PAGEREF _Toc104746992 \h </w:instrText>
-            </w:r>
-            <w:r>
-              <w:rPr>
-                <w:noProof/>
-                <w:webHidden/>
-              </w:rPr>
-            </w:r>
-            <w:r>
-              <w:rPr>
-                <w:noProof/>
-                <w:webHidden/>
-              </w:rPr>
-              <w:fldChar w:fldCharType="separate"/>
-            </w:r>
-            <w:r>
-              <w:rPr>
-                <w:noProof/>
-                <w:webHidden/>
-              </w:rPr>
-              <w:t>16</w:t>
-            </w:r>
-            <w:r>
-              <w:rPr>
-                <w:noProof/>
-                <w:webHidden/>
-              </w:rPr>
-              <w:fldChar w:fldCharType="end"/>
-            </w:r>
-          </w:hyperlink>
-        </w:p>
-        <w:p>
-          <w:pPr>
-            <w:pStyle w:val="Verzeichnis3"/>
-            <w:tabs>
-              <w:tab w:val="right" w:leader="dot" w:pos="9019"/>
-            </w:tabs>
-            <w:rPr>
-              <w:rFonts w:eastAsiaTheme="minorEastAsia"/>
-              <w:noProof/>
-              <w:lang w:val="de-DE" w:eastAsia="de-DE"/>
-            </w:rPr>
-          </w:pPr>
-          <w:hyperlink w:anchor="_Toc104746993" w:history="1">
-            <w:r>
-              <w:rPr>
-                <w:rStyle w:val="Hyperlink"/>
-                <w:noProof/>
-              </w:rPr>
-              <w:t>3.1.6 Obtain tweets and profiles of followers of given twitter user (Submenu 4)</w:t>
-            </w:r>
-            <w:r>
-              <w:rPr>
-                <w:noProof/>
-                <w:webHidden/>
-              </w:rPr>
-              <w:tab/>
-            </w:r>
-            <w:r>
-              <w:rPr>
-                <w:noProof/>
-                <w:webHidden/>
-              </w:rPr>
-              <w:fldChar w:fldCharType="begin"/>
-            </w:r>
-            <w:r>
-              <w:rPr>
-                <w:noProof/>
-                <w:webHidden/>
-              </w:rPr>
-              <w:instrText xml:space="preserve"> PAGEREF _Toc104746993 \h </w:instrText>
-            </w:r>
-            <w:r>
-              <w:rPr>
-                <w:noProof/>
-                <w:webHidden/>
-              </w:rPr>
-            </w:r>
-            <w:r>
-              <w:rPr>
-                <w:noProof/>
-                <w:webHidden/>
-              </w:rPr>
-              <w:fldChar w:fldCharType="separate"/>
-            </w:r>
-            <w:r>
-              <w:rPr>
-                <w:noProof/>
-                <w:webHidden/>
-              </w:rPr>
-              <w:t>17</w:t>
-            </w:r>
-            <w:r>
-              <w:rPr>
-                <w:noProof/>
-                <w:webHidden/>
-              </w:rPr>
-              <w:fldChar w:fldCharType="end"/>
-            </w:r>
-          </w:hyperlink>
-        </w:p>
-        <w:p>
-          <w:pPr>
-            <w:pStyle w:val="Verzeichnis3"/>
-            <w:tabs>
-              <w:tab w:val="right" w:leader="dot" w:pos="9019"/>
-            </w:tabs>
-            <w:rPr>
-              <w:rFonts w:eastAsiaTheme="minorEastAsia"/>
-              <w:noProof/>
-              <w:lang w:val="de-DE" w:eastAsia="de-DE"/>
-            </w:rPr>
-          </w:pPr>
-          <w:hyperlink w:anchor="_Toc104746994" w:history="1">
-            <w:r>
-              <w:rPr>
-                <w:rStyle w:val="Hyperlink"/>
-                <w:noProof/>
-              </w:rPr>
-              <w:t>3.1.7 Change Topic</w:t>
-            </w:r>
-            <w:r>
-              <w:rPr>
-                <w:noProof/>
-                <w:webHidden/>
-              </w:rPr>
-              <w:tab/>
-            </w:r>
-            <w:r>
-              <w:rPr>
-                <w:noProof/>
-                <w:webHidden/>
-              </w:rPr>
-              <w:fldChar w:fldCharType="begin"/>
-            </w:r>
-            <w:r>
-              <w:rPr>
-                <w:noProof/>
-                <w:webHidden/>
-              </w:rPr>
-              <w:instrText xml:space="preserve"> PAGEREF _Toc104746994 \h </w:instrText>
-            </w:r>
-            <w:r>
-              <w:rPr>
-                <w:noProof/>
-                <w:webHidden/>
-              </w:rPr>
-            </w:r>
-            <w:r>
-              <w:rPr>
-                <w:noProof/>
-                <w:webHidden/>
-              </w:rPr>
-              <w:fldChar w:fldCharType="separate"/>
-            </w:r>
-            <w:r>
-              <w:rPr>
-                <w:noProof/>
-                <w:webHidden/>
-              </w:rPr>
-              <w:t>18</w:t>
+              <w:t>19</w:t>
             </w:r>
             <w:r>
               <w:rPr>
@@ -3114,13 +2638,13 @@
               <w:lang w:val="de-DE" w:eastAsia="de-DE"/>
             </w:rPr>
           </w:pPr>
-          <w:hyperlink w:anchor="_Toc104746995" w:history="1">
+          <w:hyperlink w:anchor="_Toc104794356" w:history="1">
             <w:r>
               <w:rPr>
                 <w:rStyle w:val="Hyperlink"/>
                 <w:noProof/>
               </w:rPr>
-              <w:t>4.1 Source Code/Instructions</w:t>
+              <w:t>4.3 Results</w:t>
             </w:r>
             <w:r>
               <w:rPr>
@@ -3141,7 +2665,7 @@
                 <w:noProof/>
                 <w:webHidden/>
               </w:rPr>
-              <w:instrText xml:space="preserve"> PAGEREF _Toc104746995 \h </w:instrText>
+              <w:instrText xml:space="preserve"> PAGEREF _Toc104794356 \h </w:instrText>
             </w:r>
             <w:r>
               <w:rPr>
@@ -3184,13 +2708,13 @@
               <w:lang w:val="de-DE" w:eastAsia="de-DE"/>
             </w:rPr>
           </w:pPr>
-          <w:hyperlink w:anchor="_Toc104746996" w:history="1">
+          <w:hyperlink w:anchor="_Toc104794357" w:history="1">
             <w:r>
               <w:rPr>
                 <w:rStyle w:val="Hyperlink"/>
                 <w:noProof/>
               </w:rPr>
-              <w:t>4.3 Results</w:t>
+              <w:t>4.4 Outlook</w:t>
             </w:r>
             <w:r>
               <w:rPr>
@@ -3211,7 +2735,7 @@
                 <w:noProof/>
                 <w:webHidden/>
               </w:rPr>
-              <w:instrText xml:space="preserve"> PAGEREF _Toc104746996 \h </w:instrText>
+              <w:instrText xml:space="preserve"> PAGEREF _Toc104794357 \h </w:instrText>
             </w:r>
             <w:r>
               <w:rPr>
@@ -3231,77 +2755,7 @@
                 <w:noProof/>
                 <w:webHidden/>
               </w:rPr>
-              <w:t>21</w:t>
-            </w:r>
-            <w:r>
-              <w:rPr>
-                <w:noProof/>
-                <w:webHidden/>
-              </w:rPr>
-              <w:fldChar w:fldCharType="end"/>
-            </w:r>
-          </w:hyperlink>
-        </w:p>
-        <w:p>
-          <w:pPr>
-            <w:pStyle w:val="Verzeichnis2"/>
-            <w:tabs>
-              <w:tab w:val="right" w:leader="dot" w:pos="9019"/>
-            </w:tabs>
-            <w:rPr>
-              <w:rFonts w:eastAsiaTheme="minorEastAsia"/>
-              <w:noProof/>
-              <w:lang w:val="de-DE" w:eastAsia="de-DE"/>
-            </w:rPr>
-          </w:pPr>
-          <w:hyperlink w:anchor="_Toc104746997" w:history="1">
-            <w:r>
-              <w:rPr>
-                <w:rStyle w:val="Hyperlink"/>
-                <w:noProof/>
-              </w:rPr>
-              <w:t>4.4 Outlook</w:t>
-            </w:r>
-            <w:r>
-              <w:rPr>
-                <w:noProof/>
-                <w:webHidden/>
-              </w:rPr>
-              <w:tab/>
-            </w:r>
-            <w:r>
-              <w:rPr>
-                <w:noProof/>
-                <w:webHidden/>
-              </w:rPr>
-              <w:fldChar w:fldCharType="begin"/>
-            </w:r>
-            <w:r>
-              <w:rPr>
-                <w:noProof/>
-                <w:webHidden/>
-              </w:rPr>
-              <w:instrText xml:space="preserve"> PAGEREF _Toc104746997 \h </w:instrText>
-            </w:r>
-            <w:r>
-              <w:rPr>
-                <w:noProof/>
-                <w:webHidden/>
-              </w:rPr>
-            </w:r>
-            <w:r>
-              <w:rPr>
-                <w:noProof/>
-                <w:webHidden/>
-              </w:rPr>
-              <w:fldChar w:fldCharType="separate"/>
-            </w:r>
-            <w:r>
-              <w:rPr>
-                <w:noProof/>
-                <w:webHidden/>
-              </w:rPr>
-              <w:t>24</w:t>
+              <w:t>23</w:t>
             </w:r>
             <w:r>
               <w:rPr>
@@ -3325,7 +2779,6 @@
     </w:sdt>
     <w:p>
       <w:r>
-        <w:lastRenderedPageBreak/>
         <w:br w:type="page"/>
       </w:r>
     </w:p>
@@ -3338,7 +2791,7 @@
         </w:numPr>
       </w:pPr>
       <w:bookmarkStart w:id="0" w:name="_The_Project"/>
-      <w:bookmarkStart w:id="1" w:name="_Toc104746964"/>
+      <w:bookmarkStart w:id="1" w:name="_Toc104794332"/>
       <w:bookmarkEnd w:id="0"/>
       <w:r>
         <w:lastRenderedPageBreak/>
@@ -3460,7 +2913,7 @@
         </w:numPr>
       </w:pPr>
       <w:bookmarkStart w:id="2" w:name="_The_Project_1"/>
-      <w:bookmarkStart w:id="3" w:name="_Toc104746965"/>
+      <w:bookmarkStart w:id="3" w:name="_Toc104794333"/>
       <w:bookmarkEnd w:id="2"/>
       <w:r>
         <w:t>The Proje</w:t>
@@ -3536,7 +2989,7 @@
           <w:numId w:val="2"/>
         </w:numPr>
       </w:pPr>
-      <w:bookmarkStart w:id="8" w:name="_Toc104746966"/>
+      <w:bookmarkStart w:id="8" w:name="_Toc104794334"/>
       <w:r>
         <w:lastRenderedPageBreak/>
         <w:t>Tools</w:t>
@@ -3550,7 +3003,7 @@
       <w:pPr>
         <w:pStyle w:val="berschrift2"/>
       </w:pPr>
-      <w:bookmarkStart w:id="9" w:name="_Toc104746967"/>
+      <w:bookmarkStart w:id="9" w:name="_Toc104794335"/>
       <w:r>
         <w:t>3.1 Setup / Tools</w:t>
       </w:r>
@@ -3643,7 +3096,7 @@
       <w:pPr>
         <w:pStyle w:val="berschrift2"/>
       </w:pPr>
-      <w:bookmarkStart w:id="10" w:name="_Toc104746968"/>
+      <w:bookmarkStart w:id="10" w:name="_Toc104794336"/>
       <w:r>
         <w:t>3.2 Modules</w:t>
       </w:r>
@@ -3686,33 +3139,11 @@
           <w:lang w:val="en-GB"/>
         </w:rPr>
       </w:pPr>
-      <w:proofErr w:type="spellStart"/>
       <w:r>
         <w:rPr>
           <w:lang w:val="en-GB"/>
         </w:rPr>
-        <w:t>os</w:t>
-      </w:r>
-      <w:proofErr w:type="spellEnd"/>
-      <w:r>
-        <w:rPr>
-          <w:lang w:val="en-GB"/>
-        </w:rPr>
-        <w:t xml:space="preserve">: to properly load environment variables, </w:t>
-      </w:r>
-      <w:proofErr w:type="gramStart"/>
-      <w:r>
-        <w:rPr>
-          <w:lang w:val="en-GB"/>
-        </w:rPr>
-        <w:t>e.g.</w:t>
-      </w:r>
-      <w:proofErr w:type="gramEnd"/>
-      <w:r>
-        <w:rPr>
-          <w:lang w:val="en-GB"/>
-        </w:rPr>
-        <w:t xml:space="preserve"> Access Keys for authentication to Twitter, into the program</w:t>
+        <w:t>os: to properly load environment variables, e.g. Access Keys for authentication to Twitter, into the program</w:t>
       </w:r>
     </w:p>
     <w:p>
@@ -3778,21 +3209,7 @@
         <w:rPr>
           <w:lang w:val="en-GB"/>
         </w:rPr>
-        <w:t xml:space="preserve">tweepy: for making API requests to the twitter </w:t>
-      </w:r>
-      <w:proofErr w:type="spellStart"/>
-      <w:r>
-        <w:rPr>
-          <w:lang w:val="en-GB"/>
-        </w:rPr>
-        <w:t>api</w:t>
-      </w:r>
-      <w:proofErr w:type="spellEnd"/>
-      <w:r>
-        <w:rPr>
-          <w:lang w:val="en-GB"/>
-        </w:rPr>
-        <w:t xml:space="preserve"> endpoint</w:t>
+        <w:t>tweepy: for making API requests to the twitter api endpoint</w:t>
       </w:r>
     </w:p>
     <w:p>
@@ -3806,19 +3223,11 @@
           <w:lang w:val="en-GB"/>
         </w:rPr>
       </w:pPr>
-      <w:proofErr w:type="spellStart"/>
       <w:r>
         <w:rPr>
           <w:lang w:val="en-GB"/>
         </w:rPr>
-        <w:t>textblob</w:t>
-      </w:r>
-      <w:proofErr w:type="spellEnd"/>
-      <w:r>
-        <w:rPr>
-          <w:lang w:val="en-GB"/>
-        </w:rPr>
-        <w:t>: for text processing, particularly for sentiment analysis</w:t>
+        <w:t>textblob: for text processing, particularly for sentiment analysis</w:t>
       </w:r>
     </w:p>
     <w:p>
@@ -3850,21 +3259,7 @@
         <w:rPr>
           <w:lang w:val="en-GB"/>
         </w:rPr>
-        <w:t xml:space="preserve">creating </w:t>
-      </w:r>
-      <w:proofErr w:type="gramStart"/>
-      <w:r>
-        <w:rPr>
-          <w:lang w:val="en-GB"/>
-        </w:rPr>
-        <w:t>a</w:t>
-      </w:r>
-      <w:proofErr w:type="gramEnd"/>
-      <w:r>
-        <w:rPr>
-          <w:lang w:val="en-GB"/>
-        </w:rPr>
-        <w:t xml:space="preserve"> easy to use and convenient user menu on the command line</w:t>
+        <w:t>creating a easy to use and convenient user menu on the command line</w:t>
       </w:r>
     </w:p>
     <w:p>
@@ -3878,47 +3273,11 @@
           <w:lang w:val="en-GB"/>
         </w:rPr>
       </w:pPr>
-      <w:proofErr w:type="spellStart"/>
       <w:r>
         <w:rPr>
           <w:lang w:val="en-GB"/>
         </w:rPr>
-        <w:t>wordcloud</w:t>
-      </w:r>
-      <w:proofErr w:type="spellEnd"/>
-      <w:r>
-        <w:rPr>
-          <w:lang w:val="en-GB"/>
-        </w:rPr>
-        <w:t xml:space="preserve">: for creating </w:t>
-      </w:r>
-      <w:proofErr w:type="spellStart"/>
-      <w:r>
-        <w:rPr>
-          <w:lang w:val="en-GB"/>
-        </w:rPr>
-        <w:t>wordcloud</w:t>
-      </w:r>
-      <w:proofErr w:type="spellEnd"/>
-      <w:r>
-        <w:rPr>
-          <w:lang w:val="en-GB"/>
-        </w:rPr>
-        <w:t xml:space="preserve"> with mask of </w:t>
-      </w:r>
-      <w:proofErr w:type="spellStart"/>
-      <w:r>
-        <w:rPr>
-          <w:lang w:val="en-GB"/>
-        </w:rPr>
-        <w:t>twitterlogo</w:t>
-      </w:r>
-      <w:proofErr w:type="spellEnd"/>
-      <w:r>
-        <w:rPr>
-          <w:lang w:val="en-GB"/>
-        </w:rPr>
-        <w:t xml:space="preserve"> for most used words</w:t>
+        <w:t>wordcloud: for creating wordcloud with mask of twitterlogo for most used words</w:t>
       </w:r>
     </w:p>
     <w:p>
@@ -3974,19 +3333,11 @@
           <w:lang w:val="en-GB"/>
         </w:rPr>
       </w:pPr>
-      <w:proofErr w:type="spellStart"/>
       <w:r>
         <w:rPr>
           <w:lang w:val="en-GB"/>
         </w:rPr>
-        <w:t>pydoc</w:t>
-      </w:r>
-      <w:proofErr w:type="spellEnd"/>
-      <w:r>
-        <w:rPr>
-          <w:lang w:val="en-GB"/>
-        </w:rPr>
-        <w:t>: for automatically creating html documentation of classes/methods with docstrings</w:t>
+        <w:t>pydoc: for automatically creating html documentation of classes/methods with docstrings</w:t>
       </w:r>
     </w:p>
     <w:p>
@@ -4037,13 +3388,7 @@
         <w:rPr>
           <w:lang w:val="en-GB"/>
         </w:rPr>
-        <w:t xml:space="preserve"> </w:t>
-      </w:r>
-      <w:r>
-        <w:rPr>
-          <w:lang w:val="en-GB"/>
-        </w:rPr>
-        <w:t xml:space="preserve">Also have a look at the </w:t>
+        <w:t xml:space="preserve"> Also have a look at the </w:t>
       </w:r>
       <w:r>
         <w:rPr>
@@ -4090,7 +3435,7 @@
         <w:pStyle w:val="berschrift2"/>
       </w:pPr>
       <w:bookmarkStart w:id="12" w:name="_3.3_Data_Structures"/>
-      <w:bookmarkStart w:id="13" w:name="_Toc104746969"/>
+      <w:bookmarkStart w:id="13" w:name="_Toc104794337"/>
       <w:bookmarkEnd w:id="12"/>
       <w:r>
         <w:t>3.3 Data Structures</w:t>
@@ -4133,24 +3478,27 @@
       </w:r>
     </w:p>
     <w:p>
+      <w:r>
+        <w:t>Following diagram will clarify and visualize above written approach</w:t>
+      </w:r>
+      <w:r>
+        <w:t>:</w:t>
+      </w:r>
+    </w:p>
+    <w:p>
+      <w:pPr>
+        <w:jc w:val="both"/>
+      </w:pPr>
       <w:r>
         <w:rPr>
           <w:noProof/>
         </w:rPr>
         <w:lastRenderedPageBreak/>
         <w:drawing>
-          <wp:anchor distT="0" distB="0" distL="114300" distR="114300" simplePos="0" relativeHeight="251668992" behindDoc="0" locked="0" layoutInCell="1" allowOverlap="1" wp14:anchorId="568B2CCF" wp14:editId="01529B52">
-            <wp:simplePos x="0" y="0"/>
-            <wp:positionH relativeFrom="column">
-              <wp:posOffset>443306</wp:posOffset>
-            </wp:positionH>
-            <wp:positionV relativeFrom="paragraph">
-              <wp:posOffset>206705</wp:posOffset>
-            </wp:positionV>
-            <wp:extent cx="4760376" cy="5677264"/>
-            <wp:effectExtent l="0" t="0" r="2540" b="0"/>
-            <wp:wrapTopAndBottom/>
-            <wp:docPr id="38" name="Grafik 38"/>
+          <wp:inline distT="0" distB="0" distL="0" distR="0" wp14:anchorId="4B24D374" wp14:editId="23119CCC">
+            <wp:extent cx="5153025" cy="6143625"/>
+            <wp:effectExtent l="0" t="0" r="9525" b="9525"/>
+            <wp:docPr id="6" name="Grafik 6"/>
             <wp:cNvGraphicFramePr>
               <a:graphicFrameLocks xmlns:a="http://schemas.openxmlformats.org/drawingml/2006/main" noChangeAspect="1"/>
             </wp:cNvGraphicFramePr>
@@ -4158,7 +3506,7 @@
               <a:graphicData uri="http://schemas.openxmlformats.org/drawingml/2006/picture">
                 <pic:pic xmlns:pic="http://schemas.openxmlformats.org/drawingml/2006/picture">
                   <pic:nvPicPr>
-                    <pic:cNvPr id="0" name="Picture 7"/>
+                    <pic:cNvPr id="0" name="Picture 6"/>
                     <pic:cNvPicPr>
                       <a:picLocks noChangeAspect="1" noChangeArrowheads="1"/>
                     </pic:cNvPicPr>
@@ -4179,7 +3527,7 @@
                   <pic:spPr bwMode="auto">
                     <a:xfrm>
                       <a:off x="0" y="0"/>
-                      <a:ext cx="4760376" cy="5677264"/>
+                      <a:ext cx="5153025" cy="6143625"/>
                     </a:xfrm>
                     <a:prstGeom prst="rect">
                       <a:avLst/>
@@ -4192,26 +3540,9 @@
                 </pic:pic>
               </a:graphicData>
             </a:graphic>
-            <wp14:sizeRelH relativeFrom="margin">
-              <wp14:pctWidth>0</wp14:pctWidth>
-            </wp14:sizeRelH>
-            <wp14:sizeRelV relativeFrom="margin">
-              <wp14:pctHeight>0</wp14:pctHeight>
-            </wp14:sizeRelV>
-          </wp:anchor>
+          </wp:inline>
         </w:drawing>
       </w:r>
-      <w:r>
-        <w:t>Following diagram will clarify and visualize above written approach</w:t>
-      </w:r>
-      <w:r>
-        <w:t>:</w:t>
-      </w:r>
-    </w:p>
-    <w:p>
-      <w:pPr>
-        <w:jc w:val="both"/>
-      </w:pPr>
     </w:p>
     <w:p>
       <w:pPr>
@@ -4348,19 +3679,7 @@
           <w:rPr>
             <w:rStyle w:val="Hyperlink"/>
           </w:rPr>
-          <w:t>Tas</w:t>
-        </w:r>
-        <w:r>
-          <w:rPr>
-            <w:rStyle w:val="Hyperlink"/>
-          </w:rPr>
-          <w:t>k</w:t>
-        </w:r>
-        <w:r>
-          <w:rPr>
-            <w:rStyle w:val="Hyperlink"/>
-          </w:rPr>
-          <w:t xml:space="preserve"> 3</w:t>
+          <w:t>Task 3</w:t>
         </w:r>
       </w:hyperlink>
       <w:r>
@@ -4430,7 +3749,14 @@
           <w:i/>
           <w:iCs/>
         </w:rPr>
-        <w:t>Tweets_of_Followers</w:t>
+        <w:t>Followers_Tweet</w:t>
+      </w:r>
+      <w:r>
+        <w:rPr>
+          <w:i/>
+          <w:iCs/>
+        </w:rPr>
+        <w:t>s</w:t>
       </w:r>
       <w:r>
         <w:t xml:space="preserve">’ is used to store all tweets fetched for all followers. Hereby this </w:t>
@@ -4547,46 +3873,31 @@
           <w:i/>
           <w:iCs/>
         </w:rPr>
-        <w:t>{</w:t>
-      </w:r>
-      <w:proofErr w:type="spellStart"/>
+        <w:t>{userid}_followers.csv</w:t>
+      </w:r>
+      <w:r>
+        <w:t xml:space="preserve">. For the </w:t>
+      </w:r>
+      <w:r>
+        <w:t>followers tweets</w:t>
+      </w:r>
+      <w:r>
+        <w:t xml:space="preserve"> the </w:t>
+      </w:r>
+      <w:r>
+        <w:t>DataFrame</w:t>
+      </w:r>
+      <w:r>
+        <w:t xml:space="preserve"> will be stored also within this subfolder as </w:t>
+      </w:r>
+      <w:r>
+        <w:t>{userid}_</w:t>
+      </w:r>
       <w:r>
         <w:rPr>
           <w:i/>
           <w:iCs/>
         </w:rPr>
-        <w:t>userid</w:t>
-      </w:r>
-      <w:proofErr w:type="spellEnd"/>
-      <w:r>
-        <w:rPr>
-          <w:i/>
-          <w:iCs/>
-        </w:rPr>
-        <w:t>}_followers.csv</w:t>
-      </w:r>
-      <w:r>
-        <w:t xml:space="preserve">. For the tweets of </w:t>
-      </w:r>
-      <w:proofErr w:type="gramStart"/>
-      <w:r>
-        <w:t>followers</w:t>
-      </w:r>
-      <w:proofErr w:type="gramEnd"/>
-      <w:r>
-        <w:t xml:space="preserve"> the </w:t>
-      </w:r>
-      <w:r>
-        <w:t>DataFrame</w:t>
-      </w:r>
-      <w:r>
-        <w:t xml:space="preserve"> will be stored also within this subfolder as </w:t>
-      </w:r>
-      <w:r>
-        <w:rPr>
-          <w:i/>
-          <w:iCs/>
-        </w:rPr>
         <w:t>tweets_followers.csv</w:t>
       </w:r>
       <w:r>
@@ -4631,7 +3942,7 @@
       <w:pPr>
         <w:pStyle w:val="berschrift2"/>
       </w:pPr>
-      <w:bookmarkStart w:id="14" w:name="_Toc104746970"/>
+      <w:bookmarkStart w:id="14" w:name="_Toc104794338"/>
       <w:r>
         <w:t>3.</w:t>
       </w:r>
@@ -4651,35 +3962,13 @@
         <w:jc w:val="both"/>
       </w:pPr>
       <w:r>
-        <w:t>For loading Twitter Keys, Secrets and Token into the program the ‘</w:t>
-      </w:r>
-      <w:proofErr w:type="spellStart"/>
-      <w:r>
-        <w:t>os</w:t>
-      </w:r>
-      <w:proofErr w:type="spellEnd"/>
-      <w:r>
-        <w:t xml:space="preserve">’ library will be utilized get those stored/exported as environment variables. </w:t>
-      </w:r>
-      <w:r>
-        <w:t xml:space="preserve">Summed up, there are five environment variables to set to utilize the </w:t>
-      </w:r>
-      <w:proofErr w:type="spellStart"/>
-      <w:r>
-        <w:t>twitterclient</w:t>
-      </w:r>
-      <w:proofErr w:type="spellEnd"/>
-      <w:r>
-        <w:t>: TWITTER_ACCESS_TOKEN_SECRET, TWITTER_ACCESS_TOKEN, TWITTER_CONSUMER_SECRET, TWITTER_CONSUMER_KEY</w:t>
-      </w:r>
-      <w:r>
-        <w:t xml:space="preserve">, </w:t>
-      </w:r>
-      <w:r>
-        <w:t>TWITTER_BEARER_TOKEN</w:t>
-      </w:r>
-      <w:r>
-        <w:t>.</w:t>
+        <w:t xml:space="preserve">For loading Twitter Keys, Secrets and Token into the program the ‘os’ library will be utilized get those stored/exported as environment variables. </w:t>
+      </w:r>
+      <w:r>
+        <w:t>Summed up, there are five environment variables to set to utilize the twitterclient: TWITTER_ACCESS_TOKEN_SECRET, TWITTER_ACCESS_TOKEN, TWITTER_CONSUMER_SECRET, TWITTER_CONSUMER_KEY</w:t>
+      </w:r>
+      <w:r>
+        <w:t>, TWITTER_BEARER_TOKEN.</w:t>
       </w:r>
     </w:p>
     <w:p>
@@ -4699,7 +3988,7 @@
       <w:pPr>
         <w:pStyle w:val="berschrift2"/>
       </w:pPr>
-      <w:bookmarkStart w:id="15" w:name="_Toc104746971"/>
+      <w:bookmarkStart w:id="15" w:name="_Toc104794339"/>
       <w:r>
         <w:t xml:space="preserve">3.5 </w:t>
       </w:r>
@@ -4727,26 +4016,10 @@
         <w:jc w:val="both"/>
       </w:pPr>
       <w:r>
-        <w:t xml:space="preserve">Although an additional module is used for creating the user interface, it will completely run on the command line which simplifies input handling, </w:t>
-      </w:r>
-      <w:proofErr w:type="gramStart"/>
-      <w:r>
-        <w:t>e.g.</w:t>
-      </w:r>
-      <w:proofErr w:type="gramEnd"/>
-      <w:r>
-        <w:t xml:space="preserve"> the querystring/topic or choosing an tweet id to derive the polarity of.</w:t>
-      </w:r>
-      <w:r>
-        <w:t xml:space="preserve"> </w:t>
-      </w:r>
-      <w:proofErr w:type="gramStart"/>
-      <w:r>
-        <w:t>Additionally</w:t>
-      </w:r>
-      <w:proofErr w:type="gramEnd"/>
-      <w:r>
-        <w:t xml:space="preserve"> to mention is always the option of the user to generate markdown files for each DataFrame (see </w:t>
+        <w:t>Although an additional module is used for creating the user interface, it will completely run on the command line which simplifies input handling, e.g. the querystring/topic or choosing an tweet id to derive the polarity of.</w:t>
+      </w:r>
+      <w:r>
+        <w:t xml:space="preserve"> Additionally to mention is always the option of the user to generate markdown files for each DataFrame (see </w:t>
       </w:r>
       <w:hyperlink w:anchor="_3.3_Data_Structures" w:history="1">
         <w:r>
@@ -4787,7 +4060,7 @@
           <w:numId w:val="2"/>
         </w:numPr>
       </w:pPr>
-      <w:bookmarkStart w:id="16" w:name="_Toc104746972"/>
+      <w:bookmarkStart w:id="16" w:name="_Toc104794340"/>
       <w:r>
         <w:lastRenderedPageBreak/>
         <w:t>Class Diagram</w:t>
@@ -4805,15 +4078,7 @@
         <w:t xml:space="preserve"> </w:t>
       </w:r>
       <w:r>
-        <w:t xml:space="preserve">there are four </w:t>
-      </w:r>
-      <w:proofErr w:type="gramStart"/>
-      <w:r>
-        <w:t>modules</w:t>
-      </w:r>
-      <w:proofErr w:type="gramEnd"/>
-      <w:r>
-        <w:t xml:space="preserve"> and each module contains a class.</w:t>
+        <w:t>there are four modules and each module contains a class.</w:t>
       </w:r>
     </w:p>
     <w:p>
@@ -4830,15 +4095,7 @@
         <w:t>TwitterClient</w:t>
       </w:r>
       <w:r>
-        <w:t xml:space="preserve">’ class provides a client authenticating to the Twitter API endpoint for fetching tweets, users, </w:t>
-      </w:r>
-      <w:proofErr w:type="gramStart"/>
-      <w:r>
-        <w:t>followers</w:t>
-      </w:r>
-      <w:proofErr w:type="gramEnd"/>
-      <w:r>
-        <w:t xml:space="preserve"> and tweets of followers. It is only responsible for fetching data from </w:t>
+        <w:t xml:space="preserve">’ class provides a client authenticating to the Twitter API endpoint for fetching tweets, users, followers and tweets of followers. It is only responsible for fetching data from </w:t>
       </w:r>
       <w:r>
         <w:t>the T</w:t>
@@ -4853,15 +4110,7 @@
         <w:t>.</w:t>
       </w:r>
       <w:r>
-        <w:t xml:space="preserve"> If anything goes wrong by fetching data from Twitter it catches occurring errors and exceptions and displaying the </w:t>
-      </w:r>
-      <w:proofErr w:type="gramStart"/>
-      <w:r>
-        <w:t>user</w:t>
-      </w:r>
-      <w:proofErr w:type="gramEnd"/>
-      <w:r>
-        <w:t xml:space="preserve"> the cause of the </w:t>
+        <w:t xml:space="preserve"> If anything goes wrong by fetching data from Twitter it catches occurring errors and exceptions and displaying the user the cause of the </w:t>
       </w:r>
       <w:r>
         <w:t>issue.</w:t>
@@ -4890,21 +4139,7 @@
         <w:t xml:space="preserve"> is entirely responsible for loading the data as DataFrames </w:t>
       </w:r>
       <w:r>
-        <w:t xml:space="preserve">into member variables either from csv files, if those are available, or to fetch it with the </w:t>
-      </w:r>
-      <w:proofErr w:type="gramStart"/>
-      <w:r>
-        <w:t>above mentioned</w:t>
-      </w:r>
-      <w:proofErr w:type="gramEnd"/>
-      <w:r>
-        <w:t xml:space="preserve"> instance of the TwitterClient. Furthermore, it handles</w:t>
-      </w:r>
-      <w:r>
-        <w:t xml:space="preserve"> the generation of markdown f</w:t>
-      </w:r>
-      <w:r>
-        <w:t xml:space="preserve">iles and the calculation of the top 10 most hashtags/users as part of </w:t>
+        <w:t xml:space="preserve">into member variables either from csv files, if those are available, or to fetch it with the above mentioned instance of the TwitterClient. Furthermore, it handles the generation of markdown files and the calculation of the top 10 most hashtags/users as part of </w:t>
       </w:r>
       <w:hyperlink w:anchor="Task2" w:history="1">
         <w:r>
@@ -4925,14 +4160,12 @@
       <w:r>
         <w:t>The ‘</w:t>
       </w:r>
-      <w:proofErr w:type="spellStart"/>
       <w:r>
         <w:rPr>
           <w:i/>
         </w:rPr>
         <w:t>Sentimentanalysis</w:t>
       </w:r>
-      <w:proofErr w:type="spellEnd"/>
       <w:r>
         <w:t xml:space="preserve">’ </w:t>
       </w:r>
@@ -4948,39 +4181,7 @@
         </w:r>
       </w:hyperlink>
       <w:r>
-        <w:t xml:space="preserve">. </w:t>
-      </w:r>
-      <w:proofErr w:type="gramStart"/>
-      <w:r>
-        <w:t>Furthermore</w:t>
-      </w:r>
-      <w:proofErr w:type="gramEnd"/>
-      <w:r>
-        <w:t xml:space="preserve"> it calculates the average polarity of each tweet, allows to </w:t>
-      </w:r>
-      <w:proofErr w:type="spellStart"/>
-      <w:r>
-        <w:t>analyse</w:t>
-      </w:r>
-      <w:proofErr w:type="spellEnd"/>
-      <w:r>
-        <w:t xml:space="preserve"> only a single tweet and additionally provides the meaning of the polarity as string. It also facilitates to get the most used words in the fetched dataset of tweets and creates a </w:t>
-      </w:r>
-      <w:proofErr w:type="spellStart"/>
-      <w:r>
-        <w:t>wordcloud</w:t>
-      </w:r>
-      <w:proofErr w:type="spellEnd"/>
-      <w:r>
-        <w:t xml:space="preserve"> with the mask of the official </w:t>
-      </w:r>
-      <w:proofErr w:type="spellStart"/>
-      <w:r>
-        <w:t>twitterlogo</w:t>
-      </w:r>
-      <w:proofErr w:type="spellEnd"/>
-      <w:r>
-        <w:t>.</w:t>
+        <w:t>. Furthermore it calculates the average polarity of each tweet, allows to analyse only a single tweet and additionally provides the meaning of the polarity as string. It also facilitates to get the most used words in the fetched dataset of tweets and creates a wordcloud with the mask of the official twitterlogo.</w:t>
       </w:r>
     </w:p>
     <w:p>
@@ -5000,42 +4201,10 @@
         <w:t xml:space="preserve">’ class </w:t>
       </w:r>
       <w:r>
-        <w:t xml:space="preserve">provides the interface between the program and the end user. It possesses an instance of the DataProcessing and </w:t>
-      </w:r>
-      <w:proofErr w:type="spellStart"/>
-      <w:r>
-        <w:t>Sentimentanalysis</w:t>
-      </w:r>
-      <w:proofErr w:type="spellEnd"/>
-      <w:r>
-        <w:t xml:space="preserve"> class. The first one is needed to get the DataFrames for displaying the data to the user, calculating top 10 hashtags/</w:t>
-      </w:r>
-      <w:proofErr w:type="gramStart"/>
-      <w:r>
-        <w:t>users</w:t>
-      </w:r>
-      <w:proofErr w:type="gramEnd"/>
-      <w:r>
-        <w:t xml:space="preserve"> and providing markdown files to the user whereas the latter is used to provide the user the possibility to analyze the desired tweet the user entered. This class is entirely responsible for the interaction with the user including creating the menu – main menu and all submenus – and retrieving input from the user. </w:t>
-      </w:r>
-      <w:r>
-        <w:t xml:space="preserve">On the one hand for the selection of options in the menus is taken care of whereas on the other hand also text input is handled like getting a new querystring for changing the topic or entering a </w:t>
-      </w:r>
-      <w:proofErr w:type="spellStart"/>
-      <w:r>
-        <w:t>tweetid</w:t>
-      </w:r>
-      <w:proofErr w:type="spellEnd"/>
-      <w:r>
-        <w:t xml:space="preserve"> (or corresponding index in the DataFrame) to analyze or entering a </w:t>
-      </w:r>
-      <w:proofErr w:type="spellStart"/>
-      <w:r>
-        <w:t>userid</w:t>
-      </w:r>
-      <w:proofErr w:type="spellEnd"/>
-      <w:r>
-        <w:t xml:space="preserve"> (or corresponding index in the DataFrame) for getting the followers/tweets of followers of given user. Hence, this class provides and controls the entire output on the command line for the user.</w:t>
+        <w:t xml:space="preserve">provides the interface between the program and the end user. It possesses an instance of the DataProcessing and Sentimentanalysis class. The first one is needed to get the DataFrames for displaying the data to the user, calculating top 10 hashtags/users and providing markdown files to the user whereas the latter is used to provide the user the possibility to analyze the desired tweet the user entered. This class is entirely responsible for the interaction with the user including creating the menu – main menu and all submenus – and retrieving input from the user. </w:t>
+      </w:r>
+      <w:r>
+        <w:t>On the one hand for the selection of options in the menus is taken care of whereas on the other hand also text input is handled like getting a new querystring for changing the topic or entering a tweetid (or corresponding index in the DataFrame) to analyze or entering a userid (or corresponding index in the DataFrame) for getting the followers/tweets of followers of given user. Hence, this class provides and controls the entire output on the command line for the user.</w:t>
       </w:r>
     </w:p>
     <w:p>
@@ -5124,7 +4293,7 @@
           <w:numId w:val="2"/>
         </w:numPr>
       </w:pPr>
-      <w:bookmarkStart w:id="17" w:name="_Toc104746973"/>
+      <w:bookmarkStart w:id="17" w:name="_Toc104794341"/>
       <w:r>
         <w:lastRenderedPageBreak/>
         <w:t>Program Sequence</w:t>
@@ -5135,7 +4304,7 @@
       <w:pPr>
         <w:pStyle w:val="berschrift2"/>
       </w:pPr>
-      <w:bookmarkStart w:id="18" w:name="_Toc104746974"/>
+      <w:bookmarkStart w:id="18" w:name="_Toc104794342"/>
       <w:r>
         <w:t>5</w:t>
       </w:r>
@@ -5154,6 +4323,9 @@
       <w:bookmarkEnd w:id="18"/>
     </w:p>
     <w:p>
+      <w:pPr>
+        <w:jc w:val="both"/>
+      </w:pPr>
       <w:r>
         <w:t xml:space="preserve">As documented in </w:t>
       </w:r>
@@ -5162,494 +4334,197 @@
           <w:rPr>
             <w:rStyle w:val="Hyperlink"/>
           </w:rPr>
-          <w:t>3.3 Data Structures</w:t>
+          <w:t>3.3 Data Structure</w:t>
+        </w:r>
+        <w:r>
+          <w:rPr>
+            <w:rStyle w:val="Hyperlink"/>
+          </w:rPr>
+          <w:t>s</w:t>
         </w:r>
       </w:hyperlink>
-    </w:p>
-    <w:p>
-      <w:pPr>
-        <w:pStyle w:val="berschrift2"/>
-      </w:pPr>
-      <w:bookmarkStart w:id="19" w:name="_Toc104746975"/>
-      <w:r>
-        <w:t>5</w:t>
-      </w:r>
-      <w:r>
-        <w:t>.</w:t>
-      </w:r>
-      <w:r>
-        <w:t>2</w:t>
-      </w:r>
-      <w:r>
-        <w:t xml:space="preserve"> Menu</w:t>
-      </w:r>
+      <w:r>
+        <w:t xml:space="preserve"> there are four DataFrames. The </w:t>
+      </w:r>
+      <w:r>
+        <w:rPr>
+          <w:i/>
+        </w:rPr>
+        <w:t>Tweets</w:t>
+      </w:r>
+      <w:r>
+        <w:t xml:space="preserve"> and </w:t>
+      </w:r>
+      <w:r>
+        <w:rPr>
+          <w:i/>
+        </w:rPr>
+        <w:t>Users</w:t>
+      </w:r>
+      <w:r>
+        <w:rPr>
+          <w:i/>
+        </w:rPr>
+        <w:t xml:space="preserve"> </w:t>
+      </w:r>
+      <w:r>
+        <w:t xml:space="preserve">DataFrame are only loaded once either from an existing csv file or by fetching it with the twitterclient as they are permanent for one topic and are always the same. The other two DataFrames </w:t>
+      </w:r>
+      <w:r>
+        <w:rPr>
+          <w:i/>
+        </w:rPr>
+        <w:t>Followers</w:t>
+      </w:r>
+      <w:r>
+        <w:rPr>
+          <w:i/>
+        </w:rPr>
+        <w:t xml:space="preserve"> </w:t>
+      </w:r>
+      <w:r>
+        <w:t>and</w:t>
+      </w:r>
+      <w:r>
+        <w:rPr>
+          <w:i/>
+        </w:rPr>
+        <w:t xml:space="preserve"> Followers_tweets </w:t>
+      </w:r>
+      <w:r>
+        <w:t>have to be reloaded for each different user id provided from the user. Therefore those are always loaded with the correct {userid}_followers.csv respectively {userid}_followers_tweets.csv file if those already exists or corresponding requests with the twitterclient for given user ID are made.</w:t>
+      </w:r>
+    </w:p>
+    <w:p>
+      <w:pPr>
+        <w:jc w:val="both"/>
+      </w:pPr>
+      <w:r>
+        <w:t xml:space="preserve">Therefor those DataFrames can be divided into two types: the first </w:t>
+      </w:r>
+      <w:hyperlink w:anchor="_5.1.1_DataFrame_Type" w:history="1">
+        <w:r>
+          <w:rPr>
+            <w:rStyle w:val="Hyperlink"/>
+          </w:rPr>
+          <w:t>DataFrame Type 1</w:t>
+        </w:r>
+      </w:hyperlink>
+      <w:r>
+        <w:t xml:space="preserve"> considering the </w:t>
+      </w:r>
+      <w:r>
+        <w:rPr>
+          <w:i/>
+        </w:rPr>
+        <w:t>Tweets</w:t>
+      </w:r>
+      <w:r>
+        <w:t xml:space="preserve"> and </w:t>
+      </w:r>
+      <w:r>
+        <w:rPr>
+          <w:i/>
+        </w:rPr>
+        <w:t>Users</w:t>
+      </w:r>
+      <w:r>
+        <w:t xml:space="preserve"> DataFrame and the second DataFrame Type 2 considering the </w:t>
+      </w:r>
+      <w:r>
+        <w:rPr>
+          <w:i/>
+        </w:rPr>
+        <w:t>Followers</w:t>
+      </w:r>
+      <w:r>
+        <w:t xml:space="preserve"> and </w:t>
+      </w:r>
+      <w:r>
+        <w:rPr>
+          <w:i/>
+        </w:rPr>
+        <w:t>Followers_Tweets</w:t>
+      </w:r>
+      <w:r>
+        <w:t xml:space="preserve"> DataFrame.</w:t>
+      </w:r>
+    </w:p>
+    <w:p>
+      <w:pPr>
+        <w:pStyle w:val="berschrift3"/>
+      </w:pPr>
+      <w:bookmarkStart w:id="19" w:name="_5.1.1_DataFrame_Type"/>
+      <w:bookmarkStart w:id="20" w:name="_Toc104794343"/>
       <w:bookmarkEnd w:id="19"/>
-    </w:p>
-    <w:p>
-      <w:proofErr w:type="spellStart"/>
-      <w:r>
-        <w:t>sdf</w:t>
-      </w:r>
-      <w:proofErr w:type="spellEnd"/>
-    </w:p>
-    <w:p>
-      <w:pPr>
-        <w:pStyle w:val="berschrift3"/>
-      </w:pPr>
-      <w:bookmarkStart w:id="20" w:name="_Toc104746976"/>
-      <w:r>
-        <w:t>5</w:t>
-      </w:r>
-      <w:r>
-        <w:t>.1</w:t>
-      </w:r>
-      <w:r>
-        <w:t>.1</w:t>
-      </w:r>
-      <w:r>
-        <w:t xml:space="preserve"> Prefetching</w:t>
+      <w:r>
+        <w:t>5.1.1 DataFrame Type 1</w:t>
       </w:r>
       <w:bookmarkEnd w:id="20"/>
     </w:p>
     <w:p>
-      <w:proofErr w:type="spellStart"/>
-      <w:r>
-        <w:t>Sdf</w:t>
-      </w:r>
-      <w:proofErr w:type="spellEnd"/>
-    </w:p>
-    <w:p>
-      <w:pPr>
-        <w:pStyle w:val="berschrift3"/>
-      </w:pPr>
-      <w:bookmarkStart w:id="21" w:name="_Toc104746977"/>
-      <w:r>
-        <w:t>5</w:t>
-      </w:r>
-      <w:r>
-        <w:t>.</w:t>
-      </w:r>
-      <w:r>
-        <w:t>1.2</w:t>
-      </w:r>
-      <w:r>
-        <w:t xml:space="preserve"> Main Menu</w:t>
-      </w:r>
-      <w:bookmarkEnd w:id="21"/>
-    </w:p>
-    <w:p>
-      <w:proofErr w:type="spellStart"/>
-      <w:r>
-        <w:t>Sdf</w:t>
-      </w:r>
-      <w:proofErr w:type="spellEnd"/>
-    </w:p>
-    <w:p>
-      <w:pPr>
-        <w:pStyle w:val="berschrift3"/>
-      </w:pPr>
-      <w:bookmarkStart w:id="22" w:name="_Toc104746978"/>
-      <w:r>
-        <w:t>5</w:t>
-      </w:r>
-      <w:r>
-        <w:t>.</w:t>
-      </w:r>
-      <w:r>
-        <w:t>1.3</w:t>
-      </w:r>
-      <w:r>
-        <w:t xml:space="preserve"> Browse Tweets/Users (Submenu 0)</w:t>
-      </w:r>
-      <w:bookmarkEnd w:id="22"/>
-    </w:p>
-    <w:p>
-      <w:proofErr w:type="spellStart"/>
-      <w:r>
-        <w:t>Sdf</w:t>
-      </w:r>
-      <w:proofErr w:type="spellEnd"/>
-    </w:p>
-    <w:p>
-      <w:pPr>
-        <w:pStyle w:val="berschrift3"/>
-      </w:pPr>
-      <w:bookmarkStart w:id="23" w:name="_Toc104746979"/>
-      <w:r>
-        <w:t>5</w:t>
-      </w:r>
-      <w:r>
-        <w:t>.</w:t>
-      </w:r>
-      <w:r>
-        <w:t>1.4</w:t>
-      </w:r>
-      <w:r>
-        <w:t xml:space="preserve"> Sentiment Analysis (Submenu 1)</w:t>
-      </w:r>
-      <w:bookmarkEnd w:id="23"/>
-    </w:p>
-    <w:p>
-      <w:proofErr w:type="spellStart"/>
-      <w:r>
-        <w:t>Sdf</w:t>
-      </w:r>
-      <w:proofErr w:type="spellEnd"/>
-    </w:p>
-    <w:p>
-      <w:pPr>
-        <w:pStyle w:val="berschrift3"/>
-      </w:pPr>
-      <w:bookmarkStart w:id="24" w:name="_Toc104746980"/>
-      <w:r>
-        <w:t>5</w:t>
-      </w:r>
-      <w:r>
-        <w:t>.</w:t>
-      </w:r>
-      <w:r>
-        <w:t>1.5</w:t>
-      </w:r>
-      <w:r>
-        <w:t xml:space="preserve"> Get Top 10 Users/Hashtags (Submenu 2)</w:t>
-      </w:r>
-      <w:bookmarkEnd w:id="24"/>
-    </w:p>
-    <w:p>
-      <w:proofErr w:type="spellStart"/>
-      <w:r>
-        <w:t>Asdf</w:t>
-      </w:r>
-      <w:proofErr w:type="spellEnd"/>
-    </w:p>
-    <w:p/>
-    <w:p>
-      <w:pPr>
-        <w:pStyle w:val="berschrift3"/>
-      </w:pPr>
-      <w:bookmarkStart w:id="25" w:name="_Toc104746981"/>
-      <w:r>
-        <w:t>5</w:t>
-      </w:r>
-      <w:r>
-        <w:t>.</w:t>
-      </w:r>
-      <w:r>
-        <w:t>1.</w:t>
-      </w:r>
-      <w:r>
-        <w:t>6 Get Followers (Submenu 3)</w:t>
-      </w:r>
-      <w:bookmarkEnd w:id="25"/>
-    </w:p>
-    <w:p>
-      <w:proofErr w:type="spellStart"/>
-      <w:r>
-        <w:t>Sdf</w:t>
-      </w:r>
-      <w:proofErr w:type="spellEnd"/>
-    </w:p>
-    <w:p/>
-    <w:p>
-      <w:pPr>
-        <w:pStyle w:val="berschrift3"/>
-      </w:pPr>
-      <w:bookmarkStart w:id="26" w:name="_Toc104746982"/>
-      <w:r>
-        <w:t>5</w:t>
-      </w:r>
-      <w:r>
-        <w:t>.</w:t>
-      </w:r>
-      <w:r>
-        <w:t>1.</w:t>
-      </w:r>
-      <w:r>
-        <w:t>7 Obtain tweets and profiles of followers of given twitter user (Submenu 4)</w:t>
-      </w:r>
-      <w:bookmarkEnd w:id="26"/>
-    </w:p>
-    <w:p>
-      <w:proofErr w:type="spellStart"/>
-      <w:r>
-        <w:t>asd</w:t>
-      </w:r>
-      <w:proofErr w:type="spellEnd"/>
-    </w:p>
-    <w:p>
-      <w:pPr>
-        <w:pStyle w:val="berschrift3"/>
-      </w:pPr>
-      <w:bookmarkStart w:id="27" w:name="_Toc104746983"/>
-      <w:r>
-        <w:t>5</w:t>
-      </w:r>
-      <w:r>
-        <w:t>.</w:t>
-      </w:r>
-      <w:r>
-        <w:t>1.</w:t>
-      </w:r>
-      <w:r>
-        <w:t>8 Change Topic</w:t>
-      </w:r>
-      <w:bookmarkEnd w:id="27"/>
-    </w:p>
-    <w:p>
-      <w:proofErr w:type="spellStart"/>
-      <w:r>
-        <w:t>Sdf</w:t>
-      </w:r>
-      <w:proofErr w:type="spellEnd"/>
-    </w:p>
-    <w:p>
-      <w:pPr>
-        <w:pStyle w:val="berschrift1"/>
-        <w:numPr>
-          <w:ilvl w:val="0"/>
-          <w:numId w:val="2"/>
-        </w:numPr>
-      </w:pPr>
-      <w:bookmarkStart w:id="28" w:name="_Toc104746984"/>
-      <w:r>
-        <w:t>Results</w:t>
-      </w:r>
-      <w:bookmarkEnd w:id="28"/>
-    </w:p>
-    <w:p/>
-    <w:p>
-      <w:pPr>
-        <w:pStyle w:val="berschrift1"/>
-        <w:numPr>
-          <w:ilvl w:val="0"/>
-          <w:numId w:val="2"/>
-        </w:numPr>
-      </w:pPr>
-      <w:bookmarkStart w:id="29" w:name="_Toc104746985"/>
-      <w:r>
-        <w:t>Source Code / Instructions</w:t>
-      </w:r>
-      <w:bookmarkEnd w:id="29"/>
-    </w:p>
-    <w:p/>
-    <w:p/>
-    <w:p/>
-    <w:p>
       <w:pPr>
         <w:jc w:val="both"/>
       </w:pPr>
       <w:r>
-        <w:br w:type="page"/>
-      </w:r>
-    </w:p>
-    <w:p>
-      <w:pPr>
-        <w:pStyle w:val="berschrift2"/>
-      </w:pPr>
-      <w:bookmarkStart w:id="30" w:name="_3.1_Program_Sequence"/>
-      <w:bookmarkStart w:id="31" w:name="_Toc104746986"/>
-      <w:bookmarkEnd w:id="30"/>
-      <w:r>
-        <w:lastRenderedPageBreak/>
-        <w:t xml:space="preserve">3.1 </w:t>
-      </w:r>
-      <w:r>
-        <w:t>Program Sequence</w:t>
-      </w:r>
-      <w:bookmarkEnd w:id="31"/>
-    </w:p>
-    <w:p>
-      <w:pPr>
-        <w:pStyle w:val="berschrift3"/>
-      </w:pPr>
-      <w:bookmarkStart w:id="32" w:name="_Toc104746987"/>
-      <w:r>
-        <w:t>3.1.0 Prefetching</w:t>
-      </w:r>
-      <w:bookmarkEnd w:id="32"/>
-    </w:p>
-    <w:p>
-      <w:pPr>
-        <w:jc w:val="both"/>
-      </w:pPr>
-      <w:r>
-        <w:t>Before starting the menu</w:t>
-      </w:r>
-      <w:r>
-        <w:t xml:space="preserve"> there are a few initializations </w:t>
-      </w:r>
-      <w:r>
-        <w:t xml:space="preserve">for my chosen </w:t>
-      </w:r>
-      <w:r>
-        <w:t xml:space="preserve">default </w:t>
-      </w:r>
-      <w:r>
-        <w:t>topic. My chosen</w:t>
-      </w:r>
-      <w:r>
-        <w:t xml:space="preserve"> default</w:t>
-      </w:r>
-      <w:r>
-        <w:t xml:space="preserve"> topic is ‘computer’ and for this topic firstly the “</w:t>
-      </w:r>
-      <w:proofErr w:type="spellStart"/>
-      <w:r>
-        <w:t>twitterclient</w:t>
-      </w:r>
-      <w:proofErr w:type="spellEnd"/>
-      <w:r>
-        <w:t xml:space="preserve">” is </w:t>
-      </w:r>
-      <w:r>
-        <w:t>instantiated</w:t>
-      </w:r>
-      <w:r>
-        <w:t xml:space="preserve"> and tweets are fetched. </w:t>
-      </w:r>
-      <w:proofErr w:type="spellStart"/>
-      <w:r>
-        <w:t>Subseqeuently</w:t>
-      </w:r>
-      <w:proofErr w:type="spellEnd"/>
-      <w:r>
-        <w:t xml:space="preserve"> a </w:t>
-      </w:r>
-      <w:proofErr w:type="spellStart"/>
-      <w:r>
-        <w:t>dataprocessing</w:t>
-      </w:r>
-      <w:proofErr w:type="spellEnd"/>
-      <w:r>
-        <w:t xml:space="preserve"> object from the class DataProcessing is </w:t>
-      </w:r>
-      <w:r>
-        <w:t>instantiated</w:t>
-      </w:r>
-      <w:r>
-        <w:t xml:space="preserve"> which leverages </w:t>
-      </w:r>
-      <w:r>
-        <w:t xml:space="preserve">retrieving tweets from the </w:t>
-      </w:r>
-      <w:r>
-        <w:t>DataFrame</w:t>
-      </w:r>
-      <w:r>
-        <w:t xml:space="preserve">, in which the </w:t>
-      </w:r>
-      <w:proofErr w:type="spellStart"/>
-      <w:r>
-        <w:t>twitterclient</w:t>
-      </w:r>
-      <w:proofErr w:type="spellEnd"/>
-      <w:r>
-        <w:t xml:space="preserve"> store</w:t>
-      </w:r>
-      <w:r>
-        <w:t>d</w:t>
-      </w:r>
-      <w:r>
-        <w:t xml:space="preserve"> its fetched tweets.</w:t>
-      </w:r>
-      <w:r>
-        <w:t xml:space="preserve"> At last,</w:t>
-      </w:r>
-      <w:r>
-        <w:t xml:space="preserve"> the </w:t>
-      </w:r>
-      <w:proofErr w:type="spellStart"/>
+        <w:t xml:space="preserve">To this DataFrame Type 1 the </w:t>
+      </w:r>
+      <w:r>
+        <w:rPr>
+          <w:i/>
+        </w:rPr>
+        <w:t xml:space="preserve">Tweets </w:t>
+      </w:r>
+      <w:r>
+        <w:t xml:space="preserve">and </w:t>
+      </w:r>
+      <w:r>
+        <w:rPr>
+          <w:i/>
+        </w:rPr>
+        <w:t xml:space="preserve">Users </w:t>
+      </w:r>
+      <w:r>
+        <w:t>DataFrames are belonging to.</w:t>
+      </w:r>
+      <w:r>
+        <w:t xml:space="preserve"> Following flowchart explains the procedure getting this type of DataFrame</w:t>
+      </w:r>
       <w:r>
         <w:t>s</w:t>
       </w:r>
       <w:r>
-        <w:t>entimentanalysis</w:t>
-      </w:r>
-      <w:proofErr w:type="spellEnd"/>
-      <w:r>
-        <w:t xml:space="preserve"> is set</w:t>
-      </w:r>
-      <w:r>
-        <w:t xml:space="preserve"> </w:t>
-      </w:r>
-      <w:r>
-        <w:t>up to initially calculate the polarity of each tweet and the average polarity of all tweets.</w:t>
-      </w:r>
-    </w:p>
-    <w:p>
-      <w:pPr>
-        <w:jc w:val="both"/>
-      </w:pPr>
-      <w:r>
-        <w:t xml:space="preserve">After </w:t>
-      </w:r>
-      <w:r>
-        <w:t>the setup is complete</w:t>
-      </w:r>
-      <w:r>
-        <w:t>, the</w:t>
-      </w:r>
-      <w:r>
-        <w:t xml:space="preserve"> </w:t>
-      </w:r>
-      <w:r>
-        <w:t xml:space="preserve">menu for the user is started and from now on </w:t>
-      </w:r>
-      <w:r>
-        <w:t>classes and methods</w:t>
-      </w:r>
-      <w:r>
-        <w:t xml:space="preserve"> will be</w:t>
-      </w:r>
-      <w:r>
-        <w:t xml:space="preserve"> only</w:t>
-      </w:r>
-      <w:r>
-        <w:t xml:space="preserve"> called</w:t>
-      </w:r>
-      <w:r>
-        <w:t xml:space="preserve"> </w:t>
-      </w:r>
-      <w:r>
-        <w:t>for th</w:t>
-      </w:r>
-      <w:r>
-        <w:t>ose</w:t>
-      </w:r>
-      <w:r>
-        <w:t xml:space="preserve"> </w:t>
-      </w:r>
-      <w:r>
-        <w:t>sele</w:t>
-      </w:r>
-      <w:r>
-        <w:t>ctions the user made</w:t>
-      </w:r>
-      <w:r>
-        <w:t>.</w:t>
-      </w:r>
-    </w:p>
-    <w:p>
-      <w:pPr>
-        <w:jc w:val="both"/>
-      </w:pPr>
+        <w:t xml:space="preserve">: If the dataframe member variable of the DataProcessing class is </w:t>
+      </w:r>
+      <w:r>
+        <w:t xml:space="preserve">already set the dataframe is directly returned. If not, then it will be checked if a csv file for corresponding topic and dataframe exists. If this csv file exists the csv file will be read with the </w:t>
+      </w:r>
+      <w:r>
+        <w:rPr>
+          <w:i/>
+        </w:rPr>
+        <w:t>pandas read_csv()</w:t>
+      </w:r>
+      <w:r>
+        <w:t xml:space="preserve"> method and subsequently returned. If the csv file does not </w:t>
+      </w:r>
+      <w:r>
+        <w:t>exist,</w:t>
+      </w:r>
+      <w:r>
+        <w:t xml:space="preserve"> the data for the required dataframe will be fetched with the twitterclient and additionally stored as csv file for the next time. Afterwards the dataframe is returned.</w:t>
+      </w:r>
+    </w:p>
+    <w:p>
       <w:r>
         <w:rPr>
           <w:noProof/>
         </w:rPr>
         <w:drawing>
-          <wp:anchor distT="0" distB="0" distL="114300" distR="114300" simplePos="0" relativeHeight="251652608" behindDoc="1" locked="0" layoutInCell="1" allowOverlap="1" wp14:anchorId="387DC633" wp14:editId="1CC52CCF">
-            <wp:simplePos x="0" y="0"/>
-            <wp:positionH relativeFrom="margin">
-              <wp:align>center</wp:align>
-            </wp:positionH>
-            <wp:positionV relativeFrom="paragraph">
-              <wp:posOffset>458271</wp:posOffset>
-            </wp:positionV>
-            <wp:extent cx="3964940" cy="3906520"/>
-            <wp:effectExtent l="0" t="0" r="0" b="0"/>
-            <wp:wrapTopAndBottom/>
-            <wp:docPr id="15" name="Grafik 15"/>
+          <wp:inline distT="0" distB="0" distL="0" distR="0" wp14:anchorId="164EC113" wp14:editId="649F1A09">
+            <wp:extent cx="5733415" cy="3048635"/>
+            <wp:effectExtent l="0" t="0" r="635" b="0"/>
+            <wp:docPr id="9" name="Grafik 9"/>
             <wp:cNvGraphicFramePr>
               <a:graphicFrameLocks xmlns:a="http://schemas.openxmlformats.org/drawingml/2006/main" noChangeAspect="1"/>
             </wp:cNvGraphicFramePr>
@@ -5657,7 +4532,7 @@
               <a:graphicData uri="http://schemas.openxmlformats.org/drawingml/2006/picture">
                 <pic:pic xmlns:pic="http://schemas.openxmlformats.org/drawingml/2006/picture">
                   <pic:nvPicPr>
-                    <pic:cNvPr id="0" name="Picture 6"/>
+                    <pic:cNvPr id="0" name="Picture 8"/>
                     <pic:cNvPicPr>
                       <a:picLocks noChangeAspect="1" noChangeArrowheads="1"/>
                     </pic:cNvPicPr>
@@ -5678,7 +4553,7 @@
                   <pic:spPr bwMode="auto">
                     <a:xfrm>
                       <a:off x="0" y="0"/>
-                      <a:ext cx="3964940" cy="3906520"/>
+                      <a:ext cx="5733415" cy="3048635"/>
                     </a:xfrm>
                     <a:prstGeom prst="rect">
                       <a:avLst/>
@@ -5691,93 +4566,66 @@
                 </pic:pic>
               </a:graphicData>
             </a:graphic>
-          </wp:anchor>
+          </wp:inline>
         </w:drawing>
       </w:r>
-      <w:r>
-        <w:t xml:space="preserve">In following </w:t>
-      </w:r>
-      <w:proofErr w:type="gramStart"/>
-      <w:r>
-        <w:t>subchapters</w:t>
-      </w:r>
-      <w:proofErr w:type="gramEnd"/>
-      <w:r>
-        <w:t xml:space="preserve"> the</w:t>
-      </w:r>
-      <w:r>
-        <w:t xml:space="preserve"> entire</w:t>
-      </w:r>
-      <w:r>
-        <w:t xml:space="preserve"> </w:t>
-      </w:r>
-      <w:r>
-        <w:t>menu, including the main menu and all its submenus</w:t>
-      </w:r>
-      <w:r>
-        <w:t xml:space="preserve"> for the user</w:t>
-      </w:r>
-      <w:r>
-        <w:t>,</w:t>
-      </w:r>
-      <w:r>
-        <w:t xml:space="preserve"> is shown.</w:t>
-      </w:r>
-      <w:r>
-        <w:t xml:space="preserve"> Please note, that alle these menus are implemented by using the </w:t>
-      </w:r>
-      <w:r>
-        <w:t>library</w:t>
-      </w:r>
-      <w:r>
-        <w:t xml:space="preserve"> simple-term-menu.</w:t>
-      </w:r>
-      <w:r>
-        <w:t xml:space="preserve"> </w:t>
-      </w:r>
-    </w:p>
-    <w:p>
-      <w:r>
-        <w:br w:type="page"/>
-      </w:r>
     </w:p>
     <w:p>
       <w:pPr>
         <w:pStyle w:val="berschrift3"/>
       </w:pPr>
-      <w:bookmarkStart w:id="33" w:name="_Toc104746988"/>
-      <w:r>
+      <w:bookmarkStart w:id="21" w:name="_Toc104794344"/>
+      <w:r>
+        <w:t>5.1.2 DataFrame Type 2</w:t>
+      </w:r>
+      <w:bookmarkEnd w:id="21"/>
+    </w:p>
+    <w:p>
+      <w:pPr>
+        <w:jc w:val="both"/>
+      </w:pPr>
+      <w:r>
+        <w:t xml:space="preserve">To this DataFrame Type 2 the </w:t>
+      </w:r>
+      <w:r>
+        <w:rPr>
+          <w:i/>
+        </w:rPr>
+        <w:t xml:space="preserve">Followers </w:t>
+      </w:r>
+      <w:r>
+        <w:t xml:space="preserve">and </w:t>
+      </w:r>
+      <w:r>
+        <w:rPr>
+          <w:i/>
+        </w:rPr>
+        <w:t xml:space="preserve">Followers_Tweets </w:t>
+      </w:r>
+      <w:r>
+        <w:t xml:space="preserve">DataFrames are belonging to. Following flowchart explains the procedure getting this type of DataFrames: If a csv file for the corresponding topic and dataframe exists read it with the </w:t>
+      </w:r>
+      <w:r>
+        <w:rPr>
+          <w:i/>
+        </w:rPr>
+        <w:t xml:space="preserve"> pandas read_csv() </w:t>
+      </w:r>
+      <w:r>
+        <w:t>method and return the dataframe. If the csv file does not exist yet, the data for the required dataframe will be fetched with the twitterclient and additionally stored as csv file for the next time. Afterwards the dataframe is returned.</w:t>
+      </w:r>
+    </w:p>
+    <w:p>
+      <w:r>
+        <w:rPr>
+          <w:noProof/>
+        </w:rPr>
         <w:lastRenderedPageBreak/>
-        <w:t>3.1.1 Main Menu</w:t>
-      </w:r>
-      <w:bookmarkEnd w:id="33"/>
-    </w:p>
-    <w:p>
-      <w:r>
-        <w:t>Following flowchart shows the main menu and its available options</w:t>
-      </w:r>
-      <w:r>
-        <w:t>.</w:t>
-      </w:r>
-    </w:p>
-    <w:p>
-      <w:r>
-        <w:rPr>
-          <w:noProof/>
-        </w:rPr>
         <w:drawing>
-          <wp:anchor distT="0" distB="0" distL="114300" distR="114300" simplePos="0" relativeHeight="251658752" behindDoc="0" locked="0" layoutInCell="1" allowOverlap="1" wp14:anchorId="1A7D6222" wp14:editId="47279806">
-            <wp:simplePos x="0" y="0"/>
-            <wp:positionH relativeFrom="column">
-              <wp:posOffset>0</wp:posOffset>
-            </wp:positionH>
-            <wp:positionV relativeFrom="paragraph">
-              <wp:posOffset>-1061</wp:posOffset>
-            </wp:positionV>
-            <wp:extent cx="5733415" cy="4730115"/>
-            <wp:effectExtent l="0" t="0" r="635" b="0"/>
-            <wp:wrapTopAndBottom/>
-            <wp:docPr id="5" name="Grafik 5"/>
+          <wp:inline distT="0" distB="0" distL="0" distR="0" wp14:anchorId="331D16B4" wp14:editId="6F29CDB2">
+            <wp:extent cx="5733415" cy="4494530"/>
+            <wp:effectExtent l="0" t="0" r="635" b="1270"/>
+            <wp:docPr id="18" name="Grafik 18"/>
             <wp:cNvGraphicFramePr>
               <a:graphicFrameLocks xmlns:a="http://schemas.openxmlformats.org/drawingml/2006/main" noChangeAspect="1"/>
             </wp:cNvGraphicFramePr>
@@ -5785,13 +4633,13 @@
               <a:graphicData uri="http://schemas.openxmlformats.org/drawingml/2006/picture">
                 <pic:pic xmlns:pic="http://schemas.openxmlformats.org/drawingml/2006/picture">
                   <pic:nvPicPr>
-                    <pic:cNvPr id="0" name="Picture 1"/>
+                    <pic:cNvPr id="0" name="Picture 10"/>
                     <pic:cNvPicPr>
                       <a:picLocks noChangeAspect="1" noChangeArrowheads="1"/>
                     </pic:cNvPicPr>
                   </pic:nvPicPr>
                   <pic:blipFill>
-                    <a:blip r:embed="rId13" cstate="print">
+                    <a:blip r:embed="rId13">
                       <a:extLst>
                         <a:ext uri="{28A0092B-C50C-407E-A947-70E740481C1C}">
                           <a14:useLocalDpi xmlns:a14="http://schemas.microsoft.com/office/drawing/2010/main" val="0"/>
@@ -5806,7 +4654,7 @@
                   <pic:spPr bwMode="auto">
                     <a:xfrm>
                       <a:off x="0" y="0"/>
-                      <a:ext cx="5733415" cy="4730115"/>
+                      <a:ext cx="5733415" cy="4494530"/>
                     </a:xfrm>
                     <a:prstGeom prst="rect">
                       <a:avLst/>
@@ -5819,19 +4667,1119 @@
                 </pic:pic>
               </a:graphicData>
             </a:graphic>
-          </wp:anchor>
+          </wp:inline>
         </w:drawing>
       </w:r>
     </w:p>
     <w:p>
-      <w:r>
-        <w:t>The user</w:t>
-      </w:r>
-      <w:r>
-        <w:t xml:space="preserve"> has the possibility to select one of seven choices</w:t>
-      </w:r>
-      <w:r>
-        <w:t>:</w:t>
+      <w:pPr>
+        <w:rPr>
+          <w:rFonts w:asciiTheme="majorHAnsi" w:eastAsiaTheme="majorEastAsia" w:hAnsiTheme="majorHAnsi" w:cstheme="majorBidi"/>
+          <w:color w:val="2E74B5" w:themeColor="accent1" w:themeShade="BF"/>
+          <w:sz w:val="26"/>
+          <w:szCs w:val="26"/>
+        </w:rPr>
+      </w:pPr>
+      <w:r>
+        <w:br w:type="page"/>
+      </w:r>
+    </w:p>
+    <w:p>
+      <w:pPr>
+        <w:pStyle w:val="berschrift2"/>
+      </w:pPr>
+      <w:bookmarkStart w:id="22" w:name="_Toc104794345"/>
+      <w:r>
+        <w:lastRenderedPageBreak/>
+        <w:t>5</w:t>
+      </w:r>
+      <w:r>
+        <w:t>.</w:t>
+      </w:r>
+      <w:r>
+        <w:t>2</w:t>
+      </w:r>
+      <w:r>
+        <w:t xml:space="preserve"> Menu</w:t>
+      </w:r>
+      <w:bookmarkEnd w:id="22"/>
+    </w:p>
+    <w:p>
+      <w:pPr>
+        <w:pStyle w:val="berschrift3"/>
+      </w:pPr>
+      <w:bookmarkStart w:id="23" w:name="_Toc104794346"/>
+      <w:r>
+        <w:t>5</w:t>
+      </w:r>
+      <w:r>
+        <w:t>.</w:t>
+      </w:r>
+      <w:r>
+        <w:t>2</w:t>
+      </w:r>
+      <w:r>
+        <w:t>.</w:t>
+      </w:r>
+      <w:r>
+        <w:t>1</w:t>
+      </w:r>
+      <w:r>
+        <w:t xml:space="preserve"> Main Menu</w:t>
+      </w:r>
+      <w:bookmarkEnd w:id="23"/>
+    </w:p>
+    <w:p>
+      <w:r>
+        <w:t>Following flowchart shows the main menu and its available options.</w:t>
+      </w:r>
+    </w:p>
+    <w:p>
+      <w:r>
+        <w:rPr>
+          <w:noProof/>
+        </w:rPr>
+        <mc:AlternateContent>
+          <mc:Choice Requires="wps">
+            <w:drawing>
+              <wp:anchor distT="0" distB="0" distL="114300" distR="114300" simplePos="0" relativeHeight="251661824" behindDoc="0" locked="0" layoutInCell="1" allowOverlap="1" wp14:anchorId="08425434" wp14:editId="6DC2D0EF">
+                <wp:simplePos x="0" y="0"/>
+                <wp:positionH relativeFrom="column">
+                  <wp:posOffset>4755585</wp:posOffset>
+                </wp:positionH>
+                <wp:positionV relativeFrom="paragraph">
+                  <wp:posOffset>2801521</wp:posOffset>
+                </wp:positionV>
+                <wp:extent cx="0" cy="1604569"/>
+                <wp:effectExtent l="0" t="0" r="38100" b="15240"/>
+                <wp:wrapNone/>
+                <wp:docPr id="46" name="Gerader Verbinder 46"/>
+                <wp:cNvGraphicFramePr/>
+                <a:graphic xmlns:a="http://schemas.openxmlformats.org/drawingml/2006/main">
+                  <a:graphicData uri="http://schemas.microsoft.com/office/word/2010/wordprocessingShape">
+                    <wps:wsp>
+                      <wps:cNvCnPr/>
+                      <wps:spPr>
+                        <a:xfrm flipH="1" flipV="1">
+                          <a:off x="0" y="0"/>
+                          <a:ext cx="0" cy="1604569"/>
+                        </a:xfrm>
+                        <a:prstGeom prst="line">
+                          <a:avLst/>
+                        </a:prstGeom>
+                        <a:ln>
+                          <a:solidFill>
+                            <a:schemeClr val="bg1">
+                              <a:lumMod val="50000"/>
+                            </a:schemeClr>
+                          </a:solidFill>
+                        </a:ln>
+                      </wps:spPr>
+                      <wps:style>
+                        <a:lnRef idx="1">
+                          <a:schemeClr val="accent1"/>
+                        </a:lnRef>
+                        <a:fillRef idx="0">
+                          <a:schemeClr val="accent1"/>
+                        </a:fillRef>
+                        <a:effectRef idx="0">
+                          <a:schemeClr val="accent1"/>
+                        </a:effectRef>
+                        <a:fontRef idx="minor">
+                          <a:schemeClr val="tx1"/>
+                        </a:fontRef>
+                      </wps:style>
+                      <wps:bodyPr/>
+                    </wps:wsp>
+                  </a:graphicData>
+                </a:graphic>
+                <wp14:sizeRelH relativeFrom="margin">
+                  <wp14:pctWidth>0</wp14:pctWidth>
+                </wp14:sizeRelH>
+                <wp14:sizeRelV relativeFrom="margin">
+                  <wp14:pctHeight>0</wp14:pctHeight>
+                </wp14:sizeRelV>
+              </wp:anchor>
+            </w:drawing>
+          </mc:Choice>
+          <mc:Fallback>
+            <w:pict>
+              <v:line w14:anchorId="728891F7" id="Gerader Verbinder 46" o:spid="_x0000_s1026" style="position:absolute;flip:x y;z-index:251703808;visibility:visible;mso-wrap-style:square;mso-width-percent:0;mso-height-percent:0;mso-wrap-distance-left:9pt;mso-wrap-distance-top:0;mso-wrap-distance-right:9pt;mso-wrap-distance-bottom:0;mso-position-horizontal:absolute;mso-position-horizontal-relative:text;mso-position-vertical:absolute;mso-position-vertical-relative:text;mso-width-percent:0;mso-height-percent:0;mso-width-relative:margin;mso-height-relative:margin" from="374.45pt,220.6pt" to="374.45pt,346.95pt" o:gfxdata="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" strokecolor="#7f7f7f [1612]" strokeweight=".5pt">
+                <v:stroke joinstyle="miter"/>
+              </v:line>
+            </w:pict>
+          </mc:Fallback>
+        </mc:AlternateContent>
+      </w:r>
+      <w:r>
+        <w:rPr>
+          <w:noProof/>
+        </w:rPr>
+        <mc:AlternateContent>
+          <mc:Choice Requires="wps">
+            <w:drawing>
+              <wp:anchor distT="0" distB="0" distL="114300" distR="114300" simplePos="0" relativeHeight="251660800" behindDoc="0" locked="0" layoutInCell="1" allowOverlap="1" wp14:anchorId="7A14CFA9" wp14:editId="5C994118">
+                <wp:simplePos x="0" y="0"/>
+                <wp:positionH relativeFrom="column">
+                  <wp:posOffset>1929492</wp:posOffset>
+                </wp:positionH>
+                <wp:positionV relativeFrom="paragraph">
+                  <wp:posOffset>4273006</wp:posOffset>
+                </wp:positionV>
+                <wp:extent cx="2721" cy="83638"/>
+                <wp:effectExtent l="0" t="0" r="35560" b="12065"/>
+                <wp:wrapNone/>
+                <wp:docPr id="45" name="Gerader Verbinder 45"/>
+                <wp:cNvGraphicFramePr/>
+                <a:graphic xmlns:a="http://schemas.openxmlformats.org/drawingml/2006/main">
+                  <a:graphicData uri="http://schemas.microsoft.com/office/word/2010/wordprocessingShape">
+                    <wps:wsp>
+                      <wps:cNvCnPr/>
+                      <wps:spPr>
+                        <a:xfrm flipV="1">
+                          <a:off x="0" y="0"/>
+                          <a:ext cx="2721" cy="83638"/>
+                        </a:xfrm>
+                        <a:prstGeom prst="line">
+                          <a:avLst/>
+                        </a:prstGeom>
+                        <a:ln>
+                          <a:solidFill>
+                            <a:schemeClr val="bg1">
+                              <a:lumMod val="75000"/>
+                            </a:schemeClr>
+                          </a:solidFill>
+                        </a:ln>
+                      </wps:spPr>
+                      <wps:style>
+                        <a:lnRef idx="1">
+                          <a:schemeClr val="accent1"/>
+                        </a:lnRef>
+                        <a:fillRef idx="0">
+                          <a:schemeClr val="accent1"/>
+                        </a:fillRef>
+                        <a:effectRef idx="0">
+                          <a:schemeClr val="accent1"/>
+                        </a:effectRef>
+                        <a:fontRef idx="minor">
+                          <a:schemeClr val="tx1"/>
+                        </a:fontRef>
+                      </wps:style>
+                      <wps:bodyPr/>
+                    </wps:wsp>
+                  </a:graphicData>
+                </a:graphic>
+                <wp14:sizeRelH relativeFrom="margin">
+                  <wp14:pctWidth>0</wp14:pctWidth>
+                </wp14:sizeRelH>
+                <wp14:sizeRelV relativeFrom="margin">
+                  <wp14:pctHeight>0</wp14:pctHeight>
+                </wp14:sizeRelV>
+              </wp:anchor>
+            </w:drawing>
+          </mc:Choice>
+          <mc:Fallback>
+            <w:pict>
+              <v:line w14:anchorId="2DA0839A" id="Gerader Verbinder 45" o:spid="_x0000_s1026" style="position:absolute;flip:y;z-index:251701760;visibility:visible;mso-wrap-style:square;mso-width-percent:0;mso-height-percent:0;mso-wrap-distance-left:9pt;mso-wrap-distance-top:0;mso-wrap-distance-right:9pt;mso-wrap-distance-bottom:0;mso-position-horizontal:absolute;mso-position-horizontal-relative:text;mso-position-vertical:absolute;mso-position-vertical-relative:text;mso-width-percent:0;mso-height-percent:0;mso-width-relative:margin;mso-height-relative:margin" from="151.95pt,336.45pt" to="152.15pt,343.05pt" o:gfxdata="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" strokecolor="#bfbfbf [2412]" strokeweight=".5pt">
+                <v:stroke joinstyle="miter"/>
+              </v:line>
+            </w:pict>
+          </mc:Fallback>
+        </mc:AlternateContent>
+      </w:r>
+      <w:r>
+        <w:rPr>
+          <w:noProof/>
+        </w:rPr>
+        <mc:AlternateContent>
+          <mc:Choice Requires="wps">
+            <w:drawing>
+              <wp:anchor distT="0" distB="0" distL="114300" distR="114300" simplePos="0" relativeHeight="251659776" behindDoc="0" locked="0" layoutInCell="1" allowOverlap="1" wp14:anchorId="2C37361F" wp14:editId="7FD29310">
+                <wp:simplePos x="0" y="0"/>
+                <wp:positionH relativeFrom="column">
+                  <wp:posOffset>1929493</wp:posOffset>
+                </wp:positionH>
+                <wp:positionV relativeFrom="paragraph">
+                  <wp:posOffset>4452619</wp:posOffset>
+                </wp:positionV>
+                <wp:extent cx="0" cy="105773"/>
+                <wp:effectExtent l="0" t="0" r="38100" b="27940"/>
+                <wp:wrapNone/>
+                <wp:docPr id="44" name="Gerader Verbinder 44"/>
+                <wp:cNvGraphicFramePr/>
+                <a:graphic xmlns:a="http://schemas.openxmlformats.org/drawingml/2006/main">
+                  <a:graphicData uri="http://schemas.microsoft.com/office/word/2010/wordprocessingShape">
+                    <wps:wsp>
+                      <wps:cNvCnPr/>
+                      <wps:spPr>
+                        <a:xfrm flipV="1">
+                          <a:off x="0" y="0"/>
+                          <a:ext cx="0" cy="105773"/>
+                        </a:xfrm>
+                        <a:prstGeom prst="line">
+                          <a:avLst/>
+                        </a:prstGeom>
+                        <a:ln>
+                          <a:solidFill>
+                            <a:schemeClr val="bg1">
+                              <a:lumMod val="75000"/>
+                            </a:schemeClr>
+                          </a:solidFill>
+                        </a:ln>
+                      </wps:spPr>
+                      <wps:style>
+                        <a:lnRef idx="1">
+                          <a:schemeClr val="accent1"/>
+                        </a:lnRef>
+                        <a:fillRef idx="0">
+                          <a:schemeClr val="accent1"/>
+                        </a:fillRef>
+                        <a:effectRef idx="0">
+                          <a:schemeClr val="accent1"/>
+                        </a:effectRef>
+                        <a:fontRef idx="minor">
+                          <a:schemeClr val="tx1"/>
+                        </a:fontRef>
+                      </wps:style>
+                      <wps:bodyPr/>
+                    </wps:wsp>
+                  </a:graphicData>
+                </a:graphic>
+                <wp14:sizeRelH relativeFrom="margin">
+                  <wp14:pctWidth>0</wp14:pctWidth>
+                </wp14:sizeRelH>
+                <wp14:sizeRelV relativeFrom="margin">
+                  <wp14:pctHeight>0</wp14:pctHeight>
+                </wp14:sizeRelV>
+              </wp:anchor>
+            </w:drawing>
+          </mc:Choice>
+          <mc:Fallback>
+            <w:pict>
+              <v:line w14:anchorId="60586F8E" id="Gerader Verbinder 44" o:spid="_x0000_s1026" style="position:absolute;flip:y;z-index:251699712;visibility:visible;mso-wrap-style:square;mso-width-percent:0;mso-height-percent:0;mso-wrap-distance-left:9pt;mso-wrap-distance-top:0;mso-wrap-distance-right:9pt;mso-wrap-distance-bottom:0;mso-position-horizontal:absolute;mso-position-horizontal-relative:text;mso-position-vertical:absolute;mso-position-vertical-relative:text;mso-width-percent:0;mso-height-percent:0;mso-width-relative:margin;mso-height-relative:margin" from="151.95pt,350.6pt" to="151.95pt,358.95pt" o:gfxdata="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" strokecolor="#bfbfbf [2412]" strokeweight=".5pt">
+                <v:stroke joinstyle="miter"/>
+              </v:line>
+            </w:pict>
+          </mc:Fallback>
+        </mc:AlternateContent>
+      </w:r>
+      <w:r>
+        <w:rPr>
+          <w:noProof/>
+        </w:rPr>
+        <mc:AlternateContent>
+          <mc:Choice Requires="wps">
+            <w:drawing>
+              <wp:anchor distT="0" distB="0" distL="114300" distR="114300" simplePos="0" relativeHeight="251658752" behindDoc="0" locked="0" layoutInCell="1" allowOverlap="1" wp14:anchorId="47D369D1" wp14:editId="50C02176">
+                <wp:simplePos x="0" y="0"/>
+                <wp:positionH relativeFrom="column">
+                  <wp:posOffset>1929493</wp:posOffset>
+                </wp:positionH>
+                <wp:positionV relativeFrom="paragraph">
+                  <wp:posOffset>3709670</wp:posOffset>
+                </wp:positionV>
+                <wp:extent cx="2721" cy="290830"/>
+                <wp:effectExtent l="0" t="0" r="35560" b="13970"/>
+                <wp:wrapNone/>
+                <wp:docPr id="43" name="Gerader Verbinder 43"/>
+                <wp:cNvGraphicFramePr/>
+                <a:graphic xmlns:a="http://schemas.openxmlformats.org/drawingml/2006/main">
+                  <a:graphicData uri="http://schemas.microsoft.com/office/word/2010/wordprocessingShape">
+                    <wps:wsp>
+                      <wps:cNvCnPr/>
+                      <wps:spPr>
+                        <a:xfrm flipV="1">
+                          <a:off x="0" y="0"/>
+                          <a:ext cx="2721" cy="290830"/>
+                        </a:xfrm>
+                        <a:prstGeom prst="line">
+                          <a:avLst/>
+                        </a:prstGeom>
+                        <a:ln>
+                          <a:solidFill>
+                            <a:schemeClr val="bg1">
+                              <a:lumMod val="75000"/>
+                            </a:schemeClr>
+                          </a:solidFill>
+                        </a:ln>
+                      </wps:spPr>
+                      <wps:style>
+                        <a:lnRef idx="1">
+                          <a:schemeClr val="accent1"/>
+                        </a:lnRef>
+                        <a:fillRef idx="0">
+                          <a:schemeClr val="accent1"/>
+                        </a:fillRef>
+                        <a:effectRef idx="0">
+                          <a:schemeClr val="accent1"/>
+                        </a:effectRef>
+                        <a:fontRef idx="minor">
+                          <a:schemeClr val="tx1"/>
+                        </a:fontRef>
+                      </wps:style>
+                      <wps:bodyPr/>
+                    </wps:wsp>
+                  </a:graphicData>
+                </a:graphic>
+                <wp14:sizeRelH relativeFrom="margin">
+                  <wp14:pctWidth>0</wp14:pctWidth>
+                </wp14:sizeRelH>
+                <wp14:sizeRelV relativeFrom="margin">
+                  <wp14:pctHeight>0</wp14:pctHeight>
+                </wp14:sizeRelV>
+              </wp:anchor>
+            </w:drawing>
+          </mc:Choice>
+          <mc:Fallback>
+            <w:pict>
+              <v:line w14:anchorId="791448E5" id="Gerader Verbinder 43" o:spid="_x0000_s1026" style="position:absolute;flip:y;z-index:251697664;visibility:visible;mso-wrap-style:square;mso-width-percent:0;mso-height-percent:0;mso-wrap-distance-left:9pt;mso-wrap-distance-top:0;mso-wrap-distance-right:9pt;mso-wrap-distance-bottom:0;mso-position-horizontal:absolute;mso-position-horizontal-relative:text;mso-position-vertical:absolute;mso-position-vertical-relative:text;mso-width-percent:0;mso-height-percent:0;mso-width-relative:margin;mso-height-relative:margin" from="151.95pt,292.1pt" to="152.15pt,315pt" o:gfxdata="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" strokecolor="#bfbfbf [2412]" strokeweight=".5pt">
+                <v:stroke joinstyle="miter"/>
+              </v:line>
+            </w:pict>
+          </mc:Fallback>
+        </mc:AlternateContent>
+      </w:r>
+      <w:r>
+        <w:rPr>
+          <w:noProof/>
+        </w:rPr>
+        <mc:AlternateContent>
+          <mc:Choice Requires="wps">
+            <w:drawing>
+              <wp:anchor distT="0" distB="0" distL="114300" distR="114300" simplePos="0" relativeHeight="251657728" behindDoc="0" locked="0" layoutInCell="1" allowOverlap="1" wp14:anchorId="304FC79F" wp14:editId="4B13A663">
+                <wp:simplePos x="0" y="0"/>
+                <wp:positionH relativeFrom="column">
+                  <wp:posOffset>1929130</wp:posOffset>
+                </wp:positionH>
+                <wp:positionV relativeFrom="paragraph">
+                  <wp:posOffset>3356429</wp:posOffset>
+                </wp:positionV>
+                <wp:extent cx="0" cy="70758"/>
+                <wp:effectExtent l="0" t="0" r="38100" b="24765"/>
+                <wp:wrapNone/>
+                <wp:docPr id="42" name="Gerader Verbinder 42"/>
+                <wp:cNvGraphicFramePr/>
+                <a:graphic xmlns:a="http://schemas.openxmlformats.org/drawingml/2006/main">
+                  <a:graphicData uri="http://schemas.microsoft.com/office/word/2010/wordprocessingShape">
+                    <wps:wsp>
+                      <wps:cNvCnPr/>
+                      <wps:spPr>
+                        <a:xfrm flipV="1">
+                          <a:off x="0" y="0"/>
+                          <a:ext cx="0" cy="70758"/>
+                        </a:xfrm>
+                        <a:prstGeom prst="line">
+                          <a:avLst/>
+                        </a:prstGeom>
+                        <a:ln>
+                          <a:solidFill>
+                            <a:schemeClr val="bg1">
+                              <a:lumMod val="75000"/>
+                            </a:schemeClr>
+                          </a:solidFill>
+                        </a:ln>
+                      </wps:spPr>
+                      <wps:style>
+                        <a:lnRef idx="1">
+                          <a:schemeClr val="accent1"/>
+                        </a:lnRef>
+                        <a:fillRef idx="0">
+                          <a:schemeClr val="accent1"/>
+                        </a:fillRef>
+                        <a:effectRef idx="0">
+                          <a:schemeClr val="accent1"/>
+                        </a:effectRef>
+                        <a:fontRef idx="minor">
+                          <a:schemeClr val="tx1"/>
+                        </a:fontRef>
+                      </wps:style>
+                      <wps:bodyPr/>
+                    </wps:wsp>
+                  </a:graphicData>
+                </a:graphic>
+                <wp14:sizeRelH relativeFrom="margin">
+                  <wp14:pctWidth>0</wp14:pctWidth>
+                </wp14:sizeRelH>
+                <wp14:sizeRelV relativeFrom="margin">
+                  <wp14:pctHeight>0</wp14:pctHeight>
+                </wp14:sizeRelV>
+              </wp:anchor>
+            </w:drawing>
+          </mc:Choice>
+          <mc:Fallback>
+            <w:pict>
+              <v:line w14:anchorId="6837C2EF" id="Gerader Verbinder 42" o:spid="_x0000_s1026" style="position:absolute;flip:y;z-index:251695616;visibility:visible;mso-wrap-style:square;mso-width-percent:0;mso-height-percent:0;mso-wrap-distance-left:9pt;mso-wrap-distance-top:0;mso-wrap-distance-right:9pt;mso-wrap-distance-bottom:0;mso-position-horizontal:absolute;mso-position-horizontal-relative:text;mso-position-vertical:absolute;mso-position-vertical-relative:text;mso-width-percent:0;mso-height-percent:0;mso-width-relative:margin;mso-height-relative:margin" from="151.9pt,264.3pt" to="151.9pt,269.85pt" o:gfxdata="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" strokecolor="#bfbfbf [2412]" strokeweight=".5pt">
+                <v:stroke joinstyle="miter"/>
+              </v:line>
+            </w:pict>
+          </mc:Fallback>
+        </mc:AlternateContent>
+      </w:r>
+      <w:r>
+        <w:rPr>
+          <w:noProof/>
+        </w:rPr>
+        <mc:AlternateContent>
+          <mc:Choice Requires="wps">
+            <w:drawing>
+              <wp:anchor distT="0" distB="0" distL="114300" distR="114300" simplePos="0" relativeHeight="251656704" behindDoc="0" locked="0" layoutInCell="1" allowOverlap="1" wp14:anchorId="252E68FE" wp14:editId="76EA1F22">
+                <wp:simplePos x="0" y="0"/>
+                <wp:positionH relativeFrom="column">
+                  <wp:posOffset>1932124</wp:posOffset>
+                </wp:positionH>
+                <wp:positionV relativeFrom="paragraph">
+                  <wp:posOffset>2891790</wp:posOffset>
+                </wp:positionV>
+                <wp:extent cx="0" cy="70758"/>
+                <wp:effectExtent l="0" t="0" r="38100" b="24765"/>
+                <wp:wrapNone/>
+                <wp:docPr id="41" name="Gerader Verbinder 41"/>
+                <wp:cNvGraphicFramePr/>
+                <a:graphic xmlns:a="http://schemas.openxmlformats.org/drawingml/2006/main">
+                  <a:graphicData uri="http://schemas.microsoft.com/office/word/2010/wordprocessingShape">
+                    <wps:wsp>
+                      <wps:cNvCnPr/>
+                      <wps:spPr>
+                        <a:xfrm flipV="1">
+                          <a:off x="0" y="0"/>
+                          <a:ext cx="0" cy="70758"/>
+                        </a:xfrm>
+                        <a:prstGeom prst="line">
+                          <a:avLst/>
+                        </a:prstGeom>
+                        <a:ln>
+                          <a:solidFill>
+                            <a:schemeClr val="bg1">
+                              <a:lumMod val="75000"/>
+                            </a:schemeClr>
+                          </a:solidFill>
+                        </a:ln>
+                      </wps:spPr>
+                      <wps:style>
+                        <a:lnRef idx="1">
+                          <a:schemeClr val="accent1"/>
+                        </a:lnRef>
+                        <a:fillRef idx="0">
+                          <a:schemeClr val="accent1"/>
+                        </a:fillRef>
+                        <a:effectRef idx="0">
+                          <a:schemeClr val="accent1"/>
+                        </a:effectRef>
+                        <a:fontRef idx="minor">
+                          <a:schemeClr val="tx1"/>
+                        </a:fontRef>
+                      </wps:style>
+                      <wps:bodyPr/>
+                    </wps:wsp>
+                  </a:graphicData>
+                </a:graphic>
+                <wp14:sizeRelH relativeFrom="margin">
+                  <wp14:pctWidth>0</wp14:pctWidth>
+                </wp14:sizeRelH>
+                <wp14:sizeRelV relativeFrom="margin">
+                  <wp14:pctHeight>0</wp14:pctHeight>
+                </wp14:sizeRelV>
+              </wp:anchor>
+            </w:drawing>
+          </mc:Choice>
+          <mc:Fallback>
+            <w:pict>
+              <v:line w14:anchorId="71A7BA2D" id="Gerader Verbinder 41" o:spid="_x0000_s1026" style="position:absolute;flip:y;z-index:251693568;visibility:visible;mso-wrap-style:square;mso-width-percent:0;mso-height-percent:0;mso-wrap-distance-left:9pt;mso-wrap-distance-top:0;mso-wrap-distance-right:9pt;mso-wrap-distance-bottom:0;mso-position-horizontal:absolute;mso-position-horizontal-relative:text;mso-position-vertical:absolute;mso-position-vertical-relative:text;mso-width-percent:0;mso-height-percent:0;mso-width-relative:margin;mso-height-relative:margin" from="152.15pt,227.7pt" to="152.15pt,233.25pt" o:gfxdata="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" strokecolor="#bfbfbf [2412]" strokeweight=".5pt">
+                <v:stroke joinstyle="miter"/>
+              </v:line>
+            </w:pict>
+          </mc:Fallback>
+        </mc:AlternateContent>
+      </w:r>
+      <w:r>
+        <w:rPr>
+          <w:noProof/>
+        </w:rPr>
+        <mc:AlternateContent>
+          <mc:Choice Requires="wps">
+            <w:drawing>
+              <wp:anchor distT="0" distB="0" distL="114300" distR="114300" simplePos="0" relativeHeight="251655680" behindDoc="0" locked="0" layoutInCell="1" allowOverlap="1" wp14:anchorId="4ED05B07" wp14:editId="63DFF9EC">
+                <wp:simplePos x="0" y="0"/>
+                <wp:positionH relativeFrom="column">
+                  <wp:posOffset>1928495</wp:posOffset>
+                </wp:positionH>
+                <wp:positionV relativeFrom="paragraph">
+                  <wp:posOffset>2481126</wp:posOffset>
+                </wp:positionV>
+                <wp:extent cx="0" cy="70758"/>
+                <wp:effectExtent l="0" t="0" r="38100" b="24765"/>
+                <wp:wrapNone/>
+                <wp:docPr id="40" name="Gerader Verbinder 40"/>
+                <wp:cNvGraphicFramePr/>
+                <a:graphic xmlns:a="http://schemas.openxmlformats.org/drawingml/2006/main">
+                  <a:graphicData uri="http://schemas.microsoft.com/office/word/2010/wordprocessingShape">
+                    <wps:wsp>
+                      <wps:cNvCnPr/>
+                      <wps:spPr>
+                        <a:xfrm flipV="1">
+                          <a:off x="0" y="0"/>
+                          <a:ext cx="0" cy="70758"/>
+                        </a:xfrm>
+                        <a:prstGeom prst="line">
+                          <a:avLst/>
+                        </a:prstGeom>
+                        <a:ln>
+                          <a:solidFill>
+                            <a:schemeClr val="bg1">
+                              <a:lumMod val="75000"/>
+                            </a:schemeClr>
+                          </a:solidFill>
+                        </a:ln>
+                      </wps:spPr>
+                      <wps:style>
+                        <a:lnRef idx="1">
+                          <a:schemeClr val="accent1"/>
+                        </a:lnRef>
+                        <a:fillRef idx="0">
+                          <a:schemeClr val="accent1"/>
+                        </a:fillRef>
+                        <a:effectRef idx="0">
+                          <a:schemeClr val="accent1"/>
+                        </a:effectRef>
+                        <a:fontRef idx="minor">
+                          <a:schemeClr val="tx1"/>
+                        </a:fontRef>
+                      </wps:style>
+                      <wps:bodyPr/>
+                    </wps:wsp>
+                  </a:graphicData>
+                </a:graphic>
+                <wp14:sizeRelH relativeFrom="margin">
+                  <wp14:pctWidth>0</wp14:pctWidth>
+                </wp14:sizeRelH>
+                <wp14:sizeRelV relativeFrom="margin">
+                  <wp14:pctHeight>0</wp14:pctHeight>
+                </wp14:sizeRelV>
+              </wp:anchor>
+            </w:drawing>
+          </mc:Choice>
+          <mc:Fallback>
+            <w:pict>
+              <v:line w14:anchorId="2973BC69" id="Gerader Verbinder 40" o:spid="_x0000_s1026" style="position:absolute;flip:y;z-index:251691520;visibility:visible;mso-wrap-style:square;mso-width-percent:0;mso-height-percent:0;mso-wrap-distance-left:9pt;mso-wrap-distance-top:0;mso-wrap-distance-right:9pt;mso-wrap-distance-bottom:0;mso-position-horizontal:absolute;mso-position-horizontal-relative:text;mso-position-vertical:absolute;mso-position-vertical-relative:text;mso-width-percent:0;mso-height-percent:0;mso-width-relative:margin;mso-height-relative:margin" from="151.85pt,195.35pt" to="151.85pt,200.9pt" o:gfxdata="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" strokecolor="#bfbfbf [2412]" strokeweight=".5pt">
+                <v:stroke joinstyle="miter"/>
+              </v:line>
+            </w:pict>
+          </mc:Fallback>
+        </mc:AlternateContent>
+      </w:r>
+      <w:r>
+        <w:rPr>
+          <w:noProof/>
+        </w:rPr>
+        <mc:AlternateContent>
+          <mc:Choice Requires="wps">
+            <w:drawing>
+              <wp:anchor distT="0" distB="0" distL="114300" distR="114300" simplePos="0" relativeHeight="251654656" behindDoc="0" locked="0" layoutInCell="1" allowOverlap="1" wp14:anchorId="43C97508" wp14:editId="65F1610B">
+                <wp:simplePos x="0" y="0"/>
+                <wp:positionH relativeFrom="column">
+                  <wp:posOffset>1926409</wp:posOffset>
+                </wp:positionH>
+                <wp:positionV relativeFrom="paragraph">
+                  <wp:posOffset>2120084</wp:posOffset>
+                </wp:positionV>
+                <wp:extent cx="0" cy="70758"/>
+                <wp:effectExtent l="0" t="0" r="38100" b="24765"/>
+                <wp:wrapNone/>
+                <wp:docPr id="39" name="Gerader Verbinder 39"/>
+                <wp:cNvGraphicFramePr/>
+                <a:graphic xmlns:a="http://schemas.openxmlformats.org/drawingml/2006/main">
+                  <a:graphicData uri="http://schemas.microsoft.com/office/word/2010/wordprocessingShape">
+                    <wps:wsp>
+                      <wps:cNvCnPr/>
+                      <wps:spPr>
+                        <a:xfrm flipV="1">
+                          <a:off x="0" y="0"/>
+                          <a:ext cx="0" cy="70758"/>
+                        </a:xfrm>
+                        <a:prstGeom prst="line">
+                          <a:avLst/>
+                        </a:prstGeom>
+                        <a:ln>
+                          <a:solidFill>
+                            <a:schemeClr val="bg1">
+                              <a:lumMod val="75000"/>
+                            </a:schemeClr>
+                          </a:solidFill>
+                        </a:ln>
+                      </wps:spPr>
+                      <wps:style>
+                        <a:lnRef idx="1">
+                          <a:schemeClr val="accent1"/>
+                        </a:lnRef>
+                        <a:fillRef idx="0">
+                          <a:schemeClr val="accent1"/>
+                        </a:fillRef>
+                        <a:effectRef idx="0">
+                          <a:schemeClr val="accent1"/>
+                        </a:effectRef>
+                        <a:fontRef idx="minor">
+                          <a:schemeClr val="tx1"/>
+                        </a:fontRef>
+                      </wps:style>
+                      <wps:bodyPr/>
+                    </wps:wsp>
+                  </a:graphicData>
+                </a:graphic>
+                <wp14:sizeRelH relativeFrom="margin">
+                  <wp14:pctWidth>0</wp14:pctWidth>
+                </wp14:sizeRelH>
+                <wp14:sizeRelV relativeFrom="margin">
+                  <wp14:pctHeight>0</wp14:pctHeight>
+                </wp14:sizeRelV>
+              </wp:anchor>
+            </w:drawing>
+          </mc:Choice>
+          <mc:Fallback>
+            <w:pict>
+              <v:line w14:anchorId="05257DAB" id="Gerader Verbinder 39" o:spid="_x0000_s1026" style="position:absolute;flip:y;z-index:251689472;visibility:visible;mso-wrap-style:square;mso-width-percent:0;mso-height-percent:0;mso-wrap-distance-left:9pt;mso-wrap-distance-top:0;mso-wrap-distance-right:9pt;mso-wrap-distance-bottom:0;mso-position-horizontal:absolute;mso-position-horizontal-relative:text;mso-position-vertical:absolute;mso-position-vertical-relative:text;mso-width-percent:0;mso-height-percent:0;mso-width-relative:margin;mso-height-relative:margin" from="151.7pt,166.95pt" to="151.7pt,172.5pt" o:gfxdata="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" strokecolor="#bfbfbf [2412]" strokeweight=".5pt">
+                <v:stroke joinstyle="miter"/>
+              </v:line>
+            </w:pict>
+          </mc:Fallback>
+        </mc:AlternateContent>
+      </w:r>
+      <w:r>
+        <w:rPr>
+          <w:noProof/>
+        </w:rPr>
+        <mc:AlternateContent>
+          <mc:Choice Requires="wps">
+            <w:drawing>
+              <wp:anchor distT="0" distB="0" distL="114300" distR="114300" simplePos="0" relativeHeight="251653632" behindDoc="0" locked="0" layoutInCell="1" allowOverlap="1" wp14:anchorId="4309CCA4" wp14:editId="37B9691E">
+                <wp:simplePos x="0" y="0"/>
+                <wp:positionH relativeFrom="column">
+                  <wp:posOffset>1929311</wp:posOffset>
+                </wp:positionH>
+                <wp:positionV relativeFrom="paragraph">
+                  <wp:posOffset>1760946</wp:posOffset>
+                </wp:positionV>
+                <wp:extent cx="0" cy="70758"/>
+                <wp:effectExtent l="0" t="0" r="38100" b="24765"/>
+                <wp:wrapNone/>
+                <wp:docPr id="36" name="Gerader Verbinder 36"/>
+                <wp:cNvGraphicFramePr/>
+                <a:graphic xmlns:a="http://schemas.openxmlformats.org/drawingml/2006/main">
+                  <a:graphicData uri="http://schemas.microsoft.com/office/word/2010/wordprocessingShape">
+                    <wps:wsp>
+                      <wps:cNvCnPr/>
+                      <wps:spPr>
+                        <a:xfrm flipV="1">
+                          <a:off x="0" y="0"/>
+                          <a:ext cx="0" cy="70758"/>
+                        </a:xfrm>
+                        <a:prstGeom prst="line">
+                          <a:avLst/>
+                        </a:prstGeom>
+                        <a:ln>
+                          <a:solidFill>
+                            <a:schemeClr val="bg1">
+                              <a:lumMod val="75000"/>
+                            </a:schemeClr>
+                          </a:solidFill>
+                        </a:ln>
+                      </wps:spPr>
+                      <wps:style>
+                        <a:lnRef idx="1">
+                          <a:schemeClr val="accent1"/>
+                        </a:lnRef>
+                        <a:fillRef idx="0">
+                          <a:schemeClr val="accent1"/>
+                        </a:fillRef>
+                        <a:effectRef idx="0">
+                          <a:schemeClr val="accent1"/>
+                        </a:effectRef>
+                        <a:fontRef idx="minor">
+                          <a:schemeClr val="tx1"/>
+                        </a:fontRef>
+                      </wps:style>
+                      <wps:bodyPr/>
+                    </wps:wsp>
+                  </a:graphicData>
+                </a:graphic>
+                <wp14:sizeRelH relativeFrom="margin">
+                  <wp14:pctWidth>0</wp14:pctWidth>
+                </wp14:sizeRelH>
+                <wp14:sizeRelV relativeFrom="margin">
+                  <wp14:pctHeight>0</wp14:pctHeight>
+                </wp14:sizeRelV>
+              </wp:anchor>
+            </w:drawing>
+          </mc:Choice>
+          <mc:Fallback>
+            <w:pict>
+              <v:line w14:anchorId="5DBA4D08" id="Gerader Verbinder 36" o:spid="_x0000_s1026" style="position:absolute;flip:y;z-index:251687424;visibility:visible;mso-wrap-style:square;mso-width-percent:0;mso-height-percent:0;mso-wrap-distance-left:9pt;mso-wrap-distance-top:0;mso-wrap-distance-right:9pt;mso-wrap-distance-bottom:0;mso-position-horizontal:absolute;mso-position-horizontal-relative:text;mso-position-vertical:absolute;mso-position-vertical-relative:text;mso-width-percent:0;mso-height-percent:0;mso-width-relative:margin;mso-height-relative:margin" from="151.9pt,138.65pt" to="151.9pt,144.2pt" o:gfxdata="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" strokecolor="#bfbfbf [2412]" strokeweight=".5pt">
+                <v:stroke joinstyle="miter"/>
+              </v:line>
+            </w:pict>
+          </mc:Fallback>
+        </mc:AlternateContent>
+      </w:r>
+      <w:r>
+        <w:rPr>
+          <w:noProof/>
+        </w:rPr>
+        <mc:AlternateContent>
+          <mc:Choice Requires="wps">
+            <w:drawing>
+              <wp:anchor distT="0" distB="0" distL="114300" distR="114300" simplePos="0" relativeHeight="251652608" behindDoc="0" locked="0" layoutInCell="1" allowOverlap="1" wp14:anchorId="7914CB35" wp14:editId="42DCE5E9">
+                <wp:simplePos x="0" y="0"/>
+                <wp:positionH relativeFrom="column">
+                  <wp:posOffset>1928314</wp:posOffset>
+                </wp:positionH>
+                <wp:positionV relativeFrom="paragraph">
+                  <wp:posOffset>1407341</wp:posOffset>
+                </wp:positionV>
+                <wp:extent cx="0" cy="70758"/>
+                <wp:effectExtent l="0" t="0" r="38100" b="24765"/>
+                <wp:wrapNone/>
+                <wp:docPr id="35" name="Gerader Verbinder 35"/>
+                <wp:cNvGraphicFramePr/>
+                <a:graphic xmlns:a="http://schemas.openxmlformats.org/drawingml/2006/main">
+                  <a:graphicData uri="http://schemas.microsoft.com/office/word/2010/wordprocessingShape">
+                    <wps:wsp>
+                      <wps:cNvCnPr/>
+                      <wps:spPr>
+                        <a:xfrm flipV="1">
+                          <a:off x="0" y="0"/>
+                          <a:ext cx="0" cy="70758"/>
+                        </a:xfrm>
+                        <a:prstGeom prst="line">
+                          <a:avLst/>
+                        </a:prstGeom>
+                        <a:ln>
+                          <a:solidFill>
+                            <a:schemeClr val="bg1">
+                              <a:lumMod val="75000"/>
+                            </a:schemeClr>
+                          </a:solidFill>
+                        </a:ln>
+                      </wps:spPr>
+                      <wps:style>
+                        <a:lnRef idx="1">
+                          <a:schemeClr val="accent1"/>
+                        </a:lnRef>
+                        <a:fillRef idx="0">
+                          <a:schemeClr val="accent1"/>
+                        </a:fillRef>
+                        <a:effectRef idx="0">
+                          <a:schemeClr val="accent1"/>
+                        </a:effectRef>
+                        <a:fontRef idx="minor">
+                          <a:schemeClr val="tx1"/>
+                        </a:fontRef>
+                      </wps:style>
+                      <wps:bodyPr/>
+                    </wps:wsp>
+                  </a:graphicData>
+                </a:graphic>
+                <wp14:sizeRelH relativeFrom="margin">
+                  <wp14:pctWidth>0</wp14:pctWidth>
+                </wp14:sizeRelH>
+                <wp14:sizeRelV relativeFrom="margin">
+                  <wp14:pctHeight>0</wp14:pctHeight>
+                </wp14:sizeRelV>
+              </wp:anchor>
+            </w:drawing>
+          </mc:Choice>
+          <mc:Fallback>
+            <w:pict>
+              <v:line w14:anchorId="1C5B83C3" id="Gerader Verbinder 35" o:spid="_x0000_s1026" style="position:absolute;flip:y;z-index:251685376;visibility:visible;mso-wrap-style:square;mso-width-percent:0;mso-height-percent:0;mso-wrap-distance-left:9pt;mso-wrap-distance-top:0;mso-wrap-distance-right:9pt;mso-wrap-distance-bottom:0;mso-position-horizontal:absolute;mso-position-horizontal-relative:text;mso-position-vertical:absolute;mso-position-vertical-relative:text;mso-width-percent:0;mso-height-percent:0;mso-width-relative:margin;mso-height-relative:margin" from="151.85pt,110.8pt" to="151.85pt,116.35pt" o:gfxdata="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" strokecolor="#bfbfbf [2412]" strokeweight=".5pt">
+                <v:stroke joinstyle="miter"/>
+              </v:line>
+            </w:pict>
+          </mc:Fallback>
+        </mc:AlternateContent>
+      </w:r>
+      <w:r>
+        <w:rPr>
+          <w:noProof/>
+        </w:rPr>
+        <mc:AlternateContent>
+          <mc:Choice Requires="wps">
+            <w:drawing>
+              <wp:anchor distT="0" distB="0" distL="114300" distR="114300" simplePos="0" relativeHeight="251651584" behindDoc="0" locked="0" layoutInCell="1" allowOverlap="1" wp14:anchorId="0D3DDB58" wp14:editId="2994133D">
+                <wp:simplePos x="0" y="0"/>
+                <wp:positionH relativeFrom="column">
+                  <wp:posOffset>410936</wp:posOffset>
+                </wp:positionH>
+                <wp:positionV relativeFrom="paragraph">
+                  <wp:posOffset>1706699</wp:posOffset>
+                </wp:positionV>
+                <wp:extent cx="13153" cy="2705100"/>
+                <wp:effectExtent l="0" t="0" r="25400" b="19050"/>
+                <wp:wrapNone/>
+                <wp:docPr id="26" name="Gerader Verbinder 26"/>
+                <wp:cNvGraphicFramePr/>
+                <a:graphic xmlns:a="http://schemas.openxmlformats.org/drawingml/2006/main">
+                  <a:graphicData uri="http://schemas.microsoft.com/office/word/2010/wordprocessingShape">
+                    <wps:wsp>
+                      <wps:cNvCnPr/>
+                      <wps:spPr>
+                        <a:xfrm flipV="1">
+                          <a:off x="0" y="0"/>
+                          <a:ext cx="13153" cy="2705100"/>
+                        </a:xfrm>
+                        <a:prstGeom prst="line">
+                          <a:avLst/>
+                        </a:prstGeom>
+                        <a:ln>
+                          <a:solidFill>
+                            <a:schemeClr val="bg1">
+                              <a:lumMod val="75000"/>
+                            </a:schemeClr>
+                          </a:solidFill>
+                        </a:ln>
+                      </wps:spPr>
+                      <wps:style>
+                        <a:lnRef idx="1">
+                          <a:schemeClr val="accent1"/>
+                        </a:lnRef>
+                        <a:fillRef idx="0">
+                          <a:schemeClr val="accent1"/>
+                        </a:fillRef>
+                        <a:effectRef idx="0">
+                          <a:schemeClr val="accent1"/>
+                        </a:effectRef>
+                        <a:fontRef idx="minor">
+                          <a:schemeClr val="tx1"/>
+                        </a:fontRef>
+                      </wps:style>
+                      <wps:bodyPr/>
+                    </wps:wsp>
+                  </a:graphicData>
+                </a:graphic>
+                <wp14:sizeRelH relativeFrom="margin">
+                  <wp14:pctWidth>0</wp14:pctWidth>
+                </wp14:sizeRelH>
+                <wp14:sizeRelV relativeFrom="margin">
+                  <wp14:pctHeight>0</wp14:pctHeight>
+                </wp14:sizeRelV>
+              </wp:anchor>
+            </w:drawing>
+          </mc:Choice>
+          <mc:Fallback>
+            <w:pict>
+              <v:line w14:anchorId="0FE05882" id="Gerader Verbinder 26" o:spid="_x0000_s1026" style="position:absolute;flip:y;z-index:251683328;visibility:visible;mso-wrap-style:square;mso-width-percent:0;mso-height-percent:0;mso-wrap-distance-left:9pt;mso-wrap-distance-top:0;mso-wrap-distance-right:9pt;mso-wrap-distance-bottom:0;mso-position-horizontal:absolute;mso-position-horizontal-relative:text;mso-position-vertical:absolute;mso-position-vertical-relative:text;mso-width-percent:0;mso-height-percent:0;mso-width-relative:margin;mso-height-relative:margin" from="32.35pt,134.4pt" to="33.4pt,347.4pt" o:gfxdata="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" strokecolor="#bfbfbf [2412]" strokeweight=".5pt">
+                <v:stroke joinstyle="miter"/>
+              </v:line>
+            </w:pict>
+          </mc:Fallback>
+        </mc:AlternateContent>
+      </w:r>
+      <w:r>
+        <w:rPr>
+          <w:noProof/>
+        </w:rPr>
+        <mc:AlternateContent>
+          <mc:Choice Requires="wps">
+            <w:drawing>
+              <wp:anchor distT="0" distB="0" distL="114300" distR="114300" simplePos="0" relativeHeight="251650560" behindDoc="0" locked="0" layoutInCell="1" allowOverlap="1" wp14:anchorId="4316064E" wp14:editId="0646728C">
+                <wp:simplePos x="0" y="0"/>
+                <wp:positionH relativeFrom="column">
+                  <wp:posOffset>2242457</wp:posOffset>
+                </wp:positionH>
+                <wp:positionV relativeFrom="paragraph">
+                  <wp:posOffset>2346053</wp:posOffset>
+                </wp:positionV>
+                <wp:extent cx="2860131" cy="0"/>
+                <wp:effectExtent l="0" t="0" r="0" b="0"/>
+                <wp:wrapNone/>
+                <wp:docPr id="25" name="Gerader Verbinder 25"/>
+                <wp:cNvGraphicFramePr/>
+                <a:graphic xmlns:a="http://schemas.openxmlformats.org/drawingml/2006/main">
+                  <a:graphicData uri="http://schemas.microsoft.com/office/word/2010/wordprocessingShape">
+                    <wps:wsp>
+                      <wps:cNvCnPr/>
+                      <wps:spPr>
+                        <a:xfrm>
+                          <a:off x="0" y="0"/>
+                          <a:ext cx="2860131" cy="0"/>
+                        </a:xfrm>
+                        <a:prstGeom prst="line">
+                          <a:avLst/>
+                        </a:prstGeom>
+                        <a:ln>
+                          <a:solidFill>
+                            <a:schemeClr val="bg1">
+                              <a:lumMod val="50000"/>
+                            </a:schemeClr>
+                          </a:solidFill>
+                        </a:ln>
+                      </wps:spPr>
+                      <wps:style>
+                        <a:lnRef idx="1">
+                          <a:schemeClr val="accent1"/>
+                        </a:lnRef>
+                        <a:fillRef idx="0">
+                          <a:schemeClr val="accent1"/>
+                        </a:fillRef>
+                        <a:effectRef idx="0">
+                          <a:schemeClr val="accent1"/>
+                        </a:effectRef>
+                        <a:fontRef idx="minor">
+                          <a:schemeClr val="tx1"/>
+                        </a:fontRef>
+                      </wps:style>
+                      <wps:bodyPr/>
+                    </wps:wsp>
+                  </a:graphicData>
+                </a:graphic>
+                <wp14:sizeRelH relativeFrom="margin">
+                  <wp14:pctWidth>0</wp14:pctWidth>
+                </wp14:sizeRelH>
+                <wp14:sizeRelV relativeFrom="margin">
+                  <wp14:pctHeight>0</wp14:pctHeight>
+                </wp14:sizeRelV>
+              </wp:anchor>
+            </w:drawing>
+          </mc:Choice>
+          <mc:Fallback>
+            <w:pict>
+              <v:line w14:anchorId="22E72FBD" id="Gerader Verbinder 25" o:spid="_x0000_s1026" style="position:absolute;z-index:251681280;visibility:visible;mso-wrap-style:square;mso-width-percent:0;mso-height-percent:0;mso-wrap-distance-left:9pt;mso-wrap-distance-top:0;mso-wrap-distance-right:9pt;mso-wrap-distance-bottom:0;mso-position-horizontal:absolute;mso-position-horizontal-relative:text;mso-position-vertical:absolute;mso-position-vertical-relative:text;mso-width-percent:0;mso-height-percent:0;mso-width-relative:margin;mso-height-relative:margin" from="176.55pt,184.75pt" to="401.75pt,184.75pt" o:gfxdata="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" strokecolor="#7f7f7f [1612]" strokeweight=".5pt">
+                <v:stroke joinstyle="miter"/>
+              </v:line>
+            </w:pict>
+          </mc:Fallback>
+        </mc:AlternateContent>
+      </w:r>
+      <w:r>
+        <w:rPr>
+          <w:noProof/>
+        </w:rPr>
+        <mc:AlternateContent>
+          <mc:Choice Requires="wps">
+            <w:drawing>
+              <wp:anchor distT="0" distB="0" distL="114300" distR="114300" simplePos="0" relativeHeight="251649536" behindDoc="0" locked="0" layoutInCell="1" allowOverlap="1" wp14:anchorId="79D79964" wp14:editId="5079C22E">
+                <wp:simplePos x="0" y="0"/>
+                <wp:positionH relativeFrom="column">
+                  <wp:posOffset>707571</wp:posOffset>
+                </wp:positionH>
+                <wp:positionV relativeFrom="paragraph">
+                  <wp:posOffset>1627777</wp:posOffset>
+                </wp:positionV>
+                <wp:extent cx="898072" cy="2722"/>
+                <wp:effectExtent l="0" t="0" r="35560" b="35560"/>
+                <wp:wrapNone/>
+                <wp:docPr id="24" name="Gerader Verbinder 24"/>
+                <wp:cNvGraphicFramePr/>
+                <a:graphic xmlns:a="http://schemas.openxmlformats.org/drawingml/2006/main">
+                  <a:graphicData uri="http://schemas.microsoft.com/office/word/2010/wordprocessingShape">
+                    <wps:wsp>
+                      <wps:cNvCnPr/>
+                      <wps:spPr>
+                        <a:xfrm>
+                          <a:off x="0" y="0"/>
+                          <a:ext cx="898072" cy="2722"/>
+                        </a:xfrm>
+                        <a:prstGeom prst="line">
+                          <a:avLst/>
+                        </a:prstGeom>
+                        <a:ln>
+                          <a:solidFill>
+                            <a:schemeClr val="bg1">
+                              <a:lumMod val="85000"/>
+                            </a:schemeClr>
+                          </a:solidFill>
+                        </a:ln>
+                      </wps:spPr>
+                      <wps:style>
+                        <a:lnRef idx="1">
+                          <a:schemeClr val="accent1"/>
+                        </a:lnRef>
+                        <a:fillRef idx="0">
+                          <a:schemeClr val="accent1"/>
+                        </a:fillRef>
+                        <a:effectRef idx="0">
+                          <a:schemeClr val="accent1"/>
+                        </a:effectRef>
+                        <a:fontRef idx="minor">
+                          <a:schemeClr val="tx1"/>
+                        </a:fontRef>
+                      </wps:style>
+                      <wps:bodyPr/>
+                    </wps:wsp>
+                  </a:graphicData>
+                </a:graphic>
+                <wp14:sizeRelH relativeFrom="margin">
+                  <wp14:pctWidth>0</wp14:pctWidth>
+                </wp14:sizeRelH>
+                <wp14:sizeRelV relativeFrom="margin">
+                  <wp14:pctHeight>0</wp14:pctHeight>
+                </wp14:sizeRelV>
+              </wp:anchor>
+            </w:drawing>
+          </mc:Choice>
+          <mc:Fallback>
+            <w:pict>
+              <v:line w14:anchorId="461FD785" id="Gerader Verbinder 24" o:spid="_x0000_s1026" style="position:absolute;z-index:251679232;visibility:visible;mso-wrap-style:square;mso-width-percent:0;mso-height-percent:0;mso-wrap-distance-left:9pt;mso-wrap-distance-top:0;mso-wrap-distance-right:9pt;mso-wrap-distance-bottom:0;mso-position-horizontal:absolute;mso-position-horizontal-relative:text;mso-position-vertical:absolute;mso-position-vertical-relative:text;mso-width-percent:0;mso-height-percent:0;mso-width-relative:margin;mso-height-relative:margin" from="55.7pt,128.15pt" to="126.4pt,128.35pt" o:gfxdata="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" strokecolor="#d8d8d8 [2732]" strokeweight=".5pt">
+                <v:stroke joinstyle="miter"/>
+              </v:line>
+            </w:pict>
+          </mc:Fallback>
+        </mc:AlternateContent>
+      </w:r>
+      <w:r>
+        <w:rPr>
+          <w:noProof/>
+        </w:rPr>
+        <w:drawing>
+          <wp:inline distT="0" distB="0" distL="0" distR="0" wp14:anchorId="5A51FCBD" wp14:editId="16E4303B">
+            <wp:extent cx="5733415" cy="4727575"/>
+            <wp:effectExtent l="0" t="0" r="635" b="0"/>
+            <wp:docPr id="22" name="Grafik 22"/>
+            <wp:cNvGraphicFramePr>
+              <a:graphicFrameLocks xmlns:a="http://schemas.openxmlformats.org/drawingml/2006/main" noChangeAspect="1"/>
+            </wp:cNvGraphicFramePr>
+            <a:graphic xmlns:a="http://schemas.openxmlformats.org/drawingml/2006/main">
+              <a:graphicData uri="http://schemas.openxmlformats.org/drawingml/2006/picture">
+                <pic:pic xmlns:pic="http://schemas.openxmlformats.org/drawingml/2006/picture">
+                  <pic:nvPicPr>
+                    <pic:cNvPr id="0" name="Picture 27"/>
+                    <pic:cNvPicPr>
+                      <a:picLocks noChangeAspect="1" noChangeArrowheads="1"/>
+                    </pic:cNvPicPr>
+                  </pic:nvPicPr>
+                  <pic:blipFill>
+                    <a:blip r:embed="rId14" cstate="print">
+                      <a:extLst>
+                        <a:ext uri="{28A0092B-C50C-407E-A947-70E740481C1C}">
+                          <a14:useLocalDpi xmlns:a14="http://schemas.microsoft.com/office/drawing/2010/main" val="0"/>
+                        </a:ext>
+                      </a:extLst>
+                    </a:blip>
+                    <a:srcRect/>
+                    <a:stretch>
+                      <a:fillRect/>
+                    </a:stretch>
+                  </pic:blipFill>
+                  <pic:spPr bwMode="auto">
+                    <a:xfrm>
+                      <a:off x="0" y="0"/>
+                      <a:ext cx="5733415" cy="4727575"/>
+                    </a:xfrm>
+                    <a:prstGeom prst="rect">
+                      <a:avLst/>
+                    </a:prstGeom>
+                    <a:noFill/>
+                    <a:ln>
+                      <a:noFill/>
+                    </a:ln>
+                  </pic:spPr>
+                </pic:pic>
+              </a:graphicData>
+            </a:graphic>
+          </wp:inline>
+        </w:drawing>
+      </w:r>
+    </w:p>
+    <w:p>
+      <w:r>
+        <w:t>The user has the possibility to select one of seven choices:</w:t>
       </w:r>
     </w:p>
     <w:p>
@@ -5839,117 +5787,217 @@
         <w:jc w:val="both"/>
       </w:pPr>
       <w:r>
-        <w:t>If ‘[q] Quit’ is selected</w:t>
-      </w:r>
-      <w:r>
-        <w:t>, the program quits. If ‘[0] Browse/Tweets’</w:t>
-      </w:r>
-      <w:r>
-        <w:t xml:space="preserve"> is selected the user enters the Submenu 0 (</w:t>
-      </w:r>
-      <w:hyperlink w:anchor="_3.1.2_Browse_Tweets/Users" w:history="1">
+        <w:t>If ‘[q] Quit’ is selected, the program quits. If ‘[0] Browse/Tweets’ is selected the user enters the Submenu 0 (</w:t>
+      </w:r>
+      <w:hyperlink w:anchor="_5.2.2_Browse_Tweets/Users" w:history="1">
         <w:r>
           <w:rPr>
             <w:rStyle w:val="Hyperlink"/>
           </w:rPr>
-          <w:t>see 3.1.2</w:t>
+          <w:t xml:space="preserve">see </w:t>
         </w:r>
-      </w:hyperlink>
-      <w:r>
-        <w:t xml:space="preserve">). If ‘[1] </w:t>
-      </w:r>
-      <w:proofErr w:type="spellStart"/>
-      <w:r>
-        <w:t>Analyse</w:t>
-      </w:r>
-      <w:proofErr w:type="spellEnd"/>
-      <w:r>
-        <w:t xml:space="preserve"> Sentiment of Tweets’ is selected the user enters the Submenu 1 (</w:t>
-      </w:r>
-      <w:hyperlink w:anchor="_3.1.3_Sentiment_Analysis" w:history="1">
         <w:r>
           <w:rPr>
             <w:rStyle w:val="Hyperlink"/>
           </w:rPr>
-          <w:t>see 3.1.3</w:t>
+          <w:t>5</w:t>
         </w:r>
-      </w:hyperlink>
-      <w:r>
-        <w:t xml:space="preserve">). </w:t>
-      </w:r>
-      <w:r>
-        <w:t xml:space="preserve"> </w:t>
-      </w:r>
-      <w:r>
-        <w:t>If ‘[2] Get Top 10 Hashtags/Users’ is selected the user enters the Submenu 2</w:t>
-      </w:r>
-      <w:r>
-        <w:t xml:space="preserve"> (</w:t>
-      </w:r>
-      <w:hyperlink w:anchor="_3.1.4_Get_Top" w:history="1">
         <w:r>
           <w:rPr>
             <w:rStyle w:val="Hyperlink"/>
           </w:rPr>
-          <w:t>see 3.1.4</w:t>
+          <w:t>.</w:t>
         </w:r>
-      </w:hyperlink>
-      <w:r>
-        <w:t>). If ‘[3] Get followers of given twitter user’ is selected</w:t>
-      </w:r>
-      <w:r>
-        <w:t xml:space="preserve"> the user enter the Submenu 3 (</w:t>
-      </w:r>
-      <w:hyperlink w:anchor="_3.1.5_Get_Followers" w:history="1">
         <w:r>
           <w:rPr>
             <w:rStyle w:val="Hyperlink"/>
           </w:rPr>
-          <w:t>see 3.1.5</w:t>
+          <w:t>2</w:t>
         </w:r>
-      </w:hyperlink>
-      <w:r>
-        <w:t>).</w:t>
-      </w:r>
-      <w:r>
-        <w:t xml:space="preserve"> If ‘[4] Obtain tweets and profiles </w:t>
-      </w:r>
-      <w:r>
-        <w:t>of followers of given twitter user’ is selected the user enters Submenu 4 (</w:t>
-      </w:r>
-      <w:hyperlink w:anchor="_3.1.6_Obtain_tweets" w:history="1">
         <w:r>
           <w:rPr>
             <w:rStyle w:val="Hyperlink"/>
           </w:rPr>
-          <w:t>see 3.1.6</w:t>
+          <w:t>.2</w:t>
         </w:r>
       </w:hyperlink>
       <w:r>
-        <w:t xml:space="preserve">). </w:t>
-      </w:r>
-      <w:r>
-        <w:t xml:space="preserve">If ‘[c] change Topic’ is selected the user enters the change Topic </w:t>
-      </w:r>
-      <w:r>
-        <w:t xml:space="preserve">submenu </w:t>
-      </w:r>
-      <w:r>
-        <w:t>(</w:t>
-      </w:r>
-      <w:hyperlink w:anchor="_3.1.7_Change_Topic" w:history="1">
+        <w:t>). If ‘[1] Analyse Sentiment of Tweets’ is selected the user enters the Submenu 1 (</w:t>
+      </w:r>
+      <w:hyperlink w:anchor="_5.2.3_Sentiment_Analysis" w:history="1">
         <w:r>
           <w:rPr>
             <w:rStyle w:val="Hyperlink"/>
           </w:rPr>
-          <w:t>see 3.1.7</w:t>
+          <w:t xml:space="preserve">see </w:t>
+        </w:r>
+        <w:r>
+          <w:rPr>
+            <w:rStyle w:val="Hyperlink"/>
+          </w:rPr>
+          <w:t>5</w:t>
+        </w:r>
+        <w:r>
+          <w:rPr>
+            <w:rStyle w:val="Hyperlink"/>
+          </w:rPr>
+          <w:t>.</w:t>
+        </w:r>
+        <w:r>
+          <w:rPr>
+            <w:rStyle w:val="Hyperlink"/>
+          </w:rPr>
+          <w:t>2</w:t>
+        </w:r>
+        <w:r>
+          <w:rPr>
+            <w:rStyle w:val="Hyperlink"/>
+          </w:rPr>
+          <w:t>.3</w:t>
         </w:r>
       </w:hyperlink>
       <w:r>
-        <w:t xml:space="preserve">) </w:t>
-      </w:r>
-      <w:r>
-        <w:t>and can enter another topic, for which tweets will be fetched and subsequently processed and analyzed.</w:t>
+        <w:t>).  If ‘[2] Get Top 10 Hashtags/Users’ is selected the user enters the Submenu 2 (</w:t>
+      </w:r>
+      <w:hyperlink w:anchor="_5.2.4_Get_Top" w:history="1">
+        <w:r>
+          <w:rPr>
+            <w:rStyle w:val="Hyperlink"/>
+          </w:rPr>
+          <w:t xml:space="preserve">see </w:t>
+        </w:r>
+        <w:r>
+          <w:rPr>
+            <w:rStyle w:val="Hyperlink"/>
+          </w:rPr>
+          <w:t>5</w:t>
+        </w:r>
+        <w:r>
+          <w:rPr>
+            <w:rStyle w:val="Hyperlink"/>
+          </w:rPr>
+          <w:t>.</w:t>
+        </w:r>
+        <w:r>
+          <w:rPr>
+            <w:rStyle w:val="Hyperlink"/>
+          </w:rPr>
+          <w:t>2</w:t>
+        </w:r>
+        <w:r>
+          <w:rPr>
+            <w:rStyle w:val="Hyperlink"/>
+          </w:rPr>
+          <w:t>.4</w:t>
+        </w:r>
+      </w:hyperlink>
+      <w:r>
+        <w:t>). If ‘[3] Get followers of given twitter user’ is selected the user enter the Submenu 3 (</w:t>
+      </w:r>
+      <w:hyperlink w:anchor="_5.2.5_Get_Followers" w:history="1">
+        <w:r>
+          <w:rPr>
+            <w:rStyle w:val="Hyperlink"/>
+          </w:rPr>
+          <w:t xml:space="preserve">see </w:t>
+        </w:r>
+        <w:r>
+          <w:rPr>
+            <w:rStyle w:val="Hyperlink"/>
+          </w:rPr>
+          <w:t>5</w:t>
+        </w:r>
+        <w:r>
+          <w:rPr>
+            <w:rStyle w:val="Hyperlink"/>
+          </w:rPr>
+          <w:t>.</w:t>
+        </w:r>
+        <w:r>
+          <w:rPr>
+            <w:rStyle w:val="Hyperlink"/>
+          </w:rPr>
+          <w:t>2</w:t>
+        </w:r>
+        <w:r>
+          <w:rPr>
+            <w:rStyle w:val="Hyperlink"/>
+          </w:rPr>
+          <w:t>.5</w:t>
+        </w:r>
+      </w:hyperlink>
+      <w:r>
+        <w:t>). If ‘[4] Obtain tweets and profiles of followers of given twitter user’ is selected the user enters Submenu 4 (</w:t>
+      </w:r>
+      <w:hyperlink w:anchor="_5.2.6_Obtain_tweets" w:history="1">
+        <w:r>
+          <w:rPr>
+            <w:rStyle w:val="Hyperlink"/>
+          </w:rPr>
+          <w:t xml:space="preserve">see </w:t>
+        </w:r>
+        <w:r>
+          <w:rPr>
+            <w:rStyle w:val="Hyperlink"/>
+          </w:rPr>
+          <w:t>5</w:t>
+        </w:r>
+        <w:r>
+          <w:rPr>
+            <w:rStyle w:val="Hyperlink"/>
+          </w:rPr>
+          <w:t>.</w:t>
+        </w:r>
+        <w:r>
+          <w:rPr>
+            <w:rStyle w:val="Hyperlink"/>
+          </w:rPr>
+          <w:t>2</w:t>
+        </w:r>
+        <w:r>
+          <w:rPr>
+            <w:rStyle w:val="Hyperlink"/>
+          </w:rPr>
+          <w:t>.6</w:t>
+        </w:r>
+      </w:hyperlink>
+      <w:r>
+        <w:t>). If ‘[c] change Topic’ is selected the user enters the change Topic submenu (</w:t>
+      </w:r>
+      <w:hyperlink w:anchor="_5.2.7_Change_Topic" w:history="1">
+        <w:r>
+          <w:rPr>
+            <w:rStyle w:val="Hyperlink"/>
+          </w:rPr>
+          <w:t xml:space="preserve">see </w:t>
+        </w:r>
+        <w:r>
+          <w:rPr>
+            <w:rStyle w:val="Hyperlink"/>
+          </w:rPr>
+          <w:t>5</w:t>
+        </w:r>
+        <w:r>
+          <w:rPr>
+            <w:rStyle w:val="Hyperlink"/>
+          </w:rPr>
+          <w:t>.</w:t>
+        </w:r>
+        <w:r>
+          <w:rPr>
+            <w:rStyle w:val="Hyperlink"/>
+          </w:rPr>
+          <w:t>2</w:t>
+        </w:r>
+        <w:r>
+          <w:rPr>
+            <w:rStyle w:val="Hyperlink"/>
+          </w:rPr>
+          <w:t>.7</w:t>
+        </w:r>
+      </w:hyperlink>
+      <w:r>
+        <w:t>) and can enter another topic, for which tweets will be fetched and subsequently processed and analyzed.</w:t>
       </w:r>
     </w:p>
     <w:p>
@@ -5961,64 +6009,36 @@
       <w:pPr>
         <w:pStyle w:val="berschrift3"/>
       </w:pPr>
-      <w:bookmarkStart w:id="34" w:name="_Toc104746989"/>
+      <w:bookmarkStart w:id="24" w:name="_5.2.2_Browse_Tweets/Users"/>
+      <w:bookmarkStart w:id="25" w:name="_Toc104794347"/>
+      <w:bookmarkEnd w:id="24"/>
       <w:r>
         <w:lastRenderedPageBreak/>
-        <w:t xml:space="preserve">3.1.2 </w:t>
-      </w:r>
-      <w:r>
-        <w:t>Browse Tweets/Users</w:t>
-      </w:r>
-      <w:r>
-        <w:t xml:space="preserve"> (Submenu 0)</w:t>
-      </w:r>
-      <w:bookmarkEnd w:id="34"/>
+        <w:t>5</w:t>
+      </w:r>
+      <w:r>
+        <w:t>.</w:t>
+      </w:r>
+      <w:r>
+        <w:t>2</w:t>
+      </w:r>
+      <w:r>
+        <w:t>.</w:t>
+      </w:r>
+      <w:r>
+        <w:t>2</w:t>
+      </w:r>
+      <w:r>
+        <w:t xml:space="preserve"> Browse Tweets/Users (Submenu 0)</w:t>
+      </w:r>
+      <w:bookmarkEnd w:id="25"/>
     </w:p>
     <w:p>
       <w:pPr>
         <w:jc w:val="both"/>
       </w:pPr>
       <w:r>
-        <w:t xml:space="preserve">In this submenu </w:t>
-      </w:r>
-      <w:r>
-        <w:t>0</w:t>
-      </w:r>
-      <w:r>
-        <w:t xml:space="preserve"> – Browsing Tweets/Users – the user can </w:t>
-      </w:r>
-      <w:r>
-        <w:t xml:space="preserve">either select to browse the acquired dataset of tweets or users. </w:t>
-      </w:r>
-      <w:r>
-        <w:t>If the user has enter</w:t>
-      </w:r>
-      <w:r>
-        <w:t>e</w:t>
-      </w:r>
-      <w:r>
-        <w:t xml:space="preserve">d one of both options he can navigate through all tweets/users with keys ‘n’ for next and ‘p’ for previous 20 tweets/users. </w:t>
-      </w:r>
-      <w:r>
-        <w:t>Additionally,</w:t>
-      </w:r>
-      <w:r>
-        <w:t xml:space="preserve"> </w:t>
-      </w:r>
-      <w:r>
-        <w:t>the user has the possibility to get a markdown file of tweets/users generated and opened</w:t>
-      </w:r>
-      <w:r>
-        <w:t xml:space="preserve"> by pressing ‘m’</w:t>
-      </w:r>
-      <w:r>
-        <w:t>.</w:t>
-      </w:r>
-      <w:r>
-        <w:t xml:space="preserve"> With the key ‘b’ the user gets back to the submenu 0 if he/she was </w:t>
-      </w:r>
-      <w:r>
-        <w:t>browsing tweets or user.</w:t>
+        <w:t>In this submenu 0 – Browsing Tweets/Users – the user can either select to browse the acquired dataset of tweets or users. If the user has entered one of both options he can navigate through all tweets/users with keys ‘n’ for next and ‘p’ for previous 20 tweets/users. Additionally, the user has the possibility to get a markdown file of tweets/users generated and opened by pressing ‘m’. With the key ‘b’ the user gets back to the submenu 0 if he/she was browsing tweets or user.</w:t>
       </w:r>
     </w:p>
     <w:p>
@@ -6026,13 +6046,7 @@
         <w:jc w:val="both"/>
       </w:pPr>
       <w:r>
-        <w:t xml:space="preserve">The ‘[b] Back’ option allows the user </w:t>
-      </w:r>
-      <w:r>
-        <w:t>to go</w:t>
-      </w:r>
-      <w:r>
-        <w:t xml:space="preserve"> back to the main menu.</w:t>
+        <w:t>The ‘[b] Back’ option allows the user to go back to the main menu.</w:t>
       </w:r>
     </w:p>
     <w:p>
@@ -6044,7 +6058,7 @@
           <w:noProof/>
         </w:rPr>
         <w:drawing>
-          <wp:anchor distT="0" distB="0" distL="114300" distR="114300" simplePos="0" relativeHeight="251663872" behindDoc="0" locked="0" layoutInCell="1" allowOverlap="1" wp14:anchorId="62661D12" wp14:editId="64CA4F1F">
+          <wp:anchor distT="0" distB="0" distL="114300" distR="114300" simplePos="0" relativeHeight="251645440" behindDoc="0" locked="0" layoutInCell="1" allowOverlap="1" wp14:anchorId="16AD164D" wp14:editId="37D962EF">
             <wp:simplePos x="0" y="0"/>
             <wp:positionH relativeFrom="column">
               <wp:posOffset>0</wp:posOffset>
@@ -6069,7 +6083,7 @@
                     </pic:cNvPicPr>
                   </pic:nvPicPr>
                   <pic:blipFill>
-                    <a:blip r:embed="rId14" cstate="print">
+                    <a:blip r:embed="rId15" cstate="print">
                       <a:extLst>
                         <a:ext uri="{28A0092B-C50C-407E-A947-70E740481C1C}">
                           <a14:useLocalDpi xmlns:a14="http://schemas.microsoft.com/office/drawing/2010/main" val="0"/>
@@ -6100,8 +6114,6 @@
           </wp:anchor>
         </w:drawing>
       </w:r>
-    </w:p>
-    <w:p>
       <w:r>
         <w:br w:type="page"/>
       </w:r>
@@ -6110,140 +6122,99 @@
       <w:pPr>
         <w:pStyle w:val="berschrift3"/>
       </w:pPr>
-      <w:bookmarkStart w:id="35" w:name="_3.1.3_Sentiment_Analysis"/>
-      <w:bookmarkStart w:id="36" w:name="_Toc104746990"/>
-      <w:bookmarkEnd w:id="35"/>
+      <w:bookmarkStart w:id="26" w:name="_5.2.3_Sentiment_Analysis"/>
+      <w:bookmarkStart w:id="27" w:name="_Toc104794348"/>
+      <w:bookmarkEnd w:id="26"/>
       <w:r>
         <w:lastRenderedPageBreak/>
-        <w:t>3.1.3 Sentiment Analysis</w:t>
-      </w:r>
-      <w:r>
-        <w:t xml:space="preserve"> (Submenu 1)</w:t>
-      </w:r>
-      <w:bookmarkEnd w:id="36"/>
+        <w:t>5</w:t>
+      </w:r>
+      <w:r>
+        <w:t>.</w:t>
+      </w:r>
+      <w:r>
+        <w:t>2</w:t>
+      </w:r>
+      <w:r>
+        <w:t>.</w:t>
+      </w:r>
+      <w:r>
+        <w:t>3</w:t>
+      </w:r>
+      <w:r>
+        <w:t xml:space="preserve"> Sentiment Analysis (Submenu 1)</w:t>
+      </w:r>
+      <w:bookmarkEnd w:id="27"/>
     </w:p>
     <w:p>
       <w:pPr>
         <w:jc w:val="both"/>
       </w:pPr>
       <w:r>
-        <w:t xml:space="preserve">In this submenu 1 – Sentiment Analysis – the user </w:t>
-      </w:r>
-      <w:r>
-        <w:t xml:space="preserve">can basically select between three options: ‘[0] </w:t>
-      </w:r>
-      <w:proofErr w:type="spellStart"/>
-      <w:r>
-        <w:t>Analyse</w:t>
-      </w:r>
-      <w:proofErr w:type="spellEnd"/>
-      <w:r>
-        <w:t xml:space="preserve"> all tweets and get average Polarity’</w:t>
-      </w:r>
-      <w:r>
-        <w:t xml:space="preserve">, </w:t>
-      </w:r>
-      <w:r>
-        <w:t xml:space="preserve">‘[1] </w:t>
-      </w:r>
-      <w:proofErr w:type="spellStart"/>
-      <w:r>
-        <w:t>Analyse</w:t>
-      </w:r>
-      <w:proofErr w:type="spellEnd"/>
-      <w:r>
-        <w:t xml:space="preserve"> single tweet’ and ‘[2] get most used </w:t>
-      </w:r>
-      <w:proofErr w:type="gramStart"/>
-      <w:r>
-        <w:t>words’</w:t>
-      </w:r>
-      <w:proofErr w:type="gramEnd"/>
-      <w:r>
-        <w:t>.</w:t>
-      </w:r>
-      <w:r>
-        <w:br/>
-        <w:t xml:space="preserve">First of these options obviously </w:t>
-      </w:r>
-      <w:r>
-        <w:t xml:space="preserve">displays the average </w:t>
+        <w:t xml:space="preserve">In this submenu 1 – Sentiment Analysis – the user can basically select between </w:t>
+      </w:r>
+      <w:r>
+        <w:t>four</w:t>
+      </w:r>
+      <w:r>
+        <w:t xml:space="preserve"> options: </w:t>
+      </w:r>
+      <w:r>
+        <w:t xml:space="preserve">‘[0] Analyze all tweets’, </w:t>
+      </w:r>
+      <w:r>
+        <w:t>‘[</w:t>
+      </w:r>
+      <w:r>
+        <w:t>1</w:t>
+      </w:r>
+      <w:r>
+        <w:t xml:space="preserve">] </w:t>
+      </w:r>
+      <w:r>
+        <w:t>G</w:t>
+      </w:r>
+      <w:r>
+        <w:t xml:space="preserve">et average </w:t>
       </w:r>
       <w:r>
         <w:t>p</w:t>
       </w:r>
       <w:r>
-        <w:t xml:space="preserve">olarity of </w:t>
-      </w:r>
-      <w:r>
-        <w:t>tweets in the acquired dataset</w:t>
-      </w:r>
-      <w:r>
-        <w:t xml:space="preserve">. Second </w:t>
-      </w:r>
-      <w:r>
-        <w:t xml:space="preserve">option </w:t>
-      </w:r>
-      <w:r>
-        <w:t xml:space="preserve">allows the user to enter any </w:t>
-      </w:r>
-      <w:r>
-        <w:t>T</w:t>
-      </w:r>
-      <w:r>
-        <w:t xml:space="preserve">weet </w:t>
-      </w:r>
-      <w:r>
-        <w:t>ID</w:t>
-      </w:r>
-      <w:r>
-        <w:t xml:space="preserve"> or its corresponding index in the </w:t>
-      </w:r>
-      <w:r>
-        <w:t>DataFrame</w:t>
-      </w:r>
-      <w:r>
-        <w:t xml:space="preserve"> and retrieve the polarity of </w:t>
-      </w:r>
-      <w:r>
-        <w:t xml:space="preserve">desired tweet. The last of those three options generates a </w:t>
-      </w:r>
-      <w:proofErr w:type="spellStart"/>
-      <w:r>
-        <w:t>wordcloud</w:t>
-      </w:r>
-      <w:proofErr w:type="spellEnd"/>
-      <w:r>
-        <w:t xml:space="preserve"> with a</w:t>
-      </w:r>
-      <w:r>
-        <w:t xml:space="preserve"> </w:t>
-      </w:r>
-      <w:r>
-        <w:t xml:space="preserve">mask of the official </w:t>
-      </w:r>
-      <w:r>
-        <w:t>twitter logo</w:t>
-      </w:r>
-      <w:r>
-        <w:t xml:space="preserve"> including about 30 most used words in the tweets of the acquired dataset. Of course, this </w:t>
-      </w:r>
-      <w:proofErr w:type="spellStart"/>
-      <w:r>
-        <w:t>word</w:t>
-      </w:r>
-      <w:r>
-        <w:t>c</w:t>
-      </w:r>
-      <w:r>
-        <w:t>loud</w:t>
-      </w:r>
-      <w:proofErr w:type="spellEnd"/>
-      <w:r>
-        <w:t xml:space="preserve"> will be subsequently show</w:t>
-      </w:r>
-      <w:r>
-        <w:t>n to the user.</w:t>
+        <w:t>olarity’, ‘[</w:t>
+      </w:r>
+      <w:r>
+        <w:t>2</w:t>
+      </w:r>
+      <w:r>
+        <w:t xml:space="preserve">] </w:t>
+      </w:r>
+      <w:r>
+        <w:t>Analyze</w:t>
+      </w:r>
+      <w:r>
+        <w:t xml:space="preserve"> single tweet’ and ‘[</w:t>
+      </w:r>
+      <w:r>
+        <w:t>3</w:t>
+      </w:r>
+      <w:r>
+        <w:t xml:space="preserve">] </w:t>
+      </w:r>
+      <w:r>
+        <w:t>G</w:t>
+      </w:r>
+      <w:r>
+        <w:t>et most used words’.</w:t>
+      </w:r>
+      <w:r>
+        <w:t xml:space="preserve"> First of these options </w:t>
+      </w:r>
+      <w:r>
+        <w:t>analyzes all tweets in the dataset and let the user browse through the tweets and its analyzed polarity values. Second option displays the average polarity of all tweets in the acquired dataset. Third</w:t>
+      </w:r>
+      <w:r>
+        <w:t xml:space="preserve"> option allows the user to enter any Tweet ID or its corresponding index in the DataFrame and retrieve the polarity of desired tweet. The last of those three options generates a wordcloud with a mask of the official twitter logo including about 30 most used words in the tweets of the acquired dataset. Of course, this wordcloud will be subsequently shown to the user.</w:t>
       </w:r>
     </w:p>
     <w:p>
@@ -6259,19 +6230,1151 @@
         <w:rPr>
           <w:noProof/>
         </w:rPr>
+        <mc:AlternateContent>
+          <mc:Choice Requires="wps">
+            <w:drawing>
+              <wp:anchor distT="0" distB="0" distL="114300" distR="114300" simplePos="0" relativeHeight="251677184" behindDoc="0" locked="0" layoutInCell="1" allowOverlap="1" wp14:anchorId="16BA2462" wp14:editId="643CF739">
+                <wp:simplePos x="0" y="0"/>
+                <wp:positionH relativeFrom="column">
+                  <wp:posOffset>3203575</wp:posOffset>
+                </wp:positionH>
+                <wp:positionV relativeFrom="paragraph">
+                  <wp:posOffset>195111</wp:posOffset>
+                </wp:positionV>
+                <wp:extent cx="0" cy="57150"/>
+                <wp:effectExtent l="0" t="0" r="38100" b="19050"/>
+                <wp:wrapNone/>
+                <wp:docPr id="62" name="Gerader Verbinder 62"/>
+                <wp:cNvGraphicFramePr/>
+                <a:graphic xmlns:a="http://schemas.openxmlformats.org/drawingml/2006/main">
+                  <a:graphicData uri="http://schemas.microsoft.com/office/word/2010/wordprocessingShape">
+                    <wps:wsp>
+                      <wps:cNvCnPr/>
+                      <wps:spPr>
+                        <a:xfrm flipH="1">
+                          <a:off x="0" y="0"/>
+                          <a:ext cx="0" cy="57150"/>
+                        </a:xfrm>
+                        <a:prstGeom prst="line">
+                          <a:avLst/>
+                        </a:prstGeom>
+                        <a:ln>
+                          <a:solidFill>
+                            <a:schemeClr val="bg1">
+                              <a:lumMod val="50000"/>
+                            </a:schemeClr>
+                          </a:solidFill>
+                        </a:ln>
+                      </wps:spPr>
+                      <wps:style>
+                        <a:lnRef idx="1">
+                          <a:schemeClr val="accent1"/>
+                        </a:lnRef>
+                        <a:fillRef idx="0">
+                          <a:schemeClr val="accent1"/>
+                        </a:fillRef>
+                        <a:effectRef idx="0">
+                          <a:schemeClr val="accent1"/>
+                        </a:effectRef>
+                        <a:fontRef idx="minor">
+                          <a:schemeClr val="tx1"/>
+                        </a:fontRef>
+                      </wps:style>
+                      <wps:bodyPr/>
+                    </wps:wsp>
+                  </a:graphicData>
+                </a:graphic>
+                <wp14:sizeRelH relativeFrom="margin">
+                  <wp14:pctWidth>0</wp14:pctWidth>
+                </wp14:sizeRelH>
+                <wp14:sizeRelV relativeFrom="margin">
+                  <wp14:pctHeight>0</wp14:pctHeight>
+                </wp14:sizeRelV>
+              </wp:anchor>
+            </w:drawing>
+          </mc:Choice>
+          <mc:Fallback>
+            <w:pict>
+              <v:line w14:anchorId="35BEC831" id="Gerader Verbinder 62" o:spid="_x0000_s1026" style="position:absolute;flip:x;z-index:251734528;visibility:visible;mso-wrap-style:square;mso-width-percent:0;mso-height-percent:0;mso-wrap-distance-left:9pt;mso-wrap-distance-top:0;mso-wrap-distance-right:9pt;mso-wrap-distance-bottom:0;mso-position-horizontal:absolute;mso-position-horizontal-relative:text;mso-position-vertical:absolute;mso-position-vertical-relative:text;mso-width-percent:0;mso-height-percent:0;mso-width-relative:margin;mso-height-relative:margin" from="252.25pt,15.35pt" to="252.25pt,19.85pt" o:gfxdata="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" strokecolor="#7f7f7f [1612]" strokeweight=".5pt">
+                <v:stroke joinstyle="miter"/>
+              </v:line>
+            </w:pict>
+          </mc:Fallback>
+        </mc:AlternateContent>
+      </w:r>
+      <w:r>
+        <w:rPr>
+          <w:noProof/>
+        </w:rPr>
+        <mc:AlternateContent>
+          <mc:Choice Requires="wps">
+            <w:drawing>
+              <wp:anchor distT="0" distB="0" distL="114300" distR="114300" simplePos="0" relativeHeight="251676160" behindDoc="0" locked="0" layoutInCell="1" allowOverlap="1" wp14:anchorId="08A7C48F" wp14:editId="76157412">
+                <wp:simplePos x="0" y="0"/>
+                <wp:positionH relativeFrom="column">
+                  <wp:posOffset>3209290</wp:posOffset>
+                </wp:positionH>
+                <wp:positionV relativeFrom="paragraph">
+                  <wp:posOffset>371006</wp:posOffset>
+                </wp:positionV>
+                <wp:extent cx="0" cy="57150"/>
+                <wp:effectExtent l="0" t="0" r="38100" b="19050"/>
+                <wp:wrapNone/>
+                <wp:docPr id="61" name="Gerader Verbinder 61"/>
+                <wp:cNvGraphicFramePr/>
+                <a:graphic xmlns:a="http://schemas.openxmlformats.org/drawingml/2006/main">
+                  <a:graphicData uri="http://schemas.microsoft.com/office/word/2010/wordprocessingShape">
+                    <wps:wsp>
+                      <wps:cNvCnPr/>
+                      <wps:spPr>
+                        <a:xfrm flipH="1">
+                          <a:off x="0" y="0"/>
+                          <a:ext cx="0" cy="57150"/>
+                        </a:xfrm>
+                        <a:prstGeom prst="line">
+                          <a:avLst/>
+                        </a:prstGeom>
+                        <a:ln>
+                          <a:solidFill>
+                            <a:schemeClr val="bg1">
+                              <a:lumMod val="50000"/>
+                            </a:schemeClr>
+                          </a:solidFill>
+                        </a:ln>
+                      </wps:spPr>
+                      <wps:style>
+                        <a:lnRef idx="1">
+                          <a:schemeClr val="accent1"/>
+                        </a:lnRef>
+                        <a:fillRef idx="0">
+                          <a:schemeClr val="accent1"/>
+                        </a:fillRef>
+                        <a:effectRef idx="0">
+                          <a:schemeClr val="accent1"/>
+                        </a:effectRef>
+                        <a:fontRef idx="minor">
+                          <a:schemeClr val="tx1"/>
+                        </a:fontRef>
+                      </wps:style>
+                      <wps:bodyPr/>
+                    </wps:wsp>
+                  </a:graphicData>
+                </a:graphic>
+                <wp14:sizeRelH relativeFrom="margin">
+                  <wp14:pctWidth>0</wp14:pctWidth>
+                </wp14:sizeRelH>
+                <wp14:sizeRelV relativeFrom="margin">
+                  <wp14:pctHeight>0</wp14:pctHeight>
+                </wp14:sizeRelV>
+              </wp:anchor>
+            </w:drawing>
+          </mc:Choice>
+          <mc:Fallback>
+            <w:pict>
+              <v:line w14:anchorId="4189DDC8" id="Gerader Verbinder 61" o:spid="_x0000_s1026" style="position:absolute;flip:x;z-index:251732480;visibility:visible;mso-wrap-style:square;mso-width-percent:0;mso-height-percent:0;mso-wrap-distance-left:9pt;mso-wrap-distance-top:0;mso-wrap-distance-right:9pt;mso-wrap-distance-bottom:0;mso-position-horizontal:absolute;mso-position-horizontal-relative:text;mso-position-vertical:absolute;mso-position-vertical-relative:text;mso-width-percent:0;mso-height-percent:0;mso-width-relative:margin;mso-height-relative:margin" from="252.7pt,29.2pt" to="252.7pt,33.7pt" o:gfxdata="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" strokecolor="#7f7f7f [1612]" strokeweight=".5pt">
+                <v:stroke joinstyle="miter"/>
+              </v:line>
+            </w:pict>
+          </mc:Fallback>
+        </mc:AlternateContent>
+      </w:r>
+      <w:r>
+        <w:rPr>
+          <w:noProof/>
+        </w:rPr>
+        <mc:AlternateContent>
+          <mc:Choice Requires="wps">
+            <w:drawing>
+              <wp:anchor distT="0" distB="0" distL="114300" distR="114300" simplePos="0" relativeHeight="251675136" behindDoc="0" locked="0" layoutInCell="1" allowOverlap="1" wp14:anchorId="095F73B8" wp14:editId="151AC40F">
+                <wp:simplePos x="0" y="0"/>
+                <wp:positionH relativeFrom="column">
+                  <wp:posOffset>3204679</wp:posOffset>
+                </wp:positionH>
+                <wp:positionV relativeFrom="paragraph">
+                  <wp:posOffset>796290</wp:posOffset>
+                </wp:positionV>
+                <wp:extent cx="0" cy="57150"/>
+                <wp:effectExtent l="0" t="0" r="38100" b="19050"/>
+                <wp:wrapNone/>
+                <wp:docPr id="60" name="Gerader Verbinder 60"/>
+                <wp:cNvGraphicFramePr/>
+                <a:graphic xmlns:a="http://schemas.openxmlformats.org/drawingml/2006/main">
+                  <a:graphicData uri="http://schemas.microsoft.com/office/word/2010/wordprocessingShape">
+                    <wps:wsp>
+                      <wps:cNvCnPr/>
+                      <wps:spPr>
+                        <a:xfrm flipH="1">
+                          <a:off x="0" y="0"/>
+                          <a:ext cx="0" cy="57150"/>
+                        </a:xfrm>
+                        <a:prstGeom prst="line">
+                          <a:avLst/>
+                        </a:prstGeom>
+                        <a:ln>
+                          <a:solidFill>
+                            <a:schemeClr val="bg1">
+                              <a:lumMod val="50000"/>
+                            </a:schemeClr>
+                          </a:solidFill>
+                        </a:ln>
+                      </wps:spPr>
+                      <wps:style>
+                        <a:lnRef idx="1">
+                          <a:schemeClr val="accent1"/>
+                        </a:lnRef>
+                        <a:fillRef idx="0">
+                          <a:schemeClr val="accent1"/>
+                        </a:fillRef>
+                        <a:effectRef idx="0">
+                          <a:schemeClr val="accent1"/>
+                        </a:effectRef>
+                        <a:fontRef idx="minor">
+                          <a:schemeClr val="tx1"/>
+                        </a:fontRef>
+                      </wps:style>
+                      <wps:bodyPr/>
+                    </wps:wsp>
+                  </a:graphicData>
+                </a:graphic>
+                <wp14:sizeRelH relativeFrom="margin">
+                  <wp14:pctWidth>0</wp14:pctWidth>
+                </wp14:sizeRelH>
+                <wp14:sizeRelV relativeFrom="margin">
+                  <wp14:pctHeight>0</wp14:pctHeight>
+                </wp14:sizeRelV>
+              </wp:anchor>
+            </w:drawing>
+          </mc:Choice>
+          <mc:Fallback>
+            <w:pict>
+              <v:line w14:anchorId="5F31B3DB" id="Gerader Verbinder 60" o:spid="_x0000_s1026" style="position:absolute;flip:x;z-index:251730432;visibility:visible;mso-wrap-style:square;mso-width-percent:0;mso-height-percent:0;mso-wrap-distance-left:9pt;mso-wrap-distance-top:0;mso-wrap-distance-right:9pt;mso-wrap-distance-bottom:0;mso-position-horizontal:absolute;mso-position-horizontal-relative:text;mso-position-vertical:absolute;mso-position-vertical-relative:text;mso-width-percent:0;mso-height-percent:0;mso-width-relative:margin;mso-height-relative:margin" from="252.35pt,62.7pt" to="252.35pt,67.2pt" o:gfxdata="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" strokecolor="#7f7f7f [1612]" strokeweight=".5pt">
+                <v:stroke joinstyle="miter"/>
+              </v:line>
+            </w:pict>
+          </mc:Fallback>
+        </mc:AlternateContent>
+      </w:r>
+      <w:r>
+        <w:rPr>
+          <w:noProof/>
+        </w:rPr>
+        <mc:AlternateContent>
+          <mc:Choice Requires="wps">
+            <w:drawing>
+              <wp:anchor distT="0" distB="0" distL="114300" distR="114300" simplePos="0" relativeHeight="251674112" behindDoc="0" locked="0" layoutInCell="1" allowOverlap="1" wp14:anchorId="1306F4BF" wp14:editId="3255D088">
+                <wp:simplePos x="0" y="0"/>
+                <wp:positionH relativeFrom="column">
+                  <wp:posOffset>3209290</wp:posOffset>
+                </wp:positionH>
+                <wp:positionV relativeFrom="paragraph">
+                  <wp:posOffset>996481</wp:posOffset>
+                </wp:positionV>
+                <wp:extent cx="0" cy="57150"/>
+                <wp:effectExtent l="0" t="0" r="38100" b="19050"/>
+                <wp:wrapNone/>
+                <wp:docPr id="59" name="Gerader Verbinder 59"/>
+                <wp:cNvGraphicFramePr/>
+                <a:graphic xmlns:a="http://schemas.openxmlformats.org/drawingml/2006/main">
+                  <a:graphicData uri="http://schemas.microsoft.com/office/word/2010/wordprocessingShape">
+                    <wps:wsp>
+                      <wps:cNvCnPr/>
+                      <wps:spPr>
+                        <a:xfrm flipH="1">
+                          <a:off x="0" y="0"/>
+                          <a:ext cx="0" cy="57150"/>
+                        </a:xfrm>
+                        <a:prstGeom prst="line">
+                          <a:avLst/>
+                        </a:prstGeom>
+                        <a:ln>
+                          <a:solidFill>
+                            <a:schemeClr val="bg1">
+                              <a:lumMod val="50000"/>
+                            </a:schemeClr>
+                          </a:solidFill>
+                        </a:ln>
+                      </wps:spPr>
+                      <wps:style>
+                        <a:lnRef idx="1">
+                          <a:schemeClr val="accent1"/>
+                        </a:lnRef>
+                        <a:fillRef idx="0">
+                          <a:schemeClr val="accent1"/>
+                        </a:fillRef>
+                        <a:effectRef idx="0">
+                          <a:schemeClr val="accent1"/>
+                        </a:effectRef>
+                        <a:fontRef idx="minor">
+                          <a:schemeClr val="tx1"/>
+                        </a:fontRef>
+                      </wps:style>
+                      <wps:bodyPr/>
+                    </wps:wsp>
+                  </a:graphicData>
+                </a:graphic>
+                <wp14:sizeRelH relativeFrom="margin">
+                  <wp14:pctWidth>0</wp14:pctWidth>
+                </wp14:sizeRelH>
+                <wp14:sizeRelV relativeFrom="margin">
+                  <wp14:pctHeight>0</wp14:pctHeight>
+                </wp14:sizeRelV>
+              </wp:anchor>
+            </w:drawing>
+          </mc:Choice>
+          <mc:Fallback>
+            <w:pict>
+              <v:line w14:anchorId="7C4C43FC" id="Gerader Verbinder 59" o:spid="_x0000_s1026" style="position:absolute;flip:x;z-index:251728384;visibility:visible;mso-wrap-style:square;mso-width-percent:0;mso-height-percent:0;mso-wrap-distance-left:9pt;mso-wrap-distance-top:0;mso-wrap-distance-right:9pt;mso-wrap-distance-bottom:0;mso-position-horizontal:absolute;mso-position-horizontal-relative:text;mso-position-vertical:absolute;mso-position-vertical-relative:text;mso-width-percent:0;mso-height-percent:0;mso-width-relative:margin;mso-height-relative:margin" from="252.7pt,78.45pt" to="252.7pt,82.95pt" o:gfxdata="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" strokecolor="#7f7f7f [1612]" strokeweight=".5pt">
+                <v:stroke joinstyle="miter"/>
+              </v:line>
+            </w:pict>
+          </mc:Fallback>
+        </mc:AlternateContent>
+      </w:r>
+      <w:r>
+        <w:rPr>
+          <w:noProof/>
+        </w:rPr>
+        <mc:AlternateContent>
+          <mc:Choice Requires="wps">
+            <w:drawing>
+              <wp:anchor distT="0" distB="0" distL="114300" distR="114300" simplePos="0" relativeHeight="251673088" behindDoc="0" locked="0" layoutInCell="1" allowOverlap="1" wp14:anchorId="255A4CB8" wp14:editId="119BD27D">
+                <wp:simplePos x="0" y="0"/>
+                <wp:positionH relativeFrom="column">
+                  <wp:posOffset>3209290</wp:posOffset>
+                </wp:positionH>
+                <wp:positionV relativeFrom="paragraph">
+                  <wp:posOffset>1277151</wp:posOffset>
+                </wp:positionV>
+                <wp:extent cx="0" cy="57150"/>
+                <wp:effectExtent l="0" t="0" r="38100" b="19050"/>
+                <wp:wrapNone/>
+                <wp:docPr id="58" name="Gerader Verbinder 58"/>
+                <wp:cNvGraphicFramePr/>
+                <a:graphic xmlns:a="http://schemas.openxmlformats.org/drawingml/2006/main">
+                  <a:graphicData uri="http://schemas.microsoft.com/office/word/2010/wordprocessingShape">
+                    <wps:wsp>
+                      <wps:cNvCnPr/>
+                      <wps:spPr>
+                        <a:xfrm flipH="1">
+                          <a:off x="0" y="0"/>
+                          <a:ext cx="0" cy="57150"/>
+                        </a:xfrm>
+                        <a:prstGeom prst="line">
+                          <a:avLst/>
+                        </a:prstGeom>
+                        <a:ln>
+                          <a:solidFill>
+                            <a:schemeClr val="bg1">
+                              <a:lumMod val="50000"/>
+                            </a:schemeClr>
+                          </a:solidFill>
+                        </a:ln>
+                      </wps:spPr>
+                      <wps:style>
+                        <a:lnRef idx="1">
+                          <a:schemeClr val="accent1"/>
+                        </a:lnRef>
+                        <a:fillRef idx="0">
+                          <a:schemeClr val="accent1"/>
+                        </a:fillRef>
+                        <a:effectRef idx="0">
+                          <a:schemeClr val="accent1"/>
+                        </a:effectRef>
+                        <a:fontRef idx="minor">
+                          <a:schemeClr val="tx1"/>
+                        </a:fontRef>
+                      </wps:style>
+                      <wps:bodyPr/>
+                    </wps:wsp>
+                  </a:graphicData>
+                </a:graphic>
+                <wp14:sizeRelH relativeFrom="margin">
+                  <wp14:pctWidth>0</wp14:pctWidth>
+                </wp14:sizeRelH>
+                <wp14:sizeRelV relativeFrom="margin">
+                  <wp14:pctHeight>0</wp14:pctHeight>
+                </wp14:sizeRelV>
+              </wp:anchor>
+            </w:drawing>
+          </mc:Choice>
+          <mc:Fallback>
+            <w:pict>
+              <v:line w14:anchorId="068C2677" id="Gerader Verbinder 58" o:spid="_x0000_s1026" style="position:absolute;flip:x;z-index:251726336;visibility:visible;mso-wrap-style:square;mso-width-percent:0;mso-height-percent:0;mso-wrap-distance-left:9pt;mso-wrap-distance-top:0;mso-wrap-distance-right:9pt;mso-wrap-distance-bottom:0;mso-position-horizontal:absolute;mso-position-horizontal-relative:text;mso-position-vertical:absolute;mso-position-vertical-relative:text;mso-width-percent:0;mso-height-percent:0;mso-width-relative:margin;mso-height-relative:margin" from="252.7pt,100.55pt" to="252.7pt,105.05pt" o:gfxdata="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" strokecolor="#7f7f7f [1612]" strokeweight=".5pt">
+                <v:stroke joinstyle="miter"/>
+              </v:line>
+            </w:pict>
+          </mc:Fallback>
+        </mc:AlternateContent>
+      </w:r>
+      <w:r>
+        <w:rPr>
+          <w:noProof/>
+        </w:rPr>
+        <mc:AlternateContent>
+          <mc:Choice Requires="wps">
+            <w:drawing>
+              <wp:anchor distT="0" distB="0" distL="114300" distR="114300" simplePos="0" relativeHeight="251672064" behindDoc="0" locked="0" layoutInCell="1" allowOverlap="1" wp14:anchorId="4EE0C44B" wp14:editId="4ADEE501">
+                <wp:simplePos x="0" y="0"/>
+                <wp:positionH relativeFrom="column">
+                  <wp:posOffset>3208821</wp:posOffset>
+                </wp:positionH>
+                <wp:positionV relativeFrom="paragraph">
+                  <wp:posOffset>5561330</wp:posOffset>
+                </wp:positionV>
+                <wp:extent cx="0" cy="57454"/>
+                <wp:effectExtent l="0" t="0" r="38100" b="19050"/>
+                <wp:wrapNone/>
+                <wp:docPr id="57" name="Gerader Verbinder 57"/>
+                <wp:cNvGraphicFramePr/>
+                <a:graphic xmlns:a="http://schemas.openxmlformats.org/drawingml/2006/main">
+                  <a:graphicData uri="http://schemas.microsoft.com/office/word/2010/wordprocessingShape">
+                    <wps:wsp>
+                      <wps:cNvCnPr/>
+                      <wps:spPr>
+                        <a:xfrm flipH="1">
+                          <a:off x="0" y="0"/>
+                          <a:ext cx="0" cy="57454"/>
+                        </a:xfrm>
+                        <a:prstGeom prst="line">
+                          <a:avLst/>
+                        </a:prstGeom>
+                        <a:ln>
+                          <a:solidFill>
+                            <a:schemeClr val="bg1">
+                              <a:lumMod val="50000"/>
+                            </a:schemeClr>
+                          </a:solidFill>
+                        </a:ln>
+                      </wps:spPr>
+                      <wps:style>
+                        <a:lnRef idx="1">
+                          <a:schemeClr val="accent1"/>
+                        </a:lnRef>
+                        <a:fillRef idx="0">
+                          <a:schemeClr val="accent1"/>
+                        </a:fillRef>
+                        <a:effectRef idx="0">
+                          <a:schemeClr val="accent1"/>
+                        </a:effectRef>
+                        <a:fontRef idx="minor">
+                          <a:schemeClr val="tx1"/>
+                        </a:fontRef>
+                      </wps:style>
+                      <wps:bodyPr/>
+                    </wps:wsp>
+                  </a:graphicData>
+                </a:graphic>
+                <wp14:sizeRelH relativeFrom="margin">
+                  <wp14:pctWidth>0</wp14:pctWidth>
+                </wp14:sizeRelH>
+                <wp14:sizeRelV relativeFrom="margin">
+                  <wp14:pctHeight>0</wp14:pctHeight>
+                </wp14:sizeRelV>
+              </wp:anchor>
+            </w:drawing>
+          </mc:Choice>
+          <mc:Fallback>
+            <w:pict>
+              <v:line w14:anchorId="20DDD379" id="Gerader Verbinder 57" o:spid="_x0000_s1026" style="position:absolute;flip:x;z-index:251724288;visibility:visible;mso-wrap-style:square;mso-width-percent:0;mso-height-percent:0;mso-wrap-distance-left:9pt;mso-wrap-distance-top:0;mso-wrap-distance-right:9pt;mso-wrap-distance-bottom:0;mso-position-horizontal:absolute;mso-position-horizontal-relative:text;mso-position-vertical:absolute;mso-position-vertical-relative:text;mso-width-percent:0;mso-height-percent:0;mso-width-relative:margin;mso-height-relative:margin" from="252.65pt,437.9pt" to="252.65pt,442.4pt" o:gfxdata="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" strokecolor="#7f7f7f [1612]" strokeweight=".5pt">
+                <v:stroke joinstyle="miter"/>
+              </v:line>
+            </w:pict>
+          </mc:Fallback>
+        </mc:AlternateContent>
+      </w:r>
+      <w:r>
+        <w:rPr>
+          <w:noProof/>
+        </w:rPr>
+        <mc:AlternateContent>
+          <mc:Choice Requires="wps">
+            <w:drawing>
+              <wp:anchor distT="0" distB="0" distL="114300" distR="114300" simplePos="0" relativeHeight="251671040" behindDoc="0" locked="0" layoutInCell="1" allowOverlap="1" wp14:anchorId="3FD15B2A" wp14:editId="1BE351EA">
+                <wp:simplePos x="0" y="0"/>
+                <wp:positionH relativeFrom="column">
+                  <wp:posOffset>3210091</wp:posOffset>
+                </wp:positionH>
+                <wp:positionV relativeFrom="paragraph">
+                  <wp:posOffset>5414645</wp:posOffset>
+                </wp:positionV>
+                <wp:extent cx="0" cy="57454"/>
+                <wp:effectExtent l="0" t="0" r="38100" b="19050"/>
+                <wp:wrapNone/>
+                <wp:docPr id="56" name="Gerader Verbinder 56"/>
+                <wp:cNvGraphicFramePr/>
+                <a:graphic xmlns:a="http://schemas.openxmlformats.org/drawingml/2006/main">
+                  <a:graphicData uri="http://schemas.microsoft.com/office/word/2010/wordprocessingShape">
+                    <wps:wsp>
+                      <wps:cNvCnPr/>
+                      <wps:spPr>
+                        <a:xfrm flipH="1">
+                          <a:off x="0" y="0"/>
+                          <a:ext cx="0" cy="57454"/>
+                        </a:xfrm>
+                        <a:prstGeom prst="line">
+                          <a:avLst/>
+                        </a:prstGeom>
+                        <a:ln>
+                          <a:solidFill>
+                            <a:schemeClr val="bg1">
+                              <a:lumMod val="50000"/>
+                            </a:schemeClr>
+                          </a:solidFill>
+                        </a:ln>
+                      </wps:spPr>
+                      <wps:style>
+                        <a:lnRef idx="1">
+                          <a:schemeClr val="accent1"/>
+                        </a:lnRef>
+                        <a:fillRef idx="0">
+                          <a:schemeClr val="accent1"/>
+                        </a:fillRef>
+                        <a:effectRef idx="0">
+                          <a:schemeClr val="accent1"/>
+                        </a:effectRef>
+                        <a:fontRef idx="minor">
+                          <a:schemeClr val="tx1"/>
+                        </a:fontRef>
+                      </wps:style>
+                      <wps:bodyPr/>
+                    </wps:wsp>
+                  </a:graphicData>
+                </a:graphic>
+                <wp14:sizeRelH relativeFrom="margin">
+                  <wp14:pctWidth>0</wp14:pctWidth>
+                </wp14:sizeRelH>
+                <wp14:sizeRelV relativeFrom="margin">
+                  <wp14:pctHeight>0</wp14:pctHeight>
+                </wp14:sizeRelV>
+              </wp:anchor>
+            </w:drawing>
+          </mc:Choice>
+          <mc:Fallback>
+            <w:pict>
+              <v:line w14:anchorId="60E6D4FA" id="Gerader Verbinder 56" o:spid="_x0000_s1026" style="position:absolute;flip:x;z-index:251722240;visibility:visible;mso-wrap-style:square;mso-width-percent:0;mso-height-percent:0;mso-wrap-distance-left:9pt;mso-wrap-distance-top:0;mso-wrap-distance-right:9pt;mso-wrap-distance-bottom:0;mso-position-horizontal:absolute;mso-position-horizontal-relative:text;mso-position-vertical:absolute;mso-position-vertical-relative:text;mso-width-percent:0;mso-height-percent:0;mso-width-relative:margin;mso-height-relative:margin" from="252.75pt,426.35pt" to="252.75pt,430.85pt" o:gfxdata="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" strokecolor="#7f7f7f [1612]" strokeweight=".5pt">
+                <v:stroke joinstyle="miter"/>
+              </v:line>
+            </w:pict>
+          </mc:Fallback>
+        </mc:AlternateContent>
+      </w:r>
+      <w:r>
+        <w:rPr>
+          <w:noProof/>
+        </w:rPr>
+        <mc:AlternateContent>
+          <mc:Choice Requires="wps">
+            <w:drawing>
+              <wp:anchor distT="0" distB="0" distL="114300" distR="114300" simplePos="0" relativeHeight="251670016" behindDoc="0" locked="0" layoutInCell="1" allowOverlap="1" wp14:anchorId="3EAD0375" wp14:editId="1A246C67">
+                <wp:simplePos x="0" y="0"/>
+                <wp:positionH relativeFrom="column">
+                  <wp:posOffset>3208350</wp:posOffset>
+                </wp:positionH>
+                <wp:positionV relativeFrom="paragraph">
+                  <wp:posOffset>5064429</wp:posOffset>
+                </wp:positionV>
+                <wp:extent cx="0" cy="57454"/>
+                <wp:effectExtent l="0" t="0" r="38100" b="19050"/>
+                <wp:wrapNone/>
+                <wp:docPr id="55" name="Gerader Verbinder 55"/>
+                <wp:cNvGraphicFramePr/>
+                <a:graphic xmlns:a="http://schemas.openxmlformats.org/drawingml/2006/main">
+                  <a:graphicData uri="http://schemas.microsoft.com/office/word/2010/wordprocessingShape">
+                    <wps:wsp>
+                      <wps:cNvCnPr/>
+                      <wps:spPr>
+                        <a:xfrm flipH="1">
+                          <a:off x="0" y="0"/>
+                          <a:ext cx="0" cy="57454"/>
+                        </a:xfrm>
+                        <a:prstGeom prst="line">
+                          <a:avLst/>
+                        </a:prstGeom>
+                        <a:ln>
+                          <a:solidFill>
+                            <a:schemeClr val="bg1">
+                              <a:lumMod val="50000"/>
+                            </a:schemeClr>
+                          </a:solidFill>
+                        </a:ln>
+                      </wps:spPr>
+                      <wps:style>
+                        <a:lnRef idx="1">
+                          <a:schemeClr val="accent1"/>
+                        </a:lnRef>
+                        <a:fillRef idx="0">
+                          <a:schemeClr val="accent1"/>
+                        </a:fillRef>
+                        <a:effectRef idx="0">
+                          <a:schemeClr val="accent1"/>
+                        </a:effectRef>
+                        <a:fontRef idx="minor">
+                          <a:schemeClr val="tx1"/>
+                        </a:fontRef>
+                      </wps:style>
+                      <wps:bodyPr/>
+                    </wps:wsp>
+                  </a:graphicData>
+                </a:graphic>
+                <wp14:sizeRelH relativeFrom="margin">
+                  <wp14:pctWidth>0</wp14:pctWidth>
+                </wp14:sizeRelH>
+                <wp14:sizeRelV relativeFrom="margin">
+                  <wp14:pctHeight>0</wp14:pctHeight>
+                </wp14:sizeRelV>
+              </wp:anchor>
+            </w:drawing>
+          </mc:Choice>
+          <mc:Fallback>
+            <w:pict>
+              <v:line w14:anchorId="16959E29" id="Gerader Verbinder 55" o:spid="_x0000_s1026" style="position:absolute;flip:x;z-index:251720192;visibility:visible;mso-wrap-style:square;mso-width-percent:0;mso-height-percent:0;mso-wrap-distance-left:9pt;mso-wrap-distance-top:0;mso-wrap-distance-right:9pt;mso-wrap-distance-bottom:0;mso-position-horizontal:absolute;mso-position-horizontal-relative:text;mso-position-vertical:absolute;mso-position-vertical-relative:text;mso-width-percent:0;mso-height-percent:0;mso-width-relative:margin;mso-height-relative:margin" from="252.65pt,398.75pt" to="252.65pt,403.25pt" o:gfxdata="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" strokecolor="#7f7f7f [1612]" strokeweight=".5pt">
+                <v:stroke joinstyle="miter"/>
+              </v:line>
+            </w:pict>
+          </mc:Fallback>
+        </mc:AlternateContent>
+      </w:r>
+      <w:r>
+        <w:rPr>
+          <w:noProof/>
+        </w:rPr>
+        <mc:AlternateContent>
+          <mc:Choice Requires="wps">
+            <w:drawing>
+              <wp:anchor distT="0" distB="0" distL="114300" distR="114300" simplePos="0" relativeHeight="251668992" behindDoc="0" locked="0" layoutInCell="1" allowOverlap="1" wp14:anchorId="3F3AA964" wp14:editId="39FCA669">
+                <wp:simplePos x="0" y="0"/>
+                <wp:positionH relativeFrom="column">
+                  <wp:posOffset>3204927</wp:posOffset>
+                </wp:positionH>
+                <wp:positionV relativeFrom="paragraph">
+                  <wp:posOffset>4336333</wp:posOffset>
+                </wp:positionV>
+                <wp:extent cx="0" cy="442287"/>
+                <wp:effectExtent l="0" t="0" r="38100" b="34290"/>
+                <wp:wrapNone/>
+                <wp:docPr id="54" name="Gerader Verbinder 54"/>
+                <wp:cNvGraphicFramePr/>
+                <a:graphic xmlns:a="http://schemas.openxmlformats.org/drawingml/2006/main">
+                  <a:graphicData uri="http://schemas.microsoft.com/office/word/2010/wordprocessingShape">
+                    <wps:wsp>
+                      <wps:cNvCnPr/>
+                      <wps:spPr>
+                        <a:xfrm flipH="1">
+                          <a:off x="0" y="0"/>
+                          <a:ext cx="0" cy="442287"/>
+                        </a:xfrm>
+                        <a:prstGeom prst="line">
+                          <a:avLst/>
+                        </a:prstGeom>
+                        <a:ln>
+                          <a:solidFill>
+                            <a:schemeClr val="bg1">
+                              <a:lumMod val="50000"/>
+                            </a:schemeClr>
+                          </a:solidFill>
+                        </a:ln>
+                      </wps:spPr>
+                      <wps:style>
+                        <a:lnRef idx="1">
+                          <a:schemeClr val="accent1"/>
+                        </a:lnRef>
+                        <a:fillRef idx="0">
+                          <a:schemeClr val="accent1"/>
+                        </a:fillRef>
+                        <a:effectRef idx="0">
+                          <a:schemeClr val="accent1"/>
+                        </a:effectRef>
+                        <a:fontRef idx="minor">
+                          <a:schemeClr val="tx1"/>
+                        </a:fontRef>
+                      </wps:style>
+                      <wps:bodyPr/>
+                    </wps:wsp>
+                  </a:graphicData>
+                </a:graphic>
+                <wp14:sizeRelH relativeFrom="margin">
+                  <wp14:pctWidth>0</wp14:pctWidth>
+                </wp14:sizeRelH>
+                <wp14:sizeRelV relativeFrom="margin">
+                  <wp14:pctHeight>0</wp14:pctHeight>
+                </wp14:sizeRelV>
+              </wp:anchor>
+            </w:drawing>
+          </mc:Choice>
+          <mc:Fallback>
+            <w:pict>
+              <v:line w14:anchorId="439779E8" id="Gerader Verbinder 54" o:spid="_x0000_s1026" style="position:absolute;flip:x;z-index:251718144;visibility:visible;mso-wrap-style:square;mso-width-percent:0;mso-height-percent:0;mso-wrap-distance-left:9pt;mso-wrap-distance-top:0;mso-wrap-distance-right:9pt;mso-wrap-distance-bottom:0;mso-position-horizontal:absolute;mso-position-horizontal-relative:text;mso-position-vertical:absolute;mso-position-vertical-relative:text;mso-width-percent:0;mso-height-percent:0;mso-width-relative:margin;mso-height-relative:margin" from="252.35pt,341.45pt" to="252.35pt,376.3pt" o:gfxdata="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" strokecolor="#7f7f7f [1612]" strokeweight=".5pt">
+                <v:stroke joinstyle="miter"/>
+              </v:line>
+            </w:pict>
+          </mc:Fallback>
+        </mc:AlternateContent>
+      </w:r>
+      <w:r>
+        <w:rPr>
+          <w:noProof/>
+        </w:rPr>
+        <mc:AlternateContent>
+          <mc:Choice Requires="wps">
+            <w:drawing>
+              <wp:anchor distT="0" distB="0" distL="114300" distR="114300" simplePos="0" relativeHeight="251667968" behindDoc="0" locked="0" layoutInCell="1" allowOverlap="1" wp14:anchorId="033BAD7A" wp14:editId="69DAC58C">
+                <wp:simplePos x="0" y="0"/>
+                <wp:positionH relativeFrom="column">
+                  <wp:posOffset>3206900</wp:posOffset>
+                </wp:positionH>
+                <wp:positionV relativeFrom="paragraph">
+                  <wp:posOffset>1606327</wp:posOffset>
+                </wp:positionV>
+                <wp:extent cx="0" cy="2110488"/>
+                <wp:effectExtent l="0" t="0" r="38100" b="23495"/>
+                <wp:wrapNone/>
+                <wp:docPr id="53" name="Gerader Verbinder 53"/>
+                <wp:cNvGraphicFramePr/>
+                <a:graphic xmlns:a="http://schemas.openxmlformats.org/drawingml/2006/main">
+                  <a:graphicData uri="http://schemas.microsoft.com/office/word/2010/wordprocessingShape">
+                    <wps:wsp>
+                      <wps:cNvCnPr/>
+                      <wps:spPr>
+                        <a:xfrm>
+                          <a:off x="0" y="0"/>
+                          <a:ext cx="0" cy="2110488"/>
+                        </a:xfrm>
+                        <a:prstGeom prst="line">
+                          <a:avLst/>
+                        </a:prstGeom>
+                        <a:ln>
+                          <a:solidFill>
+                            <a:schemeClr val="bg1">
+                              <a:lumMod val="50000"/>
+                            </a:schemeClr>
+                          </a:solidFill>
+                        </a:ln>
+                      </wps:spPr>
+                      <wps:style>
+                        <a:lnRef idx="1">
+                          <a:schemeClr val="accent1"/>
+                        </a:lnRef>
+                        <a:fillRef idx="0">
+                          <a:schemeClr val="accent1"/>
+                        </a:fillRef>
+                        <a:effectRef idx="0">
+                          <a:schemeClr val="accent1"/>
+                        </a:effectRef>
+                        <a:fontRef idx="minor">
+                          <a:schemeClr val="tx1"/>
+                        </a:fontRef>
+                      </wps:style>
+                      <wps:bodyPr/>
+                    </wps:wsp>
+                  </a:graphicData>
+                </a:graphic>
+                <wp14:sizeRelH relativeFrom="margin">
+                  <wp14:pctWidth>0</wp14:pctWidth>
+                </wp14:sizeRelH>
+                <wp14:sizeRelV relativeFrom="margin">
+                  <wp14:pctHeight>0</wp14:pctHeight>
+                </wp14:sizeRelV>
+              </wp:anchor>
+            </w:drawing>
+          </mc:Choice>
+          <mc:Fallback>
+            <w:pict>
+              <v:line w14:anchorId="0844193E" id="Gerader Verbinder 53" o:spid="_x0000_s1026" style="position:absolute;z-index:251716096;visibility:visible;mso-wrap-style:square;mso-width-percent:0;mso-height-percent:0;mso-wrap-distance-left:9pt;mso-wrap-distance-top:0;mso-wrap-distance-right:9pt;mso-wrap-distance-bottom:0;mso-position-horizontal:absolute;mso-position-horizontal-relative:text;mso-position-vertical:absolute;mso-position-vertical-relative:text;mso-width-percent:0;mso-height-percent:0;mso-width-relative:margin;mso-height-relative:margin" from="252.5pt,126.5pt" to="252.5pt,292.7pt" o:gfxdata="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" strokecolor="#7f7f7f [1612]" strokeweight=".5pt">
+                <v:stroke joinstyle="miter"/>
+              </v:line>
+            </w:pict>
+          </mc:Fallback>
+        </mc:AlternateContent>
+      </w:r>
+      <w:r>
+        <w:rPr>
+          <w:noProof/>
+        </w:rPr>
+        <mc:AlternateContent>
+          <mc:Choice Requires="wps">
+            <w:drawing>
+              <wp:anchor distT="0" distB="0" distL="114300" distR="114300" simplePos="0" relativeHeight="251666944" behindDoc="0" locked="0" layoutInCell="1" allowOverlap="1" wp14:anchorId="16088601" wp14:editId="537E77CA">
+                <wp:simplePos x="0" y="0"/>
+                <wp:positionH relativeFrom="column">
+                  <wp:posOffset>2465846</wp:posOffset>
+                </wp:positionH>
+                <wp:positionV relativeFrom="paragraph">
+                  <wp:posOffset>3937831</wp:posOffset>
+                </wp:positionV>
+                <wp:extent cx="0" cy="164528"/>
+                <wp:effectExtent l="0" t="0" r="38100" b="26035"/>
+                <wp:wrapNone/>
+                <wp:docPr id="52" name="Gerader Verbinder 52"/>
+                <wp:cNvGraphicFramePr/>
+                <a:graphic xmlns:a="http://schemas.openxmlformats.org/drawingml/2006/main">
+                  <a:graphicData uri="http://schemas.microsoft.com/office/word/2010/wordprocessingShape">
+                    <wps:wsp>
+                      <wps:cNvCnPr/>
+                      <wps:spPr>
+                        <a:xfrm>
+                          <a:off x="0" y="0"/>
+                          <a:ext cx="0" cy="164528"/>
+                        </a:xfrm>
+                        <a:prstGeom prst="line">
+                          <a:avLst/>
+                        </a:prstGeom>
+                        <a:ln>
+                          <a:solidFill>
+                            <a:schemeClr val="bg1">
+                              <a:lumMod val="50000"/>
+                            </a:schemeClr>
+                          </a:solidFill>
+                        </a:ln>
+                      </wps:spPr>
+                      <wps:style>
+                        <a:lnRef idx="1">
+                          <a:schemeClr val="accent1"/>
+                        </a:lnRef>
+                        <a:fillRef idx="0">
+                          <a:schemeClr val="accent1"/>
+                        </a:fillRef>
+                        <a:effectRef idx="0">
+                          <a:schemeClr val="accent1"/>
+                        </a:effectRef>
+                        <a:fontRef idx="minor">
+                          <a:schemeClr val="tx1"/>
+                        </a:fontRef>
+                      </wps:style>
+                      <wps:bodyPr/>
+                    </wps:wsp>
+                  </a:graphicData>
+                </a:graphic>
+                <wp14:sizeRelH relativeFrom="margin">
+                  <wp14:pctWidth>0</wp14:pctWidth>
+                </wp14:sizeRelH>
+                <wp14:sizeRelV relativeFrom="margin">
+                  <wp14:pctHeight>0</wp14:pctHeight>
+                </wp14:sizeRelV>
+              </wp:anchor>
+            </w:drawing>
+          </mc:Choice>
+          <mc:Fallback>
+            <w:pict>
+              <v:line w14:anchorId="54191E6E" id="Gerader Verbinder 52" o:spid="_x0000_s1026" style="position:absolute;z-index:251714048;visibility:visible;mso-wrap-style:square;mso-width-percent:0;mso-height-percent:0;mso-wrap-distance-left:9pt;mso-wrap-distance-top:0;mso-wrap-distance-right:9pt;mso-wrap-distance-bottom:0;mso-position-horizontal:absolute;mso-position-horizontal-relative:text;mso-position-vertical:absolute;mso-position-vertical-relative:text;mso-width-percent:0;mso-height-percent:0;mso-width-relative:margin;mso-height-relative:margin" from="194.15pt,310.05pt" to="194.15pt,323pt" o:gfxdata="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" strokecolor="#7f7f7f [1612]" strokeweight=".5pt">
+                <v:stroke joinstyle="miter"/>
+              </v:line>
+            </w:pict>
+          </mc:Fallback>
+        </mc:AlternateContent>
+      </w:r>
+      <w:r>
+        <w:rPr>
+          <w:noProof/>
+        </w:rPr>
+        <mc:AlternateContent>
+          <mc:Choice Requires="wps">
+            <w:drawing>
+              <wp:anchor distT="0" distB="0" distL="114300" distR="114300" simplePos="0" relativeHeight="251665920" behindDoc="0" locked="0" layoutInCell="1" allowOverlap="1" wp14:anchorId="36764E6C" wp14:editId="43724EF2">
+                <wp:simplePos x="0" y="0"/>
+                <wp:positionH relativeFrom="column">
+                  <wp:posOffset>2465846</wp:posOffset>
+                </wp:positionH>
+                <wp:positionV relativeFrom="paragraph">
+                  <wp:posOffset>2408052</wp:posOffset>
+                </wp:positionV>
+                <wp:extent cx="4334" cy="1378101"/>
+                <wp:effectExtent l="0" t="0" r="34290" b="31750"/>
+                <wp:wrapNone/>
+                <wp:docPr id="51" name="Gerader Verbinder 51"/>
+                <wp:cNvGraphicFramePr/>
+                <a:graphic xmlns:a="http://schemas.openxmlformats.org/drawingml/2006/main">
+                  <a:graphicData uri="http://schemas.microsoft.com/office/word/2010/wordprocessingShape">
+                    <wps:wsp>
+                      <wps:cNvCnPr/>
+                      <wps:spPr>
+                        <a:xfrm>
+                          <a:off x="0" y="0"/>
+                          <a:ext cx="4334" cy="1378101"/>
+                        </a:xfrm>
+                        <a:prstGeom prst="line">
+                          <a:avLst/>
+                        </a:prstGeom>
+                        <a:ln>
+                          <a:solidFill>
+                            <a:schemeClr val="bg1">
+                              <a:lumMod val="50000"/>
+                            </a:schemeClr>
+                          </a:solidFill>
+                        </a:ln>
+                      </wps:spPr>
+                      <wps:style>
+                        <a:lnRef idx="1">
+                          <a:schemeClr val="accent1"/>
+                        </a:lnRef>
+                        <a:fillRef idx="0">
+                          <a:schemeClr val="accent1"/>
+                        </a:fillRef>
+                        <a:effectRef idx="0">
+                          <a:schemeClr val="accent1"/>
+                        </a:effectRef>
+                        <a:fontRef idx="minor">
+                          <a:schemeClr val="tx1"/>
+                        </a:fontRef>
+                      </wps:style>
+                      <wps:bodyPr/>
+                    </wps:wsp>
+                  </a:graphicData>
+                </a:graphic>
+                <wp14:sizeRelH relativeFrom="margin">
+                  <wp14:pctWidth>0</wp14:pctWidth>
+                </wp14:sizeRelH>
+                <wp14:sizeRelV relativeFrom="margin">
+                  <wp14:pctHeight>0</wp14:pctHeight>
+                </wp14:sizeRelV>
+              </wp:anchor>
+            </w:drawing>
+          </mc:Choice>
+          <mc:Fallback>
+            <w:pict>
+              <v:line w14:anchorId="0B24AB15" id="Gerader Verbinder 51" o:spid="_x0000_s1026" style="position:absolute;z-index:251712000;visibility:visible;mso-wrap-style:square;mso-width-percent:0;mso-height-percent:0;mso-wrap-distance-left:9pt;mso-wrap-distance-top:0;mso-wrap-distance-right:9pt;mso-wrap-distance-bottom:0;mso-position-horizontal:absolute;mso-position-horizontal-relative:text;mso-position-vertical:absolute;mso-position-vertical-relative:text;mso-width-percent:0;mso-height-percent:0;mso-width-relative:margin;mso-height-relative:margin" from="194.15pt,189.6pt" to="194.5pt,298.1pt" o:gfxdata="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" strokecolor="#7f7f7f [1612]" strokeweight=".5pt">
+                <v:stroke joinstyle="miter"/>
+              </v:line>
+            </w:pict>
+          </mc:Fallback>
+        </mc:AlternateContent>
+      </w:r>
+      <w:r>
+        <w:rPr>
+          <w:noProof/>
+        </w:rPr>
+        <mc:AlternateContent>
+          <mc:Choice Requires="wps">
+            <w:drawing>
+              <wp:anchor distT="0" distB="0" distL="114300" distR="114300" simplePos="0" relativeHeight="251664896" behindDoc="0" locked="0" layoutInCell="1" allowOverlap="1" wp14:anchorId="07E6D215" wp14:editId="51FB71EB">
+                <wp:simplePos x="0" y="0"/>
+                <wp:positionH relativeFrom="column">
+                  <wp:posOffset>2465847</wp:posOffset>
+                </wp:positionH>
+                <wp:positionV relativeFrom="paragraph">
+                  <wp:posOffset>4280188</wp:posOffset>
+                </wp:positionV>
+                <wp:extent cx="0" cy="1248091"/>
+                <wp:effectExtent l="0" t="0" r="38100" b="28575"/>
+                <wp:wrapNone/>
+                <wp:docPr id="50" name="Gerader Verbinder 50"/>
+                <wp:cNvGraphicFramePr/>
+                <a:graphic xmlns:a="http://schemas.openxmlformats.org/drawingml/2006/main">
+                  <a:graphicData uri="http://schemas.microsoft.com/office/word/2010/wordprocessingShape">
+                    <wps:wsp>
+                      <wps:cNvCnPr/>
+                      <wps:spPr>
+                        <a:xfrm>
+                          <a:off x="0" y="0"/>
+                          <a:ext cx="0" cy="1248091"/>
+                        </a:xfrm>
+                        <a:prstGeom prst="line">
+                          <a:avLst/>
+                        </a:prstGeom>
+                        <a:ln>
+                          <a:solidFill>
+                            <a:schemeClr val="bg1">
+                              <a:lumMod val="50000"/>
+                            </a:schemeClr>
+                          </a:solidFill>
+                        </a:ln>
+                      </wps:spPr>
+                      <wps:style>
+                        <a:lnRef idx="1">
+                          <a:schemeClr val="accent1"/>
+                        </a:lnRef>
+                        <a:fillRef idx="0">
+                          <a:schemeClr val="accent1"/>
+                        </a:fillRef>
+                        <a:effectRef idx="0">
+                          <a:schemeClr val="accent1"/>
+                        </a:effectRef>
+                        <a:fontRef idx="minor">
+                          <a:schemeClr val="tx1"/>
+                        </a:fontRef>
+                      </wps:style>
+                      <wps:bodyPr/>
+                    </wps:wsp>
+                  </a:graphicData>
+                </a:graphic>
+                <wp14:sizeRelH relativeFrom="margin">
+                  <wp14:pctWidth>0</wp14:pctWidth>
+                </wp14:sizeRelH>
+                <wp14:sizeRelV relativeFrom="margin">
+                  <wp14:pctHeight>0</wp14:pctHeight>
+                </wp14:sizeRelV>
+              </wp:anchor>
+            </w:drawing>
+          </mc:Choice>
+          <mc:Fallback>
+            <w:pict>
+              <v:line w14:anchorId="6F573574" id="Gerader Verbinder 50" o:spid="_x0000_s1026" style="position:absolute;z-index:251709952;visibility:visible;mso-wrap-style:square;mso-width-percent:0;mso-height-percent:0;mso-wrap-distance-left:9pt;mso-wrap-distance-top:0;mso-wrap-distance-right:9pt;mso-wrap-distance-bottom:0;mso-position-horizontal:absolute;mso-position-horizontal-relative:text;mso-position-vertical:absolute;mso-position-vertical-relative:text;mso-width-percent:0;mso-height-percent:0;mso-width-relative:margin;mso-height-relative:margin" from="194.15pt,337pt" to="194.15pt,435.25pt" o:gfxdata="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" strokecolor="#7f7f7f [1612]" strokeweight=".5pt">
+                <v:stroke joinstyle="miter"/>
+              </v:line>
+            </w:pict>
+          </mc:Fallback>
+        </mc:AlternateContent>
+      </w:r>
+      <w:r>
+        <w:rPr>
+          <w:noProof/>
+        </w:rPr>
+        <mc:AlternateContent>
+          <mc:Choice Requires="wps">
+            <w:drawing>
+              <wp:anchor distT="0" distB="0" distL="114300" distR="114300" simplePos="0" relativeHeight="251663872" behindDoc="0" locked="0" layoutInCell="1" allowOverlap="1" wp14:anchorId="05B6C96C" wp14:editId="1A2FC6A1">
+                <wp:simplePos x="0" y="0"/>
+                <wp:positionH relativeFrom="column">
+                  <wp:posOffset>2466284</wp:posOffset>
+                </wp:positionH>
+                <wp:positionV relativeFrom="paragraph">
+                  <wp:posOffset>5529293</wp:posOffset>
+                </wp:positionV>
+                <wp:extent cx="412490" cy="0"/>
+                <wp:effectExtent l="0" t="0" r="0" b="0"/>
+                <wp:wrapNone/>
+                <wp:docPr id="49" name="Gerader Verbinder 49"/>
+                <wp:cNvGraphicFramePr/>
+                <a:graphic xmlns:a="http://schemas.openxmlformats.org/drawingml/2006/main">
+                  <a:graphicData uri="http://schemas.microsoft.com/office/word/2010/wordprocessingShape">
+                    <wps:wsp>
+                      <wps:cNvCnPr/>
+                      <wps:spPr>
+                        <a:xfrm>
+                          <a:off x="0" y="0"/>
+                          <a:ext cx="412490" cy="0"/>
+                        </a:xfrm>
+                        <a:prstGeom prst="line">
+                          <a:avLst/>
+                        </a:prstGeom>
+                        <a:ln>
+                          <a:solidFill>
+                            <a:schemeClr val="bg1">
+                              <a:lumMod val="50000"/>
+                            </a:schemeClr>
+                          </a:solidFill>
+                        </a:ln>
+                      </wps:spPr>
+                      <wps:style>
+                        <a:lnRef idx="1">
+                          <a:schemeClr val="accent1"/>
+                        </a:lnRef>
+                        <a:fillRef idx="0">
+                          <a:schemeClr val="accent1"/>
+                        </a:fillRef>
+                        <a:effectRef idx="0">
+                          <a:schemeClr val="accent1"/>
+                        </a:effectRef>
+                        <a:fontRef idx="minor">
+                          <a:schemeClr val="tx1"/>
+                        </a:fontRef>
+                      </wps:style>
+                      <wps:bodyPr/>
+                    </wps:wsp>
+                  </a:graphicData>
+                </a:graphic>
+                <wp14:sizeRelH relativeFrom="margin">
+                  <wp14:pctWidth>0</wp14:pctWidth>
+                </wp14:sizeRelH>
+                <wp14:sizeRelV relativeFrom="margin">
+                  <wp14:pctHeight>0</wp14:pctHeight>
+                </wp14:sizeRelV>
+              </wp:anchor>
+            </w:drawing>
+          </mc:Choice>
+          <mc:Fallback>
+            <w:pict>
+              <v:line w14:anchorId="6C04777F" id="Gerader Verbinder 49" o:spid="_x0000_s1026" style="position:absolute;z-index:251707904;visibility:visible;mso-wrap-style:square;mso-width-percent:0;mso-height-percent:0;mso-wrap-distance-left:9pt;mso-wrap-distance-top:0;mso-wrap-distance-right:9pt;mso-wrap-distance-bottom:0;mso-position-horizontal:absolute;mso-position-horizontal-relative:text;mso-position-vertical:absolute;mso-position-vertical-relative:text;mso-width-percent:0;mso-height-percent:0;mso-width-relative:margin;mso-height-relative:margin" from="194.2pt,435.4pt" to="226.7pt,435.4pt" o:gfxdata="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" strokecolor="#7f7f7f [1612]" strokeweight=".5pt">
+                <v:stroke joinstyle="miter"/>
+              </v:line>
+            </w:pict>
+          </mc:Fallback>
+        </mc:AlternateContent>
+      </w:r>
+      <w:r>
+        <w:rPr>
+          <w:noProof/>
+        </w:rPr>
+        <mc:AlternateContent>
+          <mc:Choice Requires="wps">
+            <w:drawing>
+              <wp:anchor distT="0" distB="0" distL="114300" distR="114300" simplePos="0" relativeHeight="251662848" behindDoc="0" locked="0" layoutInCell="1" allowOverlap="1" wp14:anchorId="21D0C50E" wp14:editId="192FDBAA">
+                <wp:simplePos x="0" y="0"/>
+                <wp:positionH relativeFrom="column">
+                  <wp:posOffset>3550871</wp:posOffset>
+                </wp:positionH>
+                <wp:positionV relativeFrom="paragraph">
+                  <wp:posOffset>5529291</wp:posOffset>
+                </wp:positionV>
+                <wp:extent cx="1609575" cy="5769"/>
+                <wp:effectExtent l="0" t="0" r="29210" b="32385"/>
+                <wp:wrapNone/>
+                <wp:docPr id="48" name="Gerader Verbinder 48"/>
+                <wp:cNvGraphicFramePr/>
+                <a:graphic xmlns:a="http://schemas.openxmlformats.org/drawingml/2006/main">
+                  <a:graphicData uri="http://schemas.microsoft.com/office/word/2010/wordprocessingShape">
+                    <wps:wsp>
+                      <wps:cNvCnPr/>
+                      <wps:spPr>
+                        <a:xfrm>
+                          <a:off x="0" y="0"/>
+                          <a:ext cx="1609575" cy="5769"/>
+                        </a:xfrm>
+                        <a:prstGeom prst="line">
+                          <a:avLst/>
+                        </a:prstGeom>
+                        <a:ln>
+                          <a:solidFill>
+                            <a:schemeClr val="bg1">
+                              <a:lumMod val="50000"/>
+                            </a:schemeClr>
+                          </a:solidFill>
+                        </a:ln>
+                      </wps:spPr>
+                      <wps:style>
+                        <a:lnRef idx="1">
+                          <a:schemeClr val="accent1"/>
+                        </a:lnRef>
+                        <a:fillRef idx="0">
+                          <a:schemeClr val="accent1"/>
+                        </a:fillRef>
+                        <a:effectRef idx="0">
+                          <a:schemeClr val="accent1"/>
+                        </a:effectRef>
+                        <a:fontRef idx="minor">
+                          <a:schemeClr val="tx1"/>
+                        </a:fontRef>
+                      </wps:style>
+                      <wps:bodyPr/>
+                    </wps:wsp>
+                  </a:graphicData>
+                </a:graphic>
+                <wp14:sizeRelH relativeFrom="margin">
+                  <wp14:pctWidth>0</wp14:pctWidth>
+                </wp14:sizeRelH>
+                <wp14:sizeRelV relativeFrom="margin">
+                  <wp14:pctHeight>0</wp14:pctHeight>
+                </wp14:sizeRelV>
+              </wp:anchor>
+            </w:drawing>
+          </mc:Choice>
+          <mc:Fallback>
+            <w:pict>
+              <v:line w14:anchorId="5A5BDBF8" id="Gerader Verbinder 48" o:spid="_x0000_s1026" style="position:absolute;z-index:251705856;visibility:visible;mso-wrap-style:square;mso-width-percent:0;mso-height-percent:0;mso-wrap-distance-left:9pt;mso-wrap-distance-top:0;mso-wrap-distance-right:9pt;mso-wrap-distance-bottom:0;mso-position-horizontal:absolute;mso-position-horizontal-relative:text;mso-position-vertical:absolute;mso-position-vertical-relative:text;mso-width-percent:0;mso-height-percent:0;mso-width-relative:margin;mso-height-relative:margin" from="279.6pt,435.4pt" to="406.35pt,435.85pt" o:gfxdata="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" strokecolor="#7f7f7f [1612]" strokeweight=".5pt">
+                <v:stroke joinstyle="miter"/>
+              </v:line>
+            </w:pict>
+          </mc:Fallback>
+        </mc:AlternateContent>
+      </w:r>
+      <w:r>
+        <w:rPr>
+          <w:noProof/>
+        </w:rPr>
         <w:drawing>
-          <wp:anchor distT="0" distB="0" distL="114300" distR="114300" simplePos="0" relativeHeight="251656704" behindDoc="1" locked="0" layoutInCell="1" allowOverlap="1" wp14:anchorId="640749B6" wp14:editId="60F54329">
-            <wp:simplePos x="0" y="0"/>
-            <wp:positionH relativeFrom="column">
-              <wp:posOffset>0</wp:posOffset>
-            </wp:positionH>
-            <wp:positionV relativeFrom="paragraph">
-              <wp:posOffset>0</wp:posOffset>
-            </wp:positionV>
-            <wp:extent cx="5733415" cy="5516245"/>
+          <wp:inline distT="0" distB="0" distL="0" distR="0" wp14:anchorId="2AD58F8B" wp14:editId="4AD431C9">
+            <wp:extent cx="5733415" cy="5973445"/>
             <wp:effectExtent l="0" t="0" r="635" b="8255"/>
-            <wp:wrapTopAndBottom/>
-            <wp:docPr id="14" name="Grafik 14"/>
+            <wp:docPr id="47" name="Grafik 47"/>
             <wp:cNvGraphicFramePr>
               <a:graphicFrameLocks xmlns:a="http://schemas.openxmlformats.org/drawingml/2006/main" noChangeAspect="1"/>
             </wp:cNvGraphicFramePr>
@@ -6279,13 +7382,13 @@
               <a:graphicData uri="http://schemas.openxmlformats.org/drawingml/2006/picture">
                 <pic:pic xmlns:pic="http://schemas.openxmlformats.org/drawingml/2006/picture">
                   <pic:nvPicPr>
-                    <pic:cNvPr id="0" name="Picture 3"/>
+                    <pic:cNvPr id="0" name="Picture 29"/>
                     <pic:cNvPicPr>
                       <a:picLocks noChangeAspect="1" noChangeArrowheads="1"/>
                     </pic:cNvPicPr>
                   </pic:nvPicPr>
                   <pic:blipFill>
-                    <a:blip r:embed="rId15" cstate="print">
+                    <a:blip r:embed="rId16" cstate="print">
                       <a:extLst>
                         <a:ext uri="{28A0092B-C50C-407E-A947-70E740481C1C}">
                           <a14:useLocalDpi xmlns:a14="http://schemas.microsoft.com/office/drawing/2010/main" val="0"/>
@@ -6300,7 +7403,7 @@
                   <pic:spPr bwMode="auto">
                     <a:xfrm>
                       <a:off x="0" y="0"/>
-                      <a:ext cx="5733415" cy="5516245"/>
+                      <a:ext cx="5733415" cy="5973445"/>
                     </a:xfrm>
                     <a:prstGeom prst="rect">
                       <a:avLst/>
@@ -6313,7 +7416,7 @@
                 </pic:pic>
               </a:graphicData>
             </a:graphic>
-          </wp:anchor>
+          </wp:inline>
         </w:drawing>
       </w:r>
     </w:p>
@@ -6326,84 +7429,36 @@
       <w:pPr>
         <w:pStyle w:val="berschrift3"/>
       </w:pPr>
-      <w:bookmarkStart w:id="37" w:name="_3.1.4_Get_Top"/>
-      <w:bookmarkStart w:id="38" w:name="_Toc104746991"/>
-      <w:bookmarkEnd w:id="37"/>
+      <w:bookmarkStart w:id="28" w:name="_5.2.4_Get_Top"/>
+      <w:bookmarkStart w:id="29" w:name="_Toc104794349"/>
+      <w:bookmarkEnd w:id="28"/>
       <w:r>
         <w:lastRenderedPageBreak/>
-        <w:t xml:space="preserve">3.1.4 </w:t>
-      </w:r>
-      <w:r>
-        <w:t>Get Top 10 Users/Hashtags</w:t>
-      </w:r>
-      <w:r>
-        <w:t xml:space="preserve"> (Submenu 2)</w:t>
-      </w:r>
-      <w:bookmarkEnd w:id="38"/>
+        <w:t>5</w:t>
+      </w:r>
+      <w:r>
+        <w:t>.</w:t>
+      </w:r>
+      <w:r>
+        <w:t>2</w:t>
+      </w:r>
+      <w:r>
+        <w:t>.</w:t>
+      </w:r>
+      <w:r>
+        <w:t>4</w:t>
+      </w:r>
+      <w:r>
+        <w:t xml:space="preserve"> Get Top 10 Users/Hashtags (Submenu 2)</w:t>
+      </w:r>
+      <w:bookmarkEnd w:id="29"/>
     </w:p>
     <w:p>
       <w:pPr>
         <w:jc w:val="both"/>
       </w:pPr>
       <w:r>
-        <w:t>In th</w:t>
-      </w:r>
-      <w:r>
-        <w:t>e</w:t>
-      </w:r>
-      <w:r>
-        <w:t xml:space="preserve"> submenu </w:t>
-      </w:r>
-      <w:r>
-        <w:t>2</w:t>
-      </w:r>
-      <w:r>
-        <w:t xml:space="preserve"> – Get Top 10 Users/Hashtags – the user can select between two options: ‘[0] Get Top 10 Hashtags’ and ‘[1] Get Top 10 Users’. </w:t>
-      </w:r>
-      <w:r>
-        <w:t xml:space="preserve">The first choice </w:t>
-      </w:r>
-      <w:r>
-        <w:t xml:space="preserve">prints out the username </w:t>
-      </w:r>
-      <w:r>
-        <w:t xml:space="preserve">(+ user </w:t>
-      </w:r>
-      <w:r>
-        <w:t>ID</w:t>
-      </w:r>
-      <w:r>
-        <w:t>) and th</w:t>
-      </w:r>
-      <w:r>
-        <w:t xml:space="preserve">e number of tweets of the top 10 </w:t>
-      </w:r>
-      <w:r>
-        <w:t>u</w:t>
-      </w:r>
-      <w:r>
-        <w:t xml:space="preserve">sers based on </w:t>
-      </w:r>
-      <w:r>
-        <w:t>the greatest</w:t>
-      </w:r>
-      <w:r>
-        <w:t xml:space="preserve"> number of tweets in acquired dataset. The latter choice </w:t>
-      </w:r>
-      <w:r>
-        <w:t xml:space="preserve">prints out top 10 </w:t>
-      </w:r>
-      <w:r>
-        <w:t xml:space="preserve">most used </w:t>
-      </w:r>
-      <w:r>
-        <w:t>hashtags</w:t>
-      </w:r>
-      <w:r>
-        <w:t xml:space="preserve"> of the</w:t>
-      </w:r>
-      <w:r>
-        <w:t xml:space="preserve"> acquired dataset.</w:t>
+        <w:t>In the submenu 2 – Get Top 10 Users/Hashtags – the user can select between two options: ‘[0] Get Top 10 Hashtags’ and ‘[1] Get Top 10 Users’. The first choice prints out the username (+ user ID) and the number of tweets of the top 10 users based on the greatest number of tweets in acquired dataset. The latter choice prints out top 10 most used hashtags of the acquired dataset.</w:t>
       </w:r>
     </w:p>
     <w:p>
@@ -6420,7 +7475,7 @@
           <w:noProof/>
         </w:rPr>
         <w:drawing>
-          <wp:inline distT="0" distB="0" distL="0" distR="0" wp14:anchorId="761CA650" wp14:editId="4BB0CFE8">
+          <wp:inline distT="0" distB="0" distL="0" distR="0" wp14:anchorId="32B818E9" wp14:editId="5BA06DF2">
             <wp:extent cx="5733415" cy="5744210"/>
             <wp:effectExtent l="0" t="0" r="635" b="8890"/>
             <wp:docPr id="7" name="Grafik 7"/>
@@ -6437,7 +7492,7 @@
                     </pic:cNvPicPr>
                   </pic:nvPicPr>
                   <pic:blipFill>
-                    <a:blip r:embed="rId16" cstate="print">
+                    <a:blip r:embed="rId17" cstate="print">
                       <a:extLst>
                         <a:ext uri="{28A0092B-C50C-407E-A947-70E740481C1C}">
                           <a14:useLocalDpi xmlns:a14="http://schemas.microsoft.com/office/drawing/2010/main" val="0"/>
@@ -6478,94 +7533,36 @@
       <w:pPr>
         <w:pStyle w:val="berschrift3"/>
       </w:pPr>
-      <w:bookmarkStart w:id="39" w:name="_3.1.5_Get_Followers"/>
-      <w:bookmarkStart w:id="40" w:name="_Toc104746992"/>
-      <w:bookmarkEnd w:id="39"/>
+      <w:bookmarkStart w:id="30" w:name="_5.2.5_Get_Followers"/>
+      <w:bookmarkStart w:id="31" w:name="_Toc104794350"/>
+      <w:bookmarkEnd w:id="30"/>
       <w:r>
         <w:lastRenderedPageBreak/>
-        <w:t xml:space="preserve">3.1.5 </w:t>
-      </w:r>
-      <w:r>
-        <w:t>Get Followers (Submenu 3)</w:t>
-      </w:r>
-      <w:bookmarkEnd w:id="40"/>
+        <w:t>5</w:t>
+      </w:r>
+      <w:r>
+        <w:t>.</w:t>
+      </w:r>
+      <w:r>
+        <w:t>2</w:t>
+      </w:r>
+      <w:r>
+        <w:t>.</w:t>
+      </w:r>
+      <w:r>
+        <w:t>5</w:t>
+      </w:r>
+      <w:r>
+        <w:t xml:space="preserve"> Get Followers (Submenu 3)</w:t>
+      </w:r>
+      <w:bookmarkEnd w:id="31"/>
     </w:p>
     <w:p>
       <w:pPr>
         <w:jc w:val="both"/>
       </w:pPr>
       <w:r>
-        <w:t>In th</w:t>
-      </w:r>
-      <w:r>
-        <w:t>e</w:t>
-      </w:r>
-      <w:r>
-        <w:t xml:space="preserve"> subme</w:t>
-      </w:r>
-      <w:r>
-        <w:t xml:space="preserve">nu 3 – Get Followers – the user can get followers of </w:t>
-      </w:r>
-      <w:r>
-        <w:t xml:space="preserve">the </w:t>
-      </w:r>
-      <w:r>
-        <w:t xml:space="preserve">entered user. The user can either enter </w:t>
-      </w:r>
-      <w:r>
-        <w:t xml:space="preserve">the user </w:t>
-      </w:r>
-      <w:r>
-        <w:t>ID</w:t>
-      </w:r>
-      <w:r>
-        <w:t xml:space="preserve"> or the index of the user in the </w:t>
-      </w:r>
-      <w:proofErr w:type="spellStart"/>
-      <w:r>
-        <w:t>dataframe</w:t>
-      </w:r>
-      <w:proofErr w:type="spellEnd"/>
-      <w:r>
-        <w:t>. If the input is not valid the program will respond with an error message</w:t>
-      </w:r>
-      <w:r>
-        <w:t xml:space="preserve">. Providing that the entered user is valid and available in </w:t>
-      </w:r>
-      <w:r>
-        <w:t xml:space="preserve">the </w:t>
-      </w:r>
-      <w:r>
-        <w:t xml:space="preserve">acquired dataset </w:t>
-      </w:r>
-      <w:r>
-        <w:t>he/she</w:t>
-      </w:r>
-      <w:r>
-        <w:t xml:space="preserve"> will retrieve</w:t>
-      </w:r>
-      <w:r>
-        <w:t xml:space="preserve"> user </w:t>
-      </w:r>
-      <w:r>
-        <w:t>ID</w:t>
-      </w:r>
-      <w:r>
-        <w:t xml:space="preserve">, </w:t>
-      </w:r>
-      <w:proofErr w:type="gramStart"/>
-      <w:r>
-        <w:t>username</w:t>
-      </w:r>
-      <w:proofErr w:type="gramEnd"/>
-      <w:r>
-        <w:t xml:space="preserve"> and name of all followers. But to not overload the entire output the user can paginate through all followers in steps of 20 followers</w:t>
-      </w:r>
-      <w:r>
-        <w:t xml:space="preserve"> with the ‘n’/’p’ for next/previous 20 followers. With the ‘m’ option the </w:t>
-      </w:r>
-      <w:r>
-        <w:t>user can demand a markdown file of all followers and look through it in a text edit of his/her choice.</w:t>
+        <w:t>In the submenu 3 – Get Followers – the user can get followers of the entered user. The user can either enter the user ID or the index of the user in the dataframe. If the input is not valid the program will respond with an error message. Providing that the entered user is valid and available in the acquired dataset he/she will retrieve user ID, username and name of all followers. But to not overload the entire output the user can paginate through all followers in steps of 20 followers with the ‘n’/’p’ for next/previous 20 followers. With the ‘m’ option the user can demand a markdown file of all followers and look through it in a text edit of his/her choice.</w:t>
       </w:r>
     </w:p>
     <w:p>
@@ -6574,7 +7571,7 @@
           <w:noProof/>
         </w:rPr>
         <w:drawing>
-          <wp:anchor distT="0" distB="0" distL="114300" distR="114300" simplePos="0" relativeHeight="251654656" behindDoc="1" locked="0" layoutInCell="1" allowOverlap="1" wp14:anchorId="20E84E6D" wp14:editId="6028CF29">
+          <wp:anchor distT="0" distB="0" distL="114300" distR="114300" simplePos="0" relativeHeight="251648512" behindDoc="1" locked="0" layoutInCell="1" allowOverlap="1" wp14:anchorId="1AA2B6A1" wp14:editId="6F44EC31">
             <wp:simplePos x="0" y="0"/>
             <wp:positionH relativeFrom="margin">
               <wp:align>right</wp:align>
@@ -6607,7 +7604,7 @@
                     </pic:cNvPicPr>
                   </pic:nvPicPr>
                   <pic:blipFill>
-                    <a:blip r:embed="rId17" cstate="print">
+                    <a:blip r:embed="rId18" cstate="print">
                       <a:extLst>
                         <a:ext uri="{28A0092B-C50C-407E-A947-70E740481C1C}">
                           <a14:useLocalDpi xmlns:a14="http://schemas.microsoft.com/office/drawing/2010/main" val="0"/>
@@ -6651,20 +7648,29 @@
       <w:pPr>
         <w:pStyle w:val="berschrift3"/>
       </w:pPr>
-      <w:bookmarkStart w:id="41" w:name="_3.1.6_Obtain_tweets"/>
-      <w:bookmarkStart w:id="42" w:name="_Toc104746993"/>
-      <w:bookmarkEnd w:id="41"/>
+      <w:bookmarkStart w:id="32" w:name="_5.2.6_Obtain_tweets"/>
+      <w:bookmarkStart w:id="33" w:name="_Toc104794351"/>
+      <w:bookmarkEnd w:id="32"/>
       <w:r>
         <w:lastRenderedPageBreak/>
-        <w:t xml:space="preserve">3.1.6 </w:t>
-      </w:r>
-      <w:r>
-        <w:t>Obtain tweets</w:t>
-      </w:r>
-      <w:r>
-        <w:t xml:space="preserve"> and profiles of followers of given twitter user (Submenu 4)</w:t>
-      </w:r>
-      <w:bookmarkEnd w:id="42"/>
+        <w:t>5</w:t>
+      </w:r>
+      <w:r>
+        <w:t>.</w:t>
+      </w:r>
+      <w:r>
+        <w:t>2</w:t>
+      </w:r>
+      <w:r>
+        <w:t>.</w:t>
+      </w:r>
+      <w:r>
+        <w:t>6</w:t>
+      </w:r>
+      <w:r>
+        <w:t xml:space="preserve"> Obtain tweets and profiles of followers of given twitter user (Submenu 4)</w:t>
+      </w:r>
+      <w:bookmarkEnd w:id="33"/>
     </w:p>
     <w:p>
       <w:pPr>
@@ -6677,7 +7683,7 @@
           <w:noProof/>
         </w:rPr>
         <w:drawing>
-          <wp:anchor distT="0" distB="0" distL="114300" distR="114300" simplePos="0" relativeHeight="251655680" behindDoc="1" locked="0" layoutInCell="1" allowOverlap="1" wp14:anchorId="3CA47A45" wp14:editId="413D3500">
+          <wp:anchor distT="0" distB="0" distL="114300" distR="114300" simplePos="0" relativeHeight="251646464" behindDoc="1" locked="0" layoutInCell="1" allowOverlap="1" wp14:anchorId="0961004B" wp14:editId="6954E40F">
             <wp:simplePos x="0" y="0"/>
             <wp:positionH relativeFrom="margin">
               <wp:posOffset>-958215</wp:posOffset>
@@ -6710,7 +7716,7 @@
                     </pic:cNvPicPr>
                   </pic:nvPicPr>
                   <pic:blipFill>
-                    <a:blip r:embed="rId18" cstate="print">
+                    <a:blip r:embed="rId19" cstate="print">
                       <a:extLst>
                         <a:ext uri="{28A0092B-C50C-407E-A947-70E740481C1C}">
                           <a14:useLocalDpi xmlns:a14="http://schemas.microsoft.com/office/drawing/2010/main" val="0"/>
@@ -6745,362 +7751,147 @@
         <w:rPr>
           <w:noProof/>
         </w:rPr>
-        <w:t>In th</w:t>
+        <w:t xml:space="preserve">In the submenu 4  - Obtain tweets and profiles of followers of given twitter user – the user can enter under ‘[0] Enter a user ID for fetching tweets and profiles of followers’  a user ID or the index of the </w:t>
       </w:r>
       <w:r>
         <w:rPr>
           <w:noProof/>
         </w:rPr>
-        <w:t>e</w:t>
+        <w:lastRenderedPageBreak/>
+        <w:t xml:space="preserve">user in the dataframe and if valid, the program will fetch followers including their profiles and about </w:t>
       </w:r>
       <w:r>
         <w:rPr>
           <w:noProof/>
         </w:rPr>
-        <w:t xml:space="preserve"> submenu 4  - Obtain tweets and profiles of followers of given twitter user – the user can enter</w:t>
+        <w:t xml:space="preserve">20 </w:t>
       </w:r>
       <w:r>
         <w:rPr>
           <w:noProof/>
         </w:rPr>
-        <w:t xml:space="preserve"> under ‘[0] </w:t>
+        <w:t>tweets of each follower.</w:t>
       </w:r>
       <w:r>
         <w:rPr>
           <w:noProof/>
         </w:rPr>
-        <w:t xml:space="preserve">Enter a user </w:t>
-      </w:r>
-      <w:r>
+        <w:t xml:space="preserve"> (This amount of tweets per follower can be changed.)</w:t>
+      </w:r>
+    </w:p>
+    <w:p>
+      <w:pPr>
+        <w:jc w:val="both"/>
         <w:rPr>
           <w:noProof/>
         </w:rPr>
-        <w:t>ID</w:t>
-      </w:r>
+      </w:pPr>
       <w:r>
         <w:rPr>
           <w:noProof/>
         </w:rPr>
-        <w:t xml:space="preserve"> for fetching tweets and profiles of followers’ </w:t>
-      </w:r>
-      <w:r>
+        <w:t>Under ‘[1] Browse profiles of followers’ the user can paginate in steps of 20 followers through the profiles of all followers with ‘n’/’p’ for next/ previous page. Under ‘[2] Browse tweets of followers’ the user can do basically the same but for the tweets of all followers. Presumably for each follower about 20-50 tweets are fetched. Moreover the user can get a markdown file for the last two options by pressing ‘m’.-By pressing the key ‘b’ he/she will get back to the submenu 4.</w:t>
+      </w:r>
+    </w:p>
+    <w:p>
+      <w:pPr>
         <w:rPr>
           <w:noProof/>
         </w:rPr>
-        <w:t xml:space="preserve"> a user </w:t>
-      </w:r>
+      </w:pPr>
       <w:r>
         <w:rPr>
           <w:noProof/>
         </w:rPr>
-        <w:t>ID</w:t>
-      </w:r>
+        <w:t>If the user is in the submenu 4, he/she can get back to the main menu by selecting the option ‘[b] Back’.</w:t>
+      </w:r>
+    </w:p>
+    <w:p>
+      <w:pPr>
+        <w:pStyle w:val="berschrift3"/>
+      </w:pPr>
+      <w:bookmarkStart w:id="34" w:name="_5.2.7_Change_Topic"/>
+      <w:bookmarkStart w:id="35" w:name="_Toc104794352"/>
+      <w:bookmarkEnd w:id="34"/>
+      <w:r>
+        <w:t>5</w:t>
+      </w:r>
+      <w:r>
+        <w:t>.</w:t>
+      </w:r>
+      <w:r>
+        <w:t>2</w:t>
+      </w:r>
+      <w:r>
+        <w:t>.</w:t>
+      </w:r>
+      <w:r>
+        <w:t>7</w:t>
+      </w:r>
+      <w:r>
+        <w:t xml:space="preserve"> Change Topic</w:t>
+      </w:r>
+      <w:bookmarkEnd w:id="35"/>
+    </w:p>
+    <w:p>
+      <w:pPr>
+        <w:jc w:val="both"/>
+      </w:pPr>
+      <w:r>
+        <w:t>The default topic is ‘computer’, also shown in the main menu, and for this topic tweets are already prefetched</w:t>
+      </w:r>
+      <w:r>
+        <w:t xml:space="preserve"> and stored as csv files under directory ‘</w:t>
+      </w:r>
+      <w:r>
+        <w:rPr>
+          <w:i/>
+        </w:rPr>
+        <w:t>fetched/computer</w:t>
+      </w:r>
+      <w:r>
+        <w:t>’</w:t>
+      </w:r>
+      <w:r>
+        <w:t xml:space="preserve">. Moreover, </w:t>
+      </w:r>
+      <w:r>
+        <w:t>the</w:t>
+      </w:r>
+      <w:r>
+        <w:t xml:space="preserve"> instantiations of classes for dataprocessing and sentimentanalysis are done in advance.</w:t>
+      </w:r>
+    </w:p>
+    <w:p>
+      <w:pPr>
+        <w:jc w:val="both"/>
+      </w:pPr>
+      <w:r>
+        <w:t xml:space="preserve">But to facilitate it for the user to also use this program for other topics respectively topics of interest of the user it is possible to change the topic. The user can change the topic to (almost) everything but has to accept to retrieve nothing if the topic entered is chosen </w:t>
+      </w:r>
+      <w:r>
+        <w:t>unfavorable</w:t>
+      </w:r>
+      <w:r>
+        <w:t xml:space="preserve"> (like only % symbols).</w:t>
+      </w:r>
+    </w:p>
+    <w:p>
+      <w:pPr>
+        <w:jc w:val="both"/>
+      </w:pPr>
       <w:r>
         <w:rPr>
           <w:noProof/>
         </w:rPr>
-        <w:t xml:space="preserve"> or the index of the </w:t>
-      </w:r>
-      <w:r>
-        <w:rPr>
-          <w:noProof/>
-        </w:rPr>
-        <w:lastRenderedPageBreak/>
-        <w:t>user in the dataframe and if valid</w:t>
-      </w:r>
-      <w:r>
-        <w:rPr>
-          <w:noProof/>
-        </w:rPr>
-        <w:t>,</w:t>
-      </w:r>
-      <w:r>
-        <w:rPr>
-          <w:noProof/>
-        </w:rPr>
-        <w:t xml:space="preserve"> </w:t>
-      </w:r>
-      <w:r>
-        <w:rPr>
-          <w:noProof/>
-        </w:rPr>
-        <w:t xml:space="preserve">the program will </w:t>
-      </w:r>
-      <w:r>
-        <w:rPr>
-          <w:noProof/>
-        </w:rPr>
-        <w:t>fetch</w:t>
-      </w:r>
-      <w:r>
-        <w:rPr>
-          <w:noProof/>
-        </w:rPr>
-        <w:t xml:space="preserve"> followers</w:t>
-      </w:r>
-      <w:r>
-        <w:rPr>
-          <w:noProof/>
-        </w:rPr>
-        <w:t xml:space="preserve"> </w:t>
-      </w:r>
-      <w:r>
-        <w:rPr>
-          <w:noProof/>
-        </w:rPr>
-        <w:t>including</w:t>
-      </w:r>
-      <w:r>
-        <w:rPr>
-          <w:noProof/>
-        </w:rPr>
-        <w:t xml:space="preserve"> their profiles</w:t>
-      </w:r>
-      <w:r>
-        <w:rPr>
-          <w:noProof/>
-        </w:rPr>
-        <w:t xml:space="preserve"> and about </w:t>
-      </w:r>
-      <w:r>
-        <w:rPr>
-          <w:noProof/>
-        </w:rPr>
-        <w:t>20-50 tweets</w:t>
-      </w:r>
-      <w:r>
-        <w:rPr>
-          <w:noProof/>
-        </w:rPr>
-        <w:t xml:space="preserve"> of each follower</w:t>
-      </w:r>
-      <w:r>
-        <w:rPr>
-          <w:noProof/>
-        </w:rPr>
-        <w:t>.</w:t>
-      </w:r>
-    </w:p>
-    <w:p>
-      <w:pPr>
-        <w:jc w:val="both"/>
-        <w:rPr>
-          <w:noProof/>
-        </w:rPr>
-      </w:pPr>
-      <w:r>
-        <w:rPr>
-          <w:noProof/>
-        </w:rPr>
-        <w:t>Under ‘[1] Browse profiles of followers’ the user can paginate in steps of 20 followers through the profiles of all followers with ‘n’/’p’</w:t>
-      </w:r>
-      <w:r>
-        <w:rPr>
-          <w:noProof/>
-        </w:rPr>
-        <w:t xml:space="preserve"> for next</w:t>
-      </w:r>
-      <w:r>
-        <w:rPr>
-          <w:noProof/>
-        </w:rPr>
-        <w:t>/</w:t>
-      </w:r>
-      <w:r>
-        <w:rPr>
-          <w:noProof/>
-        </w:rPr>
-        <w:t xml:space="preserve"> previous page. Under ‘[2] Browse </w:t>
-      </w:r>
-      <w:r>
-        <w:rPr>
-          <w:noProof/>
-        </w:rPr>
-        <w:t>tweets of followers’ the user can do basically the same but for the tweets of all followers. Presumably for each follower about 20-50 tweets are fetched.</w:t>
-      </w:r>
-      <w:r>
-        <w:rPr>
-          <w:noProof/>
-        </w:rPr>
-        <w:t xml:space="preserve"> Moreover the user can get a markdown file for the last two options</w:t>
-      </w:r>
-      <w:r>
-        <w:rPr>
-          <w:noProof/>
-        </w:rPr>
-        <w:t xml:space="preserve"> by pressing ‘m’.-By pressing the key ‘b’ he/she will get back to the submenu 4.</w:t>
-      </w:r>
-    </w:p>
-    <w:p>
-      <w:pPr>
-        <w:rPr>
-          <w:noProof/>
-        </w:rPr>
-      </w:pPr>
-      <w:r>
-        <w:rPr>
-          <w:noProof/>
-        </w:rPr>
-        <w:t xml:space="preserve">If </w:t>
-      </w:r>
-      <w:r>
-        <w:rPr>
-          <w:noProof/>
-        </w:rPr>
-        <w:t xml:space="preserve">the user is </w:t>
-      </w:r>
-      <w:r>
-        <w:rPr>
-          <w:noProof/>
-        </w:rPr>
-        <w:t xml:space="preserve">in the submenu 4, </w:t>
-      </w:r>
-      <w:r>
-        <w:rPr>
-          <w:noProof/>
-        </w:rPr>
-        <w:t>he/she</w:t>
-      </w:r>
-      <w:r>
-        <w:rPr>
-          <w:noProof/>
-        </w:rPr>
-        <w:t xml:space="preserve"> can get back to the </w:t>
-      </w:r>
-      <w:r>
-        <w:rPr>
-          <w:noProof/>
-        </w:rPr>
-        <w:t xml:space="preserve">main </w:t>
-      </w:r>
-      <w:r>
-        <w:rPr>
-          <w:noProof/>
-        </w:rPr>
-        <w:t>menu by selecting the option ‘[b] Back’.</w:t>
-      </w:r>
-    </w:p>
-    <w:p>
-      <w:pPr>
-        <w:pStyle w:val="berschrift3"/>
-      </w:pPr>
-      <w:bookmarkStart w:id="43" w:name="_3.1.7_Change_Topic"/>
-      <w:bookmarkStart w:id="44" w:name="_Toc104746994"/>
-      <w:bookmarkEnd w:id="43"/>
-      <w:r>
-        <w:t xml:space="preserve">3.1.7 </w:t>
-      </w:r>
-      <w:r>
-        <w:t>Change Topic</w:t>
-      </w:r>
-      <w:bookmarkEnd w:id="44"/>
-      <w:r>
-        <w:t xml:space="preserve"> </w:t>
-      </w:r>
-    </w:p>
-    <w:p>
-      <w:pPr>
-        <w:jc w:val="both"/>
-      </w:pPr>
-      <w:r>
-        <w:t>The default topic is ‘computer’</w:t>
-      </w:r>
-      <w:r>
-        <w:t xml:space="preserve">, also shown in the main menu, and for this topic tweets are already prefetched. Moreover, </w:t>
-      </w:r>
-      <w:r>
-        <w:t xml:space="preserve">a </w:t>
-      </w:r>
-      <w:r>
-        <w:t xml:space="preserve">few instantiations of classes for </w:t>
-      </w:r>
-      <w:proofErr w:type="spellStart"/>
-      <w:r>
-        <w:t>dataprocessing</w:t>
-      </w:r>
-      <w:proofErr w:type="spellEnd"/>
-      <w:r>
-        <w:t xml:space="preserve"> and </w:t>
-      </w:r>
-      <w:proofErr w:type="spellStart"/>
-      <w:r>
-        <w:t>sentimentanalysis</w:t>
-      </w:r>
-      <w:proofErr w:type="spellEnd"/>
-      <w:r>
-        <w:t xml:space="preserve"> are done in advance</w:t>
-      </w:r>
-      <w:r>
-        <w:t>.</w:t>
-      </w:r>
-    </w:p>
-    <w:p>
-      <w:pPr>
-        <w:jc w:val="both"/>
-      </w:pPr>
-      <w:r>
-        <w:t>But to facilitate it for the user to also use this program for other topics</w:t>
-      </w:r>
-      <w:r>
-        <w:t xml:space="preserve"> respectively topics of interest of the user it is possible to change the topic. </w:t>
-      </w:r>
-      <w:r>
-        <w:t xml:space="preserve">The user can change the topic to </w:t>
-      </w:r>
-      <w:r>
-        <w:t>(</w:t>
-      </w:r>
-      <w:r>
-        <w:t>almost</w:t>
-      </w:r>
-      <w:r>
-        <w:t>)</w:t>
-      </w:r>
-      <w:r>
-        <w:t xml:space="preserve"> everything</w:t>
-      </w:r>
-      <w:r>
-        <w:t xml:space="preserve"> but </w:t>
-      </w:r>
-      <w:proofErr w:type="gramStart"/>
-      <w:r>
-        <w:t>has to</w:t>
-      </w:r>
-      <w:proofErr w:type="gramEnd"/>
-      <w:r>
-        <w:t xml:space="preserve"> accept to </w:t>
-      </w:r>
-      <w:r>
-        <w:t xml:space="preserve">retrieve nothing if the topic entered is chosen </w:t>
-      </w:r>
-      <w:proofErr w:type="spellStart"/>
-      <w:r>
-        <w:t>unfavourable</w:t>
-      </w:r>
-      <w:proofErr w:type="spellEnd"/>
-      <w:r>
-        <w:t xml:space="preserve"> (like only % </w:t>
-      </w:r>
-      <w:r>
-        <w:t>symbols).</w:t>
-      </w:r>
-    </w:p>
-    <w:p>
-      <w:pPr>
-        <w:jc w:val="both"/>
-      </w:pPr>
-      <w:r>
-        <w:rPr>
-          <w:noProof/>
-        </w:rPr>
         <w:drawing>
-          <wp:anchor distT="0" distB="0" distL="114300" distR="114300" simplePos="0" relativeHeight="251653632" behindDoc="1" locked="0" layoutInCell="1" allowOverlap="1" wp14:anchorId="7737672D" wp14:editId="246724B1">
+          <wp:anchor distT="0" distB="0" distL="114300" distR="114300" simplePos="0" relativeHeight="251647488" behindDoc="1" locked="0" layoutInCell="1" allowOverlap="1" wp14:anchorId="7A6F3955" wp14:editId="0D0CB5CD">
             <wp:simplePos x="0" y="0"/>
             <wp:positionH relativeFrom="column">
-              <wp:posOffset>1531562</wp:posOffset>
+              <wp:posOffset>1632944</wp:posOffset>
             </wp:positionH>
             <wp:positionV relativeFrom="paragraph">
-              <wp:posOffset>848723</wp:posOffset>
+              <wp:posOffset>1097280</wp:posOffset>
             </wp:positionV>
             <wp:extent cx="2230120" cy="4291330"/>
             <wp:effectExtent l="0" t="0" r="0" b="0"/>
@@ -7119,7 +7910,7 @@
                     </pic:cNvPicPr>
                   </pic:nvPicPr>
                   <pic:blipFill>
-                    <a:blip r:embed="rId19" cstate="print">
+                    <a:blip r:embed="rId20" cstate="print">
                       <a:extLst>
                         <a:ext uri="{28A0092B-C50C-407E-A947-70E740481C1C}">
                           <a14:useLocalDpi xmlns:a14="http://schemas.microsoft.com/office/drawing/2010/main" val="0"/>
@@ -7151,72 +7942,38 @@
         </w:drawing>
       </w:r>
       <w:r>
-        <w:t>If the user pressed ‘b’</w:t>
-      </w:r>
-      <w:r>
-        <w:t>,</w:t>
-      </w:r>
-      <w:r>
-        <w:t xml:space="preserve"> he/she will immediately get back to the main menu without choosing a new topic.</w:t>
-      </w:r>
-      <w:r>
-        <w:t xml:space="preserve"> But if a topic is entered</w:t>
-      </w:r>
-      <w:r>
-        <w:t>,</w:t>
-      </w:r>
-      <w:r>
-        <w:t xml:space="preserve"> tweets for the new topic are fetched including also instantiating </w:t>
-      </w:r>
-      <w:r>
-        <w:t>a</w:t>
-      </w:r>
-      <w:r>
-        <w:t xml:space="preserve"> </w:t>
-      </w:r>
-      <w:proofErr w:type="spellStart"/>
-      <w:r>
-        <w:t>dataprocessing</w:t>
-      </w:r>
-      <w:proofErr w:type="spellEnd"/>
-      <w:r>
-        <w:t xml:space="preserve"> and </w:t>
-      </w:r>
-      <w:proofErr w:type="spellStart"/>
-      <w:r>
-        <w:t>sentimentanalysis</w:t>
-      </w:r>
-      <w:proofErr w:type="spellEnd"/>
-      <w:r>
-        <w:t xml:space="preserve"> </w:t>
-      </w:r>
-      <w:r>
-        <w:t>object</w:t>
-      </w:r>
-      <w:r>
-        <w:t>.</w:t>
-      </w:r>
-      <w:r>
-        <w:t xml:space="preserve"> </w:t>
-      </w:r>
-      <w:r>
-        <w:t>Additionally</w:t>
-      </w:r>
-      <w:r>
-        <w:t>,</w:t>
-      </w:r>
-      <w:r>
-        <w:t xml:space="preserve"> the paths of the new topic are configured to adequately to access desired csv file with </w:t>
-      </w:r>
-      <w:r>
-        <w:t>given naming convention (</w:t>
-      </w:r>
-      <w:hyperlink w:anchor="_3.2_Data_Structure" w:history="1">
+        <w:t xml:space="preserve">If the user </w:t>
+      </w:r>
+      <w:r>
+        <w:t>presses enter</w:t>
+      </w:r>
+      <w:r>
+        <w:t xml:space="preserve">, he/she will immediately get back to the main menu without choosing a new topic. But if a topic is entered, tweets for the new topic are fetched including also instantiating a dataprocessing and sentimentanalysis object. Additionally, the paths of the new topic are configured </w:t>
+      </w:r>
+      <w:r>
+        <w:t xml:space="preserve">within the DataProcessing instance </w:t>
+      </w:r>
+      <w:r>
+        <w:t xml:space="preserve">to access desired csv file with given naming convention </w:t>
+      </w:r>
+      <w:r>
+        <w:t xml:space="preserve">correctly </w:t>
+      </w:r>
+      <w:r>
+        <w:t>(</w:t>
+      </w:r>
+      <w:hyperlink w:anchor="_3.3_Data_Structures" w:history="1">
         <w:r>
           <w:rPr>
             <w:rStyle w:val="Hyperlink"/>
           </w:rPr>
-          <w:t>see 3.2</w:t>
+          <w:t>see 3.</w:t>
+        </w:r>
+        <w:r>
+          <w:rPr>
+            <w:rStyle w:val="Hyperlink"/>
+          </w:rPr>
+          <w:t>3</w:t>
         </w:r>
       </w:hyperlink>
       <w:r>
@@ -7224,30 +7981,64 @@
       </w:r>
     </w:p>
     <w:p>
+      <w:pPr>
+        <w:pStyle w:val="berschrift1"/>
+        <w:numPr>
+          <w:ilvl w:val="0"/>
+          <w:numId w:val="2"/>
+        </w:numPr>
+      </w:pPr>
+      <w:bookmarkStart w:id="36" w:name="_Toc104794353"/>
+      <w:r>
+        <w:lastRenderedPageBreak/>
+        <w:t>Results</w:t>
+      </w:r>
+      <w:bookmarkEnd w:id="36"/>
+    </w:p>
+    <w:p/>
+    <w:p>
+      <w:pPr>
+        <w:pStyle w:val="berschrift1"/>
+        <w:numPr>
+          <w:ilvl w:val="0"/>
+          <w:numId w:val="2"/>
+        </w:numPr>
+      </w:pPr>
+      <w:bookmarkStart w:id="37" w:name="_Toc104794354"/>
+      <w:r>
+        <w:t>Source Code / Instructions</w:t>
+      </w:r>
+      <w:bookmarkEnd w:id="37"/>
+    </w:p>
+    <w:p/>
+    <w:p/>
+    <w:p/>
+    <w:p>
+      <w:pPr>
+        <w:jc w:val="both"/>
+      </w:pPr>
       <w:r>
         <w:br w:type="page"/>
       </w:r>
-      <w:bookmarkStart w:id="45" w:name="_3.2_Data_Structure"/>
-      <w:bookmarkStart w:id="46" w:name="_3.2_Data_Structures"/>
-      <w:bookmarkStart w:id="47" w:name="_3.3_Class_Diagram"/>
-      <w:bookmarkEnd w:id="45"/>
-      <w:bookmarkEnd w:id="46"/>
-      <w:bookmarkEnd w:id="47"/>
-      <w:r>
-        <w:lastRenderedPageBreak/>
-        <w:br w:type="page"/>
-      </w:r>
+      <w:bookmarkStart w:id="38" w:name="_3.1_Program_Sequence"/>
+      <w:bookmarkStart w:id="39" w:name="_3.2_Data_Structure"/>
+      <w:bookmarkStart w:id="40" w:name="_3.2_Data_Structures"/>
+      <w:bookmarkStart w:id="41" w:name="_3.3_Class_Diagram"/>
+      <w:bookmarkEnd w:id="38"/>
+      <w:bookmarkEnd w:id="39"/>
+      <w:bookmarkEnd w:id="40"/>
+      <w:bookmarkEnd w:id="41"/>
     </w:p>
     <w:p>
       <w:pPr>
         <w:pStyle w:val="berschrift2"/>
       </w:pPr>
-      <w:bookmarkStart w:id="48" w:name="_Toc104746995"/>
+      <w:bookmarkStart w:id="42" w:name="_Toc104794355"/>
       <w:r>
         <w:lastRenderedPageBreak/>
         <w:t>4.1 Source Code/Instructions</w:t>
       </w:r>
-      <w:bookmarkEnd w:id="48"/>
+      <w:bookmarkEnd w:id="42"/>
     </w:p>
     <w:p>
       <w:pPr>
@@ -7258,17 +8049,9 @@
         </w:rPr>
       </w:pPr>
       <w:r>
-        <w:t xml:space="preserve">The source code of the project is zipped within the submission of this task three. </w:t>
-      </w:r>
-      <w:proofErr w:type="gramStart"/>
-      <w:r>
-        <w:t>Anyway</w:t>
-      </w:r>
-      <w:proofErr w:type="gramEnd"/>
-      <w:r>
-        <w:t xml:space="preserve"> this project is also stored in a GitHub repository: </w:t>
-      </w:r>
-      <w:hyperlink r:id="rId20" w:history="1">
+        <w:t xml:space="preserve">The source code of the project is zipped within the submission of this task three. Anyway this project is also stored in a GitHub repository: </w:t>
+      </w:r>
+      <w:hyperlink r:id="rId21" w:history="1">
         <w:r>
           <w:rPr>
             <w:rStyle w:val="Hyperlink"/>
@@ -7507,24 +8290,15 @@
           <w:iCs/>
         </w:rPr>
         <w:br/>
-        <w:t xml:space="preserve">           </w:t>
-      </w:r>
-      <w:proofErr w:type="gramStart"/>
+        <w:t xml:space="preserve">              </w:t>
+      </w:r>
       <w:r>
         <w:rPr>
           <w:bCs/>
           <w:iCs/>
         </w:rPr>
-        <w:t xml:space="preserve">   </w:t>
-      </w:r>
-      <w:r>
-        <w:rPr>
-          <w:bCs/>
-          <w:iCs/>
-        </w:rPr>
         <w:t>‘</w:t>
       </w:r>
-      <w:proofErr w:type="gramEnd"/>
       <w:r>
         <w:rPr>
           <w:bCs/>
@@ -7547,36 +8321,8 @@
           <w:i/>
           <w:iCs/>
         </w:rPr>
-        <w:t>&lt;</w:t>
-      </w:r>
-      <w:proofErr w:type="spellStart"/>
-      <w:r>
-        <w:rPr>
-          <w:bCs/>
-          <w:i/>
-          <w:iCs/>
-        </w:rPr>
-        <w:t>NameOfVariable</w:t>
-      </w:r>
-      <w:proofErr w:type="spellEnd"/>
-      <w:r>
-        <w:rPr>
-          <w:bCs/>
-          <w:i/>
-          <w:iCs/>
-        </w:rPr>
-        <w:t>&gt;= &lt;</w:t>
-      </w:r>
-      <w:proofErr w:type="spellStart"/>
-      <w:r>
-        <w:rPr>
-          <w:bCs/>
-          <w:i/>
-          <w:iCs/>
-        </w:rPr>
-        <w:t>ValueofVariable</w:t>
-      </w:r>
-      <w:proofErr w:type="spellEnd"/>
+        <w:t>&lt;NameOfVariable&gt;= &lt;ValueofVariable</w:t>
+      </w:r>
       <w:r>
         <w:rPr>
           <w:bCs/>
@@ -7611,23 +8357,7 @@
           <w:bCs/>
           <w:iCs/>
         </w:rPr>
-        <w:t>TWITTER_ACCESS_TOKEN_SECRET = &lt;</w:t>
-      </w:r>
-      <w:proofErr w:type="spellStart"/>
-      <w:r>
-        <w:rPr>
-          <w:bCs/>
-          <w:iCs/>
-        </w:rPr>
-        <w:t>YourAccessTokenSecret</w:t>
-      </w:r>
-      <w:proofErr w:type="spellEnd"/>
-      <w:r>
-        <w:rPr>
-          <w:bCs/>
-          <w:iCs/>
-        </w:rPr>
-        <w:t>&gt;</w:t>
+        <w:t>TWITTER_ACCESS_TOKEN_SECRET = &lt;YourAccessTokenSecret&gt;</w:t>
       </w:r>
     </w:p>
     <w:p>
@@ -7648,23 +8378,7 @@
           <w:bCs/>
           <w:iCs/>
         </w:rPr>
-        <w:t>TWITTER_ACCESS_TOKEN = &lt;</w:t>
-      </w:r>
-      <w:proofErr w:type="spellStart"/>
-      <w:r>
-        <w:rPr>
-          <w:bCs/>
-          <w:iCs/>
-        </w:rPr>
-        <w:t>YourAccessToken</w:t>
-      </w:r>
-      <w:proofErr w:type="spellEnd"/>
-      <w:r>
-        <w:rPr>
-          <w:bCs/>
-          <w:iCs/>
-        </w:rPr>
-        <w:t>&gt;</w:t>
+        <w:t>TWITTER_ACCESS_TOKEN = &lt;YourAccessToken&gt;</w:t>
       </w:r>
     </w:p>
     <w:p>
@@ -7685,23 +8399,7 @@
           <w:bCs/>
           <w:iCs/>
         </w:rPr>
-        <w:t>TWITTER_CONSUMER_SECRET = &lt;</w:t>
-      </w:r>
-      <w:proofErr w:type="spellStart"/>
-      <w:r>
-        <w:rPr>
-          <w:bCs/>
-          <w:iCs/>
-        </w:rPr>
-        <w:t>YourConsumerSecret</w:t>
-      </w:r>
-      <w:proofErr w:type="spellEnd"/>
-      <w:r>
-        <w:rPr>
-          <w:bCs/>
-          <w:iCs/>
-        </w:rPr>
-        <w:t>&gt;</w:t>
+        <w:t>TWITTER_CONSUMER_SECRET = &lt;YourConsumerSecret&gt;</w:t>
       </w:r>
     </w:p>
     <w:p>
@@ -7722,23 +8420,7 @@
           <w:bCs/>
           <w:iCs/>
         </w:rPr>
-        <w:t>TWITTER_CONSUMER_KEY = &lt;</w:t>
-      </w:r>
-      <w:proofErr w:type="spellStart"/>
-      <w:r>
-        <w:rPr>
-          <w:bCs/>
-          <w:iCs/>
-        </w:rPr>
-        <w:t>YourConsumerKey</w:t>
-      </w:r>
-      <w:proofErr w:type="spellEnd"/>
-      <w:r>
-        <w:rPr>
-          <w:bCs/>
-          <w:iCs/>
-        </w:rPr>
-        <w:t>&gt;</w:t>
+        <w:t>TWITTER_CONSUMER_KEY = &lt;YourConsumerKey&gt;</w:t>
       </w:r>
     </w:p>
     <w:p>
@@ -7759,23 +8441,7 @@
           <w:bCs/>
           <w:iCs/>
         </w:rPr>
-        <w:t>TWITTER_BEARER_TOKEN = &lt;</w:t>
-      </w:r>
-      <w:proofErr w:type="spellStart"/>
-      <w:r>
-        <w:rPr>
-          <w:bCs/>
-          <w:iCs/>
-        </w:rPr>
-        <w:t>YourBearerToken</w:t>
-      </w:r>
-      <w:proofErr w:type="spellEnd"/>
-      <w:r>
-        <w:rPr>
-          <w:bCs/>
-          <w:iCs/>
-        </w:rPr>
-        <w:t>&gt;</w:t>
+        <w:t>TWITTER_BEARER_TOKEN = &lt;YourBearerToken&gt;</w:t>
       </w:r>
     </w:p>
     <w:p>
@@ -7789,62 +8455,32 @@
         <w:rPr>
           <w:i/>
         </w:rPr>
-        <w:t xml:space="preserve">. </w:t>
-      </w:r>
-      <w:proofErr w:type="gramStart"/>
+        <w:t>. .venv/bin/activate</w:t>
+      </w:r>
+      <w:r>
+        <w:t>’. This virtual environment has all required modules/libraries installed and therefore no further modules should be needed. If any problems occur try to install modules manually with ‘</w:t>
+      </w:r>
       <w:r>
         <w:rPr>
           <w:i/>
         </w:rPr>
-        <w:t>.</w:t>
-      </w:r>
-      <w:proofErr w:type="spellStart"/>
+        <w:t>pip install -r requirements.txt</w:t>
+      </w:r>
+      <w:r>
+        <w:t>’.</w:t>
+      </w:r>
+    </w:p>
+    <w:p>
+      <w:pPr>
+        <w:jc w:val="both"/>
+      </w:pPr>
+      <w:r>
+        <w:t>3. Start the program by running ‘</w:t>
+      </w:r>
       <w:r>
         <w:rPr>
           <w:i/>
         </w:rPr>
-        <w:t>venv</w:t>
-      </w:r>
-      <w:proofErr w:type="spellEnd"/>
-      <w:proofErr w:type="gramEnd"/>
-      <w:r>
-        <w:rPr>
-          <w:i/>
-        </w:rPr>
-        <w:t>/bin/activate</w:t>
-      </w:r>
-      <w:r>
-        <w:t xml:space="preserve">’. This virtual environment has all required modules/libraries installed and therefore no further modules should be needed. If any problems </w:t>
-      </w:r>
-      <w:proofErr w:type="gramStart"/>
-      <w:r>
-        <w:t>occur</w:t>
-      </w:r>
-      <w:proofErr w:type="gramEnd"/>
-      <w:r>
-        <w:t xml:space="preserve"> try to install modules manually with ‘</w:t>
-      </w:r>
-      <w:r>
-        <w:rPr>
-          <w:i/>
-        </w:rPr>
-        <w:t>pip install -r requirements.txt</w:t>
-      </w:r>
-      <w:r>
-        <w:t>’.</w:t>
-      </w:r>
-    </w:p>
-    <w:p>
-      <w:pPr>
-        <w:jc w:val="both"/>
-      </w:pPr>
-      <w:r>
-        <w:t>3. Start the program by running ‘</w:t>
-      </w:r>
-      <w:r>
-        <w:rPr>
-          <w:i/>
-        </w:rPr>
         <w:t>python3 main.py</w:t>
       </w:r>
       <w:r>
@@ -7860,12 +8496,12 @@
       <w:pPr>
         <w:pStyle w:val="berschrift2"/>
       </w:pPr>
-      <w:bookmarkStart w:id="49" w:name="_Toc104746996"/>
+      <w:bookmarkStart w:id="43" w:name="_Toc104794356"/>
       <w:r>
         <w:lastRenderedPageBreak/>
         <w:t>4.3 Results</w:t>
       </w:r>
-      <w:bookmarkEnd w:id="49"/>
+      <w:bookmarkEnd w:id="43"/>
     </w:p>
     <w:p>
       <w:pPr>
@@ -7901,7 +8537,7 @@
                     </pic:cNvPicPr>
                   </pic:nvPicPr>
                   <pic:blipFill>
-                    <a:blip r:embed="rId21">
+                    <a:blip r:embed="rId22">
                       <a:extLst>
                         <a:ext uri="{28A0092B-C50C-407E-A947-70E740481C1C}">
                           <a14:useLocalDpi xmlns:a14="http://schemas.microsoft.com/office/drawing/2010/main" val="0"/>
@@ -7949,15 +8585,7 @@
         <w:jc w:val="both"/>
       </w:pPr>
       <w:r>
-        <w:t xml:space="preserve">The option ‘[0] Browse Tweets/Users’ is completely implemented except browsing users, as the User </w:t>
-      </w:r>
-      <w:proofErr w:type="spellStart"/>
-      <w:r>
-        <w:t>Dataframe</w:t>
-      </w:r>
-      <w:proofErr w:type="spellEnd"/>
-      <w:r>
-        <w:t xml:space="preserve"> is not fetched and stored yet. See screenshots below.</w:t>
+        <w:t>The option ‘[0] Browse Tweets/Users’ is completely implemented except browsing users, as the User Dataframe is not fetched and stored yet. See screenshots below.</w:t>
       </w:r>
     </w:p>
     <w:p>
@@ -7986,7 +8614,7 @@
                     </pic:cNvPicPr>
                   </pic:nvPicPr>
                   <pic:blipFill>
-                    <a:blip r:embed="rId22">
+                    <a:blip r:embed="rId23">
                       <a:extLst>
                         <a:ext uri="{28A0092B-C50C-407E-A947-70E740481C1C}">
                           <a14:useLocalDpi xmlns:a14="http://schemas.microsoft.com/office/drawing/2010/main" val="0"/>
@@ -8059,7 +8687,7 @@
                     </pic:cNvPicPr>
                   </pic:nvPicPr>
                   <pic:blipFill>
-                    <a:blip r:embed="rId23" cstate="print">
+                    <a:blip r:embed="rId24" cstate="print">
                       <a:extLst>
                         <a:ext uri="{28A0092B-C50C-407E-A947-70E740481C1C}">
                           <a14:useLocalDpi xmlns:a14="http://schemas.microsoft.com/office/drawing/2010/main" val="0"/>
@@ -8107,31 +8735,7 @@
         <w:jc w:val="both"/>
       </w:pPr>
       <w:r>
-        <w:t xml:space="preserve">The options ‘[c] change Topic’ and ‘[q] Quit’ are also completely implemented. The latter just simply quits the program and the first allows the user to enter another topic and enable all available options for the entered topic. This includes dynamically setting up the </w:t>
-      </w:r>
-      <w:proofErr w:type="spellStart"/>
-      <w:r>
-        <w:t>twitterclient</w:t>
-      </w:r>
-      <w:proofErr w:type="spellEnd"/>
-      <w:r>
-        <w:t xml:space="preserve">, </w:t>
-      </w:r>
-      <w:proofErr w:type="spellStart"/>
-      <w:r>
-        <w:t>dataprocessing</w:t>
-      </w:r>
-      <w:proofErr w:type="spellEnd"/>
-      <w:r>
-        <w:t xml:space="preserve"> and </w:t>
-      </w:r>
-      <w:proofErr w:type="spellStart"/>
-      <w:r>
-        <w:t>sentimentanalysis</w:t>
-      </w:r>
-      <w:proofErr w:type="spellEnd"/>
-      <w:r>
-        <w:t xml:space="preserve"> for the new topic. </w:t>
+        <w:t xml:space="preserve">The options ‘[c] change Topic’ and ‘[q] Quit’ are also completely implemented. The latter just simply quits the program and the first allows the user to enter another topic and enable all available options for the entered topic. This includes dynamically setting up the twitterclient, dataprocessing and sentimentanalysis for the new topic. </w:t>
       </w:r>
     </w:p>
     <w:p>
@@ -8185,31 +8789,7 @@
         <w:jc w:val="both"/>
       </w:pPr>
       <w:r>
-        <w:t xml:space="preserve">The option ‘[1] </w:t>
-      </w:r>
-      <w:proofErr w:type="spellStart"/>
-      <w:r>
-        <w:t>Analyse</w:t>
-      </w:r>
-      <w:proofErr w:type="spellEnd"/>
-      <w:r>
-        <w:t xml:space="preserve"> Sentiment of Tweets’ is entirely implemented and presumably only some refactoring is required. Thus, it is possible for the user to get the average polarity of all tweets, to enter a tweet_id (alternatively the index of the corresponding tweet) to only analyze the entered tweet or to show the user the 30 (maybe the number will change) most used words in all tweets in a </w:t>
-      </w:r>
-      <w:proofErr w:type="spellStart"/>
-      <w:r>
-        <w:t>wordcloud</w:t>
-      </w:r>
-      <w:proofErr w:type="spellEnd"/>
-      <w:r>
-        <w:t xml:space="preserve"> with the mask of the </w:t>
-      </w:r>
-      <w:proofErr w:type="spellStart"/>
-      <w:r>
-        <w:t>twitterlogo</w:t>
-      </w:r>
-      <w:proofErr w:type="spellEnd"/>
-      <w:r>
-        <w:t>.</w:t>
+        <w:t>The option ‘[1] Analyse Sentiment of Tweets’ is entirely implemented and presumably only some refactoring is required. Thus, it is possible for the user to get the average polarity of all tweets, to enter a tweet_id (alternatively the index of the corresponding tweet) to only analyze the entered tweet or to show the user the 30 (maybe the number will change) most used words in all tweets in a wordcloud with the mask of the twitterlogo.</w:t>
       </w:r>
     </w:p>
     <w:p>
@@ -8217,39 +8797,7 @@
         <w:jc w:val="both"/>
       </w:pPr>
       <w:r>
-        <w:t xml:space="preserve">Following three screenshots will prove above stated progress. Screenshot 4 shows the Submenu 01 for </w:t>
-      </w:r>
-      <w:proofErr w:type="spellStart"/>
-      <w:r>
-        <w:t>Sentimentanalysis</w:t>
-      </w:r>
-      <w:proofErr w:type="spellEnd"/>
-      <w:r>
-        <w:t xml:space="preserve">. Screenshot 5 shows an example </w:t>
-      </w:r>
-      <w:proofErr w:type="spellStart"/>
-      <w:r>
-        <w:t>foro</w:t>
-      </w:r>
-      <w:proofErr w:type="spellEnd"/>
-      <w:r>
-        <w:t xml:space="preserve"> choosing ‘[1] </w:t>
-      </w:r>
-      <w:proofErr w:type="spellStart"/>
-      <w:r>
-        <w:t>Analyse</w:t>
-      </w:r>
-      <w:proofErr w:type="spellEnd"/>
-      <w:r>
-        <w:t xml:space="preserve"> single tweet’ and the last screenshot (screenshot 6) shows the output of ‘[2] Get most used </w:t>
-      </w:r>
-      <w:proofErr w:type="gramStart"/>
-      <w:r>
-        <w:t>words’</w:t>
-      </w:r>
-      <w:proofErr w:type="gramEnd"/>
-      <w:r>
-        <w:t>.</w:t>
+        <w:t>Following three screenshots will prove above stated progress. Screenshot 4 shows the Submenu 01 for Sentimentanalysis. Screenshot 5 shows an example foro choosing ‘[1] Analyse single tweet’ and the last screenshot (screenshot 6) shows the output of ‘[2] Get most used words’.</w:t>
       </w:r>
     </w:p>
     <w:p>
@@ -8270,7 +8818,7 @@
         </w:rPr>
         <w:lastRenderedPageBreak/>
         <w:drawing>
-          <wp:anchor distT="0" distB="0" distL="114300" distR="114300" simplePos="0" relativeHeight="251666944" behindDoc="0" locked="0" layoutInCell="1" allowOverlap="1" wp14:anchorId="51B06CEB" wp14:editId="784F58D2">
+          <wp:anchor distT="0" distB="0" distL="114300" distR="114300" simplePos="0" relativeHeight="251644416" behindDoc="0" locked="0" layoutInCell="1" allowOverlap="1" wp14:anchorId="51B06CEB" wp14:editId="784F58D2">
             <wp:simplePos x="0" y="0"/>
             <wp:positionH relativeFrom="column">
               <wp:posOffset>0</wp:posOffset>
@@ -8295,7 +8843,7 @@
                     </pic:cNvPicPr>
                   </pic:nvPicPr>
                   <pic:blipFill>
-                    <a:blip r:embed="rId24">
+                    <a:blip r:embed="rId25">
                       <a:extLst>
                         <a:ext uri="{28A0092B-C50C-407E-A947-70E740481C1C}">
                           <a14:useLocalDpi xmlns:a14="http://schemas.microsoft.com/office/drawing/2010/main" val="0"/>
@@ -8332,35 +8880,33 @@
           <w:sz w:val="16"/>
           <w:szCs w:val="16"/>
         </w:rPr>
-        <w:t xml:space="preserve">Screenshot 4: Submenu 01 - </w:t>
-      </w:r>
-      <w:proofErr w:type="spellStart"/>
-      <w:r>
+        <w:t>Screenshot 4: Submenu 01 - Sentimentanalysis</w:t>
+      </w:r>
+    </w:p>
+    <w:p>
+      <w:pPr>
+        <w:jc w:val="both"/>
         <w:rPr>
           <w:rFonts w:ascii="Times New Roman" w:hAnsi="Times New Roman" w:cs="Times New Roman"/>
           <w:sz w:val="16"/>
           <w:szCs w:val="16"/>
         </w:rPr>
-        <w:t>Sentimentanalysis</w:t>
-      </w:r>
-      <w:proofErr w:type="spellEnd"/>
-    </w:p>
-    <w:p>
-      <w:pPr>
-        <w:jc w:val="both"/>
+      </w:pPr>
+      <w:r>
         <w:rPr>
           <w:rFonts w:ascii="Times New Roman" w:hAnsi="Times New Roman" w:cs="Times New Roman"/>
           <w:sz w:val="16"/>
           <w:szCs w:val="16"/>
         </w:rPr>
-      </w:pPr>
+        <w:t xml:space="preserve">Screenshot </w:t>
+      </w:r>
       <w:r>
         <w:rPr>
           <w:rFonts w:ascii="Times New Roman" w:hAnsi="Times New Roman" w:cs="Times New Roman"/>
           <w:sz w:val="16"/>
           <w:szCs w:val="16"/>
         </w:rPr>
-        <w:t xml:space="preserve">Screenshot </w:t>
+        <w:t>5</w:t>
       </w:r>
       <w:r>
         <w:rPr>
@@ -8368,32 +8914,14 @@
           <w:sz w:val="16"/>
           <w:szCs w:val="16"/>
         </w:rPr>
-        <w:t>5</w:t>
-      </w:r>
-      <w:r>
-        <w:rPr>
-          <w:rFonts w:ascii="Times New Roman" w:hAnsi="Times New Roman" w:cs="Times New Roman"/>
-          <w:sz w:val="16"/>
-          <w:szCs w:val="16"/>
-        </w:rPr>
-        <w:t xml:space="preserve">: Submenu 01 - </w:t>
-      </w:r>
-      <w:proofErr w:type="spellStart"/>
-      <w:r>
-        <w:rPr>
-          <w:rFonts w:ascii="Times New Roman" w:hAnsi="Times New Roman" w:cs="Times New Roman"/>
-          <w:sz w:val="16"/>
-          <w:szCs w:val="16"/>
-        </w:rPr>
-        <w:t>Sentimentanalysis</w:t>
-      </w:r>
-      <w:proofErr w:type="spellEnd"/>
+        <w:t>: Submenu 01 - Sentimentanalysis</w:t>
+      </w:r>
       <w:r>
         <w:rPr>
           <w:noProof/>
         </w:rPr>
         <w:drawing>
-          <wp:anchor distT="0" distB="0" distL="114300" distR="114300" simplePos="0" relativeHeight="251665920" behindDoc="0" locked="0" layoutInCell="1" allowOverlap="1" wp14:anchorId="170F6E3F" wp14:editId="46052766">
+          <wp:anchor distT="0" distB="0" distL="114300" distR="114300" simplePos="0" relativeHeight="251643392" behindDoc="0" locked="0" layoutInCell="1" allowOverlap="1" wp14:anchorId="170F6E3F" wp14:editId="46052766">
             <wp:simplePos x="0" y="0"/>
             <wp:positionH relativeFrom="column">
               <wp:posOffset>0</wp:posOffset>
@@ -8418,7 +8946,7 @@
                     </pic:cNvPicPr>
                   </pic:nvPicPr>
                   <pic:blipFill>
-                    <a:blip r:embed="rId25" cstate="print">
+                    <a:blip r:embed="rId26" cstate="print">
                       <a:extLst>
                         <a:ext uri="{28A0092B-C50C-407E-A947-70E740481C1C}">
                           <a14:useLocalDpi xmlns:a14="http://schemas.microsoft.com/office/drawing/2010/main" val="0"/>
@@ -8501,54 +9029,16 @@
           <w:sz w:val="16"/>
           <w:szCs w:val="16"/>
         </w:rPr>
-        <w:t xml:space="preserve"> </w:t>
-      </w:r>
-      <w:proofErr w:type="spellStart"/>
+        <w:t xml:space="preserve"> Sentimentanalysis</w:t>
+      </w:r>
       <w:r>
         <w:rPr>
           <w:rFonts w:ascii="Times New Roman" w:hAnsi="Times New Roman" w:cs="Times New Roman"/>
           <w:sz w:val="16"/>
           <w:szCs w:val="16"/>
         </w:rPr>
-        <w:t>Sentimentanalysis</w:t>
-      </w:r>
-      <w:proofErr w:type="spellEnd"/>
-      <w:r>
-        <w:rPr>
-          <w:rFonts w:ascii="Times New Roman" w:hAnsi="Times New Roman" w:cs="Times New Roman"/>
-          <w:sz w:val="16"/>
-          <w:szCs w:val="16"/>
-        </w:rPr>
-        <w:t xml:space="preserve"> – example for getting most used words as a </w:t>
-      </w:r>
-      <w:proofErr w:type="spellStart"/>
-      <w:r>
-        <w:rPr>
-          <w:rFonts w:ascii="Times New Roman" w:hAnsi="Times New Roman" w:cs="Times New Roman"/>
-          <w:sz w:val="16"/>
-          <w:szCs w:val="16"/>
-        </w:rPr>
-        <w:t>wordcloud</w:t>
-      </w:r>
-      <w:proofErr w:type="spellEnd"/>
-      <w:r>
-        <w:rPr>
-          <w:rFonts w:ascii="Times New Roman" w:hAnsi="Times New Roman" w:cs="Times New Roman"/>
-          <w:sz w:val="16"/>
-          <w:szCs w:val="16"/>
-        </w:rPr>
-        <w:t xml:space="preserve"> in form of the </w:t>
-      </w:r>
-      <w:proofErr w:type="spellStart"/>
-      <w:r>
-        <w:rPr>
-          <w:rFonts w:ascii="Times New Roman" w:hAnsi="Times New Roman" w:cs="Times New Roman"/>
-          <w:sz w:val="16"/>
-          <w:szCs w:val="16"/>
-        </w:rPr>
-        <w:t>twitterlogo</w:t>
-      </w:r>
-      <w:proofErr w:type="spellEnd"/>
+        <w:t xml:space="preserve"> – example for getting most used words as a wordcloud in form of the twitterlogo</w:t>
+      </w:r>
       <w:r>
         <w:rPr>
           <w:noProof/>
@@ -8560,7 +9050,7 @@
           <w:noProof/>
         </w:rPr>
         <w:drawing>
-          <wp:anchor distT="0" distB="0" distL="114300" distR="114300" simplePos="0" relativeHeight="251664896" behindDoc="0" locked="0" layoutInCell="1" allowOverlap="1" wp14:anchorId="4EC55CF4" wp14:editId="048BE1DF">
+          <wp:anchor distT="0" distB="0" distL="114300" distR="114300" simplePos="0" relativeHeight="251642368" behindDoc="0" locked="0" layoutInCell="1" allowOverlap="1" wp14:anchorId="4EC55CF4" wp14:editId="048BE1DF">
             <wp:simplePos x="0" y="0"/>
             <wp:positionH relativeFrom="column">
               <wp:posOffset>0</wp:posOffset>
@@ -8585,7 +9075,7 @@
                     </pic:cNvPicPr>
                   </pic:nvPicPr>
                   <pic:blipFill>
-                    <a:blip r:embed="rId26" cstate="print">
+                    <a:blip r:embed="rId27" cstate="print">
                       <a:extLst>
                         <a:ext uri="{28A0092B-C50C-407E-A947-70E740481C1C}">
                           <a14:useLocalDpi xmlns:a14="http://schemas.microsoft.com/office/drawing/2010/main" val="0"/>
@@ -8710,7 +9200,7 @@
                     </pic:cNvPicPr>
                   </pic:nvPicPr>
                   <pic:blipFill>
-                    <a:blip r:embed="rId27">
+                    <a:blip r:embed="rId28">
                       <a:extLst>
                         <a:ext uri="{28A0092B-C50C-407E-A947-70E740481C1C}">
                           <a14:useLocalDpi xmlns:a14="http://schemas.microsoft.com/office/drawing/2010/main" val="0"/>
@@ -8812,7 +9302,7 @@
                     </pic:cNvPicPr>
                   </pic:nvPicPr>
                   <pic:blipFill>
-                    <a:blip r:embed="rId28">
+                    <a:blip r:embed="rId29">
                       <a:extLst>
                         <a:ext uri="{28A0092B-C50C-407E-A947-70E740481C1C}">
                           <a14:useLocalDpi xmlns:a14="http://schemas.microsoft.com/office/drawing/2010/main" val="0"/>
@@ -8916,7 +9406,7 @@
                     </pic:cNvPicPr>
                   </pic:nvPicPr>
                   <pic:blipFill>
-                    <a:blip r:embed="rId29">
+                    <a:blip r:embed="rId30">
                       <a:extLst>
                         <a:ext uri="{28A0092B-C50C-407E-A947-70E740481C1C}">
                           <a14:useLocalDpi xmlns:a14="http://schemas.microsoft.com/office/drawing/2010/main" val="0"/>
@@ -9051,35 +9541,7 @@
         <w:rPr>
           <w:iCs/>
         </w:rPr>
-        <w:t xml:space="preserve">The implementation of this task is currently in progress. The approach is to let the user enter a user_id or its corresponding index in the </w:t>
-      </w:r>
-      <w:proofErr w:type="spellStart"/>
-      <w:r>
-        <w:rPr>
-          <w:iCs/>
-        </w:rPr>
-        <w:t>dataframe</w:t>
-      </w:r>
-      <w:proofErr w:type="spellEnd"/>
-      <w:r>
-        <w:rPr>
-          <w:iCs/>
-        </w:rPr>
-        <w:t xml:space="preserve"> and fetch all followers. All these followers are displayed, and the user can paginate with n/p to the next/previous 20 followers. The followers will presumably be stored in a </w:t>
-      </w:r>
-      <w:proofErr w:type="spellStart"/>
-      <w:r>
-        <w:rPr>
-          <w:iCs/>
-        </w:rPr>
-        <w:t>dataframe</w:t>
-      </w:r>
-      <w:proofErr w:type="spellEnd"/>
-      <w:r>
-        <w:rPr>
-          <w:iCs/>
-        </w:rPr>
-        <w:t xml:space="preserve"> and/or additionally in a csv file.</w:t>
+        <w:t>The implementation of this task is currently in progress. The approach is to let the user enter a user_id or its corresponding index in the dataframe and fetch all followers. All these followers are displayed, and the user can paginate with n/p to the next/previous 20 followers. The followers will presumably be stored in a dataframe and/or additionally in a csv file.</w:t>
       </w:r>
     </w:p>
     <w:p>
@@ -9149,16 +9611,31 @@
       <w:r>
         <w:br w:type="page"/>
       </w:r>
-      <w:bookmarkStart w:id="50" w:name="_Toc104746997"/>
+      <w:bookmarkStart w:id="44" w:name="_Toc104794357"/>
       <w:r>
         <w:lastRenderedPageBreak/>
         <w:t>4.4 Outlook</w:t>
       </w:r>
-      <w:bookmarkEnd w:id="50"/>
+      <w:bookmarkEnd w:id="44"/>
+    </w:p>
+    <w:p>
+      <w:r>
+        <w:t>Currently only possible to fetch maximum 100 tweets (implement by looping over … to fetch more than 100 tweets (as max_results is allowd only to 100))</w:t>
+      </w:r>
+    </w:p>
+    <w:p>
+      <w:r>
+        <w:t>Refactor lookup_user method to to make api calls if user df already exists (or csv file).</w:t>
+      </w:r>
+    </w:p>
+    <w:p>
+      <w:r>
+        <w:t>Keyboard library for better bedienbarkeit</w:t>
+      </w:r>
     </w:p>
     <w:sectPr>
-      <w:headerReference w:type="default" r:id="rId30"/>
-      <w:footerReference w:type="default" r:id="rId31"/>
+      <w:headerReference w:type="default" r:id="rId31"/>
+      <w:footerReference w:type="default" r:id="rId32"/>
       <w:pgSz w:w="11909" w:h="16834" w:code="9"/>
       <w:pgMar w:top="1440" w:right="1440" w:bottom="1440" w:left="1440" w:header="720" w:footer="720" w:gutter="0"/>
       <w:cols w:space="720"/>
@@ -9260,7 +9737,7 @@
         <w:noProof/>
         <w:lang w:val="de-DE"/>
       </w:rPr>
-      <w:t>29. Mai 2022</w:t>
+      <w:t>30. Mai 2022</w:t>
     </w:r>
     <w:r>
       <w:fldChar w:fldCharType="end"/>
@@ -9389,14 +9866,7 @@
     </w:r>
     <w:r>
       <w:tab/>
-    </w:r>
-    <w:proofErr w:type="spellStart"/>
-    <w:r>
-      <w:t>Matrikelnr</w:t>
-    </w:r>
-    <w:proofErr w:type="spellEnd"/>
-    <w:r>
-      <w:t>.: 3214109</w:t>
+      <w:t>Matrikelnr.: 3214109</w:t>
     </w:r>
   </w:p>
 </w:hdr>
@@ -9835,6 +10305,127 @@
     </w:lvl>
   </w:abstractNum>
   <w:abstractNum w:abstractNumId="5" w15:restartNumberingAfterBreak="0">
+    <w:nsid w:val="26F2585C"/>
+    <w:multiLevelType w:val="multilevel"/>
+    <w:tmpl w:val="61883C1E"/>
+    <w:lvl w:ilvl="0">
+      <w:start w:val="1"/>
+      <w:numFmt w:val="decimal"/>
+      <w:lvlText w:val="%1."/>
+      <w:lvlJc w:val="left"/>
+      <w:pPr>
+        <w:ind w:left="720" w:hanging="360"/>
+      </w:pPr>
+      <w:rPr>
+        <w:rFonts w:hint="default"/>
+      </w:rPr>
+    </w:lvl>
+    <w:lvl w:ilvl="1">
+      <w:start w:val="1"/>
+      <w:numFmt w:val="decimal"/>
+      <w:isLgl/>
+      <w:lvlText w:val="%1.%2"/>
+      <w:lvlJc w:val="left"/>
+      <w:pPr>
+        <w:ind w:left="720" w:hanging="360"/>
+      </w:pPr>
+      <w:rPr>
+        <w:rFonts w:hint="default"/>
+      </w:rPr>
+    </w:lvl>
+    <w:lvl w:ilvl="2">
+      <w:start w:val="1"/>
+      <w:numFmt w:val="decimal"/>
+      <w:isLgl/>
+      <w:lvlText w:val="%1.%2.%3"/>
+      <w:lvlJc w:val="left"/>
+      <w:pPr>
+        <w:ind w:left="1080" w:hanging="720"/>
+      </w:pPr>
+      <w:rPr>
+        <w:rFonts w:hint="default"/>
+      </w:rPr>
+    </w:lvl>
+    <w:lvl w:ilvl="3">
+      <w:start w:val="1"/>
+      <w:numFmt w:val="decimal"/>
+      <w:isLgl/>
+      <w:lvlText w:val="%1.%2.%3.%4"/>
+      <w:lvlJc w:val="left"/>
+      <w:pPr>
+        <w:ind w:left="1080" w:hanging="720"/>
+      </w:pPr>
+      <w:rPr>
+        <w:rFonts w:hint="default"/>
+      </w:rPr>
+    </w:lvl>
+    <w:lvl w:ilvl="4">
+      <w:start w:val="1"/>
+      <w:numFmt w:val="decimal"/>
+      <w:isLgl/>
+      <w:lvlText w:val="%1.%2.%3.%4.%5"/>
+      <w:lvlJc w:val="left"/>
+      <w:pPr>
+        <w:ind w:left="1440" w:hanging="1080"/>
+      </w:pPr>
+      <w:rPr>
+        <w:rFonts w:hint="default"/>
+      </w:rPr>
+    </w:lvl>
+    <w:lvl w:ilvl="5">
+      <w:start w:val="1"/>
+      <w:numFmt w:val="decimal"/>
+      <w:isLgl/>
+      <w:lvlText w:val="%1.%2.%3.%4.%5.%6"/>
+      <w:lvlJc w:val="left"/>
+      <w:pPr>
+        <w:ind w:left="1800" w:hanging="1440"/>
+      </w:pPr>
+      <w:rPr>
+        <w:rFonts w:hint="default"/>
+      </w:rPr>
+    </w:lvl>
+    <w:lvl w:ilvl="6">
+      <w:start w:val="1"/>
+      <w:numFmt w:val="decimal"/>
+      <w:isLgl/>
+      <w:lvlText w:val="%1.%2.%3.%4.%5.%6.%7"/>
+      <w:lvlJc w:val="left"/>
+      <w:pPr>
+        <w:ind w:left="1800" w:hanging="1440"/>
+      </w:pPr>
+      <w:rPr>
+        <w:rFonts w:hint="default"/>
+      </w:rPr>
+    </w:lvl>
+    <w:lvl w:ilvl="7">
+      <w:start w:val="1"/>
+      <w:numFmt w:val="decimal"/>
+      <w:isLgl/>
+      <w:lvlText w:val="%1.%2.%3.%4.%5.%6.%7.%8"/>
+      <w:lvlJc w:val="left"/>
+      <w:pPr>
+        <w:ind w:left="2160" w:hanging="1800"/>
+      </w:pPr>
+      <w:rPr>
+        <w:rFonts w:hint="default"/>
+      </w:rPr>
+    </w:lvl>
+    <w:lvl w:ilvl="8">
+      <w:start w:val="1"/>
+      <w:numFmt w:val="decimal"/>
+      <w:isLgl/>
+      <w:lvlText w:val="%1.%2.%3.%4.%5.%6.%7.%8.%9"/>
+      <w:lvlJc w:val="left"/>
+      <w:pPr>
+        <w:ind w:left="2160" w:hanging="1800"/>
+      </w:pPr>
+      <w:rPr>
+        <w:rFonts w:hint="default"/>
+      </w:rPr>
+    </w:lvl>
+  </w:abstractNum>
+  <w:abstractNum w:abstractNumId="6" w15:restartNumberingAfterBreak="0">
     <w:nsid w:val="2BDE1386"/>
     <w:multiLevelType w:val="hybridMultilevel"/>
     <w:tmpl w:val="B4E087EE"/>
@@ -9947,7 +10538,7 @@
       </w:rPr>
     </w:lvl>
   </w:abstractNum>
-  <w:abstractNum w:abstractNumId="6" w15:restartNumberingAfterBreak="0">
+  <w:abstractNum w:abstractNumId="7" w15:restartNumberingAfterBreak="0">
     <w:nsid w:val="2ECE5BC1"/>
     <w:multiLevelType w:val="hybridMultilevel"/>
     <w:tmpl w:val="95AED8D0"/>
@@ -10060,7 +10651,7 @@
       </w:rPr>
     </w:lvl>
   </w:abstractNum>
-  <w:abstractNum w:abstractNumId="7" w15:restartNumberingAfterBreak="0">
+  <w:abstractNum w:abstractNumId="8" w15:restartNumberingAfterBreak="0">
     <w:nsid w:val="434A2656"/>
     <w:multiLevelType w:val="hybridMultilevel"/>
     <w:tmpl w:val="F35EE9D8"/>
@@ -10173,7 +10764,7 @@
       </w:rPr>
     </w:lvl>
   </w:abstractNum>
-  <w:abstractNum w:abstractNumId="8" w15:restartNumberingAfterBreak="0">
+  <w:abstractNum w:abstractNumId="9" w15:restartNumberingAfterBreak="0">
     <w:nsid w:val="4E8F7A2B"/>
     <w:multiLevelType w:val="hybridMultilevel"/>
     <w:tmpl w:val="E97CC73E"/>
@@ -10260,7 +10851,7 @@
       </w:pPr>
     </w:lvl>
   </w:abstractNum>
-  <w:abstractNum w:abstractNumId="9" w15:restartNumberingAfterBreak="0">
+  <w:abstractNum w:abstractNumId="10" w15:restartNumberingAfterBreak="0">
     <w:nsid w:val="619549BF"/>
     <w:multiLevelType w:val="hybridMultilevel"/>
     <w:tmpl w:val="068A162A"/>
@@ -10349,7 +10940,7 @@
       </w:pPr>
     </w:lvl>
   </w:abstractNum>
-  <w:abstractNum w:abstractNumId="10" w15:restartNumberingAfterBreak="0">
+  <w:abstractNum w:abstractNumId="11" w15:restartNumberingAfterBreak="0">
     <w:nsid w:val="6BB67360"/>
     <w:multiLevelType w:val="hybridMultilevel"/>
     <w:tmpl w:val="F49EF208"/>
@@ -10469,31 +11060,34 @@
     <w:abstractNumId w:val="1"/>
   </w:num>
   <w:num w:numId="3" w16cid:durableId="1806265801">
-    <w:abstractNumId w:val="9"/>
+    <w:abstractNumId w:val="10"/>
   </w:num>
   <w:num w:numId="4" w16cid:durableId="458378695">
     <w:abstractNumId w:val="3"/>
   </w:num>
   <w:num w:numId="5" w16cid:durableId="1242178407">
-    <w:abstractNumId w:val="8"/>
+    <w:abstractNumId w:val="9"/>
   </w:num>
   <w:num w:numId="6" w16cid:durableId="828792790">
-    <w:abstractNumId w:val="10"/>
+    <w:abstractNumId w:val="11"/>
   </w:num>
   <w:num w:numId="7" w16cid:durableId="336664003">
-    <w:abstractNumId w:val="5"/>
+    <w:abstractNumId w:val="6"/>
   </w:num>
   <w:num w:numId="8" w16cid:durableId="133446463">
-    <w:abstractNumId w:val="6"/>
+    <w:abstractNumId w:val="7"/>
   </w:num>
   <w:num w:numId="9" w16cid:durableId="2125423460">
-    <w:abstractNumId w:val="7"/>
+    <w:abstractNumId w:val="8"/>
   </w:num>
   <w:num w:numId="10" w16cid:durableId="428309632">
     <w:abstractNumId w:val="2"/>
   </w:num>
   <w:num w:numId="11" w16cid:durableId="128522618">
     <w:abstractNumId w:val="0"/>
+  </w:num>
+  <w:num w:numId="12" w16cid:durableId="2116750535">
+    <w:abstractNumId w:val="5"/>
   </w:num>
 </w:numbering>
 </file>
@@ -10896,7 +11490,7 @@
   <w:style w:type="paragraph" w:default="1" w:styleId="Standard">
     <w:name w:val="Normal"/>
     <w:qFormat/>
-    <w:rsid w:val="00FF424A"/>
+    <w:rsid w:val="002E17D1"/>
   </w:style>
   <w:style w:type="paragraph" w:styleId="berschrift1">
     <w:name w:val="heading 1"/>

--- a/docs/Documentation.docx
+++ b/docs/Documentation.docx
@@ -833,7 +833,7 @@
           <w:r>
             <w:fldChar w:fldCharType="separate"/>
           </w:r>
-          <w:hyperlink w:anchor="_Toc104794332" w:history="1">
+          <w:hyperlink w:anchor="_Toc104800452" w:history="1">
             <w:r>
               <w:rPr>
                 <w:rStyle w:val="Hyperlink"/>
@@ -875,7 +875,7 @@
                 <w:noProof/>
                 <w:webHidden/>
               </w:rPr>
-              <w:instrText xml:space="preserve"> PAGEREF _Toc104794332 \h </w:instrText>
+              <w:instrText xml:space="preserve"> PAGEREF _Toc104800452 \h </w:instrText>
             </w:r>
             <w:r>
               <w:rPr>
@@ -919,7 +919,7 @@
               <w:lang w:val="de-DE" w:eastAsia="de-DE"/>
             </w:rPr>
           </w:pPr>
-          <w:hyperlink w:anchor="_Toc104794333" w:history="1">
+          <w:hyperlink w:anchor="_Toc104800453" w:history="1">
             <w:r>
               <w:rPr>
                 <w:rStyle w:val="Hyperlink"/>
@@ -961,7 +961,7 @@
                 <w:noProof/>
                 <w:webHidden/>
               </w:rPr>
-              <w:instrText xml:space="preserve"> PAGEREF _Toc104794333 \h </w:instrText>
+              <w:instrText xml:space="preserve"> PAGEREF _Toc104800453 \h </w:instrText>
             </w:r>
             <w:r>
               <w:rPr>
@@ -1005,7 +1005,7 @@
               <w:lang w:val="de-DE" w:eastAsia="de-DE"/>
             </w:rPr>
           </w:pPr>
-          <w:hyperlink w:anchor="_Toc104794334" w:history="1">
+          <w:hyperlink w:anchor="_Toc104800454" w:history="1">
             <w:r>
               <w:rPr>
                 <w:rStyle w:val="Hyperlink"/>
@@ -1047,7 +1047,7 @@
                 <w:noProof/>
                 <w:webHidden/>
               </w:rPr>
-              <w:instrText xml:space="preserve"> PAGEREF _Toc104794334 \h </w:instrText>
+              <w:instrText xml:space="preserve"> PAGEREF _Toc104800454 \h </w:instrText>
             </w:r>
             <w:r>
               <w:rPr>
@@ -1090,7 +1090,7 @@
               <w:lang w:val="de-DE" w:eastAsia="de-DE"/>
             </w:rPr>
           </w:pPr>
-          <w:hyperlink w:anchor="_Toc104794335" w:history="1">
+          <w:hyperlink w:anchor="_Toc104800455" w:history="1">
             <w:r>
               <w:rPr>
                 <w:rStyle w:val="Hyperlink"/>
@@ -1117,7 +1117,7 @@
                 <w:noProof/>
                 <w:webHidden/>
               </w:rPr>
-              <w:instrText xml:space="preserve"> PAGEREF _Toc104794335 \h </w:instrText>
+              <w:instrText xml:space="preserve"> PAGEREF _Toc104800455 \h </w:instrText>
             </w:r>
             <w:r>
               <w:rPr>
@@ -1160,7 +1160,7 @@
               <w:lang w:val="de-DE" w:eastAsia="de-DE"/>
             </w:rPr>
           </w:pPr>
-          <w:hyperlink w:anchor="_Toc104794336" w:history="1">
+          <w:hyperlink w:anchor="_Toc104800456" w:history="1">
             <w:r>
               <w:rPr>
                 <w:rStyle w:val="Hyperlink"/>
@@ -1187,7 +1187,7 @@
                 <w:noProof/>
                 <w:webHidden/>
               </w:rPr>
-              <w:instrText xml:space="preserve"> PAGEREF _Toc104794336 \h </w:instrText>
+              <w:instrText xml:space="preserve"> PAGEREF _Toc104800456 \h </w:instrText>
             </w:r>
             <w:r>
               <w:rPr>
@@ -1230,7 +1230,7 @@
               <w:lang w:val="de-DE" w:eastAsia="de-DE"/>
             </w:rPr>
           </w:pPr>
-          <w:hyperlink w:anchor="_Toc104794337" w:history="1">
+          <w:hyperlink w:anchor="_Toc104800457" w:history="1">
             <w:r>
               <w:rPr>
                 <w:rStyle w:val="Hyperlink"/>
@@ -1257,7 +1257,7 @@
                 <w:noProof/>
                 <w:webHidden/>
               </w:rPr>
-              <w:instrText xml:space="preserve"> PAGEREF _Toc104794337 \h </w:instrText>
+              <w:instrText xml:space="preserve"> PAGEREF _Toc104800457 \h </w:instrText>
             </w:r>
             <w:r>
               <w:rPr>
@@ -1300,7 +1300,7 @@
               <w:lang w:val="de-DE" w:eastAsia="de-DE"/>
             </w:rPr>
           </w:pPr>
-          <w:hyperlink w:anchor="_Toc104794338" w:history="1">
+          <w:hyperlink w:anchor="_Toc104800458" w:history="1">
             <w:r>
               <w:rPr>
                 <w:rStyle w:val="Hyperlink"/>
@@ -1327,7 +1327,7 @@
                 <w:noProof/>
                 <w:webHidden/>
               </w:rPr>
-              <w:instrText xml:space="preserve"> PAGEREF _Toc104794338 \h </w:instrText>
+              <w:instrText xml:space="preserve"> PAGEREF _Toc104800458 \h </w:instrText>
             </w:r>
             <w:r>
               <w:rPr>
@@ -1370,7 +1370,7 @@
               <w:lang w:val="de-DE" w:eastAsia="de-DE"/>
             </w:rPr>
           </w:pPr>
-          <w:hyperlink w:anchor="_Toc104794339" w:history="1">
+          <w:hyperlink w:anchor="_Toc104800459" w:history="1">
             <w:r>
               <w:rPr>
                 <w:rStyle w:val="Hyperlink"/>
@@ -1397,7 +1397,7 @@
                 <w:noProof/>
                 <w:webHidden/>
               </w:rPr>
-              <w:instrText xml:space="preserve"> PAGEREF _Toc104794339 \h </w:instrText>
+              <w:instrText xml:space="preserve"> PAGEREF _Toc104800459 \h </w:instrText>
             </w:r>
             <w:r>
               <w:rPr>
@@ -1441,7 +1441,7 @@
               <w:lang w:val="de-DE" w:eastAsia="de-DE"/>
             </w:rPr>
           </w:pPr>
-          <w:hyperlink w:anchor="_Toc104794340" w:history="1">
+          <w:hyperlink w:anchor="_Toc104800460" w:history="1">
             <w:r>
               <w:rPr>
                 <w:rStyle w:val="Hyperlink"/>
@@ -1483,7 +1483,7 @@
                 <w:noProof/>
                 <w:webHidden/>
               </w:rPr>
-              <w:instrText xml:space="preserve"> PAGEREF _Toc104794340 \h </w:instrText>
+              <w:instrText xml:space="preserve"> PAGEREF _Toc104800460 \h </w:instrText>
             </w:r>
             <w:r>
               <w:rPr>
@@ -1527,7 +1527,7 @@
               <w:lang w:val="de-DE" w:eastAsia="de-DE"/>
             </w:rPr>
           </w:pPr>
-          <w:hyperlink w:anchor="_Toc104794341" w:history="1">
+          <w:hyperlink w:anchor="_Toc104800461" w:history="1">
             <w:r>
               <w:rPr>
                 <w:rStyle w:val="Hyperlink"/>
@@ -1548,7 +1548,7 @@
                 <w:rStyle w:val="Hyperlink"/>
                 <w:noProof/>
               </w:rPr>
-              <w:t>Program Sequence</w:t>
+              <w:t>Listing of necessary functions for each Task</w:t>
             </w:r>
             <w:r>
               <w:rPr>
@@ -1569,7 +1569,7 @@
                 <w:noProof/>
                 <w:webHidden/>
               </w:rPr>
-              <w:instrText xml:space="preserve"> PAGEREF _Toc104794341 \h </w:instrText>
+              <w:instrText xml:space="preserve"> PAGEREF _Toc104800461 \h </w:instrText>
             </w:r>
             <w:r>
               <w:rPr>
@@ -1612,13 +1612,27 @@
               <w:lang w:val="de-DE" w:eastAsia="de-DE"/>
             </w:rPr>
           </w:pPr>
-          <w:hyperlink w:anchor="_Toc104794342" w:history="1">
+          <w:hyperlink w:anchor="_Toc104800462" w:history="1">
             <w:r>
               <w:rPr>
                 <w:rStyle w:val="Hyperlink"/>
                 <w:noProof/>
               </w:rPr>
-              <w:t>5.1 Logic behind getting DataFrames</w:t>
+              <w:t>5.1 Methods for Ta</w:t>
+            </w:r>
+            <w:r>
+              <w:rPr>
+                <w:rStyle w:val="Hyperlink"/>
+                <w:noProof/>
+              </w:rPr>
+              <w:t>s</w:t>
+            </w:r>
+            <w:r>
+              <w:rPr>
+                <w:rStyle w:val="Hyperlink"/>
+                <w:noProof/>
+              </w:rPr>
+              <w:t>k 1</w:t>
             </w:r>
             <w:r>
               <w:rPr>
@@ -1639,147 +1653,7 @@
                 <w:noProof/>
                 <w:webHidden/>
               </w:rPr>
-              <w:instrText xml:space="preserve"> PAGEREF _Toc104794342 \h </w:instrText>
-            </w:r>
-            <w:r>
-              <w:rPr>
-                <w:noProof/>
-                <w:webHidden/>
-              </w:rPr>
-            </w:r>
-            <w:r>
-              <w:rPr>
-                <w:noProof/>
-                <w:webHidden/>
-              </w:rPr>
-              <w:fldChar w:fldCharType="separate"/>
-            </w:r>
-            <w:r>
-              <w:rPr>
-                <w:noProof/>
-                <w:webHidden/>
-              </w:rPr>
-              <w:t>9</w:t>
-            </w:r>
-            <w:r>
-              <w:rPr>
-                <w:noProof/>
-                <w:webHidden/>
-              </w:rPr>
-              <w:fldChar w:fldCharType="end"/>
-            </w:r>
-          </w:hyperlink>
-        </w:p>
-        <w:p>
-          <w:pPr>
-            <w:pStyle w:val="Verzeichnis3"/>
-            <w:tabs>
-              <w:tab w:val="right" w:leader="dot" w:pos="9019"/>
-            </w:tabs>
-            <w:rPr>
-              <w:rFonts w:eastAsiaTheme="minorEastAsia"/>
-              <w:noProof/>
-              <w:lang w:val="de-DE" w:eastAsia="de-DE"/>
-            </w:rPr>
-          </w:pPr>
-          <w:hyperlink w:anchor="_Toc104794343" w:history="1">
-            <w:r>
-              <w:rPr>
-                <w:rStyle w:val="Hyperlink"/>
-                <w:noProof/>
-              </w:rPr>
-              <w:t>5.1.1 DataFrame Type 1</w:t>
-            </w:r>
-            <w:r>
-              <w:rPr>
-                <w:noProof/>
-                <w:webHidden/>
-              </w:rPr>
-              <w:tab/>
-            </w:r>
-            <w:r>
-              <w:rPr>
-                <w:noProof/>
-                <w:webHidden/>
-              </w:rPr>
-              <w:fldChar w:fldCharType="begin"/>
-            </w:r>
-            <w:r>
-              <w:rPr>
-                <w:noProof/>
-                <w:webHidden/>
-              </w:rPr>
-              <w:instrText xml:space="preserve"> PAGEREF _Toc104794343 \h </w:instrText>
-            </w:r>
-            <w:r>
-              <w:rPr>
-                <w:noProof/>
-                <w:webHidden/>
-              </w:rPr>
-            </w:r>
-            <w:r>
-              <w:rPr>
-                <w:noProof/>
-                <w:webHidden/>
-              </w:rPr>
-              <w:fldChar w:fldCharType="separate"/>
-            </w:r>
-            <w:r>
-              <w:rPr>
-                <w:noProof/>
-                <w:webHidden/>
-              </w:rPr>
-              <w:t>9</w:t>
-            </w:r>
-            <w:r>
-              <w:rPr>
-                <w:noProof/>
-                <w:webHidden/>
-              </w:rPr>
-              <w:fldChar w:fldCharType="end"/>
-            </w:r>
-          </w:hyperlink>
-        </w:p>
-        <w:p>
-          <w:pPr>
-            <w:pStyle w:val="Verzeichnis3"/>
-            <w:tabs>
-              <w:tab w:val="right" w:leader="dot" w:pos="9019"/>
-            </w:tabs>
-            <w:rPr>
-              <w:rFonts w:eastAsiaTheme="minorEastAsia"/>
-              <w:noProof/>
-              <w:lang w:val="de-DE" w:eastAsia="de-DE"/>
-            </w:rPr>
-          </w:pPr>
-          <w:hyperlink w:anchor="_Toc104794344" w:history="1">
-            <w:r>
-              <w:rPr>
-                <w:rStyle w:val="Hyperlink"/>
-                <w:noProof/>
-              </w:rPr>
-              <w:t>5.1.2 DataFrame Type 2</w:t>
-            </w:r>
-            <w:r>
-              <w:rPr>
-                <w:noProof/>
-                <w:webHidden/>
-              </w:rPr>
-              <w:tab/>
-            </w:r>
-            <w:r>
-              <w:rPr>
-                <w:noProof/>
-                <w:webHidden/>
-              </w:rPr>
-              <w:fldChar w:fldCharType="begin"/>
-            </w:r>
-            <w:r>
-              <w:rPr>
-                <w:noProof/>
-                <w:webHidden/>
-              </w:rPr>
-              <w:instrText xml:space="preserve"> PAGEREF _Toc104794344 \h </w:instrText>
+              <w:instrText xml:space="preserve"> PAGEREF _Toc104800462 \h </w:instrText>
             </w:r>
             <w:r>
               <w:rPr>
@@ -1822,13 +1696,13 @@
               <w:lang w:val="de-DE" w:eastAsia="de-DE"/>
             </w:rPr>
           </w:pPr>
-          <w:hyperlink w:anchor="_Toc104794345" w:history="1">
+          <w:hyperlink w:anchor="_Toc104800463" w:history="1">
             <w:r>
               <w:rPr>
                 <w:rStyle w:val="Hyperlink"/>
                 <w:noProof/>
               </w:rPr>
-              <w:t>5.2 Menu</w:t>
+              <w:t>5.2 Methods for Task 2</w:t>
             </w:r>
             <w:r>
               <w:rPr>
@@ -1849,7 +1723,7 @@
                 <w:noProof/>
                 <w:webHidden/>
               </w:rPr>
-              <w:instrText xml:space="preserve"> PAGEREF _Toc104794345 \h </w:instrText>
+              <w:instrText xml:space="preserve"> PAGEREF _Toc104800463 \h </w:instrText>
             </w:r>
             <w:r>
               <w:rPr>
@@ -1869,7 +1743,7 @@
                 <w:noProof/>
                 <w:webHidden/>
               </w:rPr>
-              <w:t>11</w:t>
+              <w:t>9</w:t>
             </w:r>
             <w:r>
               <w:rPr>
@@ -1882,7 +1756,7 @@
         </w:p>
         <w:p>
           <w:pPr>
-            <w:pStyle w:val="Verzeichnis3"/>
+            <w:pStyle w:val="Verzeichnis2"/>
             <w:tabs>
               <w:tab w:val="right" w:leader="dot" w:pos="9019"/>
             </w:tabs>
@@ -1892,13 +1766,13 @@
               <w:lang w:val="de-DE" w:eastAsia="de-DE"/>
             </w:rPr>
           </w:pPr>
-          <w:hyperlink w:anchor="_Toc104794346" w:history="1">
+          <w:hyperlink w:anchor="_Toc104800464" w:history="1">
             <w:r>
               <w:rPr>
                 <w:rStyle w:val="Hyperlink"/>
                 <w:noProof/>
               </w:rPr>
-              <w:t>5.2.1 Main Menu</w:t>
+              <w:t>5.3 Methods for Task 3</w:t>
             </w:r>
             <w:r>
               <w:rPr>
@@ -1919,7 +1793,7 @@
                 <w:noProof/>
                 <w:webHidden/>
               </w:rPr>
-              <w:instrText xml:space="preserve"> PAGEREF _Toc104794346 \h </w:instrText>
+              <w:instrText xml:space="preserve"> PAGEREF _Toc104800464 \h </w:instrText>
             </w:r>
             <w:r>
               <w:rPr>
@@ -1939,7 +1813,7 @@
                 <w:noProof/>
                 <w:webHidden/>
               </w:rPr>
-              <w:t>11</w:t>
+              <w:t>9</w:t>
             </w:r>
             <w:r>
               <w:rPr>
@@ -1952,7 +1826,7 @@
         </w:p>
         <w:p>
           <w:pPr>
-            <w:pStyle w:val="Verzeichnis3"/>
+            <w:pStyle w:val="Verzeichnis2"/>
             <w:tabs>
               <w:tab w:val="right" w:leader="dot" w:pos="9019"/>
             </w:tabs>
@@ -1962,13 +1836,13 @@
               <w:lang w:val="de-DE" w:eastAsia="de-DE"/>
             </w:rPr>
           </w:pPr>
-          <w:hyperlink w:anchor="_Toc104794347" w:history="1">
+          <w:hyperlink w:anchor="_Toc104800465" w:history="1">
             <w:r>
               <w:rPr>
                 <w:rStyle w:val="Hyperlink"/>
                 <w:noProof/>
               </w:rPr>
-              <w:t>5.2.2 Browse Tweets/Users (Submenu 0)</w:t>
+              <w:t>5.4 Methods for Task 4</w:t>
             </w:r>
             <w:r>
               <w:rPr>
@@ -1989,7 +1863,7 @@
                 <w:noProof/>
                 <w:webHidden/>
               </w:rPr>
-              <w:instrText xml:space="preserve"> PAGEREF _Toc104794347 \h </w:instrText>
+              <w:instrText xml:space="preserve"> PAGEREF _Toc104800465 \h </w:instrText>
             </w:r>
             <w:r>
               <w:rPr>
@@ -2009,371 +1883,7 @@
                 <w:noProof/>
                 <w:webHidden/>
               </w:rPr>
-              <w:t>12</w:t>
-            </w:r>
-            <w:r>
-              <w:rPr>
-                <w:noProof/>
-                <w:webHidden/>
-              </w:rPr>
-              <w:fldChar w:fldCharType="end"/>
-            </w:r>
-          </w:hyperlink>
-        </w:p>
-        <w:p>
-          <w:pPr>
-            <w:pStyle w:val="Verzeichnis3"/>
-            <w:tabs>
-              <w:tab w:val="right" w:leader="dot" w:pos="9019"/>
-            </w:tabs>
-            <w:rPr>
-              <w:rFonts w:eastAsiaTheme="minorEastAsia"/>
-              <w:noProof/>
-              <w:lang w:val="de-DE" w:eastAsia="de-DE"/>
-            </w:rPr>
-          </w:pPr>
-          <w:hyperlink w:anchor="_Toc104794348" w:history="1">
-            <w:r>
-              <w:rPr>
-                <w:rStyle w:val="Hyperlink"/>
-                <w:noProof/>
-              </w:rPr>
-              <w:t>5.2.3 Sentiment Analysis (Submenu 1)</w:t>
-            </w:r>
-            <w:r>
-              <w:rPr>
-                <w:noProof/>
-                <w:webHidden/>
-              </w:rPr>
-              <w:tab/>
-            </w:r>
-            <w:r>
-              <w:rPr>
-                <w:noProof/>
-                <w:webHidden/>
-              </w:rPr>
-              <w:fldChar w:fldCharType="begin"/>
-            </w:r>
-            <w:r>
-              <w:rPr>
-                <w:noProof/>
-                <w:webHidden/>
-              </w:rPr>
-              <w:instrText xml:space="preserve"> PAGEREF _Toc104794348 \h </w:instrText>
-            </w:r>
-            <w:r>
-              <w:rPr>
-                <w:noProof/>
-                <w:webHidden/>
-              </w:rPr>
-            </w:r>
-            <w:r>
-              <w:rPr>
-                <w:noProof/>
-                <w:webHidden/>
-              </w:rPr>
-              <w:fldChar w:fldCharType="separate"/>
-            </w:r>
-            <w:r>
-              <w:rPr>
-                <w:noProof/>
-                <w:webHidden/>
-              </w:rPr>
-              <w:t>13</w:t>
-            </w:r>
-            <w:r>
-              <w:rPr>
-                <w:noProof/>
-                <w:webHidden/>
-              </w:rPr>
-              <w:fldChar w:fldCharType="end"/>
-            </w:r>
-          </w:hyperlink>
-        </w:p>
-        <w:p>
-          <w:pPr>
-            <w:pStyle w:val="Verzeichnis3"/>
-            <w:tabs>
-              <w:tab w:val="right" w:leader="dot" w:pos="9019"/>
-            </w:tabs>
-            <w:rPr>
-              <w:rFonts w:eastAsiaTheme="minorEastAsia"/>
-              <w:noProof/>
-              <w:lang w:val="de-DE" w:eastAsia="de-DE"/>
-            </w:rPr>
-          </w:pPr>
-          <w:hyperlink w:anchor="_Toc104794349" w:history="1">
-            <w:r>
-              <w:rPr>
-                <w:rStyle w:val="Hyperlink"/>
-                <w:noProof/>
-              </w:rPr>
-              <w:t>5.2.4 Get Top 10 Users/Hashtags (Submenu 2)</w:t>
-            </w:r>
-            <w:r>
-              <w:rPr>
-                <w:noProof/>
-                <w:webHidden/>
-              </w:rPr>
-              <w:tab/>
-            </w:r>
-            <w:r>
-              <w:rPr>
-                <w:noProof/>
-                <w:webHidden/>
-              </w:rPr>
-              <w:fldChar w:fldCharType="begin"/>
-            </w:r>
-            <w:r>
-              <w:rPr>
-                <w:noProof/>
-                <w:webHidden/>
-              </w:rPr>
-              <w:instrText xml:space="preserve"> PAGEREF _Toc104794349 \h </w:instrText>
-            </w:r>
-            <w:r>
-              <w:rPr>
-                <w:noProof/>
-                <w:webHidden/>
-              </w:rPr>
-            </w:r>
-            <w:r>
-              <w:rPr>
-                <w:noProof/>
-                <w:webHidden/>
-              </w:rPr>
-              <w:fldChar w:fldCharType="separate"/>
-            </w:r>
-            <w:r>
-              <w:rPr>
-                <w:noProof/>
-                <w:webHidden/>
-              </w:rPr>
-              <w:t>14</w:t>
-            </w:r>
-            <w:r>
-              <w:rPr>
-                <w:noProof/>
-                <w:webHidden/>
-              </w:rPr>
-              <w:fldChar w:fldCharType="end"/>
-            </w:r>
-          </w:hyperlink>
-        </w:p>
-        <w:p>
-          <w:pPr>
-            <w:pStyle w:val="Verzeichnis3"/>
-            <w:tabs>
-              <w:tab w:val="right" w:leader="dot" w:pos="9019"/>
-            </w:tabs>
-            <w:rPr>
-              <w:rFonts w:eastAsiaTheme="minorEastAsia"/>
-              <w:noProof/>
-              <w:lang w:val="de-DE" w:eastAsia="de-DE"/>
-            </w:rPr>
-          </w:pPr>
-          <w:hyperlink w:anchor="_Toc104794350" w:history="1">
-            <w:r>
-              <w:rPr>
-                <w:rStyle w:val="Hyperlink"/>
-                <w:noProof/>
-              </w:rPr>
-              <w:t>5.2.5 Get Followers (Submenu 3)</w:t>
-            </w:r>
-            <w:r>
-              <w:rPr>
-                <w:noProof/>
-                <w:webHidden/>
-              </w:rPr>
-              <w:tab/>
-            </w:r>
-            <w:r>
-              <w:rPr>
-                <w:noProof/>
-                <w:webHidden/>
-              </w:rPr>
-              <w:fldChar w:fldCharType="begin"/>
-            </w:r>
-            <w:r>
-              <w:rPr>
-                <w:noProof/>
-                <w:webHidden/>
-              </w:rPr>
-              <w:instrText xml:space="preserve"> PAGEREF _Toc104794350 \h </w:instrText>
-            </w:r>
-            <w:r>
-              <w:rPr>
-                <w:noProof/>
-                <w:webHidden/>
-              </w:rPr>
-            </w:r>
-            <w:r>
-              <w:rPr>
-                <w:noProof/>
-                <w:webHidden/>
-              </w:rPr>
-              <w:fldChar w:fldCharType="separate"/>
-            </w:r>
-            <w:r>
-              <w:rPr>
-                <w:noProof/>
-                <w:webHidden/>
-              </w:rPr>
-              <w:t>15</w:t>
-            </w:r>
-            <w:r>
-              <w:rPr>
-                <w:noProof/>
-                <w:webHidden/>
-              </w:rPr>
-              <w:fldChar w:fldCharType="end"/>
-            </w:r>
-          </w:hyperlink>
-        </w:p>
-        <w:p>
-          <w:pPr>
-            <w:pStyle w:val="Verzeichnis3"/>
-            <w:tabs>
-              <w:tab w:val="right" w:leader="dot" w:pos="9019"/>
-            </w:tabs>
-            <w:rPr>
-              <w:rFonts w:eastAsiaTheme="minorEastAsia"/>
-              <w:noProof/>
-              <w:lang w:val="de-DE" w:eastAsia="de-DE"/>
-            </w:rPr>
-          </w:pPr>
-          <w:hyperlink w:anchor="_Toc104794351" w:history="1">
-            <w:r>
-              <w:rPr>
-                <w:rStyle w:val="Hyperlink"/>
-                <w:noProof/>
-              </w:rPr>
-              <w:t>5.2.6 Obtain tweets and profiles of followers of given twitter user (Submenu 4)</w:t>
-            </w:r>
-            <w:r>
-              <w:rPr>
-                <w:noProof/>
-                <w:webHidden/>
-              </w:rPr>
-              <w:tab/>
-            </w:r>
-            <w:r>
-              <w:rPr>
-                <w:noProof/>
-                <w:webHidden/>
-              </w:rPr>
-              <w:fldChar w:fldCharType="begin"/>
-            </w:r>
-            <w:r>
-              <w:rPr>
-                <w:noProof/>
-                <w:webHidden/>
-              </w:rPr>
-              <w:instrText xml:space="preserve"> PAGEREF _Toc104794351 \h </w:instrText>
-            </w:r>
-            <w:r>
-              <w:rPr>
-                <w:noProof/>
-                <w:webHidden/>
-              </w:rPr>
-            </w:r>
-            <w:r>
-              <w:rPr>
-                <w:noProof/>
-                <w:webHidden/>
-              </w:rPr>
-              <w:fldChar w:fldCharType="separate"/>
-            </w:r>
-            <w:r>
-              <w:rPr>
-                <w:noProof/>
-                <w:webHidden/>
-              </w:rPr>
-              <w:t>16</w:t>
-            </w:r>
-            <w:r>
-              <w:rPr>
-                <w:noProof/>
-                <w:webHidden/>
-              </w:rPr>
-              <w:fldChar w:fldCharType="end"/>
-            </w:r>
-          </w:hyperlink>
-        </w:p>
-        <w:p>
-          <w:pPr>
-            <w:pStyle w:val="Verzeichnis3"/>
-            <w:tabs>
-              <w:tab w:val="right" w:leader="dot" w:pos="9019"/>
-            </w:tabs>
-            <w:rPr>
-              <w:rFonts w:eastAsiaTheme="minorEastAsia"/>
-              <w:noProof/>
-              <w:lang w:val="de-DE" w:eastAsia="de-DE"/>
-            </w:rPr>
-          </w:pPr>
-          <w:hyperlink w:anchor="_Toc104794352" w:history="1">
-            <w:r>
-              <w:rPr>
-                <w:rStyle w:val="Hyperlink"/>
-                <w:noProof/>
-              </w:rPr>
-              <w:t>5.2.7 Ch</w:t>
-            </w:r>
-            <w:r>
-              <w:rPr>
-                <w:rStyle w:val="Hyperlink"/>
-                <w:noProof/>
-              </w:rPr>
-              <w:t>a</w:t>
-            </w:r>
-            <w:r>
-              <w:rPr>
-                <w:rStyle w:val="Hyperlink"/>
-                <w:noProof/>
-              </w:rPr>
-              <w:t>nge Topic</w:t>
-            </w:r>
-            <w:r>
-              <w:rPr>
-                <w:noProof/>
-                <w:webHidden/>
-              </w:rPr>
-              <w:tab/>
-            </w:r>
-            <w:r>
-              <w:rPr>
-                <w:noProof/>
-                <w:webHidden/>
-              </w:rPr>
-              <w:fldChar w:fldCharType="begin"/>
-            </w:r>
-            <w:r>
-              <w:rPr>
-                <w:noProof/>
-                <w:webHidden/>
-              </w:rPr>
-              <w:instrText xml:space="preserve"> PAGEREF _Toc104794352 \h </w:instrText>
-            </w:r>
-            <w:r>
-              <w:rPr>
-                <w:noProof/>
-                <w:webHidden/>
-              </w:rPr>
-            </w:r>
-            <w:r>
-              <w:rPr>
-                <w:noProof/>
-                <w:webHidden/>
-              </w:rPr>
-              <w:fldChar w:fldCharType="separate"/>
-            </w:r>
-            <w:r>
-              <w:rPr>
-                <w:noProof/>
-                <w:webHidden/>
-              </w:rPr>
-              <w:t>17</w:t>
+              <w:t>9</w:t>
             </w:r>
             <w:r>
               <w:rPr>
@@ -2397,7 +1907,7 @@
               <w:lang w:val="de-DE" w:eastAsia="de-DE"/>
             </w:rPr>
           </w:pPr>
-          <w:hyperlink w:anchor="_Toc104794353" w:history="1">
+          <w:hyperlink w:anchor="_Toc104800466" w:history="1">
             <w:r>
               <w:rPr>
                 <w:rStyle w:val="Hyperlink"/>
@@ -2418,7 +1928,7 @@
                 <w:rStyle w:val="Hyperlink"/>
                 <w:noProof/>
               </w:rPr>
-              <w:t>Results</w:t>
+              <w:t>Program Sequence</w:t>
             </w:r>
             <w:r>
               <w:rPr>
@@ -2439,7 +1949,777 @@
                 <w:noProof/>
                 <w:webHidden/>
               </w:rPr>
-              <w:instrText xml:space="preserve"> PAGEREF _Toc104794353 \h </w:instrText>
+              <w:instrText xml:space="preserve"> PAGEREF _Toc104800466 \h </w:instrText>
+            </w:r>
+            <w:r>
+              <w:rPr>
+                <w:noProof/>
+                <w:webHidden/>
+              </w:rPr>
+            </w:r>
+            <w:r>
+              <w:rPr>
+                <w:noProof/>
+                <w:webHidden/>
+              </w:rPr>
+              <w:fldChar w:fldCharType="separate"/>
+            </w:r>
+            <w:r>
+              <w:rPr>
+                <w:noProof/>
+                <w:webHidden/>
+              </w:rPr>
+              <w:t>10</w:t>
+            </w:r>
+            <w:r>
+              <w:rPr>
+                <w:noProof/>
+                <w:webHidden/>
+              </w:rPr>
+              <w:fldChar w:fldCharType="end"/>
+            </w:r>
+          </w:hyperlink>
+        </w:p>
+        <w:p>
+          <w:pPr>
+            <w:pStyle w:val="Verzeichnis2"/>
+            <w:tabs>
+              <w:tab w:val="right" w:leader="dot" w:pos="9019"/>
+            </w:tabs>
+            <w:rPr>
+              <w:rFonts w:eastAsiaTheme="minorEastAsia"/>
+              <w:noProof/>
+              <w:lang w:val="de-DE" w:eastAsia="de-DE"/>
+            </w:rPr>
+          </w:pPr>
+          <w:hyperlink w:anchor="_Toc104800467" w:history="1">
+            <w:r>
+              <w:rPr>
+                <w:rStyle w:val="Hyperlink"/>
+                <w:noProof/>
+              </w:rPr>
+              <w:t>6.1 Logic behind getting DataFrames</w:t>
+            </w:r>
+            <w:r>
+              <w:rPr>
+                <w:noProof/>
+                <w:webHidden/>
+              </w:rPr>
+              <w:tab/>
+            </w:r>
+            <w:r>
+              <w:rPr>
+                <w:noProof/>
+                <w:webHidden/>
+              </w:rPr>
+              <w:fldChar w:fldCharType="begin"/>
+            </w:r>
+            <w:r>
+              <w:rPr>
+                <w:noProof/>
+                <w:webHidden/>
+              </w:rPr>
+              <w:instrText xml:space="preserve"> PAGEREF _Toc104800467 \h </w:instrText>
+            </w:r>
+            <w:r>
+              <w:rPr>
+                <w:noProof/>
+                <w:webHidden/>
+              </w:rPr>
+            </w:r>
+            <w:r>
+              <w:rPr>
+                <w:noProof/>
+                <w:webHidden/>
+              </w:rPr>
+              <w:fldChar w:fldCharType="separate"/>
+            </w:r>
+            <w:r>
+              <w:rPr>
+                <w:noProof/>
+                <w:webHidden/>
+              </w:rPr>
+              <w:t>10</w:t>
+            </w:r>
+            <w:r>
+              <w:rPr>
+                <w:noProof/>
+                <w:webHidden/>
+              </w:rPr>
+              <w:fldChar w:fldCharType="end"/>
+            </w:r>
+          </w:hyperlink>
+        </w:p>
+        <w:p>
+          <w:pPr>
+            <w:pStyle w:val="Verzeichnis3"/>
+            <w:tabs>
+              <w:tab w:val="right" w:leader="dot" w:pos="9019"/>
+            </w:tabs>
+            <w:rPr>
+              <w:rFonts w:eastAsiaTheme="minorEastAsia"/>
+              <w:noProof/>
+              <w:lang w:val="de-DE" w:eastAsia="de-DE"/>
+            </w:rPr>
+          </w:pPr>
+          <w:hyperlink w:anchor="_Toc104800468" w:history="1">
+            <w:r>
+              <w:rPr>
+                <w:rStyle w:val="Hyperlink"/>
+                <w:noProof/>
+              </w:rPr>
+              <w:t>6.1.1 DataFrame Type 1</w:t>
+            </w:r>
+            <w:r>
+              <w:rPr>
+                <w:noProof/>
+                <w:webHidden/>
+              </w:rPr>
+              <w:tab/>
+            </w:r>
+            <w:r>
+              <w:rPr>
+                <w:noProof/>
+                <w:webHidden/>
+              </w:rPr>
+              <w:fldChar w:fldCharType="begin"/>
+            </w:r>
+            <w:r>
+              <w:rPr>
+                <w:noProof/>
+                <w:webHidden/>
+              </w:rPr>
+              <w:instrText xml:space="preserve"> PAGEREF _Toc104800468 \h </w:instrText>
+            </w:r>
+            <w:r>
+              <w:rPr>
+                <w:noProof/>
+                <w:webHidden/>
+              </w:rPr>
+            </w:r>
+            <w:r>
+              <w:rPr>
+                <w:noProof/>
+                <w:webHidden/>
+              </w:rPr>
+              <w:fldChar w:fldCharType="separate"/>
+            </w:r>
+            <w:r>
+              <w:rPr>
+                <w:noProof/>
+                <w:webHidden/>
+              </w:rPr>
+              <w:t>10</w:t>
+            </w:r>
+            <w:r>
+              <w:rPr>
+                <w:noProof/>
+                <w:webHidden/>
+              </w:rPr>
+              <w:fldChar w:fldCharType="end"/>
+            </w:r>
+          </w:hyperlink>
+        </w:p>
+        <w:p>
+          <w:pPr>
+            <w:pStyle w:val="Verzeichnis3"/>
+            <w:tabs>
+              <w:tab w:val="right" w:leader="dot" w:pos="9019"/>
+            </w:tabs>
+            <w:rPr>
+              <w:rFonts w:eastAsiaTheme="minorEastAsia"/>
+              <w:noProof/>
+              <w:lang w:val="de-DE" w:eastAsia="de-DE"/>
+            </w:rPr>
+          </w:pPr>
+          <w:hyperlink w:anchor="_Toc104800469" w:history="1">
+            <w:r>
+              <w:rPr>
+                <w:rStyle w:val="Hyperlink"/>
+                <w:noProof/>
+              </w:rPr>
+              <w:t>6.1.2 DataFrame Type 2</w:t>
+            </w:r>
+            <w:r>
+              <w:rPr>
+                <w:noProof/>
+                <w:webHidden/>
+              </w:rPr>
+              <w:tab/>
+            </w:r>
+            <w:r>
+              <w:rPr>
+                <w:noProof/>
+                <w:webHidden/>
+              </w:rPr>
+              <w:fldChar w:fldCharType="begin"/>
+            </w:r>
+            <w:r>
+              <w:rPr>
+                <w:noProof/>
+                <w:webHidden/>
+              </w:rPr>
+              <w:instrText xml:space="preserve"> PAGEREF _Toc104800469 \h </w:instrText>
+            </w:r>
+            <w:r>
+              <w:rPr>
+                <w:noProof/>
+                <w:webHidden/>
+              </w:rPr>
+            </w:r>
+            <w:r>
+              <w:rPr>
+                <w:noProof/>
+                <w:webHidden/>
+              </w:rPr>
+              <w:fldChar w:fldCharType="separate"/>
+            </w:r>
+            <w:r>
+              <w:rPr>
+                <w:noProof/>
+                <w:webHidden/>
+              </w:rPr>
+              <w:t>10</w:t>
+            </w:r>
+            <w:r>
+              <w:rPr>
+                <w:noProof/>
+                <w:webHidden/>
+              </w:rPr>
+              <w:fldChar w:fldCharType="end"/>
+            </w:r>
+          </w:hyperlink>
+        </w:p>
+        <w:p>
+          <w:pPr>
+            <w:pStyle w:val="Verzeichnis2"/>
+            <w:tabs>
+              <w:tab w:val="right" w:leader="dot" w:pos="9019"/>
+            </w:tabs>
+            <w:rPr>
+              <w:rFonts w:eastAsiaTheme="minorEastAsia"/>
+              <w:noProof/>
+              <w:lang w:val="de-DE" w:eastAsia="de-DE"/>
+            </w:rPr>
+          </w:pPr>
+          <w:hyperlink w:anchor="_Toc104800470" w:history="1">
+            <w:r>
+              <w:rPr>
+                <w:rStyle w:val="Hyperlink"/>
+                <w:noProof/>
+              </w:rPr>
+              <w:t>6.2 Menu</w:t>
+            </w:r>
+            <w:r>
+              <w:rPr>
+                <w:noProof/>
+                <w:webHidden/>
+              </w:rPr>
+              <w:tab/>
+            </w:r>
+            <w:r>
+              <w:rPr>
+                <w:noProof/>
+                <w:webHidden/>
+              </w:rPr>
+              <w:fldChar w:fldCharType="begin"/>
+            </w:r>
+            <w:r>
+              <w:rPr>
+                <w:noProof/>
+                <w:webHidden/>
+              </w:rPr>
+              <w:instrText xml:space="preserve"> PAGEREF _Toc104800470 \h </w:instrText>
+            </w:r>
+            <w:r>
+              <w:rPr>
+                <w:noProof/>
+                <w:webHidden/>
+              </w:rPr>
+            </w:r>
+            <w:r>
+              <w:rPr>
+                <w:noProof/>
+                <w:webHidden/>
+              </w:rPr>
+              <w:fldChar w:fldCharType="separate"/>
+            </w:r>
+            <w:r>
+              <w:rPr>
+                <w:noProof/>
+                <w:webHidden/>
+              </w:rPr>
+              <w:t>12</w:t>
+            </w:r>
+            <w:r>
+              <w:rPr>
+                <w:noProof/>
+                <w:webHidden/>
+              </w:rPr>
+              <w:fldChar w:fldCharType="end"/>
+            </w:r>
+          </w:hyperlink>
+        </w:p>
+        <w:p>
+          <w:pPr>
+            <w:pStyle w:val="Verzeichnis3"/>
+            <w:tabs>
+              <w:tab w:val="right" w:leader="dot" w:pos="9019"/>
+            </w:tabs>
+            <w:rPr>
+              <w:rFonts w:eastAsiaTheme="minorEastAsia"/>
+              <w:noProof/>
+              <w:lang w:val="de-DE" w:eastAsia="de-DE"/>
+            </w:rPr>
+          </w:pPr>
+          <w:hyperlink w:anchor="_Toc104800471" w:history="1">
+            <w:r>
+              <w:rPr>
+                <w:rStyle w:val="Hyperlink"/>
+                <w:noProof/>
+              </w:rPr>
+              <w:t>6.2.1 Main Menu</w:t>
+            </w:r>
+            <w:r>
+              <w:rPr>
+                <w:noProof/>
+                <w:webHidden/>
+              </w:rPr>
+              <w:tab/>
+            </w:r>
+            <w:r>
+              <w:rPr>
+                <w:noProof/>
+                <w:webHidden/>
+              </w:rPr>
+              <w:fldChar w:fldCharType="begin"/>
+            </w:r>
+            <w:r>
+              <w:rPr>
+                <w:noProof/>
+                <w:webHidden/>
+              </w:rPr>
+              <w:instrText xml:space="preserve"> PAGEREF _Toc104800471 \h </w:instrText>
+            </w:r>
+            <w:r>
+              <w:rPr>
+                <w:noProof/>
+                <w:webHidden/>
+              </w:rPr>
+            </w:r>
+            <w:r>
+              <w:rPr>
+                <w:noProof/>
+                <w:webHidden/>
+              </w:rPr>
+              <w:fldChar w:fldCharType="separate"/>
+            </w:r>
+            <w:r>
+              <w:rPr>
+                <w:noProof/>
+                <w:webHidden/>
+              </w:rPr>
+              <w:t>12</w:t>
+            </w:r>
+            <w:r>
+              <w:rPr>
+                <w:noProof/>
+                <w:webHidden/>
+              </w:rPr>
+              <w:fldChar w:fldCharType="end"/>
+            </w:r>
+          </w:hyperlink>
+        </w:p>
+        <w:p>
+          <w:pPr>
+            <w:pStyle w:val="Verzeichnis3"/>
+            <w:tabs>
+              <w:tab w:val="right" w:leader="dot" w:pos="9019"/>
+            </w:tabs>
+            <w:rPr>
+              <w:rFonts w:eastAsiaTheme="minorEastAsia"/>
+              <w:noProof/>
+              <w:lang w:val="de-DE" w:eastAsia="de-DE"/>
+            </w:rPr>
+          </w:pPr>
+          <w:hyperlink w:anchor="_Toc104800472" w:history="1">
+            <w:r>
+              <w:rPr>
+                <w:rStyle w:val="Hyperlink"/>
+                <w:noProof/>
+              </w:rPr>
+              <w:t>6.2.2 Browse Tweets/Users (Submenu 0)</w:t>
+            </w:r>
+            <w:r>
+              <w:rPr>
+                <w:noProof/>
+                <w:webHidden/>
+              </w:rPr>
+              <w:tab/>
+            </w:r>
+            <w:r>
+              <w:rPr>
+                <w:noProof/>
+                <w:webHidden/>
+              </w:rPr>
+              <w:fldChar w:fldCharType="begin"/>
+            </w:r>
+            <w:r>
+              <w:rPr>
+                <w:noProof/>
+                <w:webHidden/>
+              </w:rPr>
+              <w:instrText xml:space="preserve"> PAGEREF _Toc104800472 \h </w:instrText>
+            </w:r>
+            <w:r>
+              <w:rPr>
+                <w:noProof/>
+                <w:webHidden/>
+              </w:rPr>
+            </w:r>
+            <w:r>
+              <w:rPr>
+                <w:noProof/>
+                <w:webHidden/>
+              </w:rPr>
+              <w:fldChar w:fldCharType="separate"/>
+            </w:r>
+            <w:r>
+              <w:rPr>
+                <w:noProof/>
+                <w:webHidden/>
+              </w:rPr>
+              <w:t>13</w:t>
+            </w:r>
+            <w:r>
+              <w:rPr>
+                <w:noProof/>
+                <w:webHidden/>
+              </w:rPr>
+              <w:fldChar w:fldCharType="end"/>
+            </w:r>
+          </w:hyperlink>
+        </w:p>
+        <w:p>
+          <w:pPr>
+            <w:pStyle w:val="Verzeichnis3"/>
+            <w:tabs>
+              <w:tab w:val="right" w:leader="dot" w:pos="9019"/>
+            </w:tabs>
+            <w:rPr>
+              <w:rFonts w:eastAsiaTheme="minorEastAsia"/>
+              <w:noProof/>
+              <w:lang w:val="de-DE" w:eastAsia="de-DE"/>
+            </w:rPr>
+          </w:pPr>
+          <w:hyperlink w:anchor="_Toc104800473" w:history="1">
+            <w:r>
+              <w:rPr>
+                <w:rStyle w:val="Hyperlink"/>
+                <w:noProof/>
+              </w:rPr>
+              <w:t>6.2.3 Sentiment Analysis (Submenu 1)</w:t>
+            </w:r>
+            <w:r>
+              <w:rPr>
+                <w:noProof/>
+                <w:webHidden/>
+              </w:rPr>
+              <w:tab/>
+            </w:r>
+            <w:r>
+              <w:rPr>
+                <w:noProof/>
+                <w:webHidden/>
+              </w:rPr>
+              <w:fldChar w:fldCharType="begin"/>
+            </w:r>
+            <w:r>
+              <w:rPr>
+                <w:noProof/>
+                <w:webHidden/>
+              </w:rPr>
+              <w:instrText xml:space="preserve"> PAGEREF _Toc104800473 \h </w:instrText>
+            </w:r>
+            <w:r>
+              <w:rPr>
+                <w:noProof/>
+                <w:webHidden/>
+              </w:rPr>
+            </w:r>
+            <w:r>
+              <w:rPr>
+                <w:noProof/>
+                <w:webHidden/>
+              </w:rPr>
+              <w:fldChar w:fldCharType="separate"/>
+            </w:r>
+            <w:r>
+              <w:rPr>
+                <w:noProof/>
+                <w:webHidden/>
+              </w:rPr>
+              <w:t>14</w:t>
+            </w:r>
+            <w:r>
+              <w:rPr>
+                <w:noProof/>
+                <w:webHidden/>
+              </w:rPr>
+              <w:fldChar w:fldCharType="end"/>
+            </w:r>
+          </w:hyperlink>
+        </w:p>
+        <w:p>
+          <w:pPr>
+            <w:pStyle w:val="Verzeichnis3"/>
+            <w:tabs>
+              <w:tab w:val="right" w:leader="dot" w:pos="9019"/>
+            </w:tabs>
+            <w:rPr>
+              <w:rFonts w:eastAsiaTheme="minorEastAsia"/>
+              <w:noProof/>
+              <w:lang w:val="de-DE" w:eastAsia="de-DE"/>
+            </w:rPr>
+          </w:pPr>
+          <w:hyperlink w:anchor="_Toc104800474" w:history="1">
+            <w:r>
+              <w:rPr>
+                <w:rStyle w:val="Hyperlink"/>
+                <w:noProof/>
+              </w:rPr>
+              <w:t>6.2.4 Get Top 10 Users/Hashtags (Submenu 2)</w:t>
+            </w:r>
+            <w:r>
+              <w:rPr>
+                <w:noProof/>
+                <w:webHidden/>
+              </w:rPr>
+              <w:tab/>
+            </w:r>
+            <w:r>
+              <w:rPr>
+                <w:noProof/>
+                <w:webHidden/>
+              </w:rPr>
+              <w:fldChar w:fldCharType="begin"/>
+            </w:r>
+            <w:r>
+              <w:rPr>
+                <w:noProof/>
+                <w:webHidden/>
+              </w:rPr>
+              <w:instrText xml:space="preserve"> PAGEREF _Toc104800474 \h </w:instrText>
+            </w:r>
+            <w:r>
+              <w:rPr>
+                <w:noProof/>
+                <w:webHidden/>
+              </w:rPr>
+            </w:r>
+            <w:r>
+              <w:rPr>
+                <w:noProof/>
+                <w:webHidden/>
+              </w:rPr>
+              <w:fldChar w:fldCharType="separate"/>
+            </w:r>
+            <w:r>
+              <w:rPr>
+                <w:noProof/>
+                <w:webHidden/>
+              </w:rPr>
+              <w:t>15</w:t>
+            </w:r>
+            <w:r>
+              <w:rPr>
+                <w:noProof/>
+                <w:webHidden/>
+              </w:rPr>
+              <w:fldChar w:fldCharType="end"/>
+            </w:r>
+          </w:hyperlink>
+        </w:p>
+        <w:p>
+          <w:pPr>
+            <w:pStyle w:val="Verzeichnis3"/>
+            <w:tabs>
+              <w:tab w:val="right" w:leader="dot" w:pos="9019"/>
+            </w:tabs>
+            <w:rPr>
+              <w:rFonts w:eastAsiaTheme="minorEastAsia"/>
+              <w:noProof/>
+              <w:lang w:val="de-DE" w:eastAsia="de-DE"/>
+            </w:rPr>
+          </w:pPr>
+          <w:hyperlink w:anchor="_Toc104800475" w:history="1">
+            <w:r>
+              <w:rPr>
+                <w:rStyle w:val="Hyperlink"/>
+                <w:noProof/>
+              </w:rPr>
+              <w:t>6.2.5 Get Followers (Submenu 3)</w:t>
+            </w:r>
+            <w:r>
+              <w:rPr>
+                <w:noProof/>
+                <w:webHidden/>
+              </w:rPr>
+              <w:tab/>
+            </w:r>
+            <w:r>
+              <w:rPr>
+                <w:noProof/>
+                <w:webHidden/>
+              </w:rPr>
+              <w:fldChar w:fldCharType="begin"/>
+            </w:r>
+            <w:r>
+              <w:rPr>
+                <w:noProof/>
+                <w:webHidden/>
+              </w:rPr>
+              <w:instrText xml:space="preserve"> PAGEREF _Toc104800475 \h </w:instrText>
+            </w:r>
+            <w:r>
+              <w:rPr>
+                <w:noProof/>
+                <w:webHidden/>
+              </w:rPr>
+            </w:r>
+            <w:r>
+              <w:rPr>
+                <w:noProof/>
+                <w:webHidden/>
+              </w:rPr>
+              <w:fldChar w:fldCharType="separate"/>
+            </w:r>
+            <w:r>
+              <w:rPr>
+                <w:noProof/>
+                <w:webHidden/>
+              </w:rPr>
+              <w:t>16</w:t>
+            </w:r>
+            <w:r>
+              <w:rPr>
+                <w:noProof/>
+                <w:webHidden/>
+              </w:rPr>
+              <w:fldChar w:fldCharType="end"/>
+            </w:r>
+          </w:hyperlink>
+        </w:p>
+        <w:p>
+          <w:pPr>
+            <w:pStyle w:val="Verzeichnis3"/>
+            <w:tabs>
+              <w:tab w:val="right" w:leader="dot" w:pos="9019"/>
+            </w:tabs>
+            <w:rPr>
+              <w:rFonts w:eastAsiaTheme="minorEastAsia"/>
+              <w:noProof/>
+              <w:lang w:val="de-DE" w:eastAsia="de-DE"/>
+            </w:rPr>
+          </w:pPr>
+          <w:hyperlink w:anchor="_Toc104800476" w:history="1">
+            <w:r>
+              <w:rPr>
+                <w:rStyle w:val="Hyperlink"/>
+                <w:noProof/>
+              </w:rPr>
+              <w:t>6.2.6 Obtain tweets and profiles of followers of given twitter user (Submenu 4)</w:t>
+            </w:r>
+            <w:r>
+              <w:rPr>
+                <w:noProof/>
+                <w:webHidden/>
+              </w:rPr>
+              <w:tab/>
+            </w:r>
+            <w:r>
+              <w:rPr>
+                <w:noProof/>
+                <w:webHidden/>
+              </w:rPr>
+              <w:fldChar w:fldCharType="begin"/>
+            </w:r>
+            <w:r>
+              <w:rPr>
+                <w:noProof/>
+                <w:webHidden/>
+              </w:rPr>
+              <w:instrText xml:space="preserve"> PAGEREF _Toc104800476 \h </w:instrText>
+            </w:r>
+            <w:r>
+              <w:rPr>
+                <w:noProof/>
+                <w:webHidden/>
+              </w:rPr>
+            </w:r>
+            <w:r>
+              <w:rPr>
+                <w:noProof/>
+                <w:webHidden/>
+              </w:rPr>
+              <w:fldChar w:fldCharType="separate"/>
+            </w:r>
+            <w:r>
+              <w:rPr>
+                <w:noProof/>
+                <w:webHidden/>
+              </w:rPr>
+              <w:t>17</w:t>
+            </w:r>
+            <w:r>
+              <w:rPr>
+                <w:noProof/>
+                <w:webHidden/>
+              </w:rPr>
+              <w:fldChar w:fldCharType="end"/>
+            </w:r>
+          </w:hyperlink>
+        </w:p>
+        <w:p>
+          <w:pPr>
+            <w:pStyle w:val="Verzeichnis3"/>
+            <w:tabs>
+              <w:tab w:val="right" w:leader="dot" w:pos="9019"/>
+            </w:tabs>
+            <w:rPr>
+              <w:rFonts w:eastAsiaTheme="minorEastAsia"/>
+              <w:noProof/>
+              <w:lang w:val="de-DE" w:eastAsia="de-DE"/>
+            </w:rPr>
+          </w:pPr>
+          <w:hyperlink w:anchor="_Toc104800477" w:history="1">
+            <w:r>
+              <w:rPr>
+                <w:rStyle w:val="Hyperlink"/>
+                <w:noProof/>
+              </w:rPr>
+              <w:t>6.2.7 Change Topic</w:t>
+            </w:r>
+            <w:r>
+              <w:rPr>
+                <w:noProof/>
+                <w:webHidden/>
+              </w:rPr>
+              <w:tab/>
+            </w:r>
+            <w:r>
+              <w:rPr>
+                <w:noProof/>
+                <w:webHidden/>
+              </w:rPr>
+              <w:fldChar w:fldCharType="begin"/>
+            </w:r>
+            <w:r>
+              <w:rPr>
+                <w:noProof/>
+                <w:webHidden/>
+              </w:rPr>
+              <w:instrText xml:space="preserve"> PAGEREF _Toc104800477 \h </w:instrText>
             </w:r>
             <w:r>
               <w:rPr>
@@ -2483,7 +2763,7 @@
               <w:lang w:val="de-DE" w:eastAsia="de-DE"/>
             </w:rPr>
           </w:pPr>
-          <w:hyperlink w:anchor="_Toc104794354" w:history="1">
+          <w:hyperlink w:anchor="_Toc104800478" w:history="1">
             <w:r>
               <w:rPr>
                 <w:rStyle w:val="Hyperlink"/>
@@ -2504,6 +2784,92 @@
                 <w:rStyle w:val="Hyperlink"/>
                 <w:noProof/>
               </w:rPr>
+              <w:t>Results</w:t>
+            </w:r>
+            <w:r>
+              <w:rPr>
+                <w:noProof/>
+                <w:webHidden/>
+              </w:rPr>
+              <w:tab/>
+            </w:r>
+            <w:r>
+              <w:rPr>
+                <w:noProof/>
+                <w:webHidden/>
+              </w:rPr>
+              <w:fldChar w:fldCharType="begin"/>
+            </w:r>
+            <w:r>
+              <w:rPr>
+                <w:noProof/>
+                <w:webHidden/>
+              </w:rPr>
+              <w:instrText xml:space="preserve"> PAGEREF _Toc104800478 \h </w:instrText>
+            </w:r>
+            <w:r>
+              <w:rPr>
+                <w:noProof/>
+                <w:webHidden/>
+              </w:rPr>
+            </w:r>
+            <w:r>
+              <w:rPr>
+                <w:noProof/>
+                <w:webHidden/>
+              </w:rPr>
+              <w:fldChar w:fldCharType="separate"/>
+            </w:r>
+            <w:r>
+              <w:rPr>
+                <w:noProof/>
+                <w:webHidden/>
+              </w:rPr>
+              <w:t>19</w:t>
+            </w:r>
+            <w:r>
+              <w:rPr>
+                <w:noProof/>
+                <w:webHidden/>
+              </w:rPr>
+              <w:fldChar w:fldCharType="end"/>
+            </w:r>
+          </w:hyperlink>
+        </w:p>
+        <w:p>
+          <w:pPr>
+            <w:pStyle w:val="Verzeichnis1"/>
+            <w:tabs>
+              <w:tab w:val="left" w:pos="440"/>
+              <w:tab w:val="right" w:leader="dot" w:pos="9019"/>
+            </w:tabs>
+            <w:rPr>
+              <w:rFonts w:eastAsiaTheme="minorEastAsia"/>
+              <w:noProof/>
+              <w:lang w:val="de-DE" w:eastAsia="de-DE"/>
+            </w:rPr>
+          </w:pPr>
+          <w:hyperlink w:anchor="_Toc104800479" w:history="1">
+            <w:r>
+              <w:rPr>
+                <w:rStyle w:val="Hyperlink"/>
+                <w:noProof/>
+              </w:rPr>
+              <w:t>8.</w:t>
+            </w:r>
+            <w:r>
+              <w:rPr>
+                <w:rFonts w:eastAsiaTheme="minorEastAsia"/>
+                <w:noProof/>
+                <w:lang w:val="de-DE" w:eastAsia="de-DE"/>
+              </w:rPr>
+              <w:tab/>
+            </w:r>
+            <w:r>
+              <w:rPr>
+                <w:rStyle w:val="Hyperlink"/>
+                <w:noProof/>
+              </w:rPr>
               <w:t>Source Code / Instructions</w:t>
             </w:r>
             <w:r>
@@ -2525,7 +2891,7 @@
                 <w:noProof/>
                 <w:webHidden/>
               </w:rPr>
-              <w:instrText xml:space="preserve"> PAGEREF _Toc104794354 \h </w:instrText>
+              <w:instrText xml:space="preserve"> PAGEREF _Toc104800479 \h </w:instrText>
             </w:r>
             <w:r>
               <w:rPr>
@@ -2545,7 +2911,7 @@
                 <w:noProof/>
                 <w:webHidden/>
               </w:rPr>
-              <w:t>18</w:t>
+              <w:t>19</w:t>
             </w:r>
             <w:r>
               <w:rPr>
@@ -2568,7 +2934,7 @@
               <w:lang w:val="de-DE" w:eastAsia="de-DE"/>
             </w:rPr>
           </w:pPr>
-          <w:hyperlink w:anchor="_Toc104794355" w:history="1">
+          <w:hyperlink w:anchor="_Toc104800480" w:history="1">
             <w:r>
               <w:rPr>
                 <w:rStyle w:val="Hyperlink"/>
@@ -2595,7 +2961,7 @@
                 <w:noProof/>
                 <w:webHidden/>
               </w:rPr>
-              <w:instrText xml:space="preserve"> PAGEREF _Toc104794355 \h </w:instrText>
+              <w:instrText xml:space="preserve"> PAGEREF _Toc104800480 \h </w:instrText>
             </w:r>
             <w:r>
               <w:rPr>
@@ -2615,7 +2981,7 @@
                 <w:noProof/>
                 <w:webHidden/>
               </w:rPr>
-              <w:t>19</w:t>
+              <w:t>20</w:t>
             </w:r>
             <w:r>
               <w:rPr>
@@ -2638,7 +3004,7 @@
               <w:lang w:val="de-DE" w:eastAsia="de-DE"/>
             </w:rPr>
           </w:pPr>
-          <w:hyperlink w:anchor="_Toc104794356" w:history="1">
+          <w:hyperlink w:anchor="_Toc104800481" w:history="1">
             <w:r>
               <w:rPr>
                 <w:rStyle w:val="Hyperlink"/>
@@ -2665,7 +3031,7 @@
                 <w:noProof/>
                 <w:webHidden/>
               </w:rPr>
-              <w:instrText xml:space="preserve"> PAGEREF _Toc104794356 \h </w:instrText>
+              <w:instrText xml:space="preserve"> PAGEREF _Toc104800481 \h </w:instrText>
             </w:r>
             <w:r>
               <w:rPr>
@@ -2685,7 +3051,7 @@
                 <w:noProof/>
                 <w:webHidden/>
               </w:rPr>
-              <w:t>20</w:t>
+              <w:t>21</w:t>
             </w:r>
             <w:r>
               <w:rPr>
@@ -2708,7 +3074,7 @@
               <w:lang w:val="de-DE" w:eastAsia="de-DE"/>
             </w:rPr>
           </w:pPr>
-          <w:hyperlink w:anchor="_Toc104794357" w:history="1">
+          <w:hyperlink w:anchor="_Toc104800482" w:history="1">
             <w:r>
               <w:rPr>
                 <w:rStyle w:val="Hyperlink"/>
@@ -2735,7 +3101,7 @@
                 <w:noProof/>
                 <w:webHidden/>
               </w:rPr>
-              <w:instrText xml:space="preserve"> PAGEREF _Toc104794357 \h </w:instrText>
+              <w:instrText xml:space="preserve"> PAGEREF _Toc104800482 \h </w:instrText>
             </w:r>
             <w:r>
               <w:rPr>
@@ -2755,7 +3121,7 @@
                 <w:noProof/>
                 <w:webHidden/>
               </w:rPr>
-              <w:t>23</w:t>
+              <w:t>24</w:t>
             </w:r>
             <w:r>
               <w:rPr>
@@ -2791,7 +3157,7 @@
         </w:numPr>
       </w:pPr>
       <w:bookmarkStart w:id="0" w:name="_The_Project"/>
-      <w:bookmarkStart w:id="1" w:name="_Toc104794332"/>
+      <w:bookmarkStart w:id="1" w:name="_Toc104800452"/>
       <w:bookmarkEnd w:id="0"/>
       <w:r>
         <w:lastRenderedPageBreak/>
@@ -2856,6 +3222,9 @@
       <w:r>
         <w:t>Class diagram</w:t>
       </w:r>
+      <w:r>
+        <w:t xml:space="preserve"> </w:t>
+      </w:r>
     </w:p>
     <w:p>
       <w:pPr>
@@ -2867,7 +3236,10 @@
         <w:jc w:val="both"/>
       </w:pPr>
       <w:r>
-        <w:t>Program Sequence (flowcharts)</w:t>
+        <w:t xml:space="preserve">Listing of necessary functions for </w:t>
+      </w:r>
+      <w:r>
+        <w:t>each Task</w:t>
       </w:r>
     </w:p>
     <w:p>
@@ -2880,7 +3252,7 @@
         <w:jc w:val="both"/>
       </w:pPr>
       <w:r>
-        <w:t>Listing of necessary functions for given problem</w:t>
+        <w:t>Program Sequence (flowcharts)</w:t>
       </w:r>
     </w:p>
     <w:p>
@@ -2913,7 +3285,7 @@
         </w:numPr>
       </w:pPr>
       <w:bookmarkStart w:id="2" w:name="_The_Project_1"/>
-      <w:bookmarkStart w:id="3" w:name="_Toc104794333"/>
+      <w:bookmarkStart w:id="3" w:name="_Toc104800453"/>
       <w:bookmarkEnd w:id="2"/>
       <w:r>
         <w:t>The Proje</w:t>
@@ -2989,7 +3361,7 @@
           <w:numId w:val="2"/>
         </w:numPr>
       </w:pPr>
-      <w:bookmarkStart w:id="8" w:name="_Toc104794334"/>
+      <w:bookmarkStart w:id="8" w:name="_Toc104800454"/>
       <w:r>
         <w:lastRenderedPageBreak/>
         <w:t>Tools</w:t>
@@ -3003,7 +3375,7 @@
       <w:pPr>
         <w:pStyle w:val="berschrift2"/>
       </w:pPr>
-      <w:bookmarkStart w:id="9" w:name="_Toc104794335"/>
+      <w:bookmarkStart w:id="9" w:name="_Toc104800455"/>
       <w:r>
         <w:t>3.1 Setup / Tools</w:t>
       </w:r>
@@ -3096,7 +3468,7 @@
       <w:pPr>
         <w:pStyle w:val="berschrift2"/>
       </w:pPr>
-      <w:bookmarkStart w:id="10" w:name="_Toc104794336"/>
+      <w:bookmarkStart w:id="10" w:name="_Toc104800456"/>
       <w:r>
         <w:t>3.2 Modules</w:t>
       </w:r>
@@ -3435,7 +3807,7 @@
         <w:pStyle w:val="berschrift2"/>
       </w:pPr>
       <w:bookmarkStart w:id="12" w:name="_3.3_Data_Structures"/>
-      <w:bookmarkStart w:id="13" w:name="_Toc104794337"/>
+      <w:bookmarkStart w:id="13" w:name="_Toc104800457"/>
       <w:bookmarkEnd w:id="12"/>
       <w:r>
         <w:t>3.3 Data Structures</w:t>
@@ -3942,7 +4314,7 @@
       <w:pPr>
         <w:pStyle w:val="berschrift2"/>
       </w:pPr>
-      <w:bookmarkStart w:id="14" w:name="_Toc104794338"/>
+      <w:bookmarkStart w:id="14" w:name="_Toc104800458"/>
       <w:r>
         <w:t>3.</w:t>
       </w:r>
@@ -3988,7 +4360,7 @@
       <w:pPr>
         <w:pStyle w:val="berschrift2"/>
       </w:pPr>
-      <w:bookmarkStart w:id="15" w:name="_Toc104794339"/>
+      <w:bookmarkStart w:id="15" w:name="_Toc104800459"/>
       <w:r>
         <w:t xml:space="preserve">3.5 </w:t>
       </w:r>
@@ -4060,12 +4432,14 @@
           <w:numId w:val="2"/>
         </w:numPr>
       </w:pPr>
-      <w:bookmarkStart w:id="16" w:name="_Toc104794340"/>
+      <w:bookmarkStart w:id="16" w:name="_Class_Diagram"/>
+      <w:bookmarkStart w:id="17" w:name="_Toc104800460"/>
+      <w:bookmarkEnd w:id="16"/>
       <w:r>
         <w:lastRenderedPageBreak/>
         <w:t>Class Diagram</w:t>
       </w:r>
-      <w:bookmarkEnd w:id="16"/>
+      <w:bookmarkEnd w:id="17"/>
     </w:p>
     <w:p>
       <w:pPr>
@@ -4292,21 +4666,648 @@
           <w:ilvl w:val="0"/>
           <w:numId w:val="2"/>
         </w:numPr>
-      </w:pPr>
-      <w:bookmarkStart w:id="17" w:name="_Toc104794341"/>
+        <w:jc w:val="both"/>
+      </w:pPr>
+      <w:bookmarkStart w:id="18" w:name="_Toc104800461"/>
+      <w:r>
+        <w:lastRenderedPageBreak/>
+        <w:t>Listing of necessary functions for each Task</w:t>
+      </w:r>
+      <w:bookmarkEnd w:id="18"/>
+    </w:p>
+    <w:p>
+      <w:pPr>
+        <w:jc w:val="both"/>
+      </w:pPr>
+      <w:r>
+        <w:t xml:space="preserve">For better understanding I recommend to first read </w:t>
+      </w:r>
+      <w:hyperlink w:anchor="_Class_Diagram" w:history="1">
+        <w:r>
+          <w:rPr>
+            <w:rStyle w:val="Hyperlink"/>
+          </w:rPr>
+          <w:t>4. Class Diagram</w:t>
+        </w:r>
+      </w:hyperlink>
+      <w:r>
+        <w:t xml:space="preserve"> to get a clear view of the available classes/modules and their functionality. In following subchapters for each Task – Task 1 to Task 4 described in </w:t>
+      </w:r>
+      <w:hyperlink w:anchor="_The_Project_1" w:history="1">
+        <w:r>
+          <w:rPr>
+            <w:rStyle w:val="Hyperlink"/>
+          </w:rPr>
+          <w:t>2. The Project</w:t>
+        </w:r>
+      </w:hyperlink>
+      <w:r>
+        <w:t xml:space="preserve"> – the methods to fulfill this task are listed and described briefly.</w:t>
+      </w:r>
+      <w:r>
+        <w:t xml:space="preserve"> How the DataFrames are loaded from csv file or fetched with the twitterclient is documented in </w:t>
+      </w:r>
+      <w:hyperlink w:anchor="_6.1_Logic_behind" w:history="1">
+        <w:r>
+          <w:rPr>
+            <w:rStyle w:val="Hyperlink"/>
+          </w:rPr>
+          <w:t>6.1 Logic behind getting DataFrames</w:t>
+        </w:r>
+      </w:hyperlink>
+      <w:r>
+        <w:t>.</w:t>
+      </w:r>
+      <w:r>
+        <w:t xml:space="preserve"> For loading from csv file the DataProcessing methods </w:t>
+      </w:r>
+      <w:r>
+        <w:rPr>
+          <w:i/>
+        </w:rPr>
+        <w:t>get_{dataframe}_df()</w:t>
+      </w:r>
+      <w:r>
+        <w:rPr>
+          <w:i/>
+        </w:rPr>
+        <w:t xml:space="preserve"> </w:t>
+      </w:r>
+      <w:r>
+        <w:t xml:space="preserve">are needed and if not already stored as csv file the twitterclient methods </w:t>
+      </w:r>
+      <w:r>
+        <w:rPr>
+          <w:i/>
+        </w:rPr>
+        <w:t xml:space="preserve">fetch_{dataframe}() </w:t>
+      </w:r>
+      <w:r>
+        <w:t xml:space="preserve">are needed. For </w:t>
+      </w:r>
+      <w:r>
+        <w:rPr>
+          <w:i/>
+        </w:rPr>
+        <w:t>{</w:t>
+      </w:r>
+      <w:r>
+        <w:rPr>
+          <w:i/>
+        </w:rPr>
+        <w:t>dataframe</w:t>
+      </w:r>
+      <w:r>
+        <w:rPr>
+          <w:i/>
+        </w:rPr>
+        <w:t>}</w:t>
+      </w:r>
+      <w:r>
+        <w:rPr>
+          <w:i/>
+        </w:rPr>
+        <w:t xml:space="preserve"> </w:t>
+      </w:r>
+      <w:r>
+        <w:t xml:space="preserve">there are four options: </w:t>
+      </w:r>
+      <w:r>
+        <w:rPr>
+          <w:i/>
+        </w:rPr>
+        <w:t>tweets</w:t>
+      </w:r>
+      <w:r>
+        <w:t>,</w:t>
+      </w:r>
+      <w:r>
+        <w:rPr>
+          <w:i/>
+        </w:rPr>
+        <w:t xml:space="preserve"> user</w:t>
+      </w:r>
+      <w:r>
+        <w:t>,</w:t>
+      </w:r>
+      <w:r>
+        <w:rPr>
+          <w:i/>
+        </w:rPr>
+        <w:t xml:space="preserve"> followers </w:t>
+      </w:r>
+      <w:r>
+        <w:t xml:space="preserve">and </w:t>
+      </w:r>
+      <w:r>
+        <w:rPr>
+          <w:i/>
+        </w:rPr>
+        <w:t>followers_tweets</w:t>
+      </w:r>
+      <w:r>
+        <w:t>.</w:t>
+      </w:r>
+    </w:p>
+    <w:p>
+      <w:pPr>
+        <w:jc w:val="both"/>
+      </w:pPr>
+      <w:r>
+        <w:rPr>
+          <w:b/>
+          <w:bCs/>
+          <w:color w:val="FF0000"/>
+          <w:u w:val="single"/>
+        </w:rPr>
+        <w:t>!</w:t>
+      </w:r>
+      <w:r>
+        <w:rPr>
+          <w:b/>
+          <w:bCs/>
+          <w:color w:val="FF0000"/>
+          <w:u w:val="single"/>
+        </w:rPr>
+        <w:t xml:space="preserve"> </w:t>
+      </w:r>
+      <w:r>
+        <w:rPr>
+          <w:b/>
+          <w:bCs/>
+          <w:u w:val="single"/>
+        </w:rPr>
+        <w:t>Annotation:</w:t>
+      </w:r>
+      <w:r>
+        <w:t xml:space="preserve"> As those functions are also commented in code with docstrings, the documentation of each method is documented with ‘</w:t>
+      </w:r>
+      <w:r>
+        <w:rPr>
+          <w:i/>
+        </w:rPr>
+        <w:t>pydoc</w:t>
+      </w:r>
+      <w:r>
+        <w:t>’ and stored at ‘</w:t>
+      </w:r>
+      <w:r>
+        <w:rPr>
+          <w:i/>
+        </w:rPr>
+        <w:t>docs/</w:t>
+      </w:r>
+      <w:r>
+        <w:rPr>
+          <w:i/>
+        </w:rPr>
+        <w:t>CodeDocumentation</w:t>
+      </w:r>
+      <w:r>
+        <w:t>’</w:t>
+      </w:r>
+      <w:r>
+        <w:t xml:space="preserve"> whereas following subchapter only describe the relation between those functions and which methods are needed for which task.</w:t>
+      </w:r>
+    </w:p>
+    <w:p>
+      <w:pPr>
+        <w:pStyle w:val="berschrift2"/>
+      </w:pPr>
+      <w:bookmarkStart w:id="19" w:name="_Toc104800462"/>
+      <w:r>
+        <w:t>5.1 Methods for Task 1</w:t>
+      </w:r>
+      <w:bookmarkEnd w:id="19"/>
+    </w:p>
+    <w:p>
+      <w:pPr>
+        <w:jc w:val="both"/>
+      </w:pPr>
+      <w:r>
+        <w:t xml:space="preserve">For </w:t>
+      </w:r>
+      <w:hyperlink w:anchor="Task1" w:history="1">
+        <w:r>
+          <w:rPr>
+            <w:rStyle w:val="Hyperlink"/>
+          </w:rPr>
+          <w:t>Task 1</w:t>
+        </w:r>
+      </w:hyperlink>
+      <w:r>
+        <w:t xml:space="preserve">, the derivement of the sentiment of each tweet, </w:t>
+      </w:r>
+      <w:r>
+        <w:t xml:space="preserve">solely the class </w:t>
+      </w:r>
+      <w:r>
+        <w:rPr>
+          <w:i/>
+        </w:rPr>
+        <w:t>Sentimentanalysis</w:t>
+      </w:r>
+      <w:r>
+        <w:t xml:space="preserve"> is responsible. This class firstly gets all tweets as list in the constructor (in python __init__() function) and offers the method </w:t>
+      </w:r>
+      <w:r>
+        <w:rPr>
+          <w:i/>
+        </w:rPr>
+        <w:t>analyse_all_tweets()</w:t>
+      </w:r>
+      <w:r>
+        <w:t xml:space="preserve"> which analyses those tweets with the ‘</w:t>
+      </w:r>
+      <w:r>
+        <w:rPr>
+          <w:i/>
+        </w:rPr>
+        <w:t>textblob</w:t>
+      </w:r>
+      <w:r>
+        <w:rPr>
+          <w:i/>
+        </w:rPr>
+        <w:t xml:space="preserve">’ </w:t>
+      </w:r>
+      <w:r>
+        <w:t>library</w:t>
+      </w:r>
+      <w:r>
+        <w:t xml:space="preserve"> and returns their polarity also as list. This entirely fulfills Task 1 already as the User no can browse through the dataframe tweets including their polarity. Moreover, it is possible to analyse only a single tweet the user entered with the method </w:t>
+      </w:r>
+      <w:r>
+        <w:rPr>
+          <w:i/>
+        </w:rPr>
+        <w:t>analyse_single_tweet()</w:t>
+      </w:r>
+      <w:r>
+        <w:t xml:space="preserve"> doing exactly the same as the method for analysing all tweets but only for one tweet. Additionally the user can the average polarity with the </w:t>
+      </w:r>
+      <w:r>
+        <w:rPr>
+          <w:i/>
+        </w:rPr>
+        <w:t>get_avg_polarity()</w:t>
+      </w:r>
+      <w:r>
+        <w:t xml:space="preserve"> method which returns the average/mean polarity of the tweets in the acquired dataset. The last method </w:t>
+      </w:r>
+      <w:r>
+        <w:rPr>
+          <w:i/>
+        </w:rPr>
+        <w:t>get_most_used_words()</w:t>
+      </w:r>
+      <w:r>
+        <w:t>, kind of extra bonus for this Task, creates a wordcloud</w:t>
+      </w:r>
+      <w:r>
+        <w:rPr>
+          <w:vertAlign w:val="superscript"/>
+        </w:rPr>
+        <w:t xml:space="preserve"> </w:t>
+      </w:r>
+      <w:r>
+        <w:t>with the officials twitterlogo mask of the 30 most used words and shows it the user.</w:t>
+      </w:r>
+    </w:p>
+    <w:p>
+      <w:pPr>
+        <w:pStyle w:val="berschrift2"/>
+      </w:pPr>
+      <w:bookmarkStart w:id="20" w:name="_Toc104800463"/>
+      <w:r>
+        <w:t>5.2 Methods for Task 2</w:t>
+      </w:r>
+      <w:bookmarkEnd w:id="20"/>
+    </w:p>
+    <w:p>
+      <w:pPr>
+        <w:jc w:val="both"/>
+        <w:rPr>
+          <w:iCs/>
+        </w:rPr>
+      </w:pPr>
+      <w:r>
+        <w:rPr>
+          <w:iCs/>
+        </w:rPr>
+        <w:t>After the required DataFrame is loaded (</w:t>
+      </w:r>
+      <w:hyperlink w:anchor="_6.1_Logic_behind" w:history="1">
+        <w:r>
+          <w:rPr>
+            <w:rStyle w:val="Hyperlink"/>
+            <w:iCs/>
+          </w:rPr>
+          <w:t>see 6.1 Logi</w:t>
+        </w:r>
+        <w:r>
+          <w:rPr>
+            <w:rStyle w:val="Hyperlink"/>
+            <w:iCs/>
+          </w:rPr>
+          <w:t>c</w:t>
+        </w:r>
+        <w:r>
+          <w:rPr>
+            <w:rStyle w:val="Hyperlink"/>
+            <w:iCs/>
+          </w:rPr>
+          <w:t>BehindGettingDataFrames</w:t>
+        </w:r>
+      </w:hyperlink>
+      <w:r>
+        <w:rPr>
+          <w:iCs/>
+        </w:rPr>
+        <w:t>)</w:t>
+      </w:r>
+      <w:r>
+        <w:rPr>
+          <w:iCs/>
+        </w:rPr>
+        <w:t xml:space="preserve"> </w:t>
+      </w:r>
+      <w:hyperlink w:anchor="Task2" w:history="1">
+        <w:r>
+          <w:rPr>
+            <w:rStyle w:val="Hyperlink"/>
+            <w:iCs/>
+          </w:rPr>
+          <w:t>Task 2</w:t>
+        </w:r>
+      </w:hyperlink>
+      <w:r>
+        <w:rPr>
+          <w:iCs/>
+        </w:rPr>
+        <w:t xml:space="preserve"> </w:t>
+      </w:r>
+      <w:r>
+        <w:rPr>
+          <w:iCs/>
+        </w:rPr>
+        <w:t xml:space="preserve">, getting the top 10 most used hashtags and 10 most users based on their number of tweets in the acquired dataset, can be fulfilled. This is done by leveraging the </w:t>
+      </w:r>
+      <w:r>
+        <w:rPr>
+          <w:i/>
+          <w:iCs/>
+        </w:rPr>
+        <w:t>DataProcessing</w:t>
+      </w:r>
+      <w:r>
+        <w:rPr>
+          <w:iCs/>
+        </w:rPr>
+        <w:t xml:space="preserve"> class and using the methods </w:t>
+      </w:r>
+      <w:r>
+        <w:rPr>
+          <w:i/>
+          <w:iCs/>
+        </w:rPr>
+        <w:t>get_top_10_hashtags()</w:t>
+      </w:r>
+      <w:r>
+        <w:rPr>
+          <w:iCs/>
+        </w:rPr>
+        <w:t xml:space="preserve"> and </w:t>
+      </w:r>
+      <w:r>
+        <w:rPr>
+          <w:i/>
+          <w:iCs/>
+        </w:rPr>
+        <w:t>get_top_10_users()</w:t>
+      </w:r>
+      <w:r>
+        <w:rPr>
+          <w:iCs/>
+        </w:rPr>
+        <w:t xml:space="preserve"> which are returning the 10 most used hashtags/users.</w:t>
+      </w:r>
+    </w:p>
+    <w:p>
+      <w:pPr>
+        <w:pStyle w:val="berschrift2"/>
+      </w:pPr>
+      <w:bookmarkStart w:id="21" w:name="_Toc104800464"/>
+      <w:r>
+        <w:t>5.3 Methods for Task 3</w:t>
+      </w:r>
+      <w:bookmarkEnd w:id="21"/>
+    </w:p>
+    <w:p>
+      <w:pPr>
+        <w:rPr>
+          <w:u w:val="double"/>
+        </w:rPr>
+      </w:pPr>
+      <w:r>
+        <w:t xml:space="preserve">For </w:t>
+      </w:r>
+      <w:hyperlink w:anchor="Task3" w:history="1">
+        <w:r>
+          <w:rPr>
+            <w:rStyle w:val="Hyperlink"/>
+          </w:rPr>
+          <w:t>Task 3</w:t>
+        </w:r>
+      </w:hyperlink>
+      <w:r>
+        <w:t xml:space="preserve">, getting the followers of a given user, only loading of the correct </w:t>
+      </w:r>
+      <w:r>
+        <w:rPr>
+          <w:i/>
+        </w:rPr>
+        <w:t xml:space="preserve">followers </w:t>
+      </w:r>
+      <w:r>
+        <w:t xml:space="preserve">DataFrame is needed reading the csv file into a member variable of type pandas.DataFrame. Alternatively if the corresponding csv file does not exist yet, the twitterclient method </w:t>
+      </w:r>
+      <w:r>
+        <w:rPr>
+          <w:i/>
+        </w:rPr>
+        <w:t xml:space="preserve">fetch_followers(userid) </w:t>
+      </w:r>
+      <w:r>
+        <w:t xml:space="preserve">is called, where for a given userid the followers are fetched and returned as pandas DataFrame. This decision whether to load from csv file or fetching with the twitterclient is done within the method </w:t>
+      </w:r>
+      <w:r>
+        <w:rPr>
+          <w:i/>
+        </w:rPr>
+        <w:t>get_followers_df()</w:t>
+      </w:r>
+      <w:r>
+        <w:t xml:space="preserve"> of the </w:t>
+      </w:r>
+      <w:r>
+        <w:rPr>
+          <w:i/>
+          <w:u w:val="double"/>
+        </w:rPr>
+        <w:t xml:space="preserve">DataProcessing </w:t>
+      </w:r>
+      <w:r>
+        <w:rPr>
+          <w:u w:val="double"/>
+        </w:rPr>
+        <w:t>class.</w:t>
+      </w:r>
+    </w:p>
+    <w:p>
+      <w:pPr>
+        <w:pStyle w:val="berschrift2"/>
+      </w:pPr>
+      <w:bookmarkStart w:id="22" w:name="_Toc104800465"/>
+      <w:r>
+        <w:t>5.4 Methods for Task 4</w:t>
+      </w:r>
+      <w:bookmarkEnd w:id="22"/>
+    </w:p>
+    <w:p>
+      <w:pPr>
+        <w:jc w:val="both"/>
+        <w:rPr>
+          <w:u w:val="double"/>
+        </w:rPr>
+      </w:pPr>
+      <w:r>
+        <w:t xml:space="preserve">For </w:t>
+      </w:r>
+      <w:hyperlink w:anchor="Task4" w:history="1">
+        <w:r>
+          <w:rPr>
+            <w:rStyle w:val="Hyperlink"/>
+          </w:rPr>
+          <w:t xml:space="preserve">Task </w:t>
+        </w:r>
+        <w:r>
+          <w:rPr>
+            <w:rStyle w:val="Hyperlink"/>
+          </w:rPr>
+          <w:t>4</w:t>
+        </w:r>
+      </w:hyperlink>
+      <w:r>
+        <w:t xml:space="preserve">, </w:t>
+      </w:r>
+      <w:r>
+        <w:t>obtaining</w:t>
+      </w:r>
+      <w:r>
+        <w:t xml:space="preserve"> the tweets and profiles of all followers of </w:t>
+      </w:r>
+      <w:r>
+        <w:t>given</w:t>
+      </w:r>
+      <w:r>
+        <w:t xml:space="preserve"> user</w:t>
+      </w:r>
+      <w:r>
+        <w:t xml:space="preserve">, only loading of the correct </w:t>
+      </w:r>
+      <w:r>
+        <w:rPr>
+          <w:i/>
+        </w:rPr>
+        <w:t>followers_tweets</w:t>
+      </w:r>
+      <w:r>
+        <w:rPr>
+          <w:i/>
+        </w:rPr>
+        <w:t xml:space="preserve"> </w:t>
+      </w:r>
+      <w:r>
+        <w:t>DataFrame is need. This is either done by reading the corresponding cs</w:t>
+      </w:r>
+      <w:r>
+        <w:t xml:space="preserve">v file or fetching the data with the twitterclient method </w:t>
+      </w:r>
+      <w:r>
+        <w:rPr>
+          <w:i/>
+        </w:rPr>
+        <w:t>fetch_tweets_of_followers(followerids)</w:t>
+      </w:r>
+      <w:r>
+        <w:t xml:space="preserve"> which returns a pandas DataFrame of tweets for given followerids of the given user. Afterwards it is stored into a member variable of type pandas.DataFrame of the </w:t>
+      </w:r>
+      <w:r>
+        <w:rPr>
+          <w:i/>
+          <w:u w:val="double"/>
+        </w:rPr>
+        <w:t>DataProcessing</w:t>
+      </w:r>
+      <w:r>
+        <w:rPr>
+          <w:u w:val="double"/>
+        </w:rPr>
+        <w:t xml:space="preserve"> class and </w:t>
+      </w:r>
+      <w:r>
+        <w:rPr>
+          <w:u w:val="double"/>
+        </w:rPr>
+        <w:t>subsequently</w:t>
+      </w:r>
+      <w:r>
+        <w:rPr>
+          <w:u w:val="double"/>
+        </w:rPr>
+        <w:t xml:space="preserve"> printed out </w:t>
+      </w:r>
+      <w:r>
+        <w:rPr>
+          <w:u w:val="double"/>
+        </w:rPr>
+        <w:t xml:space="preserve">on the command line </w:t>
+      </w:r>
+      <w:r>
+        <w:rPr>
+          <w:u w:val="double"/>
+        </w:rPr>
+        <w:t>to the user.</w:t>
+      </w:r>
+      <w:r>
+        <w:br w:type="page"/>
+      </w:r>
+    </w:p>
+    <w:p>
+      <w:pPr>
+        <w:pStyle w:val="berschrift1"/>
+        <w:numPr>
+          <w:ilvl w:val="0"/>
+          <w:numId w:val="2"/>
+        </w:numPr>
+      </w:pPr>
+      <w:bookmarkStart w:id="23" w:name="_Toc104800466"/>
       <w:r>
         <w:lastRenderedPageBreak/>
         <w:t>Program Sequence</w:t>
       </w:r>
-      <w:bookmarkEnd w:id="17"/>
+      <w:bookmarkEnd w:id="23"/>
     </w:p>
     <w:p>
       <w:pPr>
         <w:pStyle w:val="berschrift2"/>
       </w:pPr>
-      <w:bookmarkStart w:id="18" w:name="_Toc104794342"/>
-      <w:r>
-        <w:t>5</w:t>
+      <w:bookmarkStart w:id="24" w:name="_Toc104800467"/>
+      <w:bookmarkStart w:id="25" w:name="_6.1_Logic_behind"/>
+      <w:bookmarkEnd w:id="25"/>
+      <w:r>
+        <w:t>6</w:t>
       </w:r>
       <w:r>
         <w:t>.</w:t>
@@ -4320,7 +5321,7 @@
       <w:r>
         <w:t>DataFrames</w:t>
       </w:r>
-      <w:bookmarkEnd w:id="18"/>
+      <w:bookmarkEnd w:id="24"/>
     </w:p>
     <w:p>
       <w:pPr>
@@ -4454,13 +5455,16 @@
       <w:pPr>
         <w:pStyle w:val="berschrift3"/>
       </w:pPr>
-      <w:bookmarkStart w:id="19" w:name="_5.1.1_DataFrame_Type"/>
-      <w:bookmarkStart w:id="20" w:name="_Toc104794343"/>
-      <w:bookmarkEnd w:id="19"/>
-      <w:r>
-        <w:t>5.1.1 DataFrame Type 1</w:t>
-      </w:r>
-      <w:bookmarkEnd w:id="20"/>
+      <w:bookmarkStart w:id="26" w:name="_5.1.1_DataFrame_Type"/>
+      <w:bookmarkStart w:id="27" w:name="_Toc104800468"/>
+      <w:bookmarkEnd w:id="26"/>
+      <w:r>
+        <w:t>6</w:t>
+      </w:r>
+      <w:r>
+        <w:t>.1.1 DataFrame Type 1</w:t>
+      </w:r>
+      <w:bookmarkEnd w:id="27"/>
     </w:p>
     <w:p>
       <w:pPr>
@@ -4574,11 +5578,14 @@
       <w:pPr>
         <w:pStyle w:val="berschrift3"/>
       </w:pPr>
-      <w:bookmarkStart w:id="21" w:name="_Toc104794344"/>
-      <w:r>
-        <w:t>5.1.2 DataFrame Type 2</w:t>
-      </w:r>
-      <w:bookmarkEnd w:id="21"/>
+      <w:bookmarkStart w:id="28" w:name="_Toc104800469"/>
+      <w:r>
+        <w:t>6</w:t>
+      </w:r>
+      <w:r>
+        <w:t>.1.2 DataFrame Type 2</w:t>
+      </w:r>
+      <w:bookmarkEnd w:id="28"/>
     </w:p>
     <w:p>
       <w:pPr>
@@ -4688,10 +5695,10 @@
       <w:pPr>
         <w:pStyle w:val="berschrift2"/>
       </w:pPr>
-      <w:bookmarkStart w:id="22" w:name="_Toc104794345"/>
+      <w:bookmarkStart w:id="29" w:name="_Toc104800470"/>
       <w:r>
         <w:lastRenderedPageBreak/>
-        <w:t>5</w:t>
+        <w:t>6</w:t>
       </w:r>
       <w:r>
         <w:t>.</w:t>
@@ -4702,15 +5709,15 @@
       <w:r>
         <w:t xml:space="preserve"> Menu</w:t>
       </w:r>
-      <w:bookmarkEnd w:id="22"/>
+      <w:bookmarkEnd w:id="29"/>
     </w:p>
     <w:p>
       <w:pPr>
         <w:pStyle w:val="berschrift3"/>
       </w:pPr>
-      <w:bookmarkStart w:id="23" w:name="_Toc104794346"/>
-      <w:r>
-        <w:t>5</w:t>
+      <w:bookmarkStart w:id="30" w:name="_Toc104800471"/>
+      <w:r>
+        <w:t>6</w:t>
       </w:r>
       <w:r>
         <w:t>.</w:t>
@@ -4727,7 +5734,7 @@
       <w:r>
         <w:t xml:space="preserve"> Main Menu</w:t>
       </w:r>
-      <w:bookmarkEnd w:id="23"/>
+      <w:bookmarkEnd w:id="30"/>
     </w:p>
     <w:p>
       <w:r>
@@ -6009,12 +7016,12 @@
       <w:pPr>
         <w:pStyle w:val="berschrift3"/>
       </w:pPr>
-      <w:bookmarkStart w:id="24" w:name="_5.2.2_Browse_Tweets/Users"/>
-      <w:bookmarkStart w:id="25" w:name="_Toc104794347"/>
-      <w:bookmarkEnd w:id="24"/>
+      <w:bookmarkStart w:id="31" w:name="_5.2.2_Browse_Tweets/Users"/>
+      <w:bookmarkStart w:id="32" w:name="_Toc104800472"/>
+      <w:bookmarkEnd w:id="31"/>
       <w:r>
         <w:lastRenderedPageBreak/>
-        <w:t>5</w:t>
+        <w:t>6</w:t>
       </w:r>
       <w:r>
         <w:t>.</w:t>
@@ -6031,7 +7038,7 @@
       <w:r>
         <w:t xml:space="preserve"> Browse Tweets/Users (Submenu 0)</w:t>
       </w:r>
-      <w:bookmarkEnd w:id="25"/>
+      <w:bookmarkEnd w:id="32"/>
     </w:p>
     <w:p>
       <w:pPr>
@@ -6122,12 +7129,12 @@
       <w:pPr>
         <w:pStyle w:val="berschrift3"/>
       </w:pPr>
-      <w:bookmarkStart w:id="26" w:name="_5.2.3_Sentiment_Analysis"/>
-      <w:bookmarkStart w:id="27" w:name="_Toc104794348"/>
-      <w:bookmarkEnd w:id="26"/>
+      <w:bookmarkStart w:id="33" w:name="_5.2.3_Sentiment_Analysis"/>
+      <w:bookmarkStart w:id="34" w:name="_Toc104800473"/>
+      <w:bookmarkEnd w:id="33"/>
       <w:r>
         <w:lastRenderedPageBreak/>
-        <w:t>5</w:t>
+        <w:t>6</w:t>
       </w:r>
       <w:r>
         <w:t>.</w:t>
@@ -6144,7 +7151,7 @@
       <w:r>
         <w:t xml:space="preserve"> Sentiment Analysis (Submenu 1)</w:t>
       </w:r>
-      <w:bookmarkEnd w:id="27"/>
+      <w:bookmarkEnd w:id="34"/>
     </w:p>
     <w:p>
       <w:pPr>
@@ -7429,12 +8436,12 @@
       <w:pPr>
         <w:pStyle w:val="berschrift3"/>
       </w:pPr>
-      <w:bookmarkStart w:id="28" w:name="_5.2.4_Get_Top"/>
-      <w:bookmarkStart w:id="29" w:name="_Toc104794349"/>
-      <w:bookmarkEnd w:id="28"/>
+      <w:bookmarkStart w:id="35" w:name="_5.2.4_Get_Top"/>
+      <w:bookmarkStart w:id="36" w:name="_Toc104800474"/>
+      <w:bookmarkEnd w:id="35"/>
       <w:r>
         <w:lastRenderedPageBreak/>
-        <w:t>5</w:t>
+        <w:t>6</w:t>
       </w:r>
       <w:r>
         <w:t>.</w:t>
@@ -7451,7 +8458,7 @@
       <w:r>
         <w:t xml:space="preserve"> Get Top 10 Users/Hashtags (Submenu 2)</w:t>
       </w:r>
-      <w:bookmarkEnd w:id="29"/>
+      <w:bookmarkEnd w:id="36"/>
     </w:p>
     <w:p>
       <w:pPr>
@@ -7533,29 +8540,29 @@
       <w:pPr>
         <w:pStyle w:val="berschrift3"/>
       </w:pPr>
-      <w:bookmarkStart w:id="30" w:name="_5.2.5_Get_Followers"/>
-      <w:bookmarkStart w:id="31" w:name="_Toc104794350"/>
-      <w:bookmarkEnd w:id="30"/>
+      <w:bookmarkStart w:id="37" w:name="_5.2.5_Get_Followers"/>
+      <w:bookmarkStart w:id="38" w:name="_Toc104800475"/>
+      <w:bookmarkEnd w:id="37"/>
       <w:r>
         <w:lastRenderedPageBreak/>
+        <w:t>6</w:t>
+      </w:r>
+      <w:r>
+        <w:t>.</w:t>
+      </w:r>
+      <w:r>
+        <w:t>2</w:t>
+      </w:r>
+      <w:r>
+        <w:t>.</w:t>
+      </w:r>
+      <w:r>
         <w:t>5</w:t>
       </w:r>
       <w:r>
-        <w:t>.</w:t>
-      </w:r>
-      <w:r>
-        <w:t>2</w:t>
-      </w:r>
-      <w:r>
-        <w:t>.</w:t>
-      </w:r>
-      <w:r>
-        <w:t>5</w:t>
-      </w:r>
-      <w:r>
         <w:t xml:space="preserve"> Get Followers (Submenu 3)</w:t>
       </w:r>
-      <w:bookmarkEnd w:id="31"/>
+      <w:bookmarkEnd w:id="38"/>
     </w:p>
     <w:p>
       <w:pPr>
@@ -7648,12 +8655,12 @@
       <w:pPr>
         <w:pStyle w:val="berschrift3"/>
       </w:pPr>
-      <w:bookmarkStart w:id="32" w:name="_5.2.6_Obtain_tweets"/>
-      <w:bookmarkStart w:id="33" w:name="_Toc104794351"/>
-      <w:bookmarkEnd w:id="32"/>
+      <w:bookmarkStart w:id="39" w:name="_5.2.6_Obtain_tweets"/>
+      <w:bookmarkStart w:id="40" w:name="_Toc104800476"/>
+      <w:bookmarkEnd w:id="39"/>
       <w:r>
         <w:lastRenderedPageBreak/>
-        <w:t>5</w:t>
+        <w:t>6</w:t>
       </w:r>
       <w:r>
         <w:t>.</w:t>
@@ -7670,7 +8677,7 @@
       <w:r>
         <w:t xml:space="preserve"> Obtain tweets and profiles of followers of given twitter user (Submenu 4)</w:t>
       </w:r>
-      <w:bookmarkEnd w:id="33"/>
+      <w:bookmarkEnd w:id="40"/>
     </w:p>
     <w:p>
       <w:pPr>
@@ -7810,11 +8817,11 @@
       <w:pPr>
         <w:pStyle w:val="berschrift3"/>
       </w:pPr>
-      <w:bookmarkStart w:id="34" w:name="_5.2.7_Change_Topic"/>
-      <w:bookmarkStart w:id="35" w:name="_Toc104794352"/>
-      <w:bookmarkEnd w:id="34"/>
-      <w:r>
-        <w:t>5</w:t>
+      <w:bookmarkStart w:id="41" w:name="_5.2.7_Change_Topic"/>
+      <w:bookmarkStart w:id="42" w:name="_Toc104800477"/>
+      <w:bookmarkEnd w:id="41"/>
+      <w:r>
+        <w:t>6</w:t>
       </w:r>
       <w:r>
         <w:t>.</w:t>
@@ -7831,7 +8838,7 @@
       <w:r>
         <w:t xml:space="preserve"> Change Topic</w:t>
       </w:r>
-      <w:bookmarkEnd w:id="35"/>
+      <w:bookmarkEnd w:id="42"/>
     </w:p>
     <w:p>
       <w:pPr>
@@ -7988,539 +8995,33 @@
           <w:numId w:val="2"/>
         </w:numPr>
       </w:pPr>
-      <w:bookmarkStart w:id="36" w:name="_Toc104794353"/>
+      <w:bookmarkStart w:id="43" w:name="_Toc104800478"/>
       <w:r>
         <w:lastRenderedPageBreak/>
         <w:t>Results</w:t>
       </w:r>
-      <w:bookmarkEnd w:id="36"/>
-    </w:p>
-    <w:p/>
-    <w:p>
-      <w:pPr>
-        <w:pStyle w:val="berschrift1"/>
-        <w:numPr>
-          <w:ilvl w:val="0"/>
-          <w:numId w:val="2"/>
-        </w:numPr>
-      </w:pPr>
-      <w:bookmarkStart w:id="37" w:name="_Toc104794354"/>
-      <w:r>
-        <w:t>Source Code / Instructions</w:t>
-      </w:r>
-      <w:bookmarkEnd w:id="37"/>
-    </w:p>
-    <w:p/>
-    <w:p/>
-    <w:p/>
-    <w:p>
-      <w:pPr>
+      <w:bookmarkEnd w:id="43"/>
+    </w:p>
+    <w:p>
+      <w:pPr>
+        <w:ind w:left="360"/>
         <w:jc w:val="both"/>
       </w:pPr>
       <w:r>
-        <w:br w:type="page"/>
-      </w:r>
-      <w:bookmarkStart w:id="38" w:name="_3.1_Program_Sequence"/>
-      <w:bookmarkStart w:id="39" w:name="_3.2_Data_Structure"/>
-      <w:bookmarkStart w:id="40" w:name="_3.2_Data_Structures"/>
-      <w:bookmarkStart w:id="41" w:name="_3.3_Class_Diagram"/>
-      <w:bookmarkEnd w:id="38"/>
-      <w:bookmarkEnd w:id="39"/>
-      <w:bookmarkEnd w:id="40"/>
-      <w:bookmarkEnd w:id="41"/>
-    </w:p>
-    <w:p>
-      <w:pPr>
-        <w:pStyle w:val="berschrift2"/>
-      </w:pPr>
-      <w:bookmarkStart w:id="42" w:name="_Toc104794355"/>
-      <w:r>
-        <w:lastRenderedPageBreak/>
-        <w:t>4.1 Source Code/Instructions</w:t>
-      </w:r>
-      <w:bookmarkEnd w:id="42"/>
-    </w:p>
-    <w:p>
-      <w:pPr>
-        <w:rPr>
-          <w:b/>
-          <w:i/>
-          <w:u w:val="single"/>
-        </w:rPr>
-      </w:pPr>
-      <w:r>
-        <w:t xml:space="preserve">The source code of the project is zipped within the submission of this task three. Anyway this project is also stored in a GitHub repository: </w:t>
-      </w:r>
-      <w:hyperlink r:id="rId21" w:history="1">
-        <w:r>
-          <w:rPr>
-            <w:rStyle w:val="Hyperlink"/>
-          </w:rPr>
-          <w:t>https://github.com/danielgruber99/TwitterDataAnalysis</w:t>
-        </w:r>
-      </w:hyperlink>
-      <w:r>
-        <w:t>.</w:t>
-      </w:r>
-      <w:r>
-        <w:br/>
-      </w:r>
-      <w:r>
-        <w:rPr>
-          <w:b/>
-          <w:i/>
-        </w:rPr>
-        <w:br/>
-        <w:t xml:space="preserve">This project only works on </w:t>
-      </w:r>
-      <w:r>
-        <w:rPr>
-          <w:b/>
-          <w:i/>
-          <w:color w:val="FF0000"/>
-        </w:rPr>
-        <w:t xml:space="preserve">Linux Systems </w:t>
-      </w:r>
-      <w:r>
-        <w:rPr>
-          <w:b/>
-          <w:i/>
-        </w:rPr>
-        <w:t>due the use of the simple-term-menu library! Please use either a Linux VM (of any distribution) or setup the Windows Subsystem Linux (WSL) on Windows.</w:t>
-      </w:r>
-    </w:p>
-    <w:p>
-      <w:pPr>
+        <w:t>The menu and all corresponding submenus are already implemented and in the screenshot below you can see the main menu.</w:t>
+      </w:r>
+    </w:p>
+    <w:p>
+      <w:pPr>
+        <w:ind w:left="360"/>
         <w:jc w:val="both"/>
-        <w:rPr>
-          <w:bCs/>
-          <w:iCs/>
-        </w:rPr>
-      </w:pPr>
-      <w:r>
-        <w:rPr>
-          <w:b/>
-          <w:iCs/>
-          <w:u w:val="single"/>
-        </w:rPr>
-        <w:t>Instructions:</w:t>
-      </w:r>
-      <w:r>
-        <w:rPr>
-          <w:b/>
-          <w:i/>
-          <w:u w:val="single"/>
-        </w:rPr>
-        <w:br/>
-      </w:r>
-      <w:r>
-        <w:rPr>
-          <w:bCs/>
-          <w:i/>
-          <w:iCs/>
-        </w:rPr>
-        <w:t>Preliminary remark</w:t>
-      </w:r>
-      <w:r>
-        <w:rPr>
-          <w:bCs/>
-          <w:iCs/>
-        </w:rPr>
-        <w:t xml:space="preserve">: </w:t>
-      </w:r>
-      <w:r>
-        <w:rPr>
-          <w:bCs/>
-          <w:iCs/>
-        </w:rPr>
-        <w:t xml:space="preserve">Either unzip the source code submitted in this task or clone </w:t>
-      </w:r>
-      <w:r>
-        <w:rPr>
-          <w:bCs/>
-          <w:iCs/>
-        </w:rPr>
-        <w:t>the GitHub Repository</w:t>
-      </w:r>
-      <w:r>
-        <w:rPr>
-          <w:bCs/>
-          <w:iCs/>
-        </w:rPr>
-        <w:t xml:space="preserve"> (see</w:t>
-      </w:r>
-      <w:r>
-        <w:rPr>
-          <w:bCs/>
-          <w:iCs/>
-        </w:rPr>
-        <w:t xml:space="preserve"> </w:t>
-      </w:r>
-      <w:r>
-        <w:rPr>
-          <w:bCs/>
-          <w:iCs/>
-        </w:rPr>
-        <w:t>link above).</w:t>
-      </w:r>
-      <w:r>
-        <w:rPr>
-          <w:bCs/>
-          <w:iCs/>
-        </w:rPr>
-        <w:t xml:space="preserve"> </w:t>
-      </w:r>
-      <w:r>
-        <w:rPr>
-          <w:bCs/>
-          <w:iCs/>
-        </w:rPr>
-        <w:t>All Instructions can be also found in the Readme file along with the requirements in requirements.txt.</w:t>
-      </w:r>
-    </w:p>
-    <w:p>
-      <w:pPr>
-        <w:jc w:val="both"/>
-        <w:rPr>
-          <w:bCs/>
-          <w:iCs/>
-        </w:rPr>
-      </w:pPr>
-      <w:r>
-        <w:rPr>
-          <w:bCs/>
-          <w:iCs/>
-        </w:rPr>
-        <w:t xml:space="preserve">1. </w:t>
-      </w:r>
-      <w:r>
-        <w:rPr>
-          <w:bCs/>
-          <w:iCs/>
-        </w:rPr>
-        <w:t>If not yet done, create a Twitter developer account and retrieve your access and consumer token/keys and secrets. Moreover</w:t>
-      </w:r>
-      <w:r>
-        <w:rPr>
-          <w:bCs/>
-          <w:iCs/>
-        </w:rPr>
-        <w:t>,</w:t>
-      </w:r>
-      <w:r>
-        <w:rPr>
-          <w:bCs/>
-          <w:iCs/>
-        </w:rPr>
-        <w:t xml:space="preserve"> a bearer token is created by creating a Twitter developer App. </w:t>
-      </w:r>
-      <w:r>
-        <w:rPr>
-          <w:bCs/>
-          <w:iCs/>
-        </w:rPr>
-        <w:t>Store those credential</w:t>
-      </w:r>
-      <w:r>
-        <w:rPr>
-          <w:bCs/>
-          <w:iCs/>
-        </w:rPr>
-        <w:t>s as environment variables by running</w:t>
-      </w:r>
-      <w:r>
-        <w:rPr>
-          <w:bCs/>
-          <w:iCs/>
-        </w:rPr>
-        <w:t xml:space="preserve">: </w:t>
-      </w:r>
-      <w:r>
-        <w:rPr>
-          <w:bCs/>
-          <w:iCs/>
-        </w:rPr>
-        <w:tab/>
-      </w:r>
-      <w:r>
-        <w:rPr>
-          <w:bCs/>
-          <w:iCs/>
-        </w:rPr>
-        <w:tab/>
-      </w:r>
-      <w:r>
-        <w:rPr>
-          <w:bCs/>
-          <w:iCs/>
-        </w:rPr>
-        <w:tab/>
-      </w:r>
-      <w:r>
-        <w:rPr>
-          <w:bCs/>
-          <w:iCs/>
-        </w:rPr>
-        <w:tab/>
-      </w:r>
-      <w:r>
-        <w:rPr>
-          <w:bCs/>
-          <w:iCs/>
-        </w:rPr>
-        <w:tab/>
-      </w:r>
-      <w:r>
-        <w:rPr>
-          <w:bCs/>
-          <w:iCs/>
-        </w:rPr>
-        <w:t xml:space="preserve"> </w:t>
-      </w:r>
-      <w:r>
-        <w:rPr>
-          <w:bCs/>
-          <w:iCs/>
-        </w:rPr>
-        <w:t xml:space="preserve"> </w:t>
-      </w:r>
-      <w:r>
-        <w:rPr>
-          <w:bCs/>
-          <w:iCs/>
-        </w:rPr>
-        <w:br/>
-        <w:t xml:space="preserve">              </w:t>
-      </w:r>
-      <w:r>
-        <w:rPr>
-          <w:bCs/>
-          <w:iCs/>
-        </w:rPr>
-        <w:t>‘</w:t>
-      </w:r>
-      <w:r>
-        <w:rPr>
-          <w:bCs/>
-          <w:i/>
-          <w:iCs/>
-        </w:rPr>
-        <w:t>export</w:t>
-      </w:r>
-      <w:r>
-        <w:rPr>
-          <w:bCs/>
-          <w:i/>
-          <w:iCs/>
-        </w:rPr>
-        <w:t xml:space="preserve"> </w:t>
-      </w:r>
-      <w:r>
-        <w:rPr>
-          <w:bCs/>
-          <w:i/>
-          <w:iCs/>
-        </w:rPr>
-        <w:t>&lt;NameOfVariable&gt;= &lt;ValueofVariable</w:t>
-      </w:r>
-      <w:r>
-        <w:rPr>
-          <w:bCs/>
-          <w:i/>
-          <w:iCs/>
-        </w:rPr>
-        <w:t>&gt;</w:t>
-      </w:r>
-      <w:r>
-        <w:rPr>
-          <w:bCs/>
-          <w:iCs/>
-        </w:rPr>
-        <w:t>’ for following five variables:</w:t>
-      </w:r>
-    </w:p>
-    <w:p>
-      <w:pPr>
-        <w:pStyle w:val="Listenabsatz"/>
-        <w:numPr>
-          <w:ilvl w:val="0"/>
-          <w:numId w:val="10"/>
-        </w:numPr>
-        <w:jc w:val="both"/>
-        <w:rPr>
-          <w:bCs/>
-          <w:iCs/>
-        </w:rPr>
-      </w:pPr>
-      <w:r>
-        <w:rPr>
-          <w:bCs/>
-          <w:iCs/>
-        </w:rPr>
-        <w:t>TWITTER_ACCESS_TOKEN_SECRET = &lt;YourAccessTokenSecret&gt;</w:t>
-      </w:r>
-    </w:p>
-    <w:p>
-      <w:pPr>
-        <w:pStyle w:val="Listenabsatz"/>
-        <w:numPr>
-          <w:ilvl w:val="0"/>
-          <w:numId w:val="10"/>
-        </w:numPr>
-        <w:jc w:val="both"/>
-        <w:rPr>
-          <w:bCs/>
-          <w:iCs/>
-        </w:rPr>
-      </w:pPr>
-      <w:r>
-        <w:rPr>
-          <w:bCs/>
-          <w:iCs/>
-        </w:rPr>
-        <w:t>TWITTER_ACCESS_TOKEN = &lt;YourAccessToken&gt;</w:t>
-      </w:r>
-    </w:p>
-    <w:p>
-      <w:pPr>
-        <w:pStyle w:val="Listenabsatz"/>
-        <w:numPr>
-          <w:ilvl w:val="0"/>
-          <w:numId w:val="10"/>
-        </w:numPr>
-        <w:jc w:val="both"/>
-        <w:rPr>
-          <w:bCs/>
-          <w:iCs/>
-        </w:rPr>
-      </w:pPr>
-      <w:r>
-        <w:rPr>
-          <w:bCs/>
-          <w:iCs/>
-        </w:rPr>
-        <w:t>TWITTER_CONSUMER_SECRET = &lt;YourConsumerSecret&gt;</w:t>
-      </w:r>
-    </w:p>
-    <w:p>
-      <w:pPr>
-        <w:pStyle w:val="Listenabsatz"/>
-        <w:numPr>
-          <w:ilvl w:val="0"/>
-          <w:numId w:val="10"/>
-        </w:numPr>
-        <w:jc w:val="both"/>
-        <w:rPr>
-          <w:bCs/>
-          <w:iCs/>
-        </w:rPr>
-      </w:pPr>
-      <w:r>
-        <w:rPr>
-          <w:bCs/>
-          <w:iCs/>
-        </w:rPr>
-        <w:t>TWITTER_CONSUMER_KEY = &lt;YourConsumerKey&gt;</w:t>
-      </w:r>
-    </w:p>
-    <w:p>
-      <w:pPr>
-        <w:pStyle w:val="Listenabsatz"/>
-        <w:numPr>
-          <w:ilvl w:val="0"/>
-          <w:numId w:val="10"/>
-        </w:numPr>
-        <w:jc w:val="both"/>
-        <w:rPr>
-          <w:bCs/>
-          <w:iCs/>
-        </w:rPr>
-      </w:pPr>
-      <w:r>
-        <w:rPr>
-          <w:bCs/>
-          <w:iCs/>
-        </w:rPr>
-        <w:t>TWITTER_BEARER_TOKEN = &lt;YourBearerToken&gt;</w:t>
-      </w:r>
-    </w:p>
-    <w:p>
-      <w:pPr>
-        <w:jc w:val="both"/>
-      </w:pPr>
-      <w:r>
-        <w:t>2. Setup the virtual environment in the source code by running: ‘</w:t>
-      </w:r>
-      <w:r>
-        <w:rPr>
-          <w:i/>
-        </w:rPr>
-        <w:t>. .venv/bin/activate</w:t>
-      </w:r>
-      <w:r>
-        <w:t>’. This virtual environment has all required modules/libraries installed and therefore no further modules should be needed. If any problems occur try to install modules manually with ‘</w:t>
-      </w:r>
-      <w:r>
-        <w:rPr>
-          <w:i/>
-        </w:rPr>
-        <w:t>pip install -r requirements.txt</w:t>
-      </w:r>
-      <w:r>
-        <w:t>’.</w:t>
-      </w:r>
-    </w:p>
-    <w:p>
-      <w:pPr>
-        <w:jc w:val="both"/>
-      </w:pPr>
-      <w:r>
-        <w:t>3. Start the program by running ‘</w:t>
-      </w:r>
-      <w:r>
-        <w:rPr>
-          <w:i/>
-        </w:rPr>
-        <w:t>python3 main.py</w:t>
-      </w:r>
-      <w:r>
-        <w:t>’. Now you are ready to utilize every function of this program.</w:t>
-      </w:r>
-    </w:p>
-    <w:p>
-      <w:r>
-        <w:br w:type="page"/>
-      </w:r>
-    </w:p>
-    <w:p>
-      <w:pPr>
-        <w:pStyle w:val="berschrift2"/>
-      </w:pPr>
-      <w:bookmarkStart w:id="43" w:name="_Toc104794356"/>
-      <w:r>
-        <w:lastRenderedPageBreak/>
-        <w:t>4.3 Results</w:t>
-      </w:r>
-      <w:bookmarkEnd w:id="43"/>
-    </w:p>
-    <w:p>
-      <w:pPr>
-        <w:jc w:val="both"/>
-      </w:pPr>
-      <w:r>
-        <w:t>The menu and all corresponding submenus are already implemented and in the screenshot below you can see the main menu.</w:t>
-      </w:r>
-    </w:p>
-    <w:p>
-      <w:pPr>
-        <w:jc w:val="both"/>
       </w:pPr>
       <w:r>
         <w:rPr>
           <w:noProof/>
         </w:rPr>
         <w:drawing>
-          <wp:inline distT="0" distB="0" distL="0" distR="0" wp14:anchorId="4472BF9A" wp14:editId="012D579B">
+          <wp:inline distT="0" distB="0" distL="0" distR="0" wp14:anchorId="2E32DA0D" wp14:editId="6FE3FF29">
             <wp:extent cx="5733415" cy="1638300"/>
             <wp:effectExtent l="0" t="0" r="635" b="0"/>
             <wp:docPr id="17" name="Grafik 17" descr="Ein Bild, das Text enthält.&#10;&#10;Automatisch generierte Beschreibung"/>
@@ -8537,7 +9038,7 @@
                     </pic:cNvPicPr>
                   </pic:nvPicPr>
                   <pic:blipFill>
-                    <a:blip r:embed="rId22">
+                    <a:blip r:embed="rId21">
                       <a:extLst>
                         <a:ext uri="{28A0092B-C50C-407E-A947-70E740481C1C}">
                           <a14:useLocalDpi xmlns:a14="http://schemas.microsoft.com/office/drawing/2010/main" val="0"/>
@@ -8582,6 +9083,7 @@
     </w:p>
     <w:p>
       <w:pPr>
+        <w:ind w:left="360"/>
         <w:jc w:val="both"/>
       </w:pPr>
       <w:r>
@@ -8590,6 +9092,7 @@
     </w:p>
     <w:p>
       <w:pPr>
+        <w:ind w:left="360"/>
         <w:jc w:val="both"/>
       </w:pPr>
       <w:r>
@@ -8597,7 +9100,7 @@
           <w:noProof/>
         </w:rPr>
         <w:drawing>
-          <wp:inline distT="0" distB="0" distL="0" distR="0" wp14:anchorId="438694EC" wp14:editId="1D0C03BF">
+          <wp:inline distT="0" distB="0" distL="0" distR="0" wp14:anchorId="18C0AAF4" wp14:editId="326B0B36">
             <wp:extent cx="5733415" cy="691515"/>
             <wp:effectExtent l="0" t="0" r="635" b="0"/>
             <wp:docPr id="27" name="Grafik 27" descr="Ein Bild, das Text enthält.&#10;&#10;Automatisch generierte Beschreibung"/>
@@ -8614,7 +9117,7 @@
                     </pic:cNvPicPr>
                   </pic:nvPicPr>
                   <pic:blipFill>
-                    <a:blip r:embed="rId23">
+                    <a:blip r:embed="rId22">
                       <a:extLst>
                         <a:ext uri="{28A0092B-C50C-407E-A947-70E740481C1C}">
                           <a14:useLocalDpi xmlns:a14="http://schemas.microsoft.com/office/drawing/2010/main" val="0"/>
@@ -8659,6 +9162,7 @@
     </w:p>
     <w:p>
       <w:pPr>
+        <w:ind w:left="360"/>
         <w:jc w:val="both"/>
         <w:rPr>
           <w:sz w:val="18"/>
@@ -8670,7 +9174,7 @@
           <w:noProof/>
         </w:rPr>
         <w:drawing>
-          <wp:inline distT="0" distB="0" distL="0" distR="0" wp14:anchorId="70F86570" wp14:editId="04587C97">
+          <wp:inline distT="0" distB="0" distL="0" distR="0" wp14:anchorId="4F99F5C7" wp14:editId="6076A0FE">
             <wp:extent cx="5733415" cy="1174115"/>
             <wp:effectExtent l="0" t="0" r="635" b="6985"/>
             <wp:docPr id="28" name="Grafik 28"/>
@@ -8687,7 +9191,7 @@
                     </pic:cNvPicPr>
                   </pic:nvPicPr>
                   <pic:blipFill>
-                    <a:blip r:embed="rId24" cstate="print">
+                    <a:blip r:embed="rId23" cstate="print">
                       <a:extLst>
                         <a:ext uri="{28A0092B-C50C-407E-A947-70E740481C1C}">
                           <a14:useLocalDpi xmlns:a14="http://schemas.microsoft.com/office/drawing/2010/main" val="0"/>
@@ -8732,6 +9236,7 @@
     </w:p>
     <w:p>
       <w:pPr>
+        <w:ind w:left="360"/>
         <w:jc w:val="both"/>
       </w:pPr>
       <w:r>
@@ -8740,11 +9245,13 @@
     </w:p>
     <w:p>
       <w:pPr>
+        <w:ind w:left="360"/>
         <w:jc w:val="both"/>
       </w:pPr>
     </w:p>
     <w:p>
       <w:pPr>
+        <w:ind w:left="360"/>
         <w:jc w:val="both"/>
         <w:rPr>
           <w:i/>
@@ -8786,6 +9293,7 @@
     </w:p>
     <w:p>
       <w:pPr>
+        <w:ind w:left="360"/>
         <w:jc w:val="both"/>
       </w:pPr>
       <w:r>
@@ -8794,6 +9302,7 @@
     </w:p>
     <w:p>
       <w:pPr>
+        <w:ind w:left="360"/>
         <w:jc w:val="both"/>
       </w:pPr>
       <w:r>
@@ -8802,6 +9311,7 @@
     </w:p>
     <w:p>
       <w:pPr>
+        <w:ind w:left="360"/>
         <w:jc w:val="both"/>
         <w:rPr>
           <w:rFonts w:ascii="Times New Roman" w:hAnsi="Times New Roman" w:cs="Times New Roman"/>
@@ -8811,14 +9321,11 @@
       </w:pPr>
       <w:r>
         <w:rPr>
-          <w:rFonts w:ascii="Times New Roman" w:hAnsi="Times New Roman" w:cs="Times New Roman"/>
           <w:noProof/>
-          <w:sz w:val="16"/>
-          <w:szCs w:val="16"/>
         </w:rPr>
         <w:lastRenderedPageBreak/>
         <w:drawing>
-          <wp:anchor distT="0" distB="0" distL="114300" distR="114300" simplePos="0" relativeHeight="251644416" behindDoc="0" locked="0" layoutInCell="1" allowOverlap="1" wp14:anchorId="51B06CEB" wp14:editId="784F58D2">
+          <wp:anchor distT="0" distB="0" distL="114300" distR="114300" simplePos="0" relativeHeight="251682304" behindDoc="0" locked="0" layoutInCell="1" allowOverlap="1" wp14:anchorId="420B17F9" wp14:editId="3EA39448">
             <wp:simplePos x="0" y="0"/>
             <wp:positionH relativeFrom="column">
               <wp:posOffset>0</wp:posOffset>
@@ -8843,7 +9350,7 @@
                     </pic:cNvPicPr>
                   </pic:nvPicPr>
                   <pic:blipFill>
-                    <a:blip r:embed="rId25">
+                    <a:blip r:embed="rId24">
                       <a:extLst>
                         <a:ext uri="{28A0092B-C50C-407E-A947-70E740481C1C}">
                           <a14:useLocalDpi xmlns:a14="http://schemas.microsoft.com/office/drawing/2010/main" val="0"/>
@@ -8885,6 +9392,7 @@
     </w:p>
     <w:p>
       <w:pPr>
+        <w:ind w:left="360"/>
         <w:jc w:val="both"/>
         <w:rPr>
           <w:rFonts w:ascii="Times New Roman" w:hAnsi="Times New Roman" w:cs="Times New Roman"/>
@@ -8898,30 +9406,14 @@
           <w:sz w:val="16"/>
           <w:szCs w:val="16"/>
         </w:rPr>
-        <w:t xml:space="preserve">Screenshot </w:t>
-      </w:r>
-      <w:r>
-        <w:rPr>
-          <w:rFonts w:ascii="Times New Roman" w:hAnsi="Times New Roman" w:cs="Times New Roman"/>
-          <w:sz w:val="16"/>
-          <w:szCs w:val="16"/>
-        </w:rPr>
-        <w:t>5</w:t>
-      </w:r>
-      <w:r>
-        <w:rPr>
-          <w:rFonts w:ascii="Times New Roman" w:hAnsi="Times New Roman" w:cs="Times New Roman"/>
-          <w:sz w:val="16"/>
-          <w:szCs w:val="16"/>
-        </w:rPr>
-        <w:t>: Submenu 01 - Sentimentanalysis</w:t>
+        <w:t>Screenshot 5: Submenu 01 - Sentimentanalysis</w:t>
       </w:r>
       <w:r>
         <w:rPr>
           <w:noProof/>
         </w:rPr>
         <w:drawing>
-          <wp:anchor distT="0" distB="0" distL="114300" distR="114300" simplePos="0" relativeHeight="251643392" behindDoc="0" locked="0" layoutInCell="1" allowOverlap="1" wp14:anchorId="170F6E3F" wp14:editId="46052766">
+          <wp:anchor distT="0" distB="0" distL="114300" distR="114300" simplePos="0" relativeHeight="251681280" behindDoc="0" locked="0" layoutInCell="1" allowOverlap="1" wp14:anchorId="247C6C6B" wp14:editId="54580BAD">
             <wp:simplePos x="0" y="0"/>
             <wp:positionH relativeFrom="column">
               <wp:posOffset>0</wp:posOffset>
@@ -8946,7 +9438,7 @@
                     </pic:cNvPicPr>
                   </pic:nvPicPr>
                   <pic:blipFill>
-                    <a:blip r:embed="rId26" cstate="print">
+                    <a:blip r:embed="rId25" cstate="print">
                       <a:extLst>
                         <a:ext uri="{28A0092B-C50C-407E-A947-70E740481C1C}">
                           <a14:useLocalDpi xmlns:a14="http://schemas.microsoft.com/office/drawing/2010/main" val="0"/>
@@ -8989,6 +9481,7 @@
     </w:p>
     <w:p>
       <w:pPr>
+        <w:ind w:left="360"/>
         <w:jc w:val="both"/>
       </w:pPr>
       <w:r>
@@ -8997,47 +9490,7 @@
           <w:sz w:val="16"/>
           <w:szCs w:val="16"/>
         </w:rPr>
-        <w:t xml:space="preserve">Screenshot </w:t>
-      </w:r>
-      <w:r>
-        <w:rPr>
-          <w:rFonts w:ascii="Times New Roman" w:hAnsi="Times New Roman" w:cs="Times New Roman"/>
-          <w:sz w:val="16"/>
-          <w:szCs w:val="16"/>
-        </w:rPr>
-        <w:t>6</w:t>
-      </w:r>
-      <w:r>
-        <w:rPr>
-          <w:rFonts w:ascii="Times New Roman" w:hAnsi="Times New Roman" w:cs="Times New Roman"/>
-          <w:sz w:val="16"/>
-          <w:szCs w:val="16"/>
-        </w:rPr>
-        <w:t xml:space="preserve">: Submenu 01 </w:t>
-      </w:r>
-      <w:r>
-        <w:rPr>
-          <w:rFonts w:ascii="Times New Roman" w:hAnsi="Times New Roman" w:cs="Times New Roman"/>
-          <w:sz w:val="16"/>
-          <w:szCs w:val="16"/>
-        </w:rPr>
-        <w:t>–</w:t>
-      </w:r>
-      <w:r>
-        <w:rPr>
-          <w:rFonts w:ascii="Times New Roman" w:hAnsi="Times New Roman" w:cs="Times New Roman"/>
-          <w:sz w:val="16"/>
-          <w:szCs w:val="16"/>
-        </w:rPr>
-        <w:t xml:space="preserve"> Sentimentanalysis</w:t>
-      </w:r>
-      <w:r>
-        <w:rPr>
-          <w:rFonts w:ascii="Times New Roman" w:hAnsi="Times New Roman" w:cs="Times New Roman"/>
-          <w:sz w:val="16"/>
-          <w:szCs w:val="16"/>
-        </w:rPr>
-        <w:t xml:space="preserve"> – example for getting most used words as a wordcloud in form of the twitterlogo</w:t>
+        <w:t>Screenshot 6: Submenu 01 – Sentimentanalysis – example for getting most used words as a wordcloud in form of the twitterlogo</w:t>
       </w:r>
       <w:r>
         <w:rPr>
@@ -9050,7 +9503,7 @@
           <w:noProof/>
         </w:rPr>
         <w:drawing>
-          <wp:anchor distT="0" distB="0" distL="114300" distR="114300" simplePos="0" relativeHeight="251642368" behindDoc="0" locked="0" layoutInCell="1" allowOverlap="1" wp14:anchorId="4EC55CF4" wp14:editId="048BE1DF">
+          <wp:anchor distT="0" distB="0" distL="114300" distR="114300" simplePos="0" relativeHeight="251680256" behindDoc="0" locked="0" layoutInCell="1" allowOverlap="1" wp14:anchorId="50C4DEA3" wp14:editId="2B9DF78C">
             <wp:simplePos x="0" y="0"/>
             <wp:positionH relativeFrom="column">
               <wp:posOffset>0</wp:posOffset>
@@ -9075,7 +9528,7 @@
                     </pic:cNvPicPr>
                   </pic:nvPicPr>
                   <pic:blipFill>
-                    <a:blip r:embed="rId27" cstate="print">
+                    <a:blip r:embed="rId26" cstate="print">
                       <a:extLst>
                         <a:ext uri="{28A0092B-C50C-407E-A947-70E740481C1C}">
                           <a14:useLocalDpi xmlns:a14="http://schemas.microsoft.com/office/drawing/2010/main" val="0"/>
@@ -9109,11 +9562,13 @@
     </w:p>
     <w:p>
       <w:pPr>
+        <w:ind w:left="360"/>
         <w:jc w:val="both"/>
       </w:pPr>
     </w:p>
     <w:p>
       <w:pPr>
+        <w:ind w:left="360"/>
         <w:jc w:val="both"/>
         <w:rPr>
           <w:i/>
@@ -9155,6 +9610,7 @@
     </w:p>
     <w:p>
       <w:pPr>
+        <w:ind w:left="360"/>
         <w:jc w:val="both"/>
       </w:pPr>
       <w:r>
@@ -9163,6 +9619,7 @@
     </w:p>
     <w:p>
       <w:pPr>
+        <w:ind w:left="360"/>
         <w:jc w:val="both"/>
       </w:pPr>
       <w:r>
@@ -9171,6 +9628,7 @@
     </w:p>
     <w:p>
       <w:pPr>
+        <w:ind w:left="360"/>
         <w:jc w:val="both"/>
         <w:rPr>
           <w:rFonts w:ascii="Times New Roman" w:hAnsi="Times New Roman" w:cs="Times New Roman"/>
@@ -9183,7 +9641,7 @@
           <w:noProof/>
         </w:rPr>
         <w:drawing>
-          <wp:inline distT="0" distB="0" distL="0" distR="0" wp14:anchorId="0564EAB4" wp14:editId="0B8CA1D5">
+          <wp:inline distT="0" distB="0" distL="0" distR="0" wp14:anchorId="662E71A6" wp14:editId="1ECAEB90">
             <wp:extent cx="5733415" cy="617220"/>
             <wp:effectExtent l="0" t="0" r="635" b="0"/>
             <wp:docPr id="32" name="Grafik 32" descr="Ein Bild, das Text enthält.&#10;&#10;Automatisch generierte Beschreibung"/>
@@ -9200,7 +9658,7 @@
                     </pic:cNvPicPr>
                   </pic:nvPicPr>
                   <pic:blipFill>
-                    <a:blip r:embed="rId28">
+                    <a:blip r:embed="rId27">
                       <a:extLst>
                         <a:ext uri="{28A0092B-C50C-407E-A947-70E740481C1C}">
                           <a14:useLocalDpi xmlns:a14="http://schemas.microsoft.com/office/drawing/2010/main" val="0"/>
@@ -9240,43 +9698,12 @@
           <w:sz w:val="16"/>
           <w:szCs w:val="16"/>
         </w:rPr>
-        <w:t>S</w:t>
-      </w:r>
-      <w:r>
-        <w:rPr>
-          <w:rFonts w:ascii="Times New Roman" w:hAnsi="Times New Roman" w:cs="Times New Roman"/>
-          <w:sz w:val="16"/>
-          <w:szCs w:val="16"/>
-        </w:rPr>
-        <w:t xml:space="preserve">creenshot </w:t>
-      </w:r>
-      <w:r>
-        <w:rPr>
-          <w:rFonts w:ascii="Times New Roman" w:hAnsi="Times New Roman" w:cs="Times New Roman"/>
-          <w:sz w:val="16"/>
-          <w:szCs w:val="16"/>
-        </w:rPr>
-        <w:t>7</w:t>
-      </w:r>
-      <w:r>
-        <w:rPr>
-          <w:rFonts w:ascii="Times New Roman" w:hAnsi="Times New Roman" w:cs="Times New Roman"/>
-          <w:sz w:val="16"/>
-          <w:szCs w:val="16"/>
-        </w:rPr>
-        <w:t>: Submenu 0</w:t>
-      </w:r>
-      <w:r>
-        <w:rPr>
-          <w:rFonts w:ascii="Times New Roman" w:hAnsi="Times New Roman" w:cs="Times New Roman"/>
-          <w:sz w:val="16"/>
-          <w:szCs w:val="16"/>
-        </w:rPr>
-        <w:t>2 – Get Top 10 Hashtags/Users</w:t>
-      </w:r>
-    </w:p>
-    <w:p>
-      <w:pPr>
+        <w:t>Screenshot 7: Submenu 02 – Get Top 10 Hashtags/Users</w:t>
+      </w:r>
+    </w:p>
+    <w:p>
+      <w:pPr>
+        <w:ind w:left="360"/>
         <w:jc w:val="both"/>
       </w:pPr>
       <w:r>
@@ -9285,7 +9712,7 @@
         </w:rPr>
         <w:lastRenderedPageBreak/>
         <w:drawing>
-          <wp:inline distT="0" distB="0" distL="0" distR="0" wp14:anchorId="2D2922D3" wp14:editId="1E29C635">
+          <wp:inline distT="0" distB="0" distL="0" distR="0" wp14:anchorId="69BBA942" wp14:editId="5F5940C9">
             <wp:extent cx="2661285" cy="1590040"/>
             <wp:effectExtent l="0" t="0" r="5715" b="0"/>
             <wp:docPr id="33" name="Grafik 33" descr="Ein Bild, das Text enthält.&#10;&#10;Automatisch generierte Beschreibung"/>
@@ -9302,7 +9729,7 @@
                     </pic:cNvPicPr>
                   </pic:nvPicPr>
                   <pic:blipFill>
-                    <a:blip r:embed="rId29">
+                    <a:blip r:embed="rId28">
                       <a:extLst>
                         <a:ext uri="{28A0092B-C50C-407E-A947-70E740481C1C}">
                           <a14:useLocalDpi xmlns:a14="http://schemas.microsoft.com/office/drawing/2010/main" val="0"/>
@@ -9342,43 +9769,12 @@
           <w:sz w:val="16"/>
           <w:szCs w:val="16"/>
         </w:rPr>
-        <w:t>S</w:t>
-      </w:r>
-      <w:r>
-        <w:rPr>
-          <w:rFonts w:ascii="Times New Roman" w:hAnsi="Times New Roman" w:cs="Times New Roman"/>
-          <w:sz w:val="16"/>
-          <w:szCs w:val="16"/>
-        </w:rPr>
-        <w:t xml:space="preserve">creenshot </w:t>
-      </w:r>
-      <w:r>
-        <w:rPr>
-          <w:rFonts w:ascii="Times New Roman" w:hAnsi="Times New Roman" w:cs="Times New Roman"/>
-          <w:sz w:val="16"/>
-          <w:szCs w:val="16"/>
-        </w:rPr>
-        <w:t>8</w:t>
-      </w:r>
-      <w:r>
-        <w:rPr>
-          <w:rFonts w:ascii="Times New Roman" w:hAnsi="Times New Roman" w:cs="Times New Roman"/>
-          <w:sz w:val="16"/>
-          <w:szCs w:val="16"/>
-        </w:rPr>
-        <w:t>: Submenu 0</w:t>
-      </w:r>
-      <w:r>
-        <w:rPr>
-          <w:rFonts w:ascii="Times New Roman" w:hAnsi="Times New Roman" w:cs="Times New Roman"/>
-          <w:sz w:val="16"/>
-          <w:szCs w:val="16"/>
-        </w:rPr>
-        <w:t>2 – Get Top 10 Hashtags/Users – example for Top 10 Hashtags</w:t>
-      </w:r>
-    </w:p>
-    <w:p>
-      <w:pPr>
+        <w:t>Screenshot 8: Submenu 02 – Get Top 10 Hashtags/Users – example for Top 10 Hashtags</w:t>
+      </w:r>
+    </w:p>
+    <w:p>
+      <w:pPr>
+        <w:ind w:left="360"/>
         <w:jc w:val="both"/>
         <w:rPr>
           <w:rFonts w:cstheme="minorHAnsi"/>
@@ -9389,7 +9785,7 @@
           <w:noProof/>
         </w:rPr>
         <w:drawing>
-          <wp:inline distT="0" distB="0" distL="0" distR="0" wp14:anchorId="43A592A8" wp14:editId="41F801BC">
+          <wp:inline distT="0" distB="0" distL="0" distR="0" wp14:anchorId="7E1749DD" wp14:editId="5E79A43C">
             <wp:extent cx="4646930" cy="1644650"/>
             <wp:effectExtent l="0" t="0" r="1270" b="0"/>
             <wp:docPr id="34" name="Grafik 34" descr="Ein Bild, das Text enthält.&#10;&#10;Automatisch generierte Beschreibung"/>
@@ -9406,7 +9802,7 @@
                     </pic:cNvPicPr>
                   </pic:nvPicPr>
                   <pic:blipFill>
-                    <a:blip r:embed="rId30">
+                    <a:blip r:embed="rId29">
                       <a:extLst>
                         <a:ext uri="{28A0092B-C50C-407E-A947-70E740481C1C}">
                           <a14:useLocalDpi xmlns:a14="http://schemas.microsoft.com/office/drawing/2010/main" val="0"/>
@@ -9446,43 +9842,12 @@
           <w:sz w:val="16"/>
           <w:szCs w:val="16"/>
         </w:rPr>
-        <w:t>S</w:t>
-      </w:r>
-      <w:r>
-        <w:rPr>
-          <w:rFonts w:ascii="Times New Roman" w:hAnsi="Times New Roman" w:cs="Times New Roman"/>
-          <w:sz w:val="16"/>
-          <w:szCs w:val="16"/>
-        </w:rPr>
-        <w:t xml:space="preserve">creenshot </w:t>
-      </w:r>
-      <w:r>
-        <w:rPr>
-          <w:rFonts w:ascii="Times New Roman" w:hAnsi="Times New Roman" w:cs="Times New Roman"/>
-          <w:sz w:val="16"/>
-          <w:szCs w:val="16"/>
-        </w:rPr>
-        <w:t>9</w:t>
-      </w:r>
-      <w:r>
-        <w:rPr>
-          <w:rFonts w:ascii="Times New Roman" w:hAnsi="Times New Roman" w:cs="Times New Roman"/>
-          <w:sz w:val="16"/>
-          <w:szCs w:val="16"/>
-        </w:rPr>
-        <w:t>: Submenu 0</w:t>
-      </w:r>
-      <w:r>
-        <w:rPr>
-          <w:rFonts w:ascii="Times New Roman" w:hAnsi="Times New Roman" w:cs="Times New Roman"/>
-          <w:sz w:val="16"/>
-          <w:szCs w:val="16"/>
-        </w:rPr>
-        <w:t>2 – Get Top 10 Hashtags/Users – example for Top 10 Users</w:t>
-      </w:r>
-    </w:p>
-    <w:p>
-      <w:pPr>
+        <w:t>Screenshot 9: Submenu 02 – Get Top 10 Hashtags/Users – example for Top 10 Users</w:t>
+      </w:r>
+    </w:p>
+    <w:p>
+      <w:pPr>
+        <w:ind w:left="360"/>
         <w:jc w:val="both"/>
         <w:rPr>
           <w:rFonts w:cstheme="minorHAnsi"/>
@@ -9491,6 +9856,7 @@
     </w:p>
     <w:p>
       <w:pPr>
+        <w:ind w:left="360"/>
         <w:jc w:val="both"/>
         <w:rPr>
           <w:i/>
@@ -9532,6 +9898,7 @@
     </w:p>
     <w:p>
       <w:pPr>
+        <w:ind w:left="360"/>
         <w:jc w:val="both"/>
         <w:rPr>
           <w:iCs/>
@@ -9551,6 +9918,7 @@
     </w:p>
     <w:p>
       <w:pPr>
+        <w:ind w:left="360"/>
         <w:jc w:val="both"/>
         <w:rPr>
           <w:i/>
@@ -9592,6 +9960,7 @@
     </w:p>
     <w:p>
       <w:pPr>
+        <w:ind w:left="360"/>
         <w:jc w:val="both"/>
         <w:rPr>
           <w:iCs/>
@@ -9606,17 +9975,396 @@
     </w:p>
     <w:p>
       <w:pPr>
+        <w:pStyle w:val="Listenabsatz"/>
+        <w:numPr>
+          <w:ilvl w:val="0"/>
+          <w:numId w:val="2"/>
+        </w:numPr>
+      </w:pPr>
+      <w:r>
+        <w:br w:type="page"/>
+      </w:r>
+    </w:p>
+    <w:p>
+      <w:pPr>
+        <w:pStyle w:val="berschrift1"/>
+        <w:numPr>
+          <w:ilvl w:val="0"/>
+          <w:numId w:val="13"/>
+        </w:numPr>
+      </w:pPr>
+      <w:bookmarkStart w:id="44" w:name="_Toc104800479"/>
+      <w:r>
+        <w:lastRenderedPageBreak/>
+        <w:t>Source Code / Instructions</w:t>
+      </w:r>
+      <w:bookmarkEnd w:id="44"/>
+    </w:p>
+    <w:p>
+      <w:pPr>
+        <w:rPr>
+          <w:b/>
+          <w:i/>
+          <w:u w:val="single"/>
+        </w:rPr>
+      </w:pPr>
+      <w:r>
+        <w:t xml:space="preserve">The source code of the project is zipped within the submission of this task three. Anyway this project is also stored in a GitHub repository: </w:t>
+      </w:r>
+      <w:hyperlink r:id="rId30" w:history="1">
+        <w:r>
+          <w:rPr>
+            <w:rStyle w:val="Hyperlink"/>
+          </w:rPr>
+          <w:t>https://github.com/danielgruber99/TwitterDataAnalysis</w:t>
+        </w:r>
+      </w:hyperlink>
+      <w:r>
+        <w:t>.</w:t>
+      </w:r>
+      <w:r>
+        <w:br/>
+      </w:r>
+      <w:r>
+        <w:rPr>
+          <w:b/>
+          <w:i/>
+        </w:rPr>
+        <w:br/>
+        <w:t xml:space="preserve">This project only works on </w:t>
+      </w:r>
+      <w:r>
+        <w:rPr>
+          <w:b/>
+          <w:i/>
+          <w:color w:val="FF0000"/>
+        </w:rPr>
+        <w:t xml:space="preserve">Linux Systems </w:t>
+      </w:r>
+      <w:r>
+        <w:rPr>
+          <w:b/>
+          <w:i/>
+        </w:rPr>
+        <w:t>due the use of the simple-term-menu library! Please use either a Linux VM (of any distribution) or setup the Windows Subsystem Linux (WSL) on Windows.</w:t>
+      </w:r>
+    </w:p>
+    <w:p>
+      <w:pPr>
+        <w:jc w:val="both"/>
+        <w:rPr>
+          <w:bCs/>
+          <w:iCs/>
+        </w:rPr>
+      </w:pPr>
+      <w:r>
+        <w:rPr>
+          <w:b/>
+          <w:iCs/>
+          <w:u w:val="single"/>
+        </w:rPr>
+        <w:t>Instructions:</w:t>
+      </w:r>
+      <w:r>
+        <w:rPr>
+          <w:b/>
+          <w:i/>
+          <w:u w:val="single"/>
+        </w:rPr>
+        <w:br/>
+      </w:r>
+      <w:r>
+        <w:rPr>
+          <w:bCs/>
+          <w:i/>
+          <w:iCs/>
+        </w:rPr>
+        <w:t>Preliminary remark</w:t>
+      </w:r>
+      <w:r>
+        <w:rPr>
+          <w:bCs/>
+          <w:iCs/>
+        </w:rPr>
+        <w:t>: Either unzip the source code submitted in this task or clone the GitHub Repository (see link above). All Instructions can be also found in the Readme file along with the requirements in requirements.txt.</w:t>
+      </w:r>
+    </w:p>
+    <w:p>
+      <w:pPr>
+        <w:jc w:val="both"/>
+        <w:rPr>
+          <w:bCs/>
+          <w:iCs/>
+        </w:rPr>
+      </w:pPr>
+      <w:r>
+        <w:rPr>
+          <w:bCs/>
+          <w:iCs/>
+        </w:rPr>
+        <w:t xml:space="preserve">1. If not yet done, create a Twitter developer account and retrieve your access and consumer token/keys and secrets. Moreover, a bearer token is created by creating a Twitter developer App. Store those credentials as environment variables by running: </w:t>
+      </w:r>
+      <w:r>
+        <w:rPr>
+          <w:bCs/>
+          <w:iCs/>
+        </w:rPr>
+        <w:tab/>
+      </w:r>
+      <w:r>
+        <w:rPr>
+          <w:bCs/>
+          <w:iCs/>
+        </w:rPr>
+        <w:tab/>
+      </w:r>
+      <w:r>
+        <w:rPr>
+          <w:bCs/>
+          <w:iCs/>
+        </w:rPr>
+        <w:tab/>
+      </w:r>
+      <w:r>
+        <w:rPr>
+          <w:bCs/>
+          <w:iCs/>
+        </w:rPr>
+        <w:tab/>
+      </w:r>
+      <w:r>
+        <w:rPr>
+          <w:bCs/>
+          <w:iCs/>
+        </w:rPr>
+        <w:tab/>
+        <w:t xml:space="preserve">  </w:t>
+      </w:r>
+      <w:r>
+        <w:rPr>
+          <w:bCs/>
+          <w:iCs/>
+        </w:rPr>
+        <w:br/>
+        <w:t xml:space="preserve">              ‘</w:t>
+      </w:r>
+      <w:r>
+        <w:rPr>
+          <w:bCs/>
+          <w:i/>
+          <w:iCs/>
+        </w:rPr>
+        <w:t>export</w:t>
+      </w:r>
+      <w:r>
+        <w:rPr>
+          <w:bCs/>
+          <w:i/>
+          <w:iCs/>
+        </w:rPr>
+        <w:t xml:space="preserve"> </w:t>
+      </w:r>
+      <w:r>
+        <w:rPr>
+          <w:bCs/>
+          <w:i/>
+          <w:iCs/>
+        </w:rPr>
+        <w:t>&lt;NameOfVariable&gt;= &lt;ValueofVariable</w:t>
+      </w:r>
+      <w:r>
+        <w:rPr>
+          <w:bCs/>
+          <w:i/>
+          <w:iCs/>
+        </w:rPr>
+        <w:t>&gt;</w:t>
+      </w:r>
+      <w:r>
+        <w:rPr>
+          <w:bCs/>
+          <w:iCs/>
+        </w:rPr>
+        <w:t>’ for following five variables:</w:t>
+      </w:r>
+    </w:p>
+    <w:p>
+      <w:pPr>
+        <w:pStyle w:val="Listenabsatz"/>
+        <w:numPr>
+          <w:ilvl w:val="0"/>
+          <w:numId w:val="10"/>
+        </w:numPr>
+        <w:jc w:val="both"/>
+        <w:rPr>
+          <w:bCs/>
+          <w:iCs/>
+        </w:rPr>
+      </w:pPr>
+      <w:r>
+        <w:rPr>
+          <w:bCs/>
+          <w:iCs/>
+        </w:rPr>
+        <w:t>TWITTER_ACCESS_TOKEN_SECRET = &lt;YourAccessTokenSecret&gt;</w:t>
+      </w:r>
+    </w:p>
+    <w:p>
+      <w:pPr>
+        <w:pStyle w:val="Listenabsatz"/>
+        <w:numPr>
+          <w:ilvl w:val="0"/>
+          <w:numId w:val="10"/>
+        </w:numPr>
+        <w:jc w:val="both"/>
+        <w:rPr>
+          <w:bCs/>
+          <w:iCs/>
+        </w:rPr>
+      </w:pPr>
+      <w:r>
+        <w:rPr>
+          <w:bCs/>
+          <w:iCs/>
+        </w:rPr>
+        <w:t>TWITTER_ACCESS_TOKEN = &lt;YourAccessToken&gt;</w:t>
+      </w:r>
+    </w:p>
+    <w:p>
+      <w:pPr>
+        <w:pStyle w:val="Listenabsatz"/>
+        <w:numPr>
+          <w:ilvl w:val="0"/>
+          <w:numId w:val="10"/>
+        </w:numPr>
+        <w:jc w:val="both"/>
+        <w:rPr>
+          <w:bCs/>
+          <w:iCs/>
+        </w:rPr>
+      </w:pPr>
+      <w:r>
+        <w:rPr>
+          <w:bCs/>
+          <w:iCs/>
+        </w:rPr>
+        <w:t>TWITTER_CONSUMER_SECRET = &lt;YourConsumerSecret&gt;</w:t>
+      </w:r>
+    </w:p>
+    <w:p>
+      <w:pPr>
+        <w:pStyle w:val="Listenabsatz"/>
+        <w:numPr>
+          <w:ilvl w:val="0"/>
+          <w:numId w:val="10"/>
+        </w:numPr>
+        <w:jc w:val="both"/>
+        <w:rPr>
+          <w:bCs/>
+          <w:iCs/>
+        </w:rPr>
+      </w:pPr>
+      <w:r>
+        <w:rPr>
+          <w:bCs/>
+          <w:iCs/>
+        </w:rPr>
+        <w:t>TWITTER_CONSUMER_KEY = &lt;YourConsumerKey&gt;</w:t>
+      </w:r>
+    </w:p>
+    <w:p>
+      <w:pPr>
+        <w:pStyle w:val="Listenabsatz"/>
+        <w:numPr>
+          <w:ilvl w:val="0"/>
+          <w:numId w:val="10"/>
+        </w:numPr>
+        <w:jc w:val="both"/>
+        <w:rPr>
+          <w:bCs/>
+          <w:iCs/>
+        </w:rPr>
+      </w:pPr>
+      <w:r>
+        <w:rPr>
+          <w:bCs/>
+          <w:iCs/>
+        </w:rPr>
+        <w:t>TWITTER_BEARER_TOKEN = &lt;YourBearerToken&gt;</w:t>
+      </w:r>
+    </w:p>
+    <w:p>
+      <w:pPr>
+        <w:jc w:val="both"/>
+      </w:pPr>
+      <w:r>
+        <w:t>2. Setup the virtual environment in the source code by running: ‘</w:t>
+      </w:r>
+      <w:r>
+        <w:rPr>
+          <w:i/>
+        </w:rPr>
+        <w:t>. .venv/bin/activate</w:t>
+      </w:r>
+      <w:r>
+        <w:t>’. This virtual environment has all required modules/libraries installed and therefore no further modules should be needed. If any problems occur try to install modules manually with ‘</w:t>
+      </w:r>
+      <w:r>
+        <w:rPr>
+          <w:i/>
+        </w:rPr>
+        <w:t>pip install -r requirements.txt</w:t>
+      </w:r>
+      <w:r>
+        <w:t>’.</w:t>
+      </w:r>
+    </w:p>
+    <w:p>
+      <w:pPr>
+        <w:jc w:val="both"/>
+      </w:pPr>
+      <w:r>
+        <w:t>3. Start the program by running ‘</w:t>
+      </w:r>
+      <w:r>
+        <w:rPr>
+          <w:i/>
+        </w:rPr>
+        <w:t>python3 main.py</w:t>
+      </w:r>
+      <w:r>
+        <w:t>’. Now you are ready to utilize every function of this program.</w:t>
+      </w:r>
+    </w:p>
+    <w:p/>
+    <w:p/>
+    <w:p/>
+    <w:p>
+      <w:pPr>
+        <w:jc w:val="both"/>
+      </w:pPr>
+      <w:r>
+        <w:br w:type="page"/>
+      </w:r>
+      <w:bookmarkStart w:id="45" w:name="_3.1_Program_Sequence"/>
+      <w:bookmarkStart w:id="46" w:name="_3.2_Data_Structure"/>
+      <w:bookmarkStart w:id="47" w:name="_3.2_Data_Structures"/>
+      <w:bookmarkStart w:id="48" w:name="_3.3_Class_Diagram"/>
+      <w:bookmarkEnd w:id="45"/>
+      <w:bookmarkEnd w:id="46"/>
+      <w:bookmarkEnd w:id="47"/>
+      <w:bookmarkEnd w:id="48"/>
+    </w:p>
+    <w:p>
+      <w:pPr>
         <w:pStyle w:val="berschrift2"/>
       </w:pPr>
-      <w:r>
-        <w:br w:type="page"/>
-      </w:r>
-      <w:bookmarkStart w:id="44" w:name="_Toc104794357"/>
+      <w:bookmarkStart w:id="49" w:name="_Toc104800482"/>
       <w:r>
         <w:lastRenderedPageBreak/>
         <w:t>4.4 Outlook</w:t>
       </w:r>
-      <w:bookmarkEnd w:id="44"/>
+      <w:bookmarkEnd w:id="49"/>
     </w:p>
     <w:p>
       <w:r>
@@ -10652,6 +11400,95 @@
     </w:lvl>
   </w:abstractNum>
   <w:abstractNum w:abstractNumId="8" w15:restartNumberingAfterBreak="0">
+    <w:nsid w:val="3FE501C1"/>
+    <w:multiLevelType w:val="hybridMultilevel"/>
+    <w:tmpl w:val="43523330"/>
+    <w:lvl w:ilvl="0" w:tplc="8B221120">
+      <w:start w:val="8"/>
+      <w:numFmt w:val="decimal"/>
+      <w:lvlText w:val="%1."/>
+      <w:lvlJc w:val="left"/>
+      <w:pPr>
+        <w:ind w:left="720" w:hanging="360"/>
+      </w:pPr>
+      <w:rPr>
+        <w:rFonts w:hint="default"/>
+      </w:rPr>
+    </w:lvl>
+    <w:lvl w:ilvl="1" w:tplc="04070019" w:tentative="1">
+      <w:start w:val="1"/>
+      <w:numFmt w:val="lowerLetter"/>
+      <w:lvlText w:val="%2."/>
+      <w:lvlJc w:val="left"/>
+      <w:pPr>
+        <w:ind w:left="1440" w:hanging="360"/>
+      </w:pPr>
+    </w:lvl>
+    <w:lvl w:ilvl="2" w:tplc="0407001B" w:tentative="1">
+      <w:start w:val="1"/>
+      <w:numFmt w:val="lowerRoman"/>
+      <w:lvlText w:val="%3."/>
+      <w:lvlJc w:val="right"/>
+      <w:pPr>
+        <w:ind w:left="2160" w:hanging="180"/>
+      </w:pPr>
+    </w:lvl>
+    <w:lvl w:ilvl="3" w:tplc="0407000F" w:tentative="1">
+      <w:start w:val="1"/>
+      <w:numFmt w:val="decimal"/>
+      <w:lvlText w:val="%4."/>
+      <w:lvlJc w:val="left"/>
+      <w:pPr>
+        <w:ind w:left="2880" w:hanging="360"/>
+      </w:pPr>
+    </w:lvl>
+    <w:lvl w:ilvl="4" w:tplc="04070019" w:tentative="1">
+      <w:start w:val="1"/>
+      <w:numFmt w:val="lowerLetter"/>
+      <w:lvlText w:val="%5."/>
+      <w:lvlJc w:val="left"/>
+      <w:pPr>
+        <w:ind w:left="3600" w:hanging="360"/>
+      </w:pPr>
+    </w:lvl>
+    <w:lvl w:ilvl="5" w:tplc="0407001B" w:tentative="1">
+      <w:start w:val="1"/>
+      <w:numFmt w:val="lowerRoman"/>
+      <w:lvlText w:val="%6."/>
+      <w:lvlJc w:val="right"/>
+      <w:pPr>
+        <w:ind w:left="4320" w:hanging="180"/>
+      </w:pPr>
+    </w:lvl>
+    <w:lvl w:ilvl="6" w:tplc="0407000F" w:tentative="1">
+      <w:start w:val="1"/>
+      <w:numFmt w:val="decimal"/>
+      <w:lvlText w:val="%7."/>
+      <w:lvlJc w:val="left"/>
+      <w:pPr>
+        <w:ind w:left="5040" w:hanging="360"/>
+      </w:pPr>
+    </w:lvl>
+    <w:lvl w:ilvl="7" w:tplc="04070019" w:tentative="1">
+      <w:start w:val="1"/>
+      <w:numFmt w:val="lowerLetter"/>
+      <w:lvlText w:val="%8."/>
+      <w:lvlJc w:val="left"/>
+      <w:pPr>
+        <w:ind w:left="5760" w:hanging="360"/>
+      </w:pPr>
+    </w:lvl>
+    <w:lvl w:ilvl="8" w:tplc="0407001B" w:tentative="1">
+      <w:start w:val="1"/>
+      <w:numFmt w:val="lowerRoman"/>
+      <w:lvlText w:val="%9."/>
+      <w:lvlJc w:val="right"/>
+      <w:pPr>
+        <w:ind w:left="6480" w:hanging="180"/>
+      </w:pPr>
+    </w:lvl>
+  </w:abstractNum>
+  <w:abstractNum w:abstractNumId="9" w15:restartNumberingAfterBreak="0">
     <w:nsid w:val="434A2656"/>
     <w:multiLevelType w:val="hybridMultilevel"/>
     <w:tmpl w:val="F35EE9D8"/>
@@ -10764,7 +11601,7 @@
       </w:rPr>
     </w:lvl>
   </w:abstractNum>
-  <w:abstractNum w:abstractNumId="9" w15:restartNumberingAfterBreak="0">
+  <w:abstractNum w:abstractNumId="10" w15:restartNumberingAfterBreak="0">
     <w:nsid w:val="4E8F7A2B"/>
     <w:multiLevelType w:val="hybridMultilevel"/>
     <w:tmpl w:val="E97CC73E"/>
@@ -10851,7 +11688,7 @@
       </w:pPr>
     </w:lvl>
   </w:abstractNum>
-  <w:abstractNum w:abstractNumId="10" w15:restartNumberingAfterBreak="0">
+  <w:abstractNum w:abstractNumId="11" w15:restartNumberingAfterBreak="0">
     <w:nsid w:val="619549BF"/>
     <w:multiLevelType w:val="hybridMultilevel"/>
     <w:tmpl w:val="068A162A"/>
@@ -10940,7 +11777,7 @@
       </w:pPr>
     </w:lvl>
   </w:abstractNum>
-  <w:abstractNum w:abstractNumId="11" w15:restartNumberingAfterBreak="0">
+  <w:abstractNum w:abstractNumId="12" w15:restartNumberingAfterBreak="0">
     <w:nsid w:val="6BB67360"/>
     <w:multiLevelType w:val="hybridMultilevel"/>
     <w:tmpl w:val="F49EF208"/>
@@ -11060,16 +11897,16 @@
     <w:abstractNumId w:val="1"/>
   </w:num>
   <w:num w:numId="3" w16cid:durableId="1806265801">
-    <w:abstractNumId w:val="10"/>
+    <w:abstractNumId w:val="11"/>
   </w:num>
   <w:num w:numId="4" w16cid:durableId="458378695">
     <w:abstractNumId w:val="3"/>
   </w:num>
   <w:num w:numId="5" w16cid:durableId="1242178407">
-    <w:abstractNumId w:val="9"/>
+    <w:abstractNumId w:val="10"/>
   </w:num>
   <w:num w:numId="6" w16cid:durableId="828792790">
-    <w:abstractNumId w:val="11"/>
+    <w:abstractNumId w:val="12"/>
   </w:num>
   <w:num w:numId="7" w16cid:durableId="336664003">
     <w:abstractNumId w:val="6"/>
@@ -11078,7 +11915,7 @@
     <w:abstractNumId w:val="7"/>
   </w:num>
   <w:num w:numId="9" w16cid:durableId="2125423460">
-    <w:abstractNumId w:val="8"/>
+    <w:abstractNumId w:val="9"/>
   </w:num>
   <w:num w:numId="10" w16cid:durableId="428309632">
     <w:abstractNumId w:val="2"/>
@@ -11088,6 +11925,9 @@
   </w:num>
   <w:num w:numId="12" w16cid:durableId="2116750535">
     <w:abstractNumId w:val="5"/>
+  </w:num>
+  <w:num w:numId="13" w16cid:durableId="189490471">
+    <w:abstractNumId w:val="8"/>
   </w:num>
 </w:numbering>
 </file>
@@ -11490,7 +12330,7 @@
   <w:style w:type="paragraph" w:default="1" w:styleId="Standard">
     <w:name w:val="Normal"/>
     <w:qFormat/>
-    <w:rsid w:val="002E17D1"/>
+    <w:rsid w:val="007F0D3A"/>
   </w:style>
   <w:style w:type="paragraph" w:styleId="berschrift1">
     <w:name w:val="heading 1"/>
